--- a/REST API.docx
+++ b/REST API.docx
@@ -343,14 +343,14 @@
           <w:sz w:val="28"/>
           <w:szCs w:val="28"/>
         </w:rPr>
-        <w:t>output</w:t>
+        <w:t>output:</w:t>
       </w:r>
       <w:r>
         <w:rPr>
           <w:sz w:val="28"/>
           <w:szCs w:val="28"/>
         </w:rPr>
-        <w:t>:</w:t>
+        <w:tab/>
       </w:r>
       <w:r>
         <w:rPr>
@@ -358,41 +358,7 @@
           <w:szCs w:val="28"/>
         </w:rPr>
         <w:tab/>
-      </w:r>
-      <w:r>
-        <w:rPr>
-          <w:sz w:val="28"/>
-          <w:szCs w:val="28"/>
-        </w:rPr>
-        <w:tab/>
-      </w:r>
-      <w:r>
-        <w:rPr>
-          <w:sz w:val="28"/>
-          <w:szCs w:val="28"/>
-        </w:rPr>
-        <w:t>id, state</w:t>
-      </w:r>
-      <w:r>
-        <w:rPr>
-          <w:sz w:val="28"/>
-          <w:szCs w:val="28"/>
-        </w:rPr>
-        <w:t xml:space="preserve"> and </w:t>
-      </w:r>
-      <w:r>
-        <w:rPr>
-          <w:sz w:val="28"/>
-          <w:szCs w:val="28"/>
-        </w:rPr>
-        <w:t>message</w:t>
-      </w:r>
-      <w:r>
-        <w:rPr>
-          <w:sz w:val="28"/>
-          <w:szCs w:val="28"/>
-        </w:rPr>
-        <w:t xml:space="preserve"> in the below format</w:t>
+        <w:t>id, state and message in the below format</w:t>
       </w:r>
     </w:p>
     <w:p>
@@ -626,19 +592,7 @@
         </w:numPr>
       </w:pPr>
       <w:r>
-        <w:t xml:space="preserve">CONDITION </w:t>
-      </w:r>
-      <w:r>
-        <w:t>2</w:t>
-      </w:r>
-      <w:r>
-        <w:t xml:space="preserve">: (If </w:t>
-      </w:r>
-      <w:r>
-        <w:t>Account is disabled</w:t>
-      </w:r>
-      <w:r>
-        <w:t>)</w:t>
+        <w:t>CONDITION 2: (If Account is disabled)</w:t>
       </w:r>
       <w:r>
         <w:t xml:space="preserve"> – Display the error message</w:t>
@@ -840,19 +794,7 @@
         </w:numPr>
       </w:pPr>
       <w:r>
-        <w:t xml:space="preserve">CONDITION </w:t>
-      </w:r>
-      <w:r>
-        <w:t>3</w:t>
-      </w:r>
-      <w:r>
-        <w:t>: (</w:t>
-      </w:r>
-      <w:r>
-        <w:t>login success – Ask for height and weight</w:t>
-      </w:r>
-      <w:r>
-        <w:t>)</w:t>
+        <w:t>CONDITION 3: (login success – Ask for height and weight)</w:t>
       </w:r>
       <w:r>
         <w:t>. If message “register” is received then redirect user to height and weight form.</w:t>
@@ -1980,7 +1922,15 @@
         <w:t>: (</w:t>
       </w:r>
       <w:r>
-        <w:t>user exists but updation fai</w:t>
+        <w:t xml:space="preserve">user exists but </w:t>
+      </w:r>
+      <w:proofErr w:type="spellStart"/>
+      <w:r>
+        <w:t>updation</w:t>
+      </w:r>
+      <w:proofErr w:type="spellEnd"/>
+      <w:r>
+        <w:t xml:space="preserve"> fai</w:t>
       </w:r>
       <w:r>
         <w:t>l</w:t>
@@ -2139,22 +2089,15 @@
         </w:numPr>
       </w:pPr>
       <w:r>
-        <w:t xml:space="preserve">CONDITION </w:t>
-      </w:r>
-      <w:r>
-        <w:t>3</w:t>
-      </w:r>
-      <w:r>
-        <w:t xml:space="preserve">: (user exists </w:t>
-      </w:r>
-      <w:r>
-        <w:t>and updation successfully occurs</w:t>
-      </w:r>
-      <w:r>
-        <w:t xml:space="preserve">) – state variable will be with Value </w:t>
-      </w:r>
-      <w:r>
-        <w:t>1</w:t>
+        <w:t xml:space="preserve">CONDITION 3: (user exists and </w:t>
+      </w:r>
+      <w:proofErr w:type="spellStart"/>
+      <w:r>
+        <w:t>updation</w:t>
+      </w:r>
+      <w:proofErr w:type="spellEnd"/>
+      <w:r>
+        <w:t xml:space="preserve"> successfully occurs) – state variable will be with Value 1</w:t>
       </w:r>
     </w:p>
     <w:p>
@@ -2335,27 +2278,7 @@
             <w:szCs w:val="18"/>
             <w:shd w:val="clear" w:color="auto" w:fill="FFFFFF"/>
           </w:rPr>
-          <w:t>http://127.0.0.1:8000/api/</w:t>
-        </w:r>
-        <w:r>
-          <w:rPr>
-            <w:rStyle w:val="Hyperlink"/>
-            <w:rFonts w:ascii="Helvetica" w:hAnsi="Helvetica" w:cs="Helvetica"/>
-            <w:sz w:val="18"/>
-            <w:szCs w:val="18"/>
-            <w:shd w:val="clear" w:color="auto" w:fill="FFFFFF"/>
-          </w:rPr>
-          <w:t>homescreen</w:t>
-        </w:r>
-        <w:r>
-          <w:rPr>
-            <w:rStyle w:val="Hyperlink"/>
-            <w:rFonts w:ascii="Helvetica" w:hAnsi="Helvetica" w:cs="Helvetica"/>
-            <w:sz w:val="18"/>
-            <w:szCs w:val="18"/>
-            <w:shd w:val="clear" w:color="auto" w:fill="FFFFFF"/>
-          </w:rPr>
-          <w:t>/</w:t>
+          <w:t>http://127.0.0.1:8000/api/homescreen/</w:t>
         </w:r>
       </w:hyperlink>
     </w:p>
@@ -2408,7 +2331,23 @@
         <w:tab/>
       </w:r>
       <w:r>
-        <w:t>id and day of the week eg: “monday” etc. for fetching diet and workout routine</w:t>
+        <w:t xml:space="preserve">id and day of the week </w:t>
+      </w:r>
+      <w:proofErr w:type="spellStart"/>
+      <w:r>
+        <w:t>eg</w:t>
+      </w:r>
+      <w:proofErr w:type="spellEnd"/>
+      <w:r>
+        <w:t>: “</w:t>
+      </w:r>
+      <w:proofErr w:type="spellStart"/>
+      <w:r>
+        <w:t>monday</w:t>
+      </w:r>
+      <w:proofErr w:type="spellEnd"/>
+      <w:r>
+        <w:t>” etc. for fetching diet and workout routine</w:t>
       </w:r>
       <w:r>
         <w:tab/>
@@ -2582,6 +2521,7 @@
         </w:rPr>
         <w:t>"</w:t>
       </w:r>
+      <w:proofErr w:type="spellStart"/>
       <w:r>
         <w:rPr>
           <w:rFonts w:ascii="Courier New" w:eastAsia="Times New Roman" w:hAnsi="Courier New" w:cs="Courier New"/>
@@ -2591,6 +2531,7 @@
         </w:rPr>
         <w:t>monday</w:t>
       </w:r>
+      <w:proofErr w:type="spellEnd"/>
       <w:r>
         <w:rPr>
           <w:rFonts w:ascii="Courier New" w:eastAsia="Times New Roman" w:hAnsi="Courier New" w:cs="Courier New"/>
@@ -2904,20 +2845,62 @@
         </w:numPr>
       </w:pPr>
       <w:r>
-        <w:t xml:space="preserve">CONDITION </w:t>
-      </w:r>
-      <w:r>
-        <w:t>2</w:t>
-      </w:r>
-      <w:r>
-        <w:t>: (</w:t>
-      </w:r>
-      <w:r>
-        <w:t>user is located</w:t>
-      </w:r>
-      <w:r>
-        <w:t xml:space="preserve">) </w:t>
-      </w:r>
+        <w:t xml:space="preserve">CONDITION 2: (user is located) </w:t>
+      </w:r>
+      <w:r>
+        <w:t xml:space="preserve">- then a response will be returned containing user information and routine/diet data for that specific date. </w:t>
+      </w:r>
+    </w:p>
+    <w:p>
+      <w:pPr>
+        <w:pStyle w:val="ListParagraph"/>
+      </w:pPr>
+    </w:p>
+    <w:p>
+      <w:pPr>
+        <w:pStyle w:val="ListParagraph"/>
+        <w:rPr>
+          <w:b/>
+          <w:bCs/>
+        </w:rPr>
+      </w:pPr>
+      <w:r>
+        <w:rPr>
+          <w:b/>
+          <w:bCs/>
+        </w:rPr>
+        <w:t>NOTE: if user is not following any routine or diet then value 0 bill be returned instead</w:t>
+      </w:r>
+      <w:r>
+        <w:rPr>
+          <w:b/>
+          <w:bCs/>
+        </w:rPr>
+        <w:t>, example “routine”: 0 or “diet”: 0</w:t>
+      </w:r>
+      <w:r>
+        <w:rPr>
+          <w:b/>
+          <w:bCs/>
+        </w:rPr>
+        <w:t xml:space="preserve"> like bel</w:t>
+      </w:r>
+      <w:r>
+        <w:rPr>
+          <w:b/>
+          <w:bCs/>
+        </w:rPr>
+        <w:t>ow.</w:t>
+      </w:r>
+    </w:p>
+    <w:p>
+      <w:pPr>
+        <w:pStyle w:val="ListParagraph"/>
+        <w:rPr>
+          <w:b/>
+          <w:bCs/>
+        </w:rPr>
+      </w:pPr>
     </w:p>
     <w:p>
       <w:pPr>
@@ -2952,7 +2935,6 @@
       <w:pPr>
         <w:shd w:val="clear" w:color="auto" w:fill="FFFFFE"/>
         <w:spacing w:after="0" w:line="240" w:lineRule="atLeast"/>
-        <w:ind w:left="360"/>
         <w:rPr>
           <w:rFonts w:ascii="Courier New" w:eastAsia="Times New Roman" w:hAnsi="Courier New" w:cs="Courier New"/>
           <w:color w:val="000000"/>
@@ -2981,11 +2963,20 @@
       <w:r>
         <w:rPr>
           <w:rFonts w:ascii="Courier New" w:eastAsia="Times New Roman" w:hAnsi="Courier New" w:cs="Courier New"/>
-          <w:color w:val="A31515"/>
-          <w:sz w:val="18"/>
-          <w:szCs w:val="18"/>
-        </w:rPr>
-        <w:t>"message"</w:t>
+          <w:color w:val="000000"/>
+          <w:sz w:val="18"/>
+          <w:szCs w:val="18"/>
+        </w:rPr>
+        <w:tab/>
+      </w:r>
+      <w:r>
+        <w:rPr>
+          <w:rFonts w:ascii="Courier New" w:eastAsia="Times New Roman" w:hAnsi="Courier New" w:cs="Courier New"/>
+          <w:color w:val="A31515"/>
+          <w:sz w:val="18"/>
+          <w:szCs w:val="18"/>
+        </w:rPr>
+        <w:t>"id"</w:t>
       </w:r>
       <w:r>
         <w:rPr>
@@ -3003,32 +2994,855 @@
           <w:sz w:val="18"/>
           <w:szCs w:val="18"/>
         </w:rPr>
-        <w:t>"</w:t>
-      </w:r>
-      <w:r>
-        <w:rPr>
-          <w:rFonts w:ascii="Courier New" w:eastAsia="Times New Roman" w:hAnsi="Courier New" w:cs="Courier New"/>
-          <w:color w:val="0451A5"/>
-          <w:sz w:val="18"/>
-          <w:szCs w:val="18"/>
-        </w:rPr>
-        <w:t>can’t locate user</w:t>
-      </w:r>
-      <w:r>
-        <w:rPr>
-          <w:rFonts w:ascii="Courier New" w:eastAsia="Times New Roman" w:hAnsi="Courier New" w:cs="Courier New"/>
-          <w:color w:val="0451A5"/>
-          <w:sz w:val="18"/>
-          <w:szCs w:val="18"/>
-        </w:rPr>
-        <w:t>"</w:t>
-      </w:r>
-    </w:p>
-    <w:p>
-      <w:pPr>
-        <w:shd w:val="clear" w:color="auto" w:fill="FFFFFE"/>
-        <w:spacing w:after="0" w:line="240" w:lineRule="atLeast"/>
-        <w:ind w:left="360" w:firstLine="360"/>
+        <w:t>"mem1"</w:t>
+      </w:r>
+      <w:r>
+        <w:rPr>
+          <w:rFonts w:ascii="Courier New" w:eastAsia="Times New Roman" w:hAnsi="Courier New" w:cs="Courier New"/>
+          <w:color w:val="000000"/>
+          <w:sz w:val="18"/>
+          <w:szCs w:val="18"/>
+        </w:rPr>
+        <w:t>,</w:t>
+      </w:r>
+    </w:p>
+    <w:p>
+      <w:pPr>
+        <w:shd w:val="clear" w:color="auto" w:fill="FFFFFE"/>
+        <w:spacing w:after="0" w:line="240" w:lineRule="atLeast"/>
+        <w:rPr>
+          <w:rFonts w:ascii="Courier New" w:eastAsia="Times New Roman" w:hAnsi="Courier New" w:cs="Courier New"/>
+          <w:color w:val="000000"/>
+          <w:sz w:val="18"/>
+          <w:szCs w:val="18"/>
+        </w:rPr>
+      </w:pPr>
+      <w:r>
+        <w:rPr>
+          <w:rFonts w:ascii="Courier New" w:eastAsia="Times New Roman" w:hAnsi="Courier New" w:cs="Courier New"/>
+          <w:color w:val="000000"/>
+          <w:sz w:val="18"/>
+          <w:szCs w:val="18"/>
+        </w:rPr>
+        <w:t>    </w:t>
+      </w:r>
+      <w:r>
+        <w:rPr>
+          <w:rFonts w:ascii="Courier New" w:eastAsia="Times New Roman" w:hAnsi="Courier New" w:cs="Courier New"/>
+          <w:color w:val="000000"/>
+          <w:sz w:val="18"/>
+          <w:szCs w:val="18"/>
+        </w:rPr>
+        <w:tab/>
+      </w:r>
+      <w:r>
+        <w:rPr>
+          <w:rFonts w:ascii="Courier New" w:eastAsia="Times New Roman" w:hAnsi="Courier New" w:cs="Courier New"/>
+          <w:color w:val="000000"/>
+          <w:sz w:val="18"/>
+          <w:szCs w:val="18"/>
+        </w:rPr>
+        <w:tab/>
+      </w:r>
+      <w:r>
+        <w:rPr>
+          <w:rFonts w:ascii="Courier New" w:eastAsia="Times New Roman" w:hAnsi="Courier New" w:cs="Courier New"/>
+          <w:color w:val="A31515"/>
+          <w:sz w:val="18"/>
+          <w:szCs w:val="18"/>
+        </w:rPr>
+        <w:t>"name"</w:t>
+      </w:r>
+      <w:r>
+        <w:rPr>
+          <w:rFonts w:ascii="Courier New" w:eastAsia="Times New Roman" w:hAnsi="Courier New" w:cs="Courier New"/>
+          <w:color w:val="000000"/>
+          <w:sz w:val="18"/>
+          <w:szCs w:val="18"/>
+        </w:rPr>
+        <w:t>: </w:t>
+      </w:r>
+      <w:r>
+        <w:rPr>
+          <w:rFonts w:ascii="Courier New" w:eastAsia="Times New Roman" w:hAnsi="Courier New" w:cs="Courier New"/>
+          <w:color w:val="0451A5"/>
+          <w:sz w:val="18"/>
+          <w:szCs w:val="18"/>
+        </w:rPr>
+        <w:t>"</w:t>
+      </w:r>
+      <w:r>
+        <w:rPr>
+          <w:rFonts w:ascii="Courier New" w:eastAsia="Times New Roman" w:hAnsi="Courier New" w:cs="Courier New"/>
+          <w:color w:val="0451A5"/>
+          <w:sz w:val="18"/>
+          <w:szCs w:val="18"/>
+        </w:rPr>
+        <w:t>Mr. XYZ</w:t>
+      </w:r>
+      <w:r>
+        <w:rPr>
+          <w:rFonts w:ascii="Courier New" w:eastAsia="Times New Roman" w:hAnsi="Courier New" w:cs="Courier New"/>
+          <w:color w:val="0451A5"/>
+          <w:sz w:val="18"/>
+          <w:szCs w:val="18"/>
+        </w:rPr>
+        <w:t>"</w:t>
+      </w:r>
+      <w:r>
+        <w:rPr>
+          <w:rFonts w:ascii="Courier New" w:eastAsia="Times New Roman" w:hAnsi="Courier New" w:cs="Courier New"/>
+          <w:color w:val="000000"/>
+          <w:sz w:val="18"/>
+          <w:szCs w:val="18"/>
+        </w:rPr>
+        <w:t>,</w:t>
+      </w:r>
+    </w:p>
+    <w:p>
+      <w:pPr>
+        <w:shd w:val="clear" w:color="auto" w:fill="FFFFFE"/>
+        <w:spacing w:after="0" w:line="240" w:lineRule="atLeast"/>
+        <w:rPr>
+          <w:rFonts w:ascii="Courier New" w:eastAsia="Times New Roman" w:hAnsi="Courier New" w:cs="Courier New"/>
+          <w:color w:val="000000"/>
+          <w:sz w:val="18"/>
+          <w:szCs w:val="18"/>
+        </w:rPr>
+      </w:pPr>
+      <w:r>
+        <w:rPr>
+          <w:rFonts w:ascii="Courier New" w:eastAsia="Times New Roman" w:hAnsi="Courier New" w:cs="Courier New"/>
+          <w:color w:val="000000"/>
+          <w:sz w:val="18"/>
+          <w:szCs w:val="18"/>
+        </w:rPr>
+        <w:t>    </w:t>
+      </w:r>
+      <w:r>
+        <w:rPr>
+          <w:rFonts w:ascii="Courier New" w:eastAsia="Times New Roman" w:hAnsi="Courier New" w:cs="Courier New"/>
+          <w:color w:val="000000"/>
+          <w:sz w:val="18"/>
+          <w:szCs w:val="18"/>
+        </w:rPr>
+        <w:tab/>
+      </w:r>
+      <w:r>
+        <w:rPr>
+          <w:rFonts w:ascii="Courier New" w:eastAsia="Times New Roman" w:hAnsi="Courier New" w:cs="Courier New"/>
+          <w:color w:val="000000"/>
+          <w:sz w:val="18"/>
+          <w:szCs w:val="18"/>
+        </w:rPr>
+        <w:tab/>
+      </w:r>
+      <w:r>
+        <w:rPr>
+          <w:rFonts w:ascii="Courier New" w:eastAsia="Times New Roman" w:hAnsi="Courier New" w:cs="Courier New"/>
+          <w:color w:val="A31515"/>
+          <w:sz w:val="18"/>
+          <w:szCs w:val="18"/>
+        </w:rPr>
+        <w:t>"contact"</w:t>
+      </w:r>
+      <w:r>
+        <w:rPr>
+          <w:rFonts w:ascii="Courier New" w:eastAsia="Times New Roman" w:hAnsi="Courier New" w:cs="Courier New"/>
+          <w:color w:val="000000"/>
+          <w:sz w:val="18"/>
+          <w:szCs w:val="18"/>
+        </w:rPr>
+        <w:t>: </w:t>
+      </w:r>
+      <w:r>
+        <w:rPr>
+          <w:rFonts w:ascii="Courier New" w:eastAsia="Times New Roman" w:hAnsi="Courier New" w:cs="Courier New"/>
+          <w:color w:val="0451A5"/>
+          <w:sz w:val="18"/>
+          <w:szCs w:val="18"/>
+        </w:rPr>
+        <w:t>"</w:t>
+      </w:r>
+      <w:r>
+        <w:rPr>
+          <w:rFonts w:ascii="Courier New" w:eastAsia="Times New Roman" w:hAnsi="Courier New" w:cs="Courier New"/>
+          <w:color w:val="0451A5"/>
+          <w:sz w:val="18"/>
+          <w:szCs w:val="18"/>
+        </w:rPr>
+        <w:t>03********1</w:t>
+      </w:r>
+      <w:r>
+        <w:rPr>
+          <w:rFonts w:ascii="Courier New" w:eastAsia="Times New Roman" w:hAnsi="Courier New" w:cs="Courier New"/>
+          <w:color w:val="0451A5"/>
+          <w:sz w:val="18"/>
+          <w:szCs w:val="18"/>
+        </w:rPr>
+        <w:t>"</w:t>
+      </w:r>
+      <w:r>
+        <w:rPr>
+          <w:rFonts w:ascii="Courier New" w:eastAsia="Times New Roman" w:hAnsi="Courier New" w:cs="Courier New"/>
+          <w:color w:val="000000"/>
+          <w:sz w:val="18"/>
+          <w:szCs w:val="18"/>
+        </w:rPr>
+        <w:t>,</w:t>
+      </w:r>
+    </w:p>
+    <w:p>
+      <w:pPr>
+        <w:shd w:val="clear" w:color="auto" w:fill="FFFFFE"/>
+        <w:spacing w:after="0" w:line="240" w:lineRule="atLeast"/>
+        <w:rPr>
+          <w:rFonts w:ascii="Courier New" w:eastAsia="Times New Roman" w:hAnsi="Courier New" w:cs="Courier New"/>
+          <w:color w:val="000000"/>
+          <w:sz w:val="18"/>
+          <w:szCs w:val="18"/>
+        </w:rPr>
+      </w:pPr>
+      <w:r>
+        <w:rPr>
+          <w:rFonts w:ascii="Courier New" w:eastAsia="Times New Roman" w:hAnsi="Courier New" w:cs="Courier New"/>
+          <w:color w:val="000000"/>
+          <w:sz w:val="18"/>
+          <w:szCs w:val="18"/>
+        </w:rPr>
+        <w:t>    </w:t>
+      </w:r>
+      <w:r>
+        <w:rPr>
+          <w:rFonts w:ascii="Courier New" w:eastAsia="Times New Roman" w:hAnsi="Courier New" w:cs="Courier New"/>
+          <w:color w:val="000000"/>
+          <w:sz w:val="18"/>
+          <w:szCs w:val="18"/>
+        </w:rPr>
+        <w:tab/>
+      </w:r>
+      <w:r>
+        <w:rPr>
+          <w:rFonts w:ascii="Courier New" w:eastAsia="Times New Roman" w:hAnsi="Courier New" w:cs="Courier New"/>
+          <w:color w:val="000000"/>
+          <w:sz w:val="18"/>
+          <w:szCs w:val="18"/>
+        </w:rPr>
+        <w:tab/>
+      </w:r>
+      <w:r>
+        <w:rPr>
+          <w:rFonts w:ascii="Courier New" w:eastAsia="Times New Roman" w:hAnsi="Courier New" w:cs="Courier New"/>
+          <w:color w:val="A31515"/>
+          <w:sz w:val="18"/>
+          <w:szCs w:val="18"/>
+        </w:rPr>
+        <w:t>"email"</w:t>
+      </w:r>
+      <w:r>
+        <w:rPr>
+          <w:rFonts w:ascii="Courier New" w:eastAsia="Times New Roman" w:hAnsi="Courier New" w:cs="Courier New"/>
+          <w:color w:val="000000"/>
+          <w:sz w:val="18"/>
+          <w:szCs w:val="18"/>
+        </w:rPr>
+        <w:t>: </w:t>
+      </w:r>
+      <w:r>
+        <w:rPr>
+          <w:rFonts w:ascii="Courier New" w:eastAsia="Times New Roman" w:hAnsi="Courier New" w:cs="Courier New"/>
+          <w:color w:val="0451A5"/>
+          <w:sz w:val="18"/>
+          <w:szCs w:val="18"/>
+        </w:rPr>
+        <w:t>"</w:t>
+      </w:r>
+      <w:r>
+        <w:rPr>
+          <w:rFonts w:ascii="Courier New" w:eastAsia="Times New Roman" w:hAnsi="Courier New" w:cs="Courier New"/>
+          <w:color w:val="0451A5"/>
+          <w:sz w:val="18"/>
+          <w:szCs w:val="18"/>
+        </w:rPr>
+        <w:t>email</w:t>
+      </w:r>
+      <w:r>
+        <w:rPr>
+          <w:rFonts w:ascii="Courier New" w:eastAsia="Times New Roman" w:hAnsi="Courier New" w:cs="Courier New"/>
+          <w:color w:val="0451A5"/>
+          <w:sz w:val="18"/>
+          <w:szCs w:val="18"/>
+        </w:rPr>
+        <w:t>"</w:t>
+      </w:r>
+      <w:r>
+        <w:rPr>
+          <w:rFonts w:ascii="Courier New" w:eastAsia="Times New Roman" w:hAnsi="Courier New" w:cs="Courier New"/>
+          <w:color w:val="000000"/>
+          <w:sz w:val="18"/>
+          <w:szCs w:val="18"/>
+        </w:rPr>
+        <w:t>,</w:t>
+      </w:r>
+    </w:p>
+    <w:p>
+      <w:pPr>
+        <w:shd w:val="clear" w:color="auto" w:fill="FFFFFE"/>
+        <w:spacing w:after="0" w:line="240" w:lineRule="atLeast"/>
+        <w:rPr>
+          <w:rFonts w:ascii="Courier New" w:eastAsia="Times New Roman" w:hAnsi="Courier New" w:cs="Courier New"/>
+          <w:color w:val="000000"/>
+          <w:sz w:val="18"/>
+          <w:szCs w:val="18"/>
+        </w:rPr>
+      </w:pPr>
+      <w:r>
+        <w:rPr>
+          <w:rFonts w:ascii="Courier New" w:eastAsia="Times New Roman" w:hAnsi="Courier New" w:cs="Courier New"/>
+          <w:color w:val="000000"/>
+          <w:sz w:val="18"/>
+          <w:szCs w:val="18"/>
+        </w:rPr>
+        <w:t>    </w:t>
+      </w:r>
+      <w:r>
+        <w:rPr>
+          <w:rFonts w:ascii="Courier New" w:eastAsia="Times New Roman" w:hAnsi="Courier New" w:cs="Courier New"/>
+          <w:color w:val="000000"/>
+          <w:sz w:val="18"/>
+          <w:szCs w:val="18"/>
+        </w:rPr>
+        <w:tab/>
+      </w:r>
+      <w:r>
+        <w:rPr>
+          <w:rFonts w:ascii="Courier New" w:eastAsia="Times New Roman" w:hAnsi="Courier New" w:cs="Courier New"/>
+          <w:color w:val="000000"/>
+          <w:sz w:val="18"/>
+          <w:szCs w:val="18"/>
+        </w:rPr>
+        <w:tab/>
+      </w:r>
+      <w:r>
+        <w:rPr>
+          <w:rFonts w:ascii="Courier New" w:eastAsia="Times New Roman" w:hAnsi="Courier New" w:cs="Courier New"/>
+          <w:color w:val="A31515"/>
+          <w:sz w:val="18"/>
+          <w:szCs w:val="18"/>
+        </w:rPr>
+        <w:t>"address"</w:t>
+      </w:r>
+      <w:r>
+        <w:rPr>
+          <w:rFonts w:ascii="Courier New" w:eastAsia="Times New Roman" w:hAnsi="Courier New" w:cs="Courier New"/>
+          <w:color w:val="000000"/>
+          <w:sz w:val="18"/>
+          <w:szCs w:val="18"/>
+        </w:rPr>
+        <w:t>: </w:t>
+      </w:r>
+      <w:r>
+        <w:rPr>
+          <w:rFonts w:ascii="Courier New" w:eastAsia="Times New Roman" w:hAnsi="Courier New" w:cs="Courier New"/>
+          <w:color w:val="0451A5"/>
+          <w:sz w:val="18"/>
+          <w:szCs w:val="18"/>
+        </w:rPr>
+        <w:t>"</w:t>
+      </w:r>
+      <w:r>
+        <w:rPr>
+          <w:rFonts w:ascii="Courier New" w:eastAsia="Times New Roman" w:hAnsi="Courier New" w:cs="Courier New"/>
+          <w:color w:val="0451A5"/>
+          <w:sz w:val="18"/>
+          <w:szCs w:val="18"/>
+        </w:rPr>
+        <w:t>user address</w:t>
+      </w:r>
+      <w:r>
+        <w:rPr>
+          <w:rFonts w:ascii="Courier New" w:eastAsia="Times New Roman" w:hAnsi="Courier New" w:cs="Courier New"/>
+          <w:color w:val="0451A5"/>
+          <w:sz w:val="18"/>
+          <w:szCs w:val="18"/>
+        </w:rPr>
+        <w:t>"</w:t>
+      </w:r>
+      <w:r>
+        <w:rPr>
+          <w:rFonts w:ascii="Courier New" w:eastAsia="Times New Roman" w:hAnsi="Courier New" w:cs="Courier New"/>
+          <w:color w:val="000000"/>
+          <w:sz w:val="18"/>
+          <w:szCs w:val="18"/>
+        </w:rPr>
+        <w:t>,</w:t>
+      </w:r>
+    </w:p>
+    <w:p>
+      <w:pPr>
+        <w:shd w:val="clear" w:color="auto" w:fill="FFFFFE"/>
+        <w:spacing w:after="0" w:line="240" w:lineRule="atLeast"/>
+        <w:rPr>
+          <w:rFonts w:ascii="Courier New" w:eastAsia="Times New Roman" w:hAnsi="Courier New" w:cs="Courier New"/>
+          <w:color w:val="000000"/>
+          <w:sz w:val="18"/>
+          <w:szCs w:val="18"/>
+        </w:rPr>
+      </w:pPr>
+      <w:r>
+        <w:rPr>
+          <w:rFonts w:ascii="Courier New" w:eastAsia="Times New Roman" w:hAnsi="Courier New" w:cs="Courier New"/>
+          <w:color w:val="000000"/>
+          <w:sz w:val="18"/>
+          <w:szCs w:val="18"/>
+        </w:rPr>
+        <w:t>    </w:t>
+      </w:r>
+      <w:r>
+        <w:rPr>
+          <w:rFonts w:ascii="Courier New" w:eastAsia="Times New Roman" w:hAnsi="Courier New" w:cs="Courier New"/>
+          <w:color w:val="000000"/>
+          <w:sz w:val="18"/>
+          <w:szCs w:val="18"/>
+        </w:rPr>
+        <w:tab/>
+      </w:r>
+      <w:r>
+        <w:rPr>
+          <w:rFonts w:ascii="Courier New" w:eastAsia="Times New Roman" w:hAnsi="Courier New" w:cs="Courier New"/>
+          <w:color w:val="000000"/>
+          <w:sz w:val="18"/>
+          <w:szCs w:val="18"/>
+        </w:rPr>
+        <w:tab/>
+      </w:r>
+      <w:r>
+        <w:rPr>
+          <w:rFonts w:ascii="Courier New" w:eastAsia="Times New Roman" w:hAnsi="Courier New" w:cs="Courier New"/>
+          <w:color w:val="A31515"/>
+          <w:sz w:val="18"/>
+          <w:szCs w:val="18"/>
+        </w:rPr>
+        <w:t>"dob"</w:t>
+      </w:r>
+      <w:r>
+        <w:rPr>
+          <w:rFonts w:ascii="Courier New" w:eastAsia="Times New Roman" w:hAnsi="Courier New" w:cs="Courier New"/>
+          <w:color w:val="000000"/>
+          <w:sz w:val="18"/>
+          <w:szCs w:val="18"/>
+        </w:rPr>
+        <w:t>: </w:t>
+      </w:r>
+      <w:r>
+        <w:rPr>
+          <w:rFonts w:ascii="Courier New" w:eastAsia="Times New Roman" w:hAnsi="Courier New" w:cs="Courier New"/>
+          <w:color w:val="0451A5"/>
+          <w:sz w:val="18"/>
+          <w:szCs w:val="18"/>
+        </w:rPr>
+        <w:t>"1994-10-02"</w:t>
+      </w:r>
+      <w:r>
+        <w:rPr>
+          <w:rFonts w:ascii="Courier New" w:eastAsia="Times New Roman" w:hAnsi="Courier New" w:cs="Courier New"/>
+          <w:color w:val="000000"/>
+          <w:sz w:val="18"/>
+          <w:szCs w:val="18"/>
+        </w:rPr>
+        <w:t>,</w:t>
+      </w:r>
+    </w:p>
+    <w:p>
+      <w:pPr>
+        <w:shd w:val="clear" w:color="auto" w:fill="FFFFFE"/>
+        <w:spacing w:after="0" w:line="240" w:lineRule="atLeast"/>
+        <w:rPr>
+          <w:rFonts w:ascii="Courier New" w:eastAsia="Times New Roman" w:hAnsi="Courier New" w:cs="Courier New"/>
+          <w:color w:val="000000"/>
+          <w:sz w:val="18"/>
+          <w:szCs w:val="18"/>
+        </w:rPr>
+      </w:pPr>
+      <w:r>
+        <w:rPr>
+          <w:rFonts w:ascii="Courier New" w:eastAsia="Times New Roman" w:hAnsi="Courier New" w:cs="Courier New"/>
+          <w:color w:val="000000"/>
+          <w:sz w:val="18"/>
+          <w:szCs w:val="18"/>
+        </w:rPr>
+        <w:t>    </w:t>
+      </w:r>
+      <w:r>
+        <w:rPr>
+          <w:rFonts w:ascii="Courier New" w:eastAsia="Times New Roman" w:hAnsi="Courier New" w:cs="Courier New"/>
+          <w:color w:val="000000"/>
+          <w:sz w:val="18"/>
+          <w:szCs w:val="18"/>
+        </w:rPr>
+        <w:tab/>
+      </w:r>
+      <w:r>
+        <w:rPr>
+          <w:rFonts w:ascii="Courier New" w:eastAsia="Times New Roman" w:hAnsi="Courier New" w:cs="Courier New"/>
+          <w:color w:val="000000"/>
+          <w:sz w:val="18"/>
+          <w:szCs w:val="18"/>
+        </w:rPr>
+        <w:tab/>
+      </w:r>
+      <w:r>
+        <w:rPr>
+          <w:rFonts w:ascii="Courier New" w:eastAsia="Times New Roman" w:hAnsi="Courier New" w:cs="Courier New"/>
+          <w:color w:val="A31515"/>
+          <w:sz w:val="18"/>
+          <w:szCs w:val="18"/>
+        </w:rPr>
+        <w:t>"height"</w:t>
+      </w:r>
+      <w:r>
+        <w:rPr>
+          <w:rFonts w:ascii="Courier New" w:eastAsia="Times New Roman" w:hAnsi="Courier New" w:cs="Courier New"/>
+          <w:color w:val="000000"/>
+          <w:sz w:val="18"/>
+          <w:szCs w:val="18"/>
+        </w:rPr>
+        <w:t>: </w:t>
+      </w:r>
+      <w:r>
+        <w:rPr>
+          <w:rFonts w:ascii="Courier New" w:eastAsia="Times New Roman" w:hAnsi="Courier New" w:cs="Courier New"/>
+          <w:color w:val="0451A5"/>
+          <w:sz w:val="18"/>
+          <w:szCs w:val="18"/>
+        </w:rPr>
+        <w:t>"10,10"</w:t>
+      </w:r>
+      <w:r>
+        <w:rPr>
+          <w:rFonts w:ascii="Courier New" w:eastAsia="Times New Roman" w:hAnsi="Courier New" w:cs="Courier New"/>
+          <w:color w:val="000000"/>
+          <w:sz w:val="18"/>
+          <w:szCs w:val="18"/>
+        </w:rPr>
+        <w:t>,</w:t>
+      </w:r>
+    </w:p>
+    <w:p>
+      <w:pPr>
+        <w:shd w:val="clear" w:color="auto" w:fill="FFFFFE"/>
+        <w:spacing w:after="0" w:line="240" w:lineRule="atLeast"/>
+        <w:rPr>
+          <w:rFonts w:ascii="Courier New" w:eastAsia="Times New Roman" w:hAnsi="Courier New" w:cs="Courier New"/>
+          <w:color w:val="000000"/>
+          <w:sz w:val="18"/>
+          <w:szCs w:val="18"/>
+        </w:rPr>
+      </w:pPr>
+      <w:r>
+        <w:rPr>
+          <w:rFonts w:ascii="Courier New" w:eastAsia="Times New Roman" w:hAnsi="Courier New" w:cs="Courier New"/>
+          <w:color w:val="000000"/>
+          <w:sz w:val="18"/>
+          <w:szCs w:val="18"/>
+        </w:rPr>
+        <w:t>    </w:t>
+      </w:r>
+      <w:r>
+        <w:rPr>
+          <w:rFonts w:ascii="Courier New" w:eastAsia="Times New Roman" w:hAnsi="Courier New" w:cs="Courier New"/>
+          <w:color w:val="000000"/>
+          <w:sz w:val="18"/>
+          <w:szCs w:val="18"/>
+        </w:rPr>
+        <w:tab/>
+      </w:r>
+      <w:r>
+        <w:rPr>
+          <w:rFonts w:ascii="Courier New" w:eastAsia="Times New Roman" w:hAnsi="Courier New" w:cs="Courier New"/>
+          <w:color w:val="000000"/>
+          <w:sz w:val="18"/>
+          <w:szCs w:val="18"/>
+        </w:rPr>
+        <w:tab/>
+      </w:r>
+      <w:r>
+        <w:rPr>
+          <w:rFonts w:ascii="Courier New" w:eastAsia="Times New Roman" w:hAnsi="Courier New" w:cs="Courier New"/>
+          <w:color w:val="A31515"/>
+          <w:sz w:val="18"/>
+          <w:szCs w:val="18"/>
+        </w:rPr>
+        <w:t>"weight"</w:t>
+      </w:r>
+      <w:r>
+        <w:rPr>
+          <w:rFonts w:ascii="Courier New" w:eastAsia="Times New Roman" w:hAnsi="Courier New" w:cs="Courier New"/>
+          <w:color w:val="000000"/>
+          <w:sz w:val="18"/>
+          <w:szCs w:val="18"/>
+        </w:rPr>
+        <w:t>: </w:t>
+      </w:r>
+      <w:r>
+        <w:rPr>
+          <w:rFonts w:ascii="Courier New" w:eastAsia="Times New Roman" w:hAnsi="Courier New" w:cs="Courier New"/>
+          <w:color w:val="0451A5"/>
+          <w:sz w:val="18"/>
+          <w:szCs w:val="18"/>
+        </w:rPr>
+        <w:t>"77"</w:t>
+      </w:r>
+      <w:r>
+        <w:rPr>
+          <w:rFonts w:ascii="Courier New" w:eastAsia="Times New Roman" w:hAnsi="Courier New" w:cs="Courier New"/>
+          <w:color w:val="000000"/>
+          <w:sz w:val="18"/>
+          <w:szCs w:val="18"/>
+        </w:rPr>
+        <w:t>,</w:t>
+      </w:r>
+    </w:p>
+    <w:p>
+      <w:pPr>
+        <w:shd w:val="clear" w:color="auto" w:fill="FFFFFE"/>
+        <w:spacing w:after="0" w:line="240" w:lineRule="atLeast"/>
+        <w:rPr>
+          <w:rFonts w:ascii="Courier New" w:eastAsia="Times New Roman" w:hAnsi="Courier New" w:cs="Courier New"/>
+          <w:color w:val="000000"/>
+          <w:sz w:val="18"/>
+          <w:szCs w:val="18"/>
+        </w:rPr>
+      </w:pPr>
+      <w:r>
+        <w:rPr>
+          <w:rFonts w:ascii="Courier New" w:eastAsia="Times New Roman" w:hAnsi="Courier New" w:cs="Courier New"/>
+          <w:color w:val="000000"/>
+          <w:sz w:val="18"/>
+          <w:szCs w:val="18"/>
+        </w:rPr>
+        <w:t>    </w:t>
+      </w:r>
+      <w:r>
+        <w:rPr>
+          <w:rFonts w:ascii="Courier New" w:eastAsia="Times New Roman" w:hAnsi="Courier New" w:cs="Courier New"/>
+          <w:color w:val="000000"/>
+          <w:sz w:val="18"/>
+          <w:szCs w:val="18"/>
+        </w:rPr>
+        <w:tab/>
+      </w:r>
+      <w:r>
+        <w:rPr>
+          <w:rFonts w:ascii="Courier New" w:eastAsia="Times New Roman" w:hAnsi="Courier New" w:cs="Courier New"/>
+          <w:color w:val="000000"/>
+          <w:sz w:val="18"/>
+          <w:szCs w:val="18"/>
+        </w:rPr>
+        <w:tab/>
+      </w:r>
+      <w:r>
+        <w:rPr>
+          <w:rFonts w:ascii="Courier New" w:eastAsia="Times New Roman" w:hAnsi="Courier New" w:cs="Courier New"/>
+          <w:color w:val="A31515"/>
+          <w:sz w:val="18"/>
+          <w:szCs w:val="18"/>
+        </w:rPr>
+        <w:t>"image"</w:t>
+      </w:r>
+      <w:r>
+        <w:rPr>
+          <w:rFonts w:ascii="Courier New" w:eastAsia="Times New Roman" w:hAnsi="Courier New" w:cs="Courier New"/>
+          <w:color w:val="000000"/>
+          <w:sz w:val="18"/>
+          <w:szCs w:val="18"/>
+        </w:rPr>
+        <w:t>:</w:t>
+      </w:r>
+      <w:r>
+        <w:rPr>
+          <w:rFonts w:ascii="Courier New" w:eastAsia="Times New Roman" w:hAnsi="Courier New" w:cs="Courier New"/>
+          <w:color w:val="000000"/>
+          <w:sz w:val="18"/>
+          <w:szCs w:val="18"/>
+        </w:rPr>
+        <w:t> </w:t>
+      </w:r>
+      <w:r>
+        <w:rPr>
+          <w:rFonts w:ascii="Courier New" w:eastAsia="Times New Roman" w:hAnsi="Courier New" w:cs="Courier New"/>
+          <w:color w:val="0451A5"/>
+          <w:sz w:val="18"/>
+          <w:szCs w:val="18"/>
+        </w:rPr>
+        <w:t>"</w:t>
+      </w:r>
+      <w:r>
+        <w:rPr>
+          <w:rFonts w:ascii="Courier New" w:eastAsia="Times New Roman" w:hAnsi="Courier New" w:cs="Courier New"/>
+          <w:color w:val="0451A5"/>
+          <w:sz w:val="18"/>
+          <w:szCs w:val="18"/>
+        </w:rPr>
+        <w:t>base64 string</w:t>
+      </w:r>
+      <w:r>
+        <w:rPr>
+          <w:rFonts w:ascii="Courier New" w:eastAsia="Times New Roman" w:hAnsi="Courier New" w:cs="Courier New"/>
+          <w:color w:val="0451A5"/>
+          <w:sz w:val="18"/>
+          <w:szCs w:val="18"/>
+        </w:rPr>
+        <w:t>"</w:t>
+      </w:r>
+      <w:r>
+        <w:rPr>
+          <w:rFonts w:ascii="Courier New" w:eastAsia="Times New Roman" w:hAnsi="Courier New" w:cs="Courier New"/>
+          <w:color w:val="000000"/>
+          <w:sz w:val="18"/>
+          <w:szCs w:val="18"/>
+        </w:rPr>
+        <w:t>,</w:t>
+      </w:r>
+    </w:p>
+    <w:p>
+      <w:pPr>
+        <w:shd w:val="clear" w:color="auto" w:fill="FFFFFE"/>
+        <w:spacing w:after="0" w:line="240" w:lineRule="atLeast"/>
+        <w:rPr>
+          <w:rFonts w:ascii="Courier New" w:eastAsia="Times New Roman" w:hAnsi="Courier New" w:cs="Courier New"/>
+          <w:color w:val="098658"/>
+          <w:sz w:val="18"/>
+          <w:szCs w:val="18"/>
+        </w:rPr>
+      </w:pPr>
+      <w:r>
+        <w:rPr>
+          <w:rFonts w:ascii="Courier New" w:eastAsia="Times New Roman" w:hAnsi="Courier New" w:cs="Courier New"/>
+          <w:color w:val="000000"/>
+          <w:sz w:val="18"/>
+          <w:szCs w:val="18"/>
+        </w:rPr>
+        <w:tab/>
+      </w:r>
+      <w:r>
+        <w:rPr>
+          <w:rFonts w:ascii="Courier New" w:eastAsia="Times New Roman" w:hAnsi="Courier New" w:cs="Courier New"/>
+          <w:color w:val="000000"/>
+          <w:sz w:val="18"/>
+          <w:szCs w:val="18"/>
+        </w:rPr>
+        <w:tab/>
+      </w:r>
+      <w:r>
+        <w:rPr>
+          <w:rFonts w:ascii="Courier New" w:eastAsia="Times New Roman" w:hAnsi="Courier New" w:cs="Courier New"/>
+          <w:color w:val="A31515"/>
+          <w:sz w:val="18"/>
+          <w:szCs w:val="18"/>
+        </w:rPr>
+        <w:t>"</w:t>
+      </w:r>
+      <w:r>
+        <w:rPr>
+          <w:rFonts w:ascii="Courier New" w:eastAsia="Times New Roman" w:hAnsi="Courier New" w:cs="Courier New"/>
+          <w:color w:val="A31515"/>
+          <w:sz w:val="18"/>
+          <w:szCs w:val="18"/>
+        </w:rPr>
+        <w:t>routine</w:t>
+      </w:r>
+      <w:r>
+        <w:rPr>
+          <w:rFonts w:ascii="Courier New" w:eastAsia="Times New Roman" w:hAnsi="Courier New" w:cs="Courier New"/>
+          <w:color w:val="A31515"/>
+          <w:sz w:val="18"/>
+          <w:szCs w:val="18"/>
+        </w:rPr>
+        <w:t>"</w:t>
+      </w:r>
+      <w:r>
+        <w:rPr>
+          <w:rFonts w:ascii="Courier New" w:eastAsia="Times New Roman" w:hAnsi="Courier New" w:cs="Courier New"/>
+          <w:color w:val="000000"/>
+          <w:sz w:val="18"/>
+          <w:szCs w:val="18"/>
+        </w:rPr>
+        <w:t>: </w:t>
+      </w:r>
+      <w:r>
+        <w:rPr>
+          <w:rFonts w:ascii="Courier New" w:eastAsia="Times New Roman" w:hAnsi="Courier New" w:cs="Courier New"/>
+          <w:color w:val="098658"/>
+          <w:sz w:val="18"/>
+          <w:szCs w:val="18"/>
+        </w:rPr>
+        <w:t>0</w:t>
+      </w:r>
+      <w:r>
+        <w:rPr>
+          <w:rFonts w:ascii="Courier New" w:eastAsia="Times New Roman" w:hAnsi="Courier New" w:cs="Courier New"/>
+          <w:color w:val="098658"/>
+          <w:sz w:val="18"/>
+          <w:szCs w:val="18"/>
+        </w:rPr>
+        <w:t>, //if user is not following any routines</w:t>
+      </w:r>
+    </w:p>
+    <w:p>
+      <w:pPr>
+        <w:shd w:val="clear" w:color="auto" w:fill="FFFFFE"/>
+        <w:spacing w:after="0" w:line="240" w:lineRule="atLeast"/>
+        <w:ind w:left="720" w:firstLine="720"/>
+        <w:rPr>
+          <w:rFonts w:ascii="Courier New" w:eastAsia="Times New Roman" w:hAnsi="Courier New" w:cs="Courier New"/>
+          <w:color w:val="098658"/>
+          <w:sz w:val="18"/>
+          <w:szCs w:val="18"/>
+        </w:rPr>
+      </w:pPr>
+      <w:r>
+        <w:rPr>
+          <w:rFonts w:ascii="Courier New" w:eastAsia="Times New Roman" w:hAnsi="Courier New" w:cs="Courier New"/>
+          <w:color w:val="A31515"/>
+          <w:sz w:val="18"/>
+          <w:szCs w:val="18"/>
+        </w:rPr>
+        <w:t>"</w:t>
+      </w:r>
+      <w:r>
+        <w:rPr>
+          <w:rFonts w:ascii="Courier New" w:eastAsia="Times New Roman" w:hAnsi="Courier New" w:cs="Courier New"/>
+          <w:color w:val="A31515"/>
+          <w:sz w:val="18"/>
+          <w:szCs w:val="18"/>
+        </w:rPr>
+        <w:t>diet</w:t>
+      </w:r>
+      <w:r>
+        <w:rPr>
+          <w:rFonts w:ascii="Courier New" w:eastAsia="Times New Roman" w:hAnsi="Courier New" w:cs="Courier New"/>
+          <w:color w:val="000000"/>
+          <w:sz w:val="18"/>
+          <w:szCs w:val="18"/>
+        </w:rPr>
+        <w:t>: </w:t>
+      </w:r>
+      <w:r>
+        <w:rPr>
+          <w:rFonts w:ascii="Courier New" w:eastAsia="Times New Roman" w:hAnsi="Courier New" w:cs="Courier New"/>
+          <w:color w:val="098658"/>
+          <w:sz w:val="18"/>
+          <w:szCs w:val="18"/>
+        </w:rPr>
+        <w:t>0 //if user is not following any routines</w:t>
+      </w:r>
+    </w:p>
+    <w:p>
+      <w:pPr>
+        <w:pStyle w:val="ListParagraph"/>
+        <w:shd w:val="clear" w:color="auto" w:fill="FFFFFE"/>
+        <w:spacing w:line="240" w:lineRule="atLeast"/>
         <w:rPr>
           <w:rFonts w:ascii="Courier New" w:eastAsia="Times New Roman" w:hAnsi="Courier New" w:cs="Courier New"/>
           <w:color w:val="000000"/>
@@ -3052,12 +3866,3934 @@
         <w:spacing w:after="0" w:line="240" w:lineRule="atLeast"/>
         <w:rPr>
           <w:rFonts w:ascii="Courier New" w:eastAsia="Times New Roman" w:hAnsi="Courier New" w:cs="Courier New"/>
-          <w:color w:val="000000"/>
-          <w:sz w:val="18"/>
-          <w:szCs w:val="18"/>
-        </w:rPr>
-      </w:pPr>
-    </w:p>
+          <w:b/>
+          <w:bCs/>
+          <w:color w:val="000000"/>
+          <w:sz w:val="18"/>
+          <w:szCs w:val="18"/>
+        </w:rPr>
+      </w:pPr>
+      <w:r>
+        <w:rPr>
+          <w:rFonts w:ascii="Courier New" w:eastAsia="Times New Roman" w:hAnsi="Courier New" w:cs="Courier New"/>
+          <w:color w:val="000000"/>
+          <w:sz w:val="18"/>
+          <w:szCs w:val="18"/>
+        </w:rPr>
+        <w:tab/>
+      </w:r>
+      <w:r>
+        <w:rPr>
+          <w:rFonts w:ascii="Courier New" w:eastAsia="Times New Roman" w:hAnsi="Courier New" w:cs="Courier New"/>
+          <w:b/>
+          <w:bCs/>
+          <w:color w:val="000000"/>
+          <w:sz w:val="18"/>
+          <w:szCs w:val="18"/>
+        </w:rPr>
+        <w:t>Otherwise Diet and Routine Data will also be returned along with user</w:t>
+      </w:r>
+      <w:r>
+        <w:rPr>
+          <w:rFonts w:ascii="Courier New" w:eastAsia="Times New Roman" w:hAnsi="Courier New" w:cs="Courier New"/>
+          <w:b/>
+          <w:bCs/>
+          <w:color w:val="000000"/>
+          <w:sz w:val="18"/>
+          <w:szCs w:val="18"/>
+        </w:rPr>
+        <w:tab/>
+      </w:r>
+      <w:r>
+        <w:rPr>
+          <w:rFonts w:ascii="Courier New" w:eastAsia="Times New Roman" w:hAnsi="Courier New" w:cs="Courier New"/>
+          <w:b/>
+          <w:bCs/>
+          <w:color w:val="000000"/>
+          <w:sz w:val="18"/>
+          <w:szCs w:val="18"/>
+        </w:rPr>
+        <w:tab/>
+      </w:r>
+      <w:r>
+        <w:rPr>
+          <w:rFonts w:ascii="Courier New" w:eastAsia="Times New Roman" w:hAnsi="Courier New" w:cs="Courier New"/>
+          <w:b/>
+          <w:bCs/>
+          <w:color w:val="000000"/>
+          <w:sz w:val="18"/>
+          <w:szCs w:val="18"/>
+        </w:rPr>
+        <w:tab/>
+        <w:t>information in the below format.</w:t>
+      </w:r>
+    </w:p>
+    <w:p>
+      <w:pPr>
+        <w:pStyle w:val="ListParagraph"/>
+        <w:numPr>
+          <w:ilvl w:val="0"/>
+          <w:numId w:val="1"/>
+        </w:numPr>
+        <w:shd w:val="clear" w:color="auto" w:fill="FFFFFE"/>
+        <w:spacing w:line="240" w:lineRule="atLeast"/>
+        <w:rPr>
+          <w:rFonts w:ascii="Courier New" w:eastAsia="Times New Roman" w:hAnsi="Courier New" w:cs="Courier New"/>
+          <w:color w:val="000000"/>
+          <w:sz w:val="18"/>
+          <w:szCs w:val="18"/>
+        </w:rPr>
+      </w:pPr>
+      <w:r>
+        <w:lastRenderedPageBreak/>
+        <w:t xml:space="preserve">Response = </w:t>
+      </w:r>
+      <w:r>
+        <w:rPr>
+          <w:rFonts w:ascii="Courier New" w:eastAsia="Times New Roman" w:hAnsi="Courier New" w:cs="Courier New"/>
+          <w:color w:val="000000"/>
+          <w:sz w:val="18"/>
+          <w:szCs w:val="18"/>
+        </w:rPr>
+        <w:t>{</w:t>
+      </w:r>
+    </w:p>
+    <w:p>
+      <w:pPr>
+        <w:shd w:val="clear" w:color="auto" w:fill="FFFFFE"/>
+        <w:spacing w:after="0" w:line="240" w:lineRule="atLeast"/>
+        <w:rPr>
+          <w:rFonts w:ascii="Courier New" w:eastAsia="Times New Roman" w:hAnsi="Courier New" w:cs="Courier New"/>
+          <w:color w:val="000000"/>
+          <w:sz w:val="18"/>
+          <w:szCs w:val="18"/>
+        </w:rPr>
+      </w:pPr>
+      <w:r>
+        <w:rPr>
+          <w:rFonts w:ascii="Courier New" w:eastAsia="Times New Roman" w:hAnsi="Courier New" w:cs="Courier New"/>
+          <w:color w:val="000000"/>
+          <w:sz w:val="18"/>
+          <w:szCs w:val="18"/>
+        </w:rPr>
+        <w:t>    </w:t>
+      </w:r>
+      <w:r>
+        <w:rPr>
+          <w:rFonts w:ascii="Courier New" w:eastAsia="Times New Roman" w:hAnsi="Courier New" w:cs="Courier New"/>
+          <w:color w:val="000000"/>
+          <w:sz w:val="18"/>
+          <w:szCs w:val="18"/>
+        </w:rPr>
+        <w:tab/>
+      </w:r>
+      <w:r>
+        <w:rPr>
+          <w:rFonts w:ascii="Courier New" w:eastAsia="Times New Roman" w:hAnsi="Courier New" w:cs="Courier New"/>
+          <w:color w:val="000000"/>
+          <w:sz w:val="18"/>
+          <w:szCs w:val="18"/>
+        </w:rPr>
+        <w:tab/>
+      </w:r>
+      <w:r>
+        <w:rPr>
+          <w:rFonts w:ascii="Courier New" w:eastAsia="Times New Roman" w:hAnsi="Courier New" w:cs="Courier New"/>
+          <w:color w:val="A31515"/>
+          <w:sz w:val="18"/>
+          <w:szCs w:val="18"/>
+        </w:rPr>
+        <w:t>"id"</w:t>
+      </w:r>
+      <w:r>
+        <w:rPr>
+          <w:rFonts w:ascii="Courier New" w:eastAsia="Times New Roman" w:hAnsi="Courier New" w:cs="Courier New"/>
+          <w:color w:val="000000"/>
+          <w:sz w:val="18"/>
+          <w:szCs w:val="18"/>
+        </w:rPr>
+        <w:t>: </w:t>
+      </w:r>
+      <w:r>
+        <w:rPr>
+          <w:rFonts w:ascii="Courier New" w:eastAsia="Times New Roman" w:hAnsi="Courier New" w:cs="Courier New"/>
+          <w:color w:val="0451A5"/>
+          <w:sz w:val="18"/>
+          <w:szCs w:val="18"/>
+        </w:rPr>
+        <w:t>"mem1"</w:t>
+      </w:r>
+      <w:r>
+        <w:rPr>
+          <w:rFonts w:ascii="Courier New" w:eastAsia="Times New Roman" w:hAnsi="Courier New" w:cs="Courier New"/>
+          <w:color w:val="000000"/>
+          <w:sz w:val="18"/>
+          <w:szCs w:val="18"/>
+        </w:rPr>
+        <w:t>,</w:t>
+      </w:r>
+    </w:p>
+    <w:p>
+      <w:pPr>
+        <w:shd w:val="clear" w:color="auto" w:fill="FFFFFE"/>
+        <w:spacing w:after="0" w:line="240" w:lineRule="atLeast"/>
+        <w:rPr>
+          <w:rFonts w:ascii="Courier New" w:eastAsia="Times New Roman" w:hAnsi="Courier New" w:cs="Courier New"/>
+          <w:color w:val="000000"/>
+          <w:sz w:val="18"/>
+          <w:szCs w:val="18"/>
+        </w:rPr>
+      </w:pPr>
+      <w:r>
+        <w:rPr>
+          <w:rFonts w:ascii="Courier New" w:eastAsia="Times New Roman" w:hAnsi="Courier New" w:cs="Courier New"/>
+          <w:color w:val="000000"/>
+          <w:sz w:val="18"/>
+          <w:szCs w:val="18"/>
+        </w:rPr>
+        <w:t>    </w:t>
+      </w:r>
+      <w:r>
+        <w:rPr>
+          <w:rFonts w:ascii="Courier New" w:eastAsia="Times New Roman" w:hAnsi="Courier New" w:cs="Courier New"/>
+          <w:color w:val="000000"/>
+          <w:sz w:val="18"/>
+          <w:szCs w:val="18"/>
+        </w:rPr>
+        <w:tab/>
+      </w:r>
+      <w:r>
+        <w:rPr>
+          <w:rFonts w:ascii="Courier New" w:eastAsia="Times New Roman" w:hAnsi="Courier New" w:cs="Courier New"/>
+          <w:color w:val="000000"/>
+          <w:sz w:val="18"/>
+          <w:szCs w:val="18"/>
+        </w:rPr>
+        <w:tab/>
+      </w:r>
+      <w:r>
+        <w:rPr>
+          <w:rFonts w:ascii="Courier New" w:eastAsia="Times New Roman" w:hAnsi="Courier New" w:cs="Courier New"/>
+          <w:color w:val="A31515"/>
+          <w:sz w:val="18"/>
+          <w:szCs w:val="18"/>
+        </w:rPr>
+        <w:t>"name"</w:t>
+      </w:r>
+      <w:r>
+        <w:rPr>
+          <w:rFonts w:ascii="Courier New" w:eastAsia="Times New Roman" w:hAnsi="Courier New" w:cs="Courier New"/>
+          <w:color w:val="000000"/>
+          <w:sz w:val="18"/>
+          <w:szCs w:val="18"/>
+        </w:rPr>
+        <w:t>: </w:t>
+      </w:r>
+      <w:r>
+        <w:rPr>
+          <w:rFonts w:ascii="Courier New" w:eastAsia="Times New Roman" w:hAnsi="Courier New" w:cs="Courier New"/>
+          <w:color w:val="0451A5"/>
+          <w:sz w:val="18"/>
+          <w:szCs w:val="18"/>
+        </w:rPr>
+        <w:t>"</w:t>
+      </w:r>
+      <w:r>
+        <w:rPr>
+          <w:rFonts w:ascii="Courier New" w:eastAsia="Times New Roman" w:hAnsi="Courier New" w:cs="Courier New"/>
+          <w:color w:val="0451A5"/>
+          <w:sz w:val="18"/>
+          <w:szCs w:val="18"/>
+        </w:rPr>
+        <w:t>Mr. XYZ</w:t>
+      </w:r>
+      <w:r>
+        <w:rPr>
+          <w:rFonts w:ascii="Courier New" w:eastAsia="Times New Roman" w:hAnsi="Courier New" w:cs="Courier New"/>
+          <w:color w:val="0451A5"/>
+          <w:sz w:val="18"/>
+          <w:szCs w:val="18"/>
+        </w:rPr>
+        <w:t>"</w:t>
+      </w:r>
+      <w:r>
+        <w:rPr>
+          <w:rFonts w:ascii="Courier New" w:eastAsia="Times New Roman" w:hAnsi="Courier New" w:cs="Courier New"/>
+          <w:color w:val="000000"/>
+          <w:sz w:val="18"/>
+          <w:szCs w:val="18"/>
+        </w:rPr>
+        <w:t>,</w:t>
+      </w:r>
+    </w:p>
+    <w:p>
+      <w:pPr>
+        <w:shd w:val="clear" w:color="auto" w:fill="FFFFFE"/>
+        <w:spacing w:after="0" w:line="240" w:lineRule="atLeast"/>
+        <w:rPr>
+          <w:rFonts w:ascii="Courier New" w:eastAsia="Times New Roman" w:hAnsi="Courier New" w:cs="Courier New"/>
+          <w:color w:val="000000"/>
+          <w:sz w:val="18"/>
+          <w:szCs w:val="18"/>
+        </w:rPr>
+      </w:pPr>
+      <w:r>
+        <w:rPr>
+          <w:rFonts w:ascii="Courier New" w:eastAsia="Times New Roman" w:hAnsi="Courier New" w:cs="Courier New"/>
+          <w:color w:val="000000"/>
+          <w:sz w:val="18"/>
+          <w:szCs w:val="18"/>
+        </w:rPr>
+        <w:t>    </w:t>
+      </w:r>
+      <w:r>
+        <w:rPr>
+          <w:rFonts w:ascii="Courier New" w:eastAsia="Times New Roman" w:hAnsi="Courier New" w:cs="Courier New"/>
+          <w:color w:val="000000"/>
+          <w:sz w:val="18"/>
+          <w:szCs w:val="18"/>
+        </w:rPr>
+        <w:tab/>
+      </w:r>
+      <w:r>
+        <w:rPr>
+          <w:rFonts w:ascii="Courier New" w:eastAsia="Times New Roman" w:hAnsi="Courier New" w:cs="Courier New"/>
+          <w:color w:val="000000"/>
+          <w:sz w:val="18"/>
+          <w:szCs w:val="18"/>
+        </w:rPr>
+        <w:tab/>
+      </w:r>
+      <w:r>
+        <w:rPr>
+          <w:rFonts w:ascii="Courier New" w:eastAsia="Times New Roman" w:hAnsi="Courier New" w:cs="Courier New"/>
+          <w:color w:val="A31515"/>
+          <w:sz w:val="18"/>
+          <w:szCs w:val="18"/>
+        </w:rPr>
+        <w:t>"contact"</w:t>
+      </w:r>
+      <w:r>
+        <w:rPr>
+          <w:rFonts w:ascii="Courier New" w:eastAsia="Times New Roman" w:hAnsi="Courier New" w:cs="Courier New"/>
+          <w:color w:val="000000"/>
+          <w:sz w:val="18"/>
+          <w:szCs w:val="18"/>
+        </w:rPr>
+        <w:t>: </w:t>
+      </w:r>
+      <w:r>
+        <w:rPr>
+          <w:rFonts w:ascii="Courier New" w:eastAsia="Times New Roman" w:hAnsi="Courier New" w:cs="Courier New"/>
+          <w:color w:val="0451A5"/>
+          <w:sz w:val="18"/>
+          <w:szCs w:val="18"/>
+        </w:rPr>
+        <w:t>"</w:t>
+      </w:r>
+      <w:r>
+        <w:rPr>
+          <w:rFonts w:ascii="Courier New" w:eastAsia="Times New Roman" w:hAnsi="Courier New" w:cs="Courier New"/>
+          <w:color w:val="0451A5"/>
+          <w:sz w:val="18"/>
+          <w:szCs w:val="18"/>
+        </w:rPr>
+        <w:t>03********1</w:t>
+      </w:r>
+      <w:r>
+        <w:rPr>
+          <w:rFonts w:ascii="Courier New" w:eastAsia="Times New Roman" w:hAnsi="Courier New" w:cs="Courier New"/>
+          <w:color w:val="0451A5"/>
+          <w:sz w:val="18"/>
+          <w:szCs w:val="18"/>
+        </w:rPr>
+        <w:t>"</w:t>
+      </w:r>
+      <w:r>
+        <w:rPr>
+          <w:rFonts w:ascii="Courier New" w:eastAsia="Times New Roman" w:hAnsi="Courier New" w:cs="Courier New"/>
+          <w:color w:val="000000"/>
+          <w:sz w:val="18"/>
+          <w:szCs w:val="18"/>
+        </w:rPr>
+        <w:t>,</w:t>
+      </w:r>
+    </w:p>
+    <w:p>
+      <w:pPr>
+        <w:shd w:val="clear" w:color="auto" w:fill="FFFFFE"/>
+        <w:spacing w:after="0" w:line="240" w:lineRule="atLeast"/>
+        <w:rPr>
+          <w:rFonts w:ascii="Courier New" w:eastAsia="Times New Roman" w:hAnsi="Courier New" w:cs="Courier New"/>
+          <w:color w:val="000000"/>
+          <w:sz w:val="18"/>
+          <w:szCs w:val="18"/>
+        </w:rPr>
+      </w:pPr>
+      <w:r>
+        <w:rPr>
+          <w:rFonts w:ascii="Courier New" w:eastAsia="Times New Roman" w:hAnsi="Courier New" w:cs="Courier New"/>
+          <w:color w:val="000000"/>
+          <w:sz w:val="18"/>
+          <w:szCs w:val="18"/>
+        </w:rPr>
+        <w:t>    </w:t>
+      </w:r>
+      <w:r>
+        <w:rPr>
+          <w:rFonts w:ascii="Courier New" w:eastAsia="Times New Roman" w:hAnsi="Courier New" w:cs="Courier New"/>
+          <w:color w:val="000000"/>
+          <w:sz w:val="18"/>
+          <w:szCs w:val="18"/>
+        </w:rPr>
+        <w:tab/>
+      </w:r>
+      <w:r>
+        <w:rPr>
+          <w:rFonts w:ascii="Courier New" w:eastAsia="Times New Roman" w:hAnsi="Courier New" w:cs="Courier New"/>
+          <w:color w:val="000000"/>
+          <w:sz w:val="18"/>
+          <w:szCs w:val="18"/>
+        </w:rPr>
+        <w:tab/>
+      </w:r>
+      <w:r>
+        <w:rPr>
+          <w:rFonts w:ascii="Courier New" w:eastAsia="Times New Roman" w:hAnsi="Courier New" w:cs="Courier New"/>
+          <w:color w:val="A31515"/>
+          <w:sz w:val="18"/>
+          <w:szCs w:val="18"/>
+        </w:rPr>
+        <w:t>"email"</w:t>
+      </w:r>
+      <w:r>
+        <w:rPr>
+          <w:rFonts w:ascii="Courier New" w:eastAsia="Times New Roman" w:hAnsi="Courier New" w:cs="Courier New"/>
+          <w:color w:val="000000"/>
+          <w:sz w:val="18"/>
+          <w:szCs w:val="18"/>
+        </w:rPr>
+        <w:t>: </w:t>
+      </w:r>
+      <w:r>
+        <w:rPr>
+          <w:rFonts w:ascii="Courier New" w:eastAsia="Times New Roman" w:hAnsi="Courier New" w:cs="Courier New"/>
+          <w:color w:val="0451A5"/>
+          <w:sz w:val="18"/>
+          <w:szCs w:val="18"/>
+        </w:rPr>
+        <w:t>"</w:t>
+      </w:r>
+      <w:r>
+        <w:rPr>
+          <w:rFonts w:ascii="Courier New" w:eastAsia="Times New Roman" w:hAnsi="Courier New" w:cs="Courier New"/>
+          <w:color w:val="0451A5"/>
+          <w:sz w:val="18"/>
+          <w:szCs w:val="18"/>
+        </w:rPr>
+        <w:t>email</w:t>
+      </w:r>
+      <w:r>
+        <w:rPr>
+          <w:rFonts w:ascii="Courier New" w:eastAsia="Times New Roman" w:hAnsi="Courier New" w:cs="Courier New"/>
+          <w:color w:val="0451A5"/>
+          <w:sz w:val="18"/>
+          <w:szCs w:val="18"/>
+        </w:rPr>
+        <w:t>"</w:t>
+      </w:r>
+      <w:r>
+        <w:rPr>
+          <w:rFonts w:ascii="Courier New" w:eastAsia="Times New Roman" w:hAnsi="Courier New" w:cs="Courier New"/>
+          <w:color w:val="000000"/>
+          <w:sz w:val="18"/>
+          <w:szCs w:val="18"/>
+        </w:rPr>
+        <w:t>,</w:t>
+      </w:r>
+    </w:p>
+    <w:p>
+      <w:pPr>
+        <w:shd w:val="clear" w:color="auto" w:fill="FFFFFE"/>
+        <w:spacing w:after="0" w:line="240" w:lineRule="atLeast"/>
+        <w:rPr>
+          <w:rFonts w:ascii="Courier New" w:eastAsia="Times New Roman" w:hAnsi="Courier New" w:cs="Courier New"/>
+          <w:color w:val="000000"/>
+          <w:sz w:val="18"/>
+          <w:szCs w:val="18"/>
+        </w:rPr>
+      </w:pPr>
+      <w:r>
+        <w:rPr>
+          <w:rFonts w:ascii="Courier New" w:eastAsia="Times New Roman" w:hAnsi="Courier New" w:cs="Courier New"/>
+          <w:color w:val="000000"/>
+          <w:sz w:val="18"/>
+          <w:szCs w:val="18"/>
+        </w:rPr>
+        <w:t>    </w:t>
+      </w:r>
+      <w:r>
+        <w:rPr>
+          <w:rFonts w:ascii="Courier New" w:eastAsia="Times New Roman" w:hAnsi="Courier New" w:cs="Courier New"/>
+          <w:color w:val="000000"/>
+          <w:sz w:val="18"/>
+          <w:szCs w:val="18"/>
+        </w:rPr>
+        <w:tab/>
+      </w:r>
+      <w:r>
+        <w:rPr>
+          <w:rFonts w:ascii="Courier New" w:eastAsia="Times New Roman" w:hAnsi="Courier New" w:cs="Courier New"/>
+          <w:color w:val="000000"/>
+          <w:sz w:val="18"/>
+          <w:szCs w:val="18"/>
+        </w:rPr>
+        <w:tab/>
+      </w:r>
+      <w:r>
+        <w:rPr>
+          <w:rFonts w:ascii="Courier New" w:eastAsia="Times New Roman" w:hAnsi="Courier New" w:cs="Courier New"/>
+          <w:color w:val="A31515"/>
+          <w:sz w:val="18"/>
+          <w:szCs w:val="18"/>
+        </w:rPr>
+        <w:t>"address"</w:t>
+      </w:r>
+      <w:r>
+        <w:rPr>
+          <w:rFonts w:ascii="Courier New" w:eastAsia="Times New Roman" w:hAnsi="Courier New" w:cs="Courier New"/>
+          <w:color w:val="000000"/>
+          <w:sz w:val="18"/>
+          <w:szCs w:val="18"/>
+        </w:rPr>
+        <w:t>: </w:t>
+      </w:r>
+      <w:r>
+        <w:rPr>
+          <w:rFonts w:ascii="Courier New" w:eastAsia="Times New Roman" w:hAnsi="Courier New" w:cs="Courier New"/>
+          <w:color w:val="0451A5"/>
+          <w:sz w:val="18"/>
+          <w:szCs w:val="18"/>
+        </w:rPr>
+        <w:t>"</w:t>
+      </w:r>
+      <w:r>
+        <w:rPr>
+          <w:rFonts w:ascii="Courier New" w:eastAsia="Times New Roman" w:hAnsi="Courier New" w:cs="Courier New"/>
+          <w:color w:val="0451A5"/>
+          <w:sz w:val="18"/>
+          <w:szCs w:val="18"/>
+        </w:rPr>
+        <w:t>user address</w:t>
+      </w:r>
+      <w:r>
+        <w:rPr>
+          <w:rFonts w:ascii="Courier New" w:eastAsia="Times New Roman" w:hAnsi="Courier New" w:cs="Courier New"/>
+          <w:color w:val="0451A5"/>
+          <w:sz w:val="18"/>
+          <w:szCs w:val="18"/>
+        </w:rPr>
+        <w:t>"</w:t>
+      </w:r>
+      <w:r>
+        <w:rPr>
+          <w:rFonts w:ascii="Courier New" w:eastAsia="Times New Roman" w:hAnsi="Courier New" w:cs="Courier New"/>
+          <w:color w:val="000000"/>
+          <w:sz w:val="18"/>
+          <w:szCs w:val="18"/>
+        </w:rPr>
+        <w:t>,</w:t>
+      </w:r>
+    </w:p>
+    <w:p>
+      <w:pPr>
+        <w:shd w:val="clear" w:color="auto" w:fill="FFFFFE"/>
+        <w:spacing w:after="0" w:line="240" w:lineRule="atLeast"/>
+        <w:rPr>
+          <w:rFonts w:ascii="Courier New" w:eastAsia="Times New Roman" w:hAnsi="Courier New" w:cs="Courier New"/>
+          <w:color w:val="000000"/>
+          <w:sz w:val="18"/>
+          <w:szCs w:val="18"/>
+        </w:rPr>
+      </w:pPr>
+      <w:r>
+        <w:rPr>
+          <w:rFonts w:ascii="Courier New" w:eastAsia="Times New Roman" w:hAnsi="Courier New" w:cs="Courier New"/>
+          <w:color w:val="000000"/>
+          <w:sz w:val="18"/>
+          <w:szCs w:val="18"/>
+        </w:rPr>
+        <w:t>    </w:t>
+      </w:r>
+      <w:r>
+        <w:rPr>
+          <w:rFonts w:ascii="Courier New" w:eastAsia="Times New Roman" w:hAnsi="Courier New" w:cs="Courier New"/>
+          <w:color w:val="000000"/>
+          <w:sz w:val="18"/>
+          <w:szCs w:val="18"/>
+        </w:rPr>
+        <w:tab/>
+      </w:r>
+      <w:r>
+        <w:rPr>
+          <w:rFonts w:ascii="Courier New" w:eastAsia="Times New Roman" w:hAnsi="Courier New" w:cs="Courier New"/>
+          <w:color w:val="000000"/>
+          <w:sz w:val="18"/>
+          <w:szCs w:val="18"/>
+        </w:rPr>
+        <w:tab/>
+      </w:r>
+      <w:r>
+        <w:rPr>
+          <w:rFonts w:ascii="Courier New" w:eastAsia="Times New Roman" w:hAnsi="Courier New" w:cs="Courier New"/>
+          <w:color w:val="A31515"/>
+          <w:sz w:val="18"/>
+          <w:szCs w:val="18"/>
+        </w:rPr>
+        <w:t>"dob"</w:t>
+      </w:r>
+      <w:r>
+        <w:rPr>
+          <w:rFonts w:ascii="Courier New" w:eastAsia="Times New Roman" w:hAnsi="Courier New" w:cs="Courier New"/>
+          <w:color w:val="000000"/>
+          <w:sz w:val="18"/>
+          <w:szCs w:val="18"/>
+        </w:rPr>
+        <w:t>: </w:t>
+      </w:r>
+      <w:r>
+        <w:rPr>
+          <w:rFonts w:ascii="Courier New" w:eastAsia="Times New Roman" w:hAnsi="Courier New" w:cs="Courier New"/>
+          <w:color w:val="0451A5"/>
+          <w:sz w:val="18"/>
+          <w:szCs w:val="18"/>
+        </w:rPr>
+        <w:t>"1994-10-02"</w:t>
+      </w:r>
+      <w:r>
+        <w:rPr>
+          <w:rFonts w:ascii="Courier New" w:eastAsia="Times New Roman" w:hAnsi="Courier New" w:cs="Courier New"/>
+          <w:color w:val="000000"/>
+          <w:sz w:val="18"/>
+          <w:szCs w:val="18"/>
+        </w:rPr>
+        <w:t>,</w:t>
+      </w:r>
+    </w:p>
+    <w:p>
+      <w:pPr>
+        <w:shd w:val="clear" w:color="auto" w:fill="FFFFFE"/>
+        <w:spacing w:after="0" w:line="240" w:lineRule="atLeast"/>
+        <w:rPr>
+          <w:rFonts w:ascii="Courier New" w:eastAsia="Times New Roman" w:hAnsi="Courier New" w:cs="Courier New"/>
+          <w:color w:val="000000"/>
+          <w:sz w:val="18"/>
+          <w:szCs w:val="18"/>
+        </w:rPr>
+      </w:pPr>
+      <w:r>
+        <w:rPr>
+          <w:rFonts w:ascii="Courier New" w:eastAsia="Times New Roman" w:hAnsi="Courier New" w:cs="Courier New"/>
+          <w:color w:val="000000"/>
+          <w:sz w:val="18"/>
+          <w:szCs w:val="18"/>
+        </w:rPr>
+        <w:t>    </w:t>
+      </w:r>
+      <w:r>
+        <w:rPr>
+          <w:rFonts w:ascii="Courier New" w:eastAsia="Times New Roman" w:hAnsi="Courier New" w:cs="Courier New"/>
+          <w:color w:val="000000"/>
+          <w:sz w:val="18"/>
+          <w:szCs w:val="18"/>
+        </w:rPr>
+        <w:tab/>
+      </w:r>
+      <w:r>
+        <w:rPr>
+          <w:rFonts w:ascii="Courier New" w:eastAsia="Times New Roman" w:hAnsi="Courier New" w:cs="Courier New"/>
+          <w:color w:val="000000"/>
+          <w:sz w:val="18"/>
+          <w:szCs w:val="18"/>
+        </w:rPr>
+        <w:tab/>
+      </w:r>
+      <w:r>
+        <w:rPr>
+          <w:rFonts w:ascii="Courier New" w:eastAsia="Times New Roman" w:hAnsi="Courier New" w:cs="Courier New"/>
+          <w:color w:val="A31515"/>
+          <w:sz w:val="18"/>
+          <w:szCs w:val="18"/>
+        </w:rPr>
+        <w:t>"height"</w:t>
+      </w:r>
+      <w:r>
+        <w:rPr>
+          <w:rFonts w:ascii="Courier New" w:eastAsia="Times New Roman" w:hAnsi="Courier New" w:cs="Courier New"/>
+          <w:color w:val="000000"/>
+          <w:sz w:val="18"/>
+          <w:szCs w:val="18"/>
+        </w:rPr>
+        <w:t>: </w:t>
+      </w:r>
+      <w:r>
+        <w:rPr>
+          <w:rFonts w:ascii="Courier New" w:eastAsia="Times New Roman" w:hAnsi="Courier New" w:cs="Courier New"/>
+          <w:color w:val="0451A5"/>
+          <w:sz w:val="18"/>
+          <w:szCs w:val="18"/>
+        </w:rPr>
+        <w:t>"10,10"</w:t>
+      </w:r>
+      <w:r>
+        <w:rPr>
+          <w:rFonts w:ascii="Courier New" w:eastAsia="Times New Roman" w:hAnsi="Courier New" w:cs="Courier New"/>
+          <w:color w:val="000000"/>
+          <w:sz w:val="18"/>
+          <w:szCs w:val="18"/>
+        </w:rPr>
+        <w:t>,</w:t>
+      </w:r>
+    </w:p>
+    <w:p>
+      <w:pPr>
+        <w:shd w:val="clear" w:color="auto" w:fill="FFFFFE"/>
+        <w:spacing w:after="0" w:line="240" w:lineRule="atLeast"/>
+        <w:rPr>
+          <w:rFonts w:ascii="Courier New" w:eastAsia="Times New Roman" w:hAnsi="Courier New" w:cs="Courier New"/>
+          <w:color w:val="000000"/>
+          <w:sz w:val="18"/>
+          <w:szCs w:val="18"/>
+        </w:rPr>
+      </w:pPr>
+      <w:r>
+        <w:rPr>
+          <w:rFonts w:ascii="Courier New" w:eastAsia="Times New Roman" w:hAnsi="Courier New" w:cs="Courier New"/>
+          <w:color w:val="000000"/>
+          <w:sz w:val="18"/>
+          <w:szCs w:val="18"/>
+        </w:rPr>
+        <w:t>    </w:t>
+      </w:r>
+      <w:r>
+        <w:rPr>
+          <w:rFonts w:ascii="Courier New" w:eastAsia="Times New Roman" w:hAnsi="Courier New" w:cs="Courier New"/>
+          <w:color w:val="000000"/>
+          <w:sz w:val="18"/>
+          <w:szCs w:val="18"/>
+        </w:rPr>
+        <w:tab/>
+      </w:r>
+      <w:r>
+        <w:rPr>
+          <w:rFonts w:ascii="Courier New" w:eastAsia="Times New Roman" w:hAnsi="Courier New" w:cs="Courier New"/>
+          <w:color w:val="000000"/>
+          <w:sz w:val="18"/>
+          <w:szCs w:val="18"/>
+        </w:rPr>
+        <w:tab/>
+      </w:r>
+      <w:r>
+        <w:rPr>
+          <w:rFonts w:ascii="Courier New" w:eastAsia="Times New Roman" w:hAnsi="Courier New" w:cs="Courier New"/>
+          <w:color w:val="A31515"/>
+          <w:sz w:val="18"/>
+          <w:szCs w:val="18"/>
+        </w:rPr>
+        <w:t>"weight"</w:t>
+      </w:r>
+      <w:r>
+        <w:rPr>
+          <w:rFonts w:ascii="Courier New" w:eastAsia="Times New Roman" w:hAnsi="Courier New" w:cs="Courier New"/>
+          <w:color w:val="000000"/>
+          <w:sz w:val="18"/>
+          <w:szCs w:val="18"/>
+        </w:rPr>
+        <w:t>: </w:t>
+      </w:r>
+      <w:r>
+        <w:rPr>
+          <w:rFonts w:ascii="Courier New" w:eastAsia="Times New Roman" w:hAnsi="Courier New" w:cs="Courier New"/>
+          <w:color w:val="0451A5"/>
+          <w:sz w:val="18"/>
+          <w:szCs w:val="18"/>
+        </w:rPr>
+        <w:t>"77"</w:t>
+      </w:r>
+      <w:r>
+        <w:rPr>
+          <w:rFonts w:ascii="Courier New" w:eastAsia="Times New Roman" w:hAnsi="Courier New" w:cs="Courier New"/>
+          <w:color w:val="000000"/>
+          <w:sz w:val="18"/>
+          <w:szCs w:val="18"/>
+        </w:rPr>
+        <w:t>,</w:t>
+      </w:r>
+    </w:p>
+    <w:p>
+      <w:pPr>
+        <w:shd w:val="clear" w:color="auto" w:fill="FFFFFE"/>
+        <w:spacing w:after="0" w:line="240" w:lineRule="atLeast"/>
+        <w:rPr>
+          <w:rFonts w:ascii="Courier New" w:eastAsia="Times New Roman" w:hAnsi="Courier New" w:cs="Courier New"/>
+          <w:color w:val="000000"/>
+          <w:sz w:val="18"/>
+          <w:szCs w:val="18"/>
+        </w:rPr>
+      </w:pPr>
+      <w:r>
+        <w:rPr>
+          <w:rFonts w:ascii="Courier New" w:eastAsia="Times New Roman" w:hAnsi="Courier New" w:cs="Courier New"/>
+          <w:color w:val="000000"/>
+          <w:sz w:val="18"/>
+          <w:szCs w:val="18"/>
+        </w:rPr>
+        <w:t>    </w:t>
+      </w:r>
+      <w:r>
+        <w:rPr>
+          <w:rFonts w:ascii="Courier New" w:eastAsia="Times New Roman" w:hAnsi="Courier New" w:cs="Courier New"/>
+          <w:color w:val="000000"/>
+          <w:sz w:val="18"/>
+          <w:szCs w:val="18"/>
+        </w:rPr>
+        <w:tab/>
+      </w:r>
+      <w:r>
+        <w:rPr>
+          <w:rFonts w:ascii="Courier New" w:eastAsia="Times New Roman" w:hAnsi="Courier New" w:cs="Courier New"/>
+          <w:color w:val="000000"/>
+          <w:sz w:val="18"/>
+          <w:szCs w:val="18"/>
+        </w:rPr>
+        <w:tab/>
+      </w:r>
+      <w:r>
+        <w:rPr>
+          <w:rFonts w:ascii="Courier New" w:eastAsia="Times New Roman" w:hAnsi="Courier New" w:cs="Courier New"/>
+          <w:color w:val="A31515"/>
+          <w:sz w:val="18"/>
+          <w:szCs w:val="18"/>
+        </w:rPr>
+        <w:t>"image"</w:t>
+      </w:r>
+      <w:r>
+        <w:rPr>
+          <w:rFonts w:ascii="Courier New" w:eastAsia="Times New Roman" w:hAnsi="Courier New" w:cs="Courier New"/>
+          <w:color w:val="000000"/>
+          <w:sz w:val="18"/>
+          <w:szCs w:val="18"/>
+        </w:rPr>
+        <w:t>: </w:t>
+      </w:r>
+      <w:r>
+        <w:rPr>
+          <w:rFonts w:ascii="Courier New" w:eastAsia="Times New Roman" w:hAnsi="Courier New" w:cs="Courier New"/>
+          <w:color w:val="0451A5"/>
+          <w:sz w:val="18"/>
+          <w:szCs w:val="18"/>
+        </w:rPr>
+        <w:t>"</w:t>
+      </w:r>
+      <w:r>
+        <w:rPr>
+          <w:rFonts w:ascii="Courier New" w:eastAsia="Times New Roman" w:hAnsi="Courier New" w:cs="Courier New"/>
+          <w:color w:val="0451A5"/>
+          <w:sz w:val="18"/>
+          <w:szCs w:val="18"/>
+        </w:rPr>
+        <w:t>base64 string</w:t>
+      </w:r>
+      <w:r>
+        <w:rPr>
+          <w:rFonts w:ascii="Courier New" w:eastAsia="Times New Roman" w:hAnsi="Courier New" w:cs="Courier New"/>
+          <w:color w:val="0451A5"/>
+          <w:sz w:val="18"/>
+          <w:szCs w:val="18"/>
+        </w:rPr>
+        <w:t>"</w:t>
+      </w:r>
+      <w:r>
+        <w:rPr>
+          <w:rFonts w:ascii="Courier New" w:eastAsia="Times New Roman" w:hAnsi="Courier New" w:cs="Courier New"/>
+          <w:color w:val="000000"/>
+          <w:sz w:val="18"/>
+          <w:szCs w:val="18"/>
+        </w:rPr>
+        <w:t>,</w:t>
+      </w:r>
+    </w:p>
+    <w:p>
+      <w:pPr>
+        <w:shd w:val="clear" w:color="auto" w:fill="FFFFFE"/>
+        <w:spacing w:line="240" w:lineRule="atLeast"/>
+        <w:rPr>
+          <w:rFonts w:ascii="Courier New" w:eastAsia="Times New Roman" w:hAnsi="Courier New" w:cs="Courier New"/>
+          <w:color w:val="000000"/>
+          <w:sz w:val="18"/>
+          <w:szCs w:val="18"/>
+        </w:rPr>
+      </w:pPr>
+      <w:r>
+        <w:rPr>
+          <w:rFonts w:ascii="Courier New" w:eastAsia="Times New Roman" w:hAnsi="Courier New" w:cs="Courier New"/>
+          <w:color w:val="000000"/>
+          <w:sz w:val="18"/>
+          <w:szCs w:val="18"/>
+        </w:rPr>
+        <w:tab/>
+      </w:r>
+      <w:r>
+        <w:rPr>
+          <w:rFonts w:ascii="Courier New" w:eastAsia="Times New Roman" w:hAnsi="Courier New" w:cs="Courier New"/>
+          <w:color w:val="000000"/>
+          <w:sz w:val="18"/>
+          <w:szCs w:val="18"/>
+        </w:rPr>
+        <w:tab/>
+      </w:r>
+      <w:r>
+        <w:rPr>
+          <w:rFonts w:ascii="Courier New" w:eastAsia="Times New Roman" w:hAnsi="Courier New" w:cs="Courier New"/>
+          <w:color w:val="A31515"/>
+          <w:sz w:val="18"/>
+          <w:szCs w:val="18"/>
+        </w:rPr>
+        <w:t>"</w:t>
+      </w:r>
+      <w:r>
+        <w:rPr>
+          <w:rFonts w:ascii="Courier New" w:eastAsia="Times New Roman" w:hAnsi="Courier New" w:cs="Courier New"/>
+          <w:color w:val="A31515"/>
+          <w:sz w:val="18"/>
+          <w:szCs w:val="18"/>
+        </w:rPr>
+        <w:t>routine</w:t>
+      </w:r>
+      <w:r>
+        <w:rPr>
+          <w:rFonts w:ascii="Courier New" w:eastAsia="Times New Roman" w:hAnsi="Courier New" w:cs="Courier New"/>
+          <w:color w:val="A31515"/>
+          <w:sz w:val="18"/>
+          <w:szCs w:val="18"/>
+        </w:rPr>
+        <w:t>"</w:t>
+      </w:r>
+      <w:r>
+        <w:rPr>
+          <w:rFonts w:ascii="Courier New" w:eastAsia="Times New Roman" w:hAnsi="Courier New" w:cs="Courier New"/>
+          <w:color w:val="000000"/>
+          <w:sz w:val="18"/>
+          <w:szCs w:val="18"/>
+        </w:rPr>
+        <w:t>: </w:t>
+      </w:r>
+      <w:r>
+        <w:rPr>
+          <w:rFonts w:ascii="Courier New" w:eastAsia="Times New Roman" w:hAnsi="Courier New" w:cs="Courier New"/>
+          <w:color w:val="000000"/>
+          <w:sz w:val="18"/>
+          <w:szCs w:val="18"/>
+        </w:rPr>
+        <w:t>{</w:t>
+      </w:r>
+    </w:p>
+    <w:p>
+      <w:pPr>
+        <w:shd w:val="clear" w:color="auto" w:fill="FFFFFE"/>
+        <w:spacing w:after="0" w:line="240" w:lineRule="atLeast"/>
+        <w:rPr>
+          <w:rFonts w:ascii="Courier New" w:eastAsia="Times New Roman" w:hAnsi="Courier New" w:cs="Courier New"/>
+          <w:color w:val="000000"/>
+          <w:sz w:val="18"/>
+          <w:szCs w:val="18"/>
+        </w:rPr>
+      </w:pPr>
+      <w:r>
+        <w:rPr>
+          <w:rFonts w:ascii="Courier New" w:eastAsia="Times New Roman" w:hAnsi="Courier New" w:cs="Courier New"/>
+          <w:color w:val="000000"/>
+          <w:sz w:val="18"/>
+          <w:szCs w:val="18"/>
+        </w:rPr>
+        <w:t>        </w:t>
+      </w:r>
+      <w:r>
+        <w:rPr>
+          <w:rFonts w:ascii="Courier New" w:eastAsia="Times New Roman" w:hAnsi="Courier New" w:cs="Courier New"/>
+          <w:color w:val="000000"/>
+          <w:sz w:val="18"/>
+          <w:szCs w:val="18"/>
+        </w:rPr>
+        <w:tab/>
+      </w:r>
+      <w:r>
+        <w:rPr>
+          <w:rFonts w:ascii="Courier New" w:eastAsia="Times New Roman" w:hAnsi="Courier New" w:cs="Courier New"/>
+          <w:color w:val="000000"/>
+          <w:sz w:val="18"/>
+          <w:szCs w:val="18"/>
+        </w:rPr>
+        <w:tab/>
+      </w:r>
+      <w:r>
+        <w:rPr>
+          <w:rFonts w:ascii="Courier New" w:eastAsia="Times New Roman" w:hAnsi="Courier New" w:cs="Courier New"/>
+          <w:color w:val="000000"/>
+          <w:sz w:val="18"/>
+          <w:szCs w:val="18"/>
+        </w:rPr>
+        <w:tab/>
+      </w:r>
+      <w:r>
+        <w:rPr>
+          <w:rFonts w:ascii="Courier New" w:eastAsia="Times New Roman" w:hAnsi="Courier New" w:cs="Courier New"/>
+          <w:color w:val="A31515"/>
+          <w:sz w:val="18"/>
+          <w:szCs w:val="18"/>
+        </w:rPr>
+        <w:t>"ex1"</w:t>
+      </w:r>
+      <w:r>
+        <w:rPr>
+          <w:rFonts w:ascii="Courier New" w:eastAsia="Times New Roman" w:hAnsi="Courier New" w:cs="Courier New"/>
+          <w:color w:val="000000"/>
+          <w:sz w:val="18"/>
+          <w:szCs w:val="18"/>
+        </w:rPr>
+        <w:t>: {</w:t>
+      </w:r>
+    </w:p>
+    <w:p>
+      <w:pPr>
+        <w:shd w:val="clear" w:color="auto" w:fill="FFFFFE"/>
+        <w:spacing w:after="0" w:line="240" w:lineRule="atLeast"/>
+        <w:rPr>
+          <w:rFonts w:ascii="Courier New" w:eastAsia="Times New Roman" w:hAnsi="Courier New" w:cs="Courier New"/>
+          <w:color w:val="000000"/>
+          <w:sz w:val="18"/>
+          <w:szCs w:val="18"/>
+        </w:rPr>
+      </w:pPr>
+      <w:r>
+        <w:rPr>
+          <w:rFonts w:ascii="Courier New" w:eastAsia="Times New Roman" w:hAnsi="Courier New" w:cs="Courier New"/>
+          <w:color w:val="000000"/>
+          <w:sz w:val="18"/>
+          <w:szCs w:val="18"/>
+        </w:rPr>
+        <w:t>            </w:t>
+      </w:r>
+      <w:r>
+        <w:rPr>
+          <w:rFonts w:ascii="Courier New" w:eastAsia="Times New Roman" w:hAnsi="Courier New" w:cs="Courier New"/>
+          <w:color w:val="000000"/>
+          <w:sz w:val="18"/>
+          <w:szCs w:val="18"/>
+        </w:rPr>
+        <w:tab/>
+      </w:r>
+      <w:r>
+        <w:rPr>
+          <w:rFonts w:ascii="Courier New" w:eastAsia="Times New Roman" w:hAnsi="Courier New" w:cs="Courier New"/>
+          <w:color w:val="000000"/>
+          <w:sz w:val="18"/>
+          <w:szCs w:val="18"/>
+        </w:rPr>
+        <w:tab/>
+      </w:r>
+      <w:r>
+        <w:rPr>
+          <w:rFonts w:ascii="Courier New" w:eastAsia="Times New Roman" w:hAnsi="Courier New" w:cs="Courier New"/>
+          <w:color w:val="000000"/>
+          <w:sz w:val="18"/>
+          <w:szCs w:val="18"/>
+        </w:rPr>
+        <w:tab/>
+      </w:r>
+      <w:r>
+        <w:rPr>
+          <w:rFonts w:ascii="Courier New" w:eastAsia="Times New Roman" w:hAnsi="Courier New" w:cs="Courier New"/>
+          <w:color w:val="000000"/>
+          <w:sz w:val="18"/>
+          <w:szCs w:val="18"/>
+        </w:rPr>
+        <w:tab/>
+      </w:r>
+      <w:r>
+        <w:rPr>
+          <w:rFonts w:ascii="Courier New" w:eastAsia="Times New Roman" w:hAnsi="Courier New" w:cs="Courier New"/>
+          <w:color w:val="A31515"/>
+          <w:sz w:val="18"/>
+          <w:szCs w:val="18"/>
+        </w:rPr>
+        <w:t>"exercise"</w:t>
+      </w:r>
+      <w:r>
+        <w:rPr>
+          <w:rFonts w:ascii="Courier New" w:eastAsia="Times New Roman" w:hAnsi="Courier New" w:cs="Courier New"/>
+          <w:color w:val="000000"/>
+          <w:sz w:val="18"/>
+          <w:szCs w:val="18"/>
+        </w:rPr>
+        <w:t>: </w:t>
+      </w:r>
+      <w:r>
+        <w:rPr>
+          <w:rFonts w:ascii="Courier New" w:eastAsia="Times New Roman" w:hAnsi="Courier New" w:cs="Courier New"/>
+          <w:color w:val="0451A5"/>
+          <w:sz w:val="18"/>
+          <w:szCs w:val="18"/>
+        </w:rPr>
+        <w:t>"exr1"</w:t>
+      </w:r>
+      <w:r>
+        <w:rPr>
+          <w:rFonts w:ascii="Courier New" w:eastAsia="Times New Roman" w:hAnsi="Courier New" w:cs="Courier New"/>
+          <w:color w:val="000000"/>
+          <w:sz w:val="18"/>
+          <w:szCs w:val="18"/>
+        </w:rPr>
+        <w:t>,</w:t>
+      </w:r>
+    </w:p>
+    <w:p>
+      <w:pPr>
+        <w:shd w:val="clear" w:color="auto" w:fill="FFFFFE"/>
+        <w:spacing w:after="0" w:line="240" w:lineRule="atLeast"/>
+        <w:rPr>
+          <w:rFonts w:ascii="Courier New" w:eastAsia="Times New Roman" w:hAnsi="Courier New" w:cs="Courier New"/>
+          <w:color w:val="000000"/>
+          <w:sz w:val="18"/>
+          <w:szCs w:val="18"/>
+        </w:rPr>
+      </w:pPr>
+      <w:r>
+        <w:rPr>
+          <w:rFonts w:ascii="Courier New" w:eastAsia="Times New Roman" w:hAnsi="Courier New" w:cs="Courier New"/>
+          <w:color w:val="000000"/>
+          <w:sz w:val="18"/>
+          <w:szCs w:val="18"/>
+        </w:rPr>
+        <w:t>            </w:t>
+      </w:r>
+      <w:r>
+        <w:rPr>
+          <w:rFonts w:ascii="Courier New" w:eastAsia="Times New Roman" w:hAnsi="Courier New" w:cs="Courier New"/>
+          <w:color w:val="000000"/>
+          <w:sz w:val="18"/>
+          <w:szCs w:val="18"/>
+        </w:rPr>
+        <w:tab/>
+      </w:r>
+      <w:r>
+        <w:rPr>
+          <w:rFonts w:ascii="Courier New" w:eastAsia="Times New Roman" w:hAnsi="Courier New" w:cs="Courier New"/>
+          <w:color w:val="000000"/>
+          <w:sz w:val="18"/>
+          <w:szCs w:val="18"/>
+        </w:rPr>
+        <w:tab/>
+      </w:r>
+      <w:r>
+        <w:rPr>
+          <w:rFonts w:ascii="Courier New" w:eastAsia="Times New Roman" w:hAnsi="Courier New" w:cs="Courier New"/>
+          <w:color w:val="000000"/>
+          <w:sz w:val="18"/>
+          <w:szCs w:val="18"/>
+        </w:rPr>
+        <w:tab/>
+      </w:r>
+      <w:r>
+        <w:rPr>
+          <w:rFonts w:ascii="Courier New" w:eastAsia="Times New Roman" w:hAnsi="Courier New" w:cs="Courier New"/>
+          <w:color w:val="000000"/>
+          <w:sz w:val="18"/>
+          <w:szCs w:val="18"/>
+        </w:rPr>
+        <w:tab/>
+      </w:r>
+      <w:r>
+        <w:rPr>
+          <w:rFonts w:ascii="Courier New" w:eastAsia="Times New Roman" w:hAnsi="Courier New" w:cs="Courier New"/>
+          <w:color w:val="A31515"/>
+          <w:sz w:val="18"/>
+          <w:szCs w:val="18"/>
+        </w:rPr>
+        <w:t>"sets"</w:t>
+      </w:r>
+      <w:r>
+        <w:rPr>
+          <w:rFonts w:ascii="Courier New" w:eastAsia="Times New Roman" w:hAnsi="Courier New" w:cs="Courier New"/>
+          <w:color w:val="000000"/>
+          <w:sz w:val="18"/>
+          <w:szCs w:val="18"/>
+        </w:rPr>
+        <w:t>: </w:t>
+      </w:r>
+      <w:r>
+        <w:rPr>
+          <w:rFonts w:ascii="Courier New" w:eastAsia="Times New Roman" w:hAnsi="Courier New" w:cs="Courier New"/>
+          <w:color w:val="0451A5"/>
+          <w:sz w:val="18"/>
+          <w:szCs w:val="18"/>
+        </w:rPr>
+        <w:t>"</w:t>
+      </w:r>
+      <w:r>
+        <w:rPr>
+          <w:rFonts w:ascii="Courier New" w:eastAsia="Times New Roman" w:hAnsi="Courier New" w:cs="Courier New"/>
+          <w:color w:val="0451A5"/>
+          <w:sz w:val="18"/>
+          <w:szCs w:val="18"/>
+        </w:rPr>
+        <w:t>3</w:t>
+      </w:r>
+      <w:r>
+        <w:rPr>
+          <w:rFonts w:ascii="Courier New" w:eastAsia="Times New Roman" w:hAnsi="Courier New" w:cs="Courier New"/>
+          <w:color w:val="0451A5"/>
+          <w:sz w:val="18"/>
+          <w:szCs w:val="18"/>
+        </w:rPr>
+        <w:t>"</w:t>
+      </w:r>
+      <w:r>
+        <w:rPr>
+          <w:rFonts w:ascii="Courier New" w:eastAsia="Times New Roman" w:hAnsi="Courier New" w:cs="Courier New"/>
+          <w:color w:val="000000"/>
+          <w:sz w:val="18"/>
+          <w:szCs w:val="18"/>
+        </w:rPr>
+        <w:t>,</w:t>
+      </w:r>
+    </w:p>
+    <w:p>
+      <w:pPr>
+        <w:shd w:val="clear" w:color="auto" w:fill="FFFFFE"/>
+        <w:spacing w:after="0" w:line="240" w:lineRule="atLeast"/>
+        <w:rPr>
+          <w:rFonts w:ascii="Courier New" w:eastAsia="Times New Roman" w:hAnsi="Courier New" w:cs="Courier New"/>
+          <w:color w:val="000000"/>
+          <w:sz w:val="18"/>
+          <w:szCs w:val="18"/>
+        </w:rPr>
+      </w:pPr>
+      <w:r>
+        <w:rPr>
+          <w:rFonts w:ascii="Courier New" w:eastAsia="Times New Roman" w:hAnsi="Courier New" w:cs="Courier New"/>
+          <w:color w:val="000000"/>
+          <w:sz w:val="18"/>
+          <w:szCs w:val="18"/>
+        </w:rPr>
+        <w:t>            </w:t>
+      </w:r>
+      <w:r>
+        <w:rPr>
+          <w:rFonts w:ascii="Courier New" w:eastAsia="Times New Roman" w:hAnsi="Courier New" w:cs="Courier New"/>
+          <w:color w:val="000000"/>
+          <w:sz w:val="18"/>
+          <w:szCs w:val="18"/>
+        </w:rPr>
+        <w:tab/>
+      </w:r>
+      <w:r>
+        <w:rPr>
+          <w:rFonts w:ascii="Courier New" w:eastAsia="Times New Roman" w:hAnsi="Courier New" w:cs="Courier New"/>
+          <w:color w:val="000000"/>
+          <w:sz w:val="18"/>
+          <w:szCs w:val="18"/>
+        </w:rPr>
+        <w:tab/>
+      </w:r>
+      <w:r>
+        <w:rPr>
+          <w:rFonts w:ascii="Courier New" w:eastAsia="Times New Roman" w:hAnsi="Courier New" w:cs="Courier New"/>
+          <w:color w:val="000000"/>
+          <w:sz w:val="18"/>
+          <w:szCs w:val="18"/>
+        </w:rPr>
+        <w:tab/>
+      </w:r>
+      <w:r>
+        <w:rPr>
+          <w:rFonts w:ascii="Courier New" w:eastAsia="Times New Roman" w:hAnsi="Courier New" w:cs="Courier New"/>
+          <w:color w:val="000000"/>
+          <w:sz w:val="18"/>
+          <w:szCs w:val="18"/>
+        </w:rPr>
+        <w:tab/>
+      </w:r>
+      <w:r>
+        <w:rPr>
+          <w:rFonts w:ascii="Courier New" w:eastAsia="Times New Roman" w:hAnsi="Courier New" w:cs="Courier New"/>
+          <w:color w:val="A31515"/>
+          <w:sz w:val="18"/>
+          <w:szCs w:val="18"/>
+        </w:rPr>
+        <w:t>"reps"</w:t>
+      </w:r>
+      <w:r>
+        <w:rPr>
+          <w:rFonts w:ascii="Courier New" w:eastAsia="Times New Roman" w:hAnsi="Courier New" w:cs="Courier New"/>
+          <w:color w:val="000000"/>
+          <w:sz w:val="18"/>
+          <w:szCs w:val="18"/>
+        </w:rPr>
+        <w:t>: </w:t>
+      </w:r>
+      <w:r>
+        <w:rPr>
+          <w:rFonts w:ascii="Courier New" w:eastAsia="Times New Roman" w:hAnsi="Courier New" w:cs="Courier New"/>
+          <w:color w:val="0451A5"/>
+          <w:sz w:val="18"/>
+          <w:szCs w:val="18"/>
+        </w:rPr>
+        <w:t>"1</w:t>
+      </w:r>
+      <w:r>
+        <w:rPr>
+          <w:rFonts w:ascii="Courier New" w:eastAsia="Times New Roman" w:hAnsi="Courier New" w:cs="Courier New"/>
+          <w:color w:val="0451A5"/>
+          <w:sz w:val="18"/>
+          <w:szCs w:val="18"/>
+        </w:rPr>
+        <w:t>2</w:t>
+      </w:r>
+      <w:r>
+        <w:rPr>
+          <w:rFonts w:ascii="Courier New" w:eastAsia="Times New Roman" w:hAnsi="Courier New" w:cs="Courier New"/>
+          <w:color w:val="0451A5"/>
+          <w:sz w:val="18"/>
+          <w:szCs w:val="18"/>
+        </w:rPr>
+        <w:t>"</w:t>
+      </w:r>
+      <w:r>
+        <w:rPr>
+          <w:rFonts w:ascii="Courier New" w:eastAsia="Times New Roman" w:hAnsi="Courier New" w:cs="Courier New"/>
+          <w:color w:val="000000"/>
+          <w:sz w:val="18"/>
+          <w:szCs w:val="18"/>
+        </w:rPr>
+        <w:t>,</w:t>
+      </w:r>
+    </w:p>
+    <w:p>
+      <w:pPr>
+        <w:shd w:val="clear" w:color="auto" w:fill="FFFFFE"/>
+        <w:spacing w:after="0" w:line="240" w:lineRule="atLeast"/>
+        <w:rPr>
+          <w:rFonts w:ascii="Courier New" w:eastAsia="Times New Roman" w:hAnsi="Courier New" w:cs="Courier New"/>
+          <w:color w:val="000000"/>
+          <w:sz w:val="18"/>
+          <w:szCs w:val="18"/>
+        </w:rPr>
+      </w:pPr>
+      <w:r>
+        <w:rPr>
+          <w:rFonts w:ascii="Courier New" w:eastAsia="Times New Roman" w:hAnsi="Courier New" w:cs="Courier New"/>
+          <w:color w:val="000000"/>
+          <w:sz w:val="18"/>
+          <w:szCs w:val="18"/>
+        </w:rPr>
+        <w:t>            </w:t>
+      </w:r>
+      <w:r>
+        <w:rPr>
+          <w:rFonts w:ascii="Courier New" w:eastAsia="Times New Roman" w:hAnsi="Courier New" w:cs="Courier New"/>
+          <w:color w:val="000000"/>
+          <w:sz w:val="18"/>
+          <w:szCs w:val="18"/>
+        </w:rPr>
+        <w:tab/>
+      </w:r>
+      <w:r>
+        <w:rPr>
+          <w:rFonts w:ascii="Courier New" w:eastAsia="Times New Roman" w:hAnsi="Courier New" w:cs="Courier New"/>
+          <w:color w:val="000000"/>
+          <w:sz w:val="18"/>
+          <w:szCs w:val="18"/>
+        </w:rPr>
+        <w:tab/>
+      </w:r>
+      <w:r>
+        <w:rPr>
+          <w:rFonts w:ascii="Courier New" w:eastAsia="Times New Roman" w:hAnsi="Courier New" w:cs="Courier New"/>
+          <w:color w:val="000000"/>
+          <w:sz w:val="18"/>
+          <w:szCs w:val="18"/>
+        </w:rPr>
+        <w:tab/>
+      </w:r>
+      <w:r>
+        <w:rPr>
+          <w:rFonts w:ascii="Courier New" w:eastAsia="Times New Roman" w:hAnsi="Courier New" w:cs="Courier New"/>
+          <w:color w:val="000000"/>
+          <w:sz w:val="18"/>
+          <w:szCs w:val="18"/>
+        </w:rPr>
+        <w:tab/>
+      </w:r>
+      <w:r>
+        <w:rPr>
+          <w:rFonts w:ascii="Courier New" w:eastAsia="Times New Roman" w:hAnsi="Courier New" w:cs="Courier New"/>
+          <w:color w:val="A31515"/>
+          <w:sz w:val="18"/>
+          <w:szCs w:val="18"/>
+        </w:rPr>
+        <w:t>"notes"</w:t>
+      </w:r>
+      <w:r>
+        <w:rPr>
+          <w:rFonts w:ascii="Courier New" w:eastAsia="Times New Roman" w:hAnsi="Courier New" w:cs="Courier New"/>
+          <w:color w:val="000000"/>
+          <w:sz w:val="18"/>
+          <w:szCs w:val="18"/>
+        </w:rPr>
+        <w:t>: </w:t>
+      </w:r>
+      <w:r>
+        <w:rPr>
+          <w:rFonts w:ascii="Courier New" w:eastAsia="Times New Roman" w:hAnsi="Courier New" w:cs="Courier New"/>
+          <w:color w:val="0451A5"/>
+          <w:sz w:val="18"/>
+          <w:szCs w:val="18"/>
+        </w:rPr>
+        <w:t>"</w:t>
+      </w:r>
+      <w:r>
+        <w:rPr>
+          <w:rFonts w:ascii="Courier New" w:eastAsia="Times New Roman" w:hAnsi="Courier New" w:cs="Courier New"/>
+          <w:color w:val="0451A5"/>
+          <w:sz w:val="18"/>
+          <w:szCs w:val="18"/>
+        </w:rPr>
+        <w:t>a description about exercise</w:t>
+      </w:r>
+      <w:r>
+        <w:rPr>
+          <w:rFonts w:ascii="Courier New" w:eastAsia="Times New Roman" w:hAnsi="Courier New" w:cs="Courier New"/>
+          <w:color w:val="0451A5"/>
+          <w:sz w:val="18"/>
+          <w:szCs w:val="18"/>
+        </w:rPr>
+        <w:t>"</w:t>
+      </w:r>
+      <w:r>
+        <w:rPr>
+          <w:rFonts w:ascii="Courier New" w:eastAsia="Times New Roman" w:hAnsi="Courier New" w:cs="Courier New"/>
+          <w:color w:val="000000"/>
+          <w:sz w:val="18"/>
+          <w:szCs w:val="18"/>
+        </w:rPr>
+        <w:t>,</w:t>
+      </w:r>
+    </w:p>
+    <w:p>
+      <w:pPr>
+        <w:shd w:val="clear" w:color="auto" w:fill="FFFFFE"/>
+        <w:spacing w:after="0" w:line="240" w:lineRule="atLeast"/>
+        <w:rPr>
+          <w:rFonts w:ascii="Courier New" w:eastAsia="Times New Roman" w:hAnsi="Courier New" w:cs="Courier New"/>
+          <w:color w:val="000000"/>
+          <w:sz w:val="18"/>
+          <w:szCs w:val="18"/>
+        </w:rPr>
+      </w:pPr>
+      <w:r>
+        <w:rPr>
+          <w:rFonts w:ascii="Courier New" w:eastAsia="Times New Roman" w:hAnsi="Courier New" w:cs="Courier New"/>
+          <w:color w:val="000000"/>
+          <w:sz w:val="18"/>
+          <w:szCs w:val="18"/>
+        </w:rPr>
+        <w:t>            </w:t>
+      </w:r>
+      <w:r>
+        <w:rPr>
+          <w:rFonts w:ascii="Courier New" w:eastAsia="Times New Roman" w:hAnsi="Courier New" w:cs="Courier New"/>
+          <w:color w:val="000000"/>
+          <w:sz w:val="18"/>
+          <w:szCs w:val="18"/>
+        </w:rPr>
+        <w:tab/>
+      </w:r>
+      <w:r>
+        <w:rPr>
+          <w:rFonts w:ascii="Courier New" w:eastAsia="Times New Roman" w:hAnsi="Courier New" w:cs="Courier New"/>
+          <w:color w:val="000000"/>
+          <w:sz w:val="18"/>
+          <w:szCs w:val="18"/>
+        </w:rPr>
+        <w:tab/>
+      </w:r>
+      <w:r>
+        <w:rPr>
+          <w:rFonts w:ascii="Courier New" w:eastAsia="Times New Roman" w:hAnsi="Courier New" w:cs="Courier New"/>
+          <w:color w:val="000000"/>
+          <w:sz w:val="18"/>
+          <w:szCs w:val="18"/>
+        </w:rPr>
+        <w:tab/>
+      </w:r>
+      <w:r>
+        <w:rPr>
+          <w:rFonts w:ascii="Courier New" w:eastAsia="Times New Roman" w:hAnsi="Courier New" w:cs="Courier New"/>
+          <w:color w:val="000000"/>
+          <w:sz w:val="18"/>
+          <w:szCs w:val="18"/>
+        </w:rPr>
+        <w:tab/>
+      </w:r>
+      <w:r>
+        <w:rPr>
+          <w:rFonts w:ascii="Courier New" w:eastAsia="Times New Roman" w:hAnsi="Courier New" w:cs="Courier New"/>
+          <w:color w:val="A31515"/>
+          <w:sz w:val="18"/>
+          <w:szCs w:val="18"/>
+        </w:rPr>
+        <w:t>"name"</w:t>
+      </w:r>
+      <w:r>
+        <w:rPr>
+          <w:rFonts w:ascii="Courier New" w:eastAsia="Times New Roman" w:hAnsi="Courier New" w:cs="Courier New"/>
+          <w:color w:val="000000"/>
+          <w:sz w:val="18"/>
+          <w:szCs w:val="18"/>
+        </w:rPr>
+        <w:t>: </w:t>
+      </w:r>
+      <w:r>
+        <w:rPr>
+          <w:rFonts w:ascii="Courier New" w:eastAsia="Times New Roman" w:hAnsi="Courier New" w:cs="Courier New"/>
+          <w:color w:val="0451A5"/>
+          <w:sz w:val="18"/>
+          <w:szCs w:val="18"/>
+        </w:rPr>
+        <w:t>"Bench Press"</w:t>
+      </w:r>
+      <w:r>
+        <w:rPr>
+          <w:rFonts w:ascii="Courier New" w:eastAsia="Times New Roman" w:hAnsi="Courier New" w:cs="Courier New"/>
+          <w:color w:val="000000"/>
+          <w:sz w:val="18"/>
+          <w:szCs w:val="18"/>
+        </w:rPr>
+        <w:t>,</w:t>
+      </w:r>
+    </w:p>
+    <w:p>
+      <w:pPr>
+        <w:shd w:val="clear" w:color="auto" w:fill="FFFFFE"/>
+        <w:spacing w:after="0" w:line="240" w:lineRule="atLeast"/>
+        <w:rPr>
+          <w:rFonts w:ascii="Courier New" w:eastAsia="Times New Roman" w:hAnsi="Courier New" w:cs="Courier New"/>
+          <w:color w:val="0451A5"/>
+          <w:sz w:val="18"/>
+          <w:szCs w:val="18"/>
+        </w:rPr>
+      </w:pPr>
+      <w:r>
+        <w:rPr>
+          <w:rFonts w:ascii="Courier New" w:eastAsia="Times New Roman" w:hAnsi="Courier New" w:cs="Courier New"/>
+          <w:color w:val="000000"/>
+          <w:sz w:val="18"/>
+          <w:szCs w:val="18"/>
+        </w:rPr>
+        <w:t>            </w:t>
+      </w:r>
+      <w:r>
+        <w:rPr>
+          <w:rFonts w:ascii="Courier New" w:eastAsia="Times New Roman" w:hAnsi="Courier New" w:cs="Courier New"/>
+          <w:color w:val="000000"/>
+          <w:sz w:val="18"/>
+          <w:szCs w:val="18"/>
+        </w:rPr>
+        <w:tab/>
+      </w:r>
+      <w:r>
+        <w:rPr>
+          <w:rFonts w:ascii="Courier New" w:eastAsia="Times New Roman" w:hAnsi="Courier New" w:cs="Courier New"/>
+          <w:color w:val="000000"/>
+          <w:sz w:val="18"/>
+          <w:szCs w:val="18"/>
+        </w:rPr>
+        <w:tab/>
+      </w:r>
+      <w:r>
+        <w:rPr>
+          <w:rFonts w:ascii="Courier New" w:eastAsia="Times New Roman" w:hAnsi="Courier New" w:cs="Courier New"/>
+          <w:color w:val="000000"/>
+          <w:sz w:val="18"/>
+          <w:szCs w:val="18"/>
+        </w:rPr>
+        <w:tab/>
+      </w:r>
+      <w:r>
+        <w:rPr>
+          <w:rFonts w:ascii="Courier New" w:eastAsia="Times New Roman" w:hAnsi="Courier New" w:cs="Courier New"/>
+          <w:color w:val="000000"/>
+          <w:sz w:val="18"/>
+          <w:szCs w:val="18"/>
+        </w:rPr>
+        <w:tab/>
+      </w:r>
+      <w:r>
+        <w:rPr>
+          <w:rFonts w:ascii="Courier New" w:eastAsia="Times New Roman" w:hAnsi="Courier New" w:cs="Courier New"/>
+          <w:color w:val="A31515"/>
+          <w:sz w:val="18"/>
+          <w:szCs w:val="18"/>
+        </w:rPr>
+        <w:t>"image"</w:t>
+      </w:r>
+      <w:r>
+        <w:rPr>
+          <w:rFonts w:ascii="Courier New" w:eastAsia="Times New Roman" w:hAnsi="Courier New" w:cs="Courier New"/>
+          <w:color w:val="000000"/>
+          <w:sz w:val="18"/>
+          <w:szCs w:val="18"/>
+        </w:rPr>
+        <w:t>: </w:t>
+      </w:r>
+      <w:r>
+        <w:rPr>
+          <w:rFonts w:ascii="Courier New" w:eastAsia="Times New Roman" w:hAnsi="Courier New" w:cs="Courier New"/>
+          <w:color w:val="0451A5"/>
+          <w:sz w:val="18"/>
+          <w:szCs w:val="18"/>
+        </w:rPr>
+        <w:t>"</w:t>
+      </w:r>
+      <w:r>
+        <w:rPr>
+          <w:rFonts w:ascii="Courier New" w:eastAsia="Times New Roman" w:hAnsi="Courier New" w:cs="Courier New"/>
+          <w:color w:val="0451A5"/>
+          <w:sz w:val="18"/>
+          <w:szCs w:val="18"/>
+        </w:rPr>
+        <w:t>base64 image of exercise</w:t>
+      </w:r>
+      <w:r>
+        <w:rPr>
+          <w:rFonts w:ascii="Courier New" w:eastAsia="Times New Roman" w:hAnsi="Courier New" w:cs="Courier New"/>
+          <w:color w:val="0451A5"/>
+          <w:sz w:val="18"/>
+          <w:szCs w:val="18"/>
+        </w:rPr>
+        <w:t>"</w:t>
+      </w:r>
+    </w:p>
+    <w:p>
+      <w:pPr>
+        <w:pStyle w:val="ListParagraph"/>
+        <w:shd w:val="clear" w:color="auto" w:fill="FFFFFE"/>
+        <w:spacing w:line="240" w:lineRule="atLeast"/>
+        <w:rPr>
+          <w:rFonts w:ascii="Courier New" w:eastAsia="Times New Roman" w:hAnsi="Courier New" w:cs="Courier New"/>
+          <w:color w:val="000000"/>
+          <w:sz w:val="18"/>
+          <w:szCs w:val="18"/>
+        </w:rPr>
+      </w:pPr>
+      <w:r>
+        <w:rPr>
+          <w:rFonts w:ascii="Courier New" w:eastAsia="Times New Roman" w:hAnsi="Courier New" w:cs="Courier New"/>
+          <w:color w:val="0451A5"/>
+          <w:sz w:val="18"/>
+          <w:szCs w:val="18"/>
+        </w:rPr>
+        <w:tab/>
+      </w:r>
+      <w:r>
+        <w:rPr>
+          <w:rFonts w:ascii="Courier New" w:eastAsia="Times New Roman" w:hAnsi="Courier New" w:cs="Courier New"/>
+          <w:color w:val="0451A5"/>
+          <w:sz w:val="18"/>
+          <w:szCs w:val="18"/>
+        </w:rPr>
+        <w:tab/>
+      </w:r>
+      <w:r>
+        <w:rPr>
+          <w:rFonts w:ascii="Courier New" w:eastAsia="Times New Roman" w:hAnsi="Courier New" w:cs="Courier New"/>
+          <w:color w:val="0451A5"/>
+          <w:sz w:val="18"/>
+          <w:szCs w:val="18"/>
+        </w:rPr>
+        <w:tab/>
+      </w:r>
+      <w:r>
+        <w:rPr>
+          <w:rFonts w:ascii="Courier New" w:eastAsia="Times New Roman" w:hAnsi="Courier New" w:cs="Courier New"/>
+          <w:color w:val="000000"/>
+          <w:sz w:val="18"/>
+          <w:szCs w:val="18"/>
+        </w:rPr>
+        <w:t>}</w:t>
+      </w:r>
+    </w:p>
+    <w:p>
+      <w:pPr>
+        <w:pStyle w:val="ListParagraph"/>
+        <w:shd w:val="clear" w:color="auto" w:fill="FFFFFE"/>
+        <w:spacing w:line="240" w:lineRule="atLeast"/>
+        <w:rPr>
+          <w:rFonts w:ascii="Courier New" w:eastAsia="Times New Roman" w:hAnsi="Courier New" w:cs="Courier New"/>
+          <w:color w:val="000000"/>
+          <w:sz w:val="18"/>
+          <w:szCs w:val="18"/>
+        </w:rPr>
+      </w:pPr>
+      <w:r>
+        <w:rPr>
+          <w:rFonts w:ascii="Courier New" w:eastAsia="Times New Roman" w:hAnsi="Courier New" w:cs="Courier New"/>
+          <w:color w:val="000000"/>
+          <w:sz w:val="18"/>
+          <w:szCs w:val="18"/>
+        </w:rPr>
+        <w:tab/>
+      </w:r>
+      <w:r>
+        <w:rPr>
+          <w:rFonts w:ascii="Courier New" w:eastAsia="Times New Roman" w:hAnsi="Courier New" w:cs="Courier New"/>
+          <w:color w:val="000000"/>
+          <w:sz w:val="18"/>
+          <w:szCs w:val="18"/>
+        </w:rPr>
+        <w:tab/>
+      </w:r>
+      <w:r>
+        <w:rPr>
+          <w:rFonts w:ascii="Courier New" w:eastAsia="Times New Roman" w:hAnsi="Courier New" w:cs="Courier New"/>
+          <w:color w:val="000000"/>
+          <w:sz w:val="18"/>
+          <w:szCs w:val="18"/>
+        </w:rPr>
+        <w:tab/>
+        <w:t>……</w:t>
+      </w:r>
+    </w:p>
+    <w:p>
+      <w:pPr>
+        <w:pStyle w:val="ListParagraph"/>
+        <w:shd w:val="clear" w:color="auto" w:fill="FFFFFE"/>
+        <w:spacing w:line="240" w:lineRule="atLeast"/>
+        <w:rPr>
+          <w:rFonts w:ascii="Courier New" w:eastAsia="Times New Roman" w:hAnsi="Courier New" w:cs="Courier New"/>
+          <w:color w:val="000000"/>
+          <w:sz w:val="18"/>
+          <w:szCs w:val="18"/>
+        </w:rPr>
+      </w:pPr>
+      <w:r>
+        <w:rPr>
+          <w:rFonts w:ascii="Courier New" w:eastAsia="Times New Roman" w:hAnsi="Courier New" w:cs="Courier New"/>
+          <w:color w:val="000000"/>
+          <w:sz w:val="18"/>
+          <w:szCs w:val="18"/>
+        </w:rPr>
+        <w:tab/>
+      </w:r>
+      <w:r>
+        <w:rPr>
+          <w:rFonts w:ascii="Courier New" w:eastAsia="Times New Roman" w:hAnsi="Courier New" w:cs="Courier New"/>
+          <w:color w:val="000000"/>
+          <w:sz w:val="18"/>
+          <w:szCs w:val="18"/>
+        </w:rPr>
+        <w:tab/>
+      </w:r>
+      <w:r>
+        <w:rPr>
+          <w:rFonts w:ascii="Courier New" w:eastAsia="Times New Roman" w:hAnsi="Courier New" w:cs="Courier New"/>
+          <w:color w:val="000000"/>
+          <w:sz w:val="18"/>
+          <w:szCs w:val="18"/>
+        </w:rPr>
+        <w:tab/>
+      </w:r>
+      <w:r>
+        <w:rPr>
+          <w:rFonts w:ascii="Courier New" w:eastAsia="Times New Roman" w:hAnsi="Courier New" w:cs="Courier New"/>
+          <w:color w:val="000000"/>
+          <w:sz w:val="18"/>
+          <w:szCs w:val="18"/>
+        </w:rPr>
+        <w:t>……</w:t>
+      </w:r>
+    </w:p>
+    <w:p>
+      <w:pPr>
+        <w:shd w:val="clear" w:color="auto" w:fill="FFFFFE"/>
+        <w:spacing w:after="0" w:line="240" w:lineRule="atLeast"/>
+        <w:rPr>
+          <w:rFonts w:ascii="Courier New" w:eastAsia="Times New Roman" w:hAnsi="Courier New" w:cs="Courier New"/>
+          <w:color w:val="000000"/>
+          <w:sz w:val="18"/>
+          <w:szCs w:val="18"/>
+        </w:rPr>
+      </w:pPr>
+      <w:r>
+        <w:rPr>
+          <w:rFonts w:ascii="Courier New" w:eastAsia="Times New Roman" w:hAnsi="Courier New" w:cs="Courier New"/>
+          <w:color w:val="000000"/>
+          <w:sz w:val="18"/>
+          <w:szCs w:val="18"/>
+        </w:rPr>
+        <w:tab/>
+      </w:r>
+      <w:r>
+        <w:rPr>
+          <w:rFonts w:ascii="Courier New" w:eastAsia="Times New Roman" w:hAnsi="Courier New" w:cs="Courier New"/>
+          <w:color w:val="000000"/>
+          <w:sz w:val="18"/>
+          <w:szCs w:val="18"/>
+        </w:rPr>
+        <w:tab/>
+      </w:r>
+      <w:r>
+        <w:rPr>
+          <w:rFonts w:ascii="Courier New" w:eastAsia="Times New Roman" w:hAnsi="Courier New" w:cs="Courier New"/>
+          <w:color w:val="000000"/>
+          <w:sz w:val="18"/>
+          <w:szCs w:val="18"/>
+        </w:rPr>
+        <w:tab/>
+      </w:r>
+      <w:r>
+        <w:rPr>
+          <w:rFonts w:ascii="Courier New" w:eastAsia="Times New Roman" w:hAnsi="Courier New" w:cs="Courier New"/>
+          <w:color w:val="000000"/>
+          <w:sz w:val="18"/>
+          <w:szCs w:val="18"/>
+        </w:rPr>
+        <w:tab/>
+      </w:r>
+      <w:r>
+        <w:rPr>
+          <w:rFonts w:ascii="Courier New" w:eastAsia="Times New Roman" w:hAnsi="Courier New" w:cs="Courier New"/>
+          <w:color w:val="A31515"/>
+          <w:sz w:val="18"/>
+          <w:szCs w:val="18"/>
+        </w:rPr>
+        <w:t>"</w:t>
+      </w:r>
+      <w:proofErr w:type="spellStart"/>
+      <w:r>
+        <w:rPr>
+          <w:rFonts w:ascii="Courier New" w:eastAsia="Times New Roman" w:hAnsi="Courier New" w:cs="Courier New"/>
+          <w:color w:val="A31515"/>
+          <w:sz w:val="18"/>
+          <w:szCs w:val="18"/>
+        </w:rPr>
+        <w:t>ex</w:t>
+      </w:r>
+      <w:r>
+        <w:rPr>
+          <w:rFonts w:ascii="Courier New" w:eastAsia="Times New Roman" w:hAnsi="Courier New" w:cs="Courier New"/>
+          <w:color w:val="A31515"/>
+          <w:sz w:val="18"/>
+          <w:szCs w:val="18"/>
+        </w:rPr>
+        <w:t>n</w:t>
+      </w:r>
+      <w:proofErr w:type="spellEnd"/>
+      <w:r>
+        <w:rPr>
+          <w:rFonts w:ascii="Courier New" w:eastAsia="Times New Roman" w:hAnsi="Courier New" w:cs="Courier New"/>
+          <w:color w:val="A31515"/>
+          <w:sz w:val="18"/>
+          <w:szCs w:val="18"/>
+        </w:rPr>
+        <w:t>"</w:t>
+      </w:r>
+      <w:r>
+        <w:rPr>
+          <w:rFonts w:ascii="Courier New" w:eastAsia="Times New Roman" w:hAnsi="Courier New" w:cs="Courier New"/>
+          <w:color w:val="000000"/>
+          <w:sz w:val="18"/>
+          <w:szCs w:val="18"/>
+        </w:rPr>
+        <w:t>: {</w:t>
+      </w:r>
+    </w:p>
+    <w:p>
+      <w:pPr>
+        <w:shd w:val="clear" w:color="auto" w:fill="FFFFFE"/>
+        <w:spacing w:after="0" w:line="240" w:lineRule="atLeast"/>
+        <w:rPr>
+          <w:rFonts w:ascii="Courier New" w:eastAsia="Times New Roman" w:hAnsi="Courier New" w:cs="Courier New"/>
+          <w:color w:val="000000"/>
+          <w:sz w:val="18"/>
+          <w:szCs w:val="18"/>
+        </w:rPr>
+      </w:pPr>
+      <w:r>
+        <w:rPr>
+          <w:rFonts w:ascii="Courier New" w:eastAsia="Times New Roman" w:hAnsi="Courier New" w:cs="Courier New"/>
+          <w:color w:val="000000"/>
+          <w:sz w:val="18"/>
+          <w:szCs w:val="18"/>
+        </w:rPr>
+        <w:t>            </w:t>
+      </w:r>
+      <w:r>
+        <w:rPr>
+          <w:rFonts w:ascii="Courier New" w:eastAsia="Times New Roman" w:hAnsi="Courier New" w:cs="Courier New"/>
+          <w:color w:val="000000"/>
+          <w:sz w:val="18"/>
+          <w:szCs w:val="18"/>
+        </w:rPr>
+        <w:tab/>
+      </w:r>
+      <w:r>
+        <w:rPr>
+          <w:rFonts w:ascii="Courier New" w:eastAsia="Times New Roman" w:hAnsi="Courier New" w:cs="Courier New"/>
+          <w:color w:val="000000"/>
+          <w:sz w:val="18"/>
+          <w:szCs w:val="18"/>
+        </w:rPr>
+        <w:tab/>
+      </w:r>
+      <w:r>
+        <w:rPr>
+          <w:rFonts w:ascii="Courier New" w:eastAsia="Times New Roman" w:hAnsi="Courier New" w:cs="Courier New"/>
+          <w:color w:val="000000"/>
+          <w:sz w:val="18"/>
+          <w:szCs w:val="18"/>
+        </w:rPr>
+        <w:tab/>
+      </w:r>
+      <w:r>
+        <w:rPr>
+          <w:rFonts w:ascii="Courier New" w:eastAsia="Times New Roman" w:hAnsi="Courier New" w:cs="Courier New"/>
+          <w:color w:val="000000"/>
+          <w:sz w:val="18"/>
+          <w:szCs w:val="18"/>
+        </w:rPr>
+        <w:tab/>
+      </w:r>
+      <w:r>
+        <w:rPr>
+          <w:rFonts w:ascii="Courier New" w:eastAsia="Times New Roman" w:hAnsi="Courier New" w:cs="Courier New"/>
+          <w:color w:val="A31515"/>
+          <w:sz w:val="18"/>
+          <w:szCs w:val="18"/>
+        </w:rPr>
+        <w:t>"exercise"</w:t>
+      </w:r>
+      <w:r>
+        <w:rPr>
+          <w:rFonts w:ascii="Courier New" w:eastAsia="Times New Roman" w:hAnsi="Courier New" w:cs="Courier New"/>
+          <w:color w:val="000000"/>
+          <w:sz w:val="18"/>
+          <w:szCs w:val="18"/>
+        </w:rPr>
+        <w:t>: </w:t>
+      </w:r>
+      <w:r>
+        <w:rPr>
+          <w:rFonts w:ascii="Courier New" w:eastAsia="Times New Roman" w:hAnsi="Courier New" w:cs="Courier New"/>
+          <w:color w:val="0451A5"/>
+          <w:sz w:val="18"/>
+          <w:szCs w:val="18"/>
+        </w:rPr>
+        <w:t>"</w:t>
+      </w:r>
+      <w:proofErr w:type="spellStart"/>
+      <w:r>
+        <w:rPr>
+          <w:rFonts w:ascii="Courier New" w:eastAsia="Times New Roman" w:hAnsi="Courier New" w:cs="Courier New"/>
+          <w:color w:val="0451A5"/>
+          <w:sz w:val="18"/>
+          <w:szCs w:val="18"/>
+        </w:rPr>
+        <w:t>exr</w:t>
+      </w:r>
+      <w:r>
+        <w:rPr>
+          <w:rFonts w:ascii="Courier New" w:eastAsia="Times New Roman" w:hAnsi="Courier New" w:cs="Courier New"/>
+          <w:color w:val="0451A5"/>
+          <w:sz w:val="18"/>
+          <w:szCs w:val="18"/>
+        </w:rPr>
+        <w:t>n</w:t>
+      </w:r>
+      <w:proofErr w:type="spellEnd"/>
+      <w:r>
+        <w:rPr>
+          <w:rFonts w:ascii="Courier New" w:eastAsia="Times New Roman" w:hAnsi="Courier New" w:cs="Courier New"/>
+          <w:color w:val="0451A5"/>
+          <w:sz w:val="18"/>
+          <w:szCs w:val="18"/>
+        </w:rPr>
+        <w:t>"</w:t>
+      </w:r>
+      <w:r>
+        <w:rPr>
+          <w:rFonts w:ascii="Courier New" w:eastAsia="Times New Roman" w:hAnsi="Courier New" w:cs="Courier New"/>
+          <w:color w:val="000000"/>
+          <w:sz w:val="18"/>
+          <w:szCs w:val="18"/>
+        </w:rPr>
+        <w:t>,</w:t>
+      </w:r>
+    </w:p>
+    <w:p>
+      <w:pPr>
+        <w:shd w:val="clear" w:color="auto" w:fill="FFFFFE"/>
+        <w:spacing w:after="0" w:line="240" w:lineRule="atLeast"/>
+        <w:rPr>
+          <w:rFonts w:ascii="Courier New" w:eastAsia="Times New Roman" w:hAnsi="Courier New" w:cs="Courier New"/>
+          <w:color w:val="000000"/>
+          <w:sz w:val="18"/>
+          <w:szCs w:val="18"/>
+        </w:rPr>
+      </w:pPr>
+      <w:r>
+        <w:rPr>
+          <w:rFonts w:ascii="Courier New" w:eastAsia="Times New Roman" w:hAnsi="Courier New" w:cs="Courier New"/>
+          <w:color w:val="000000"/>
+          <w:sz w:val="18"/>
+          <w:szCs w:val="18"/>
+        </w:rPr>
+        <w:t>            </w:t>
+      </w:r>
+      <w:r>
+        <w:rPr>
+          <w:rFonts w:ascii="Courier New" w:eastAsia="Times New Roman" w:hAnsi="Courier New" w:cs="Courier New"/>
+          <w:color w:val="000000"/>
+          <w:sz w:val="18"/>
+          <w:szCs w:val="18"/>
+        </w:rPr>
+        <w:tab/>
+      </w:r>
+      <w:r>
+        <w:rPr>
+          <w:rFonts w:ascii="Courier New" w:eastAsia="Times New Roman" w:hAnsi="Courier New" w:cs="Courier New"/>
+          <w:color w:val="000000"/>
+          <w:sz w:val="18"/>
+          <w:szCs w:val="18"/>
+        </w:rPr>
+        <w:tab/>
+      </w:r>
+      <w:r>
+        <w:rPr>
+          <w:rFonts w:ascii="Courier New" w:eastAsia="Times New Roman" w:hAnsi="Courier New" w:cs="Courier New"/>
+          <w:color w:val="000000"/>
+          <w:sz w:val="18"/>
+          <w:szCs w:val="18"/>
+        </w:rPr>
+        <w:tab/>
+      </w:r>
+      <w:r>
+        <w:rPr>
+          <w:rFonts w:ascii="Courier New" w:eastAsia="Times New Roman" w:hAnsi="Courier New" w:cs="Courier New"/>
+          <w:color w:val="000000"/>
+          <w:sz w:val="18"/>
+          <w:szCs w:val="18"/>
+        </w:rPr>
+        <w:tab/>
+      </w:r>
+      <w:r>
+        <w:rPr>
+          <w:rFonts w:ascii="Courier New" w:eastAsia="Times New Roman" w:hAnsi="Courier New" w:cs="Courier New"/>
+          <w:color w:val="A31515"/>
+          <w:sz w:val="18"/>
+          <w:szCs w:val="18"/>
+        </w:rPr>
+        <w:t>"sets"</w:t>
+      </w:r>
+      <w:r>
+        <w:rPr>
+          <w:rFonts w:ascii="Courier New" w:eastAsia="Times New Roman" w:hAnsi="Courier New" w:cs="Courier New"/>
+          <w:color w:val="000000"/>
+          <w:sz w:val="18"/>
+          <w:szCs w:val="18"/>
+        </w:rPr>
+        <w:t>: </w:t>
+      </w:r>
+      <w:r>
+        <w:rPr>
+          <w:rFonts w:ascii="Courier New" w:eastAsia="Times New Roman" w:hAnsi="Courier New" w:cs="Courier New"/>
+          <w:color w:val="0451A5"/>
+          <w:sz w:val="18"/>
+          <w:szCs w:val="18"/>
+        </w:rPr>
+        <w:t>"</w:t>
+      </w:r>
+      <w:r>
+        <w:rPr>
+          <w:rFonts w:ascii="Courier New" w:eastAsia="Times New Roman" w:hAnsi="Courier New" w:cs="Courier New"/>
+          <w:color w:val="0451A5"/>
+          <w:sz w:val="18"/>
+          <w:szCs w:val="18"/>
+        </w:rPr>
+        <w:t>3</w:t>
+      </w:r>
+      <w:r>
+        <w:rPr>
+          <w:rFonts w:ascii="Courier New" w:eastAsia="Times New Roman" w:hAnsi="Courier New" w:cs="Courier New"/>
+          <w:color w:val="0451A5"/>
+          <w:sz w:val="18"/>
+          <w:szCs w:val="18"/>
+        </w:rPr>
+        <w:t>"</w:t>
+      </w:r>
+      <w:r>
+        <w:rPr>
+          <w:rFonts w:ascii="Courier New" w:eastAsia="Times New Roman" w:hAnsi="Courier New" w:cs="Courier New"/>
+          <w:color w:val="000000"/>
+          <w:sz w:val="18"/>
+          <w:szCs w:val="18"/>
+        </w:rPr>
+        <w:t>,</w:t>
+      </w:r>
+    </w:p>
+    <w:p>
+      <w:pPr>
+        <w:shd w:val="clear" w:color="auto" w:fill="FFFFFE"/>
+        <w:spacing w:after="0" w:line="240" w:lineRule="atLeast"/>
+        <w:rPr>
+          <w:rFonts w:ascii="Courier New" w:eastAsia="Times New Roman" w:hAnsi="Courier New" w:cs="Courier New"/>
+          <w:color w:val="000000"/>
+          <w:sz w:val="18"/>
+          <w:szCs w:val="18"/>
+        </w:rPr>
+      </w:pPr>
+      <w:r>
+        <w:rPr>
+          <w:rFonts w:ascii="Courier New" w:eastAsia="Times New Roman" w:hAnsi="Courier New" w:cs="Courier New"/>
+          <w:color w:val="000000"/>
+          <w:sz w:val="18"/>
+          <w:szCs w:val="18"/>
+        </w:rPr>
+        <w:t>            </w:t>
+      </w:r>
+      <w:r>
+        <w:rPr>
+          <w:rFonts w:ascii="Courier New" w:eastAsia="Times New Roman" w:hAnsi="Courier New" w:cs="Courier New"/>
+          <w:color w:val="000000"/>
+          <w:sz w:val="18"/>
+          <w:szCs w:val="18"/>
+        </w:rPr>
+        <w:tab/>
+      </w:r>
+      <w:r>
+        <w:rPr>
+          <w:rFonts w:ascii="Courier New" w:eastAsia="Times New Roman" w:hAnsi="Courier New" w:cs="Courier New"/>
+          <w:color w:val="000000"/>
+          <w:sz w:val="18"/>
+          <w:szCs w:val="18"/>
+        </w:rPr>
+        <w:tab/>
+      </w:r>
+      <w:r>
+        <w:rPr>
+          <w:rFonts w:ascii="Courier New" w:eastAsia="Times New Roman" w:hAnsi="Courier New" w:cs="Courier New"/>
+          <w:color w:val="000000"/>
+          <w:sz w:val="18"/>
+          <w:szCs w:val="18"/>
+        </w:rPr>
+        <w:tab/>
+      </w:r>
+      <w:r>
+        <w:rPr>
+          <w:rFonts w:ascii="Courier New" w:eastAsia="Times New Roman" w:hAnsi="Courier New" w:cs="Courier New"/>
+          <w:color w:val="000000"/>
+          <w:sz w:val="18"/>
+          <w:szCs w:val="18"/>
+        </w:rPr>
+        <w:tab/>
+      </w:r>
+      <w:r>
+        <w:rPr>
+          <w:rFonts w:ascii="Courier New" w:eastAsia="Times New Roman" w:hAnsi="Courier New" w:cs="Courier New"/>
+          <w:color w:val="A31515"/>
+          <w:sz w:val="18"/>
+          <w:szCs w:val="18"/>
+        </w:rPr>
+        <w:t>"reps"</w:t>
+      </w:r>
+      <w:r>
+        <w:rPr>
+          <w:rFonts w:ascii="Courier New" w:eastAsia="Times New Roman" w:hAnsi="Courier New" w:cs="Courier New"/>
+          <w:color w:val="000000"/>
+          <w:sz w:val="18"/>
+          <w:szCs w:val="18"/>
+        </w:rPr>
+        <w:t>: </w:t>
+      </w:r>
+      <w:r>
+        <w:rPr>
+          <w:rFonts w:ascii="Courier New" w:eastAsia="Times New Roman" w:hAnsi="Courier New" w:cs="Courier New"/>
+          <w:color w:val="0451A5"/>
+          <w:sz w:val="18"/>
+          <w:szCs w:val="18"/>
+        </w:rPr>
+        <w:t>"1</w:t>
+      </w:r>
+      <w:r>
+        <w:rPr>
+          <w:rFonts w:ascii="Courier New" w:eastAsia="Times New Roman" w:hAnsi="Courier New" w:cs="Courier New"/>
+          <w:color w:val="0451A5"/>
+          <w:sz w:val="18"/>
+          <w:szCs w:val="18"/>
+        </w:rPr>
+        <w:t>2</w:t>
+      </w:r>
+      <w:r>
+        <w:rPr>
+          <w:rFonts w:ascii="Courier New" w:eastAsia="Times New Roman" w:hAnsi="Courier New" w:cs="Courier New"/>
+          <w:color w:val="0451A5"/>
+          <w:sz w:val="18"/>
+          <w:szCs w:val="18"/>
+        </w:rPr>
+        <w:t>"</w:t>
+      </w:r>
+      <w:r>
+        <w:rPr>
+          <w:rFonts w:ascii="Courier New" w:eastAsia="Times New Roman" w:hAnsi="Courier New" w:cs="Courier New"/>
+          <w:color w:val="000000"/>
+          <w:sz w:val="18"/>
+          <w:szCs w:val="18"/>
+        </w:rPr>
+        <w:t>,</w:t>
+      </w:r>
+    </w:p>
+    <w:p>
+      <w:pPr>
+        <w:shd w:val="clear" w:color="auto" w:fill="FFFFFE"/>
+        <w:spacing w:after="0" w:line="240" w:lineRule="atLeast"/>
+        <w:rPr>
+          <w:rFonts w:ascii="Courier New" w:eastAsia="Times New Roman" w:hAnsi="Courier New" w:cs="Courier New"/>
+          <w:color w:val="000000"/>
+          <w:sz w:val="18"/>
+          <w:szCs w:val="18"/>
+        </w:rPr>
+      </w:pPr>
+      <w:r>
+        <w:rPr>
+          <w:rFonts w:ascii="Courier New" w:eastAsia="Times New Roman" w:hAnsi="Courier New" w:cs="Courier New"/>
+          <w:color w:val="000000"/>
+          <w:sz w:val="18"/>
+          <w:szCs w:val="18"/>
+        </w:rPr>
+        <w:t>            </w:t>
+      </w:r>
+      <w:r>
+        <w:rPr>
+          <w:rFonts w:ascii="Courier New" w:eastAsia="Times New Roman" w:hAnsi="Courier New" w:cs="Courier New"/>
+          <w:color w:val="000000"/>
+          <w:sz w:val="18"/>
+          <w:szCs w:val="18"/>
+        </w:rPr>
+        <w:tab/>
+      </w:r>
+      <w:r>
+        <w:rPr>
+          <w:rFonts w:ascii="Courier New" w:eastAsia="Times New Roman" w:hAnsi="Courier New" w:cs="Courier New"/>
+          <w:color w:val="000000"/>
+          <w:sz w:val="18"/>
+          <w:szCs w:val="18"/>
+        </w:rPr>
+        <w:tab/>
+      </w:r>
+      <w:r>
+        <w:rPr>
+          <w:rFonts w:ascii="Courier New" w:eastAsia="Times New Roman" w:hAnsi="Courier New" w:cs="Courier New"/>
+          <w:color w:val="000000"/>
+          <w:sz w:val="18"/>
+          <w:szCs w:val="18"/>
+        </w:rPr>
+        <w:tab/>
+      </w:r>
+      <w:r>
+        <w:rPr>
+          <w:rFonts w:ascii="Courier New" w:eastAsia="Times New Roman" w:hAnsi="Courier New" w:cs="Courier New"/>
+          <w:color w:val="000000"/>
+          <w:sz w:val="18"/>
+          <w:szCs w:val="18"/>
+        </w:rPr>
+        <w:tab/>
+      </w:r>
+      <w:r>
+        <w:rPr>
+          <w:rFonts w:ascii="Courier New" w:eastAsia="Times New Roman" w:hAnsi="Courier New" w:cs="Courier New"/>
+          <w:color w:val="A31515"/>
+          <w:sz w:val="18"/>
+          <w:szCs w:val="18"/>
+        </w:rPr>
+        <w:t>"notes"</w:t>
+      </w:r>
+      <w:r>
+        <w:rPr>
+          <w:rFonts w:ascii="Courier New" w:eastAsia="Times New Roman" w:hAnsi="Courier New" w:cs="Courier New"/>
+          <w:color w:val="000000"/>
+          <w:sz w:val="18"/>
+          <w:szCs w:val="18"/>
+        </w:rPr>
+        <w:t>: </w:t>
+      </w:r>
+      <w:r>
+        <w:rPr>
+          <w:rFonts w:ascii="Courier New" w:eastAsia="Times New Roman" w:hAnsi="Courier New" w:cs="Courier New"/>
+          <w:color w:val="0451A5"/>
+          <w:sz w:val="18"/>
+          <w:szCs w:val="18"/>
+        </w:rPr>
+        <w:t>"</w:t>
+      </w:r>
+      <w:r>
+        <w:rPr>
+          <w:rFonts w:ascii="Courier New" w:eastAsia="Times New Roman" w:hAnsi="Courier New" w:cs="Courier New"/>
+          <w:color w:val="0451A5"/>
+          <w:sz w:val="18"/>
+          <w:szCs w:val="18"/>
+        </w:rPr>
+        <w:t>a description about</w:t>
+      </w:r>
+      <w:r>
+        <w:rPr>
+          <w:rFonts w:ascii="Courier New" w:eastAsia="Times New Roman" w:hAnsi="Courier New" w:cs="Courier New"/>
+          <w:color w:val="0451A5"/>
+          <w:sz w:val="18"/>
+          <w:szCs w:val="18"/>
+        </w:rPr>
+        <w:t xml:space="preserve"> nth </w:t>
+      </w:r>
+      <w:r>
+        <w:rPr>
+          <w:rFonts w:ascii="Courier New" w:eastAsia="Times New Roman" w:hAnsi="Courier New" w:cs="Courier New"/>
+          <w:color w:val="0451A5"/>
+          <w:sz w:val="18"/>
+          <w:szCs w:val="18"/>
+        </w:rPr>
+        <w:t>exercise</w:t>
+      </w:r>
+      <w:r>
+        <w:rPr>
+          <w:rFonts w:ascii="Courier New" w:eastAsia="Times New Roman" w:hAnsi="Courier New" w:cs="Courier New"/>
+          <w:color w:val="0451A5"/>
+          <w:sz w:val="18"/>
+          <w:szCs w:val="18"/>
+        </w:rPr>
+        <w:t>"</w:t>
+      </w:r>
+      <w:r>
+        <w:rPr>
+          <w:rFonts w:ascii="Courier New" w:eastAsia="Times New Roman" w:hAnsi="Courier New" w:cs="Courier New"/>
+          <w:color w:val="000000"/>
+          <w:sz w:val="18"/>
+          <w:szCs w:val="18"/>
+        </w:rPr>
+        <w:t>,</w:t>
+      </w:r>
+    </w:p>
+    <w:p>
+      <w:pPr>
+        <w:shd w:val="clear" w:color="auto" w:fill="FFFFFE"/>
+        <w:spacing w:after="0" w:line="240" w:lineRule="atLeast"/>
+        <w:rPr>
+          <w:rFonts w:ascii="Courier New" w:eastAsia="Times New Roman" w:hAnsi="Courier New" w:cs="Courier New"/>
+          <w:color w:val="000000"/>
+          <w:sz w:val="18"/>
+          <w:szCs w:val="18"/>
+        </w:rPr>
+      </w:pPr>
+      <w:r>
+        <w:rPr>
+          <w:rFonts w:ascii="Courier New" w:eastAsia="Times New Roman" w:hAnsi="Courier New" w:cs="Courier New"/>
+          <w:color w:val="000000"/>
+          <w:sz w:val="18"/>
+          <w:szCs w:val="18"/>
+        </w:rPr>
+        <w:t>            </w:t>
+      </w:r>
+      <w:r>
+        <w:rPr>
+          <w:rFonts w:ascii="Courier New" w:eastAsia="Times New Roman" w:hAnsi="Courier New" w:cs="Courier New"/>
+          <w:color w:val="000000"/>
+          <w:sz w:val="18"/>
+          <w:szCs w:val="18"/>
+        </w:rPr>
+        <w:tab/>
+      </w:r>
+      <w:r>
+        <w:rPr>
+          <w:rFonts w:ascii="Courier New" w:eastAsia="Times New Roman" w:hAnsi="Courier New" w:cs="Courier New"/>
+          <w:color w:val="000000"/>
+          <w:sz w:val="18"/>
+          <w:szCs w:val="18"/>
+        </w:rPr>
+        <w:tab/>
+      </w:r>
+      <w:r>
+        <w:rPr>
+          <w:rFonts w:ascii="Courier New" w:eastAsia="Times New Roman" w:hAnsi="Courier New" w:cs="Courier New"/>
+          <w:color w:val="000000"/>
+          <w:sz w:val="18"/>
+          <w:szCs w:val="18"/>
+        </w:rPr>
+        <w:tab/>
+      </w:r>
+      <w:r>
+        <w:rPr>
+          <w:rFonts w:ascii="Courier New" w:eastAsia="Times New Roman" w:hAnsi="Courier New" w:cs="Courier New"/>
+          <w:color w:val="000000"/>
+          <w:sz w:val="18"/>
+          <w:szCs w:val="18"/>
+        </w:rPr>
+        <w:tab/>
+      </w:r>
+      <w:r>
+        <w:rPr>
+          <w:rFonts w:ascii="Courier New" w:eastAsia="Times New Roman" w:hAnsi="Courier New" w:cs="Courier New"/>
+          <w:color w:val="A31515"/>
+          <w:sz w:val="18"/>
+          <w:szCs w:val="18"/>
+        </w:rPr>
+        <w:t>"name"</w:t>
+      </w:r>
+      <w:r>
+        <w:rPr>
+          <w:rFonts w:ascii="Courier New" w:eastAsia="Times New Roman" w:hAnsi="Courier New" w:cs="Courier New"/>
+          <w:color w:val="000000"/>
+          <w:sz w:val="18"/>
+          <w:szCs w:val="18"/>
+        </w:rPr>
+        <w:t>: </w:t>
+      </w:r>
+      <w:r>
+        <w:rPr>
+          <w:rFonts w:ascii="Courier New" w:eastAsia="Times New Roman" w:hAnsi="Courier New" w:cs="Courier New"/>
+          <w:color w:val="0451A5"/>
+          <w:sz w:val="18"/>
+          <w:szCs w:val="18"/>
+        </w:rPr>
+        <w:t>"</w:t>
+      </w:r>
+      <w:r>
+        <w:rPr>
+          <w:rFonts w:ascii="Courier New" w:eastAsia="Times New Roman" w:hAnsi="Courier New" w:cs="Courier New"/>
+          <w:color w:val="0451A5"/>
+          <w:sz w:val="18"/>
+          <w:szCs w:val="18"/>
+        </w:rPr>
+        <w:t>nth exercise name</w:t>
+      </w:r>
+      <w:r>
+        <w:rPr>
+          <w:rFonts w:ascii="Courier New" w:eastAsia="Times New Roman" w:hAnsi="Courier New" w:cs="Courier New"/>
+          <w:color w:val="0451A5"/>
+          <w:sz w:val="18"/>
+          <w:szCs w:val="18"/>
+        </w:rPr>
+        <w:t>"</w:t>
+      </w:r>
+      <w:r>
+        <w:rPr>
+          <w:rFonts w:ascii="Courier New" w:eastAsia="Times New Roman" w:hAnsi="Courier New" w:cs="Courier New"/>
+          <w:color w:val="000000"/>
+          <w:sz w:val="18"/>
+          <w:szCs w:val="18"/>
+        </w:rPr>
+        <w:t>,</w:t>
+      </w:r>
+    </w:p>
+    <w:p>
+      <w:pPr>
+        <w:shd w:val="clear" w:color="auto" w:fill="FFFFFE"/>
+        <w:spacing w:after="0" w:line="240" w:lineRule="atLeast"/>
+        <w:rPr>
+          <w:rFonts w:ascii="Courier New" w:eastAsia="Times New Roman" w:hAnsi="Courier New" w:cs="Courier New"/>
+          <w:color w:val="0451A5"/>
+          <w:sz w:val="18"/>
+          <w:szCs w:val="18"/>
+        </w:rPr>
+      </w:pPr>
+      <w:r>
+        <w:rPr>
+          <w:rFonts w:ascii="Courier New" w:eastAsia="Times New Roman" w:hAnsi="Courier New" w:cs="Courier New"/>
+          <w:color w:val="000000"/>
+          <w:sz w:val="18"/>
+          <w:szCs w:val="18"/>
+        </w:rPr>
+        <w:t>            </w:t>
+      </w:r>
+      <w:r>
+        <w:rPr>
+          <w:rFonts w:ascii="Courier New" w:eastAsia="Times New Roman" w:hAnsi="Courier New" w:cs="Courier New"/>
+          <w:color w:val="000000"/>
+          <w:sz w:val="18"/>
+          <w:szCs w:val="18"/>
+        </w:rPr>
+        <w:tab/>
+      </w:r>
+      <w:r>
+        <w:rPr>
+          <w:rFonts w:ascii="Courier New" w:eastAsia="Times New Roman" w:hAnsi="Courier New" w:cs="Courier New"/>
+          <w:color w:val="000000"/>
+          <w:sz w:val="18"/>
+          <w:szCs w:val="18"/>
+        </w:rPr>
+        <w:tab/>
+      </w:r>
+      <w:r>
+        <w:rPr>
+          <w:rFonts w:ascii="Courier New" w:eastAsia="Times New Roman" w:hAnsi="Courier New" w:cs="Courier New"/>
+          <w:color w:val="000000"/>
+          <w:sz w:val="18"/>
+          <w:szCs w:val="18"/>
+        </w:rPr>
+        <w:tab/>
+      </w:r>
+      <w:r>
+        <w:rPr>
+          <w:rFonts w:ascii="Courier New" w:eastAsia="Times New Roman" w:hAnsi="Courier New" w:cs="Courier New"/>
+          <w:color w:val="000000"/>
+          <w:sz w:val="18"/>
+          <w:szCs w:val="18"/>
+        </w:rPr>
+        <w:tab/>
+      </w:r>
+      <w:r>
+        <w:rPr>
+          <w:rFonts w:ascii="Courier New" w:eastAsia="Times New Roman" w:hAnsi="Courier New" w:cs="Courier New"/>
+          <w:color w:val="A31515"/>
+          <w:sz w:val="18"/>
+          <w:szCs w:val="18"/>
+        </w:rPr>
+        <w:t>"image"</w:t>
+      </w:r>
+      <w:r>
+        <w:rPr>
+          <w:rFonts w:ascii="Courier New" w:eastAsia="Times New Roman" w:hAnsi="Courier New" w:cs="Courier New"/>
+          <w:color w:val="000000"/>
+          <w:sz w:val="18"/>
+          <w:szCs w:val="18"/>
+        </w:rPr>
+        <w:t>: </w:t>
+      </w:r>
+      <w:r>
+        <w:rPr>
+          <w:rFonts w:ascii="Courier New" w:eastAsia="Times New Roman" w:hAnsi="Courier New" w:cs="Courier New"/>
+          <w:color w:val="0451A5"/>
+          <w:sz w:val="18"/>
+          <w:szCs w:val="18"/>
+        </w:rPr>
+        <w:t>"</w:t>
+      </w:r>
+      <w:r>
+        <w:rPr>
+          <w:rFonts w:ascii="Courier New" w:eastAsia="Times New Roman" w:hAnsi="Courier New" w:cs="Courier New"/>
+          <w:color w:val="0451A5"/>
+          <w:sz w:val="18"/>
+          <w:szCs w:val="18"/>
+        </w:rPr>
+        <w:t xml:space="preserve">base64 image of </w:t>
+      </w:r>
+      <w:r>
+        <w:rPr>
+          <w:rFonts w:ascii="Courier New" w:eastAsia="Times New Roman" w:hAnsi="Courier New" w:cs="Courier New"/>
+          <w:color w:val="0451A5"/>
+          <w:sz w:val="18"/>
+          <w:szCs w:val="18"/>
+        </w:rPr>
+        <w:t xml:space="preserve">nth </w:t>
+      </w:r>
+      <w:r>
+        <w:rPr>
+          <w:rFonts w:ascii="Courier New" w:eastAsia="Times New Roman" w:hAnsi="Courier New" w:cs="Courier New"/>
+          <w:color w:val="0451A5"/>
+          <w:sz w:val="18"/>
+          <w:szCs w:val="18"/>
+        </w:rPr>
+        <w:t>exercise</w:t>
+      </w:r>
+      <w:r>
+        <w:rPr>
+          <w:rFonts w:ascii="Courier New" w:eastAsia="Times New Roman" w:hAnsi="Courier New" w:cs="Courier New"/>
+          <w:color w:val="0451A5"/>
+          <w:sz w:val="18"/>
+          <w:szCs w:val="18"/>
+        </w:rPr>
+        <w:t>"</w:t>
+      </w:r>
+    </w:p>
+    <w:p>
+      <w:pPr>
+        <w:pStyle w:val="ListParagraph"/>
+        <w:shd w:val="clear" w:color="auto" w:fill="FFFFFE"/>
+        <w:spacing w:line="240" w:lineRule="atLeast"/>
+        <w:rPr>
+          <w:rFonts w:ascii="Courier New" w:eastAsia="Times New Roman" w:hAnsi="Courier New" w:cs="Courier New"/>
+          <w:color w:val="000000"/>
+          <w:sz w:val="18"/>
+          <w:szCs w:val="18"/>
+        </w:rPr>
+      </w:pPr>
+      <w:r>
+        <w:rPr>
+          <w:rFonts w:ascii="Courier New" w:eastAsia="Times New Roman" w:hAnsi="Courier New" w:cs="Courier New"/>
+          <w:color w:val="0451A5"/>
+          <w:sz w:val="18"/>
+          <w:szCs w:val="18"/>
+        </w:rPr>
+        <w:tab/>
+      </w:r>
+      <w:r>
+        <w:rPr>
+          <w:rFonts w:ascii="Courier New" w:eastAsia="Times New Roman" w:hAnsi="Courier New" w:cs="Courier New"/>
+          <w:color w:val="0451A5"/>
+          <w:sz w:val="18"/>
+          <w:szCs w:val="18"/>
+        </w:rPr>
+        <w:tab/>
+      </w:r>
+      <w:r>
+        <w:rPr>
+          <w:rFonts w:ascii="Courier New" w:eastAsia="Times New Roman" w:hAnsi="Courier New" w:cs="Courier New"/>
+          <w:color w:val="0451A5"/>
+          <w:sz w:val="18"/>
+          <w:szCs w:val="18"/>
+        </w:rPr>
+        <w:tab/>
+      </w:r>
+      <w:r>
+        <w:rPr>
+          <w:rFonts w:ascii="Courier New" w:eastAsia="Times New Roman" w:hAnsi="Courier New" w:cs="Courier New"/>
+          <w:color w:val="000000"/>
+          <w:sz w:val="18"/>
+          <w:szCs w:val="18"/>
+        </w:rPr>
+        <w:t>}</w:t>
+      </w:r>
+    </w:p>
+    <w:p>
+      <w:pPr>
+        <w:pStyle w:val="ListParagraph"/>
+        <w:shd w:val="clear" w:color="auto" w:fill="FFFFFE"/>
+        <w:spacing w:line="240" w:lineRule="atLeast"/>
+        <w:ind w:firstLine="720"/>
+        <w:rPr>
+          <w:rFonts w:ascii="Courier New" w:eastAsia="Times New Roman" w:hAnsi="Courier New" w:cs="Courier New"/>
+          <w:color w:val="000000"/>
+          <w:sz w:val="18"/>
+          <w:szCs w:val="18"/>
+        </w:rPr>
+      </w:pPr>
+      <w:r>
+        <w:rPr>
+          <w:rFonts w:ascii="Courier New" w:eastAsia="Times New Roman" w:hAnsi="Courier New" w:cs="Courier New"/>
+          <w:color w:val="000000"/>
+          <w:sz w:val="18"/>
+          <w:szCs w:val="18"/>
+        </w:rPr>
+        <w:t>}</w:t>
+      </w:r>
+      <w:r>
+        <w:rPr>
+          <w:rFonts w:ascii="Courier New" w:eastAsia="Times New Roman" w:hAnsi="Courier New" w:cs="Courier New"/>
+          <w:color w:val="000000"/>
+          <w:sz w:val="18"/>
+          <w:szCs w:val="18"/>
+        </w:rPr>
+        <w:t>,</w:t>
+      </w:r>
+    </w:p>
+    <w:p>
+      <w:pPr>
+        <w:shd w:val="clear" w:color="auto" w:fill="FFFFFE"/>
+        <w:spacing w:line="240" w:lineRule="atLeast"/>
+        <w:ind w:left="720" w:firstLine="720"/>
+        <w:rPr>
+          <w:rFonts w:ascii="Courier New" w:eastAsia="Times New Roman" w:hAnsi="Courier New" w:cs="Courier New"/>
+          <w:color w:val="000000"/>
+          <w:sz w:val="18"/>
+          <w:szCs w:val="18"/>
+        </w:rPr>
+      </w:pPr>
+      <w:r>
+        <w:rPr>
+          <w:rFonts w:ascii="Courier New" w:eastAsia="Times New Roman" w:hAnsi="Courier New" w:cs="Courier New"/>
+          <w:color w:val="A31515"/>
+          <w:sz w:val="18"/>
+          <w:szCs w:val="18"/>
+        </w:rPr>
+        <w:t>"</w:t>
+      </w:r>
+      <w:r>
+        <w:rPr>
+          <w:rFonts w:ascii="Courier New" w:eastAsia="Times New Roman" w:hAnsi="Courier New" w:cs="Courier New"/>
+          <w:color w:val="A31515"/>
+          <w:sz w:val="18"/>
+          <w:szCs w:val="18"/>
+        </w:rPr>
+        <w:t>diet</w:t>
+      </w:r>
+      <w:r>
+        <w:rPr>
+          <w:rFonts w:ascii="Courier New" w:eastAsia="Times New Roman" w:hAnsi="Courier New" w:cs="Courier New"/>
+          <w:color w:val="A31515"/>
+          <w:sz w:val="18"/>
+          <w:szCs w:val="18"/>
+        </w:rPr>
+        <w:t>"</w:t>
+      </w:r>
+      <w:r>
+        <w:rPr>
+          <w:rFonts w:ascii="Courier New" w:eastAsia="Times New Roman" w:hAnsi="Courier New" w:cs="Courier New"/>
+          <w:color w:val="000000"/>
+          <w:sz w:val="18"/>
+          <w:szCs w:val="18"/>
+        </w:rPr>
+        <w:t>: </w:t>
+      </w:r>
+      <w:r>
+        <w:rPr>
+          <w:rFonts w:ascii="Courier New" w:eastAsia="Times New Roman" w:hAnsi="Courier New" w:cs="Courier New"/>
+          <w:color w:val="000000"/>
+          <w:sz w:val="18"/>
+          <w:szCs w:val="18"/>
+        </w:rPr>
+        <w:t>{</w:t>
+      </w:r>
+    </w:p>
+    <w:p>
+      <w:pPr>
+        <w:shd w:val="clear" w:color="auto" w:fill="FFFFFE"/>
+        <w:spacing w:after="0" w:line="240" w:lineRule="atLeast"/>
+        <w:rPr>
+          <w:rFonts w:ascii="Courier New" w:eastAsia="Times New Roman" w:hAnsi="Courier New" w:cs="Courier New"/>
+          <w:color w:val="000000"/>
+          <w:sz w:val="18"/>
+          <w:szCs w:val="18"/>
+        </w:rPr>
+      </w:pPr>
+      <w:r>
+        <w:rPr>
+          <w:rFonts w:ascii="Courier New" w:eastAsia="Times New Roman" w:hAnsi="Courier New" w:cs="Courier New"/>
+          <w:color w:val="000000"/>
+          <w:sz w:val="18"/>
+          <w:szCs w:val="18"/>
+        </w:rPr>
+        <w:t>        </w:t>
+      </w:r>
+      <w:r>
+        <w:rPr>
+          <w:rFonts w:ascii="Courier New" w:eastAsia="Times New Roman" w:hAnsi="Courier New" w:cs="Courier New"/>
+          <w:color w:val="000000"/>
+          <w:sz w:val="18"/>
+          <w:szCs w:val="18"/>
+        </w:rPr>
+        <w:tab/>
+      </w:r>
+      <w:r>
+        <w:rPr>
+          <w:rFonts w:ascii="Courier New" w:eastAsia="Times New Roman" w:hAnsi="Courier New" w:cs="Courier New"/>
+          <w:color w:val="000000"/>
+          <w:sz w:val="18"/>
+          <w:szCs w:val="18"/>
+        </w:rPr>
+        <w:tab/>
+      </w:r>
+      <w:r>
+        <w:rPr>
+          <w:rFonts w:ascii="Courier New" w:eastAsia="Times New Roman" w:hAnsi="Courier New" w:cs="Courier New"/>
+          <w:color w:val="000000"/>
+          <w:sz w:val="18"/>
+          <w:szCs w:val="18"/>
+        </w:rPr>
+        <w:tab/>
+      </w:r>
+      <w:r>
+        <w:rPr>
+          <w:rFonts w:ascii="Courier New" w:eastAsia="Times New Roman" w:hAnsi="Courier New" w:cs="Courier New"/>
+          <w:color w:val="A31515"/>
+          <w:sz w:val="18"/>
+          <w:szCs w:val="18"/>
+        </w:rPr>
+        <w:t>"</w:t>
+      </w:r>
+      <w:r>
+        <w:rPr>
+          <w:rFonts w:ascii="Courier New" w:eastAsia="Times New Roman" w:hAnsi="Courier New" w:cs="Courier New"/>
+          <w:color w:val="A31515"/>
+          <w:sz w:val="18"/>
+          <w:szCs w:val="18"/>
+        </w:rPr>
+        <w:t>Meal 1</w:t>
+      </w:r>
+      <w:r>
+        <w:rPr>
+          <w:rFonts w:ascii="Courier New" w:eastAsia="Times New Roman" w:hAnsi="Courier New" w:cs="Courier New"/>
+          <w:color w:val="A31515"/>
+          <w:sz w:val="18"/>
+          <w:szCs w:val="18"/>
+        </w:rPr>
+        <w:t>"</w:t>
+      </w:r>
+      <w:r>
+        <w:rPr>
+          <w:rFonts w:ascii="Courier New" w:eastAsia="Times New Roman" w:hAnsi="Courier New" w:cs="Courier New"/>
+          <w:color w:val="000000"/>
+          <w:sz w:val="18"/>
+          <w:szCs w:val="18"/>
+        </w:rPr>
+        <w:t>: {</w:t>
+      </w:r>
+    </w:p>
+    <w:p>
+      <w:pPr>
+        <w:shd w:val="clear" w:color="auto" w:fill="FFFFFE"/>
+        <w:spacing w:after="0" w:line="240" w:lineRule="atLeast"/>
+        <w:rPr>
+          <w:rFonts w:ascii="Courier New" w:eastAsia="Times New Roman" w:hAnsi="Courier New" w:cs="Courier New"/>
+          <w:color w:val="000000"/>
+          <w:sz w:val="18"/>
+          <w:szCs w:val="18"/>
+        </w:rPr>
+      </w:pPr>
+      <w:r>
+        <w:rPr>
+          <w:rFonts w:ascii="Courier New" w:eastAsia="Times New Roman" w:hAnsi="Courier New" w:cs="Courier New"/>
+          <w:color w:val="000000"/>
+          <w:sz w:val="18"/>
+          <w:szCs w:val="18"/>
+        </w:rPr>
+        <w:t>            </w:t>
+      </w:r>
+      <w:r>
+        <w:rPr>
+          <w:rFonts w:ascii="Courier New" w:eastAsia="Times New Roman" w:hAnsi="Courier New" w:cs="Courier New"/>
+          <w:color w:val="000000"/>
+          <w:sz w:val="18"/>
+          <w:szCs w:val="18"/>
+        </w:rPr>
+        <w:tab/>
+      </w:r>
+      <w:r>
+        <w:rPr>
+          <w:rFonts w:ascii="Courier New" w:eastAsia="Times New Roman" w:hAnsi="Courier New" w:cs="Courier New"/>
+          <w:color w:val="000000"/>
+          <w:sz w:val="18"/>
+          <w:szCs w:val="18"/>
+        </w:rPr>
+        <w:tab/>
+      </w:r>
+      <w:r>
+        <w:rPr>
+          <w:rFonts w:ascii="Courier New" w:eastAsia="Times New Roman" w:hAnsi="Courier New" w:cs="Courier New"/>
+          <w:color w:val="000000"/>
+          <w:sz w:val="18"/>
+          <w:szCs w:val="18"/>
+        </w:rPr>
+        <w:tab/>
+      </w:r>
+      <w:r>
+        <w:rPr>
+          <w:rFonts w:ascii="Courier New" w:eastAsia="Times New Roman" w:hAnsi="Courier New" w:cs="Courier New"/>
+          <w:color w:val="000000"/>
+          <w:sz w:val="18"/>
+          <w:szCs w:val="18"/>
+        </w:rPr>
+        <w:tab/>
+      </w:r>
+      <w:r>
+        <w:rPr>
+          <w:rFonts w:ascii="Courier New" w:eastAsia="Times New Roman" w:hAnsi="Courier New" w:cs="Courier New"/>
+          <w:color w:val="A31515"/>
+          <w:sz w:val="18"/>
+          <w:szCs w:val="18"/>
+        </w:rPr>
+        <w:t>"</w:t>
+      </w:r>
+      <w:r>
+        <w:rPr>
+          <w:rFonts w:ascii="Courier New" w:eastAsia="Times New Roman" w:hAnsi="Courier New" w:cs="Courier New"/>
+          <w:color w:val="A31515"/>
+          <w:sz w:val="18"/>
+          <w:szCs w:val="18"/>
+        </w:rPr>
+        <w:t>name</w:t>
+      </w:r>
+      <w:r>
+        <w:rPr>
+          <w:rFonts w:ascii="Courier New" w:eastAsia="Times New Roman" w:hAnsi="Courier New" w:cs="Courier New"/>
+          <w:color w:val="A31515"/>
+          <w:sz w:val="18"/>
+          <w:szCs w:val="18"/>
+        </w:rPr>
+        <w:t>"</w:t>
+      </w:r>
+      <w:r>
+        <w:rPr>
+          <w:rFonts w:ascii="Courier New" w:eastAsia="Times New Roman" w:hAnsi="Courier New" w:cs="Courier New"/>
+          <w:color w:val="000000"/>
+          <w:sz w:val="18"/>
+          <w:szCs w:val="18"/>
+        </w:rPr>
+        <w:t>: </w:t>
+      </w:r>
+      <w:r>
+        <w:rPr>
+          <w:rFonts w:ascii="Courier New" w:eastAsia="Times New Roman" w:hAnsi="Courier New" w:cs="Courier New"/>
+          <w:color w:val="0451A5"/>
+          <w:sz w:val="18"/>
+          <w:szCs w:val="18"/>
+        </w:rPr>
+        <w:t>"</w:t>
+      </w:r>
+      <w:r>
+        <w:rPr>
+          <w:rFonts w:ascii="Courier New" w:eastAsia="Times New Roman" w:hAnsi="Courier New" w:cs="Courier New"/>
+          <w:color w:val="0451A5"/>
+          <w:sz w:val="18"/>
+          <w:szCs w:val="18"/>
+        </w:rPr>
+        <w:t>Meal 1</w:t>
+      </w:r>
+      <w:r>
+        <w:rPr>
+          <w:rFonts w:ascii="Courier New" w:eastAsia="Times New Roman" w:hAnsi="Courier New" w:cs="Courier New"/>
+          <w:color w:val="0451A5"/>
+          <w:sz w:val="18"/>
+          <w:szCs w:val="18"/>
+        </w:rPr>
+        <w:t>"</w:t>
+      </w:r>
+      <w:r>
+        <w:rPr>
+          <w:rFonts w:ascii="Courier New" w:eastAsia="Times New Roman" w:hAnsi="Courier New" w:cs="Courier New"/>
+          <w:color w:val="000000"/>
+          <w:sz w:val="18"/>
+          <w:szCs w:val="18"/>
+        </w:rPr>
+        <w:t>,</w:t>
+      </w:r>
+    </w:p>
+    <w:p>
+      <w:pPr>
+        <w:shd w:val="clear" w:color="auto" w:fill="FFFFFE"/>
+        <w:spacing w:after="0" w:line="240" w:lineRule="atLeast"/>
+        <w:rPr>
+          <w:rFonts w:ascii="Courier New" w:eastAsia="Times New Roman" w:hAnsi="Courier New" w:cs="Courier New"/>
+          <w:color w:val="000000"/>
+          <w:sz w:val="18"/>
+          <w:szCs w:val="18"/>
+        </w:rPr>
+      </w:pPr>
+      <w:r>
+        <w:rPr>
+          <w:rFonts w:ascii="Courier New" w:eastAsia="Times New Roman" w:hAnsi="Courier New" w:cs="Courier New"/>
+          <w:color w:val="000000"/>
+          <w:sz w:val="18"/>
+          <w:szCs w:val="18"/>
+        </w:rPr>
+        <w:t>            </w:t>
+      </w:r>
+      <w:r>
+        <w:rPr>
+          <w:rFonts w:ascii="Courier New" w:eastAsia="Times New Roman" w:hAnsi="Courier New" w:cs="Courier New"/>
+          <w:color w:val="000000"/>
+          <w:sz w:val="18"/>
+          <w:szCs w:val="18"/>
+        </w:rPr>
+        <w:tab/>
+      </w:r>
+      <w:r>
+        <w:rPr>
+          <w:rFonts w:ascii="Courier New" w:eastAsia="Times New Roman" w:hAnsi="Courier New" w:cs="Courier New"/>
+          <w:color w:val="000000"/>
+          <w:sz w:val="18"/>
+          <w:szCs w:val="18"/>
+        </w:rPr>
+        <w:tab/>
+      </w:r>
+      <w:r>
+        <w:rPr>
+          <w:rFonts w:ascii="Courier New" w:eastAsia="Times New Roman" w:hAnsi="Courier New" w:cs="Courier New"/>
+          <w:color w:val="000000"/>
+          <w:sz w:val="18"/>
+          <w:szCs w:val="18"/>
+        </w:rPr>
+        <w:tab/>
+      </w:r>
+      <w:r>
+        <w:rPr>
+          <w:rFonts w:ascii="Courier New" w:eastAsia="Times New Roman" w:hAnsi="Courier New" w:cs="Courier New"/>
+          <w:color w:val="000000"/>
+          <w:sz w:val="18"/>
+          <w:szCs w:val="18"/>
+        </w:rPr>
+        <w:tab/>
+      </w:r>
+      <w:r>
+        <w:rPr>
+          <w:rFonts w:ascii="Courier New" w:eastAsia="Times New Roman" w:hAnsi="Courier New" w:cs="Courier New"/>
+          <w:color w:val="A31515"/>
+          <w:sz w:val="18"/>
+          <w:szCs w:val="18"/>
+        </w:rPr>
+        <w:t>"</w:t>
+      </w:r>
+      <w:r>
+        <w:rPr>
+          <w:rFonts w:ascii="Courier New" w:eastAsia="Times New Roman" w:hAnsi="Courier New" w:cs="Courier New"/>
+          <w:color w:val="A31515"/>
+          <w:sz w:val="18"/>
+          <w:szCs w:val="18"/>
+        </w:rPr>
+        <w:t>meal</w:t>
+      </w:r>
+      <w:r>
+        <w:rPr>
+          <w:rFonts w:ascii="Courier New" w:eastAsia="Times New Roman" w:hAnsi="Courier New" w:cs="Courier New"/>
+          <w:color w:val="A31515"/>
+          <w:sz w:val="18"/>
+          <w:szCs w:val="18"/>
+        </w:rPr>
+        <w:t>"</w:t>
+      </w:r>
+      <w:r>
+        <w:rPr>
+          <w:rFonts w:ascii="Courier New" w:eastAsia="Times New Roman" w:hAnsi="Courier New" w:cs="Courier New"/>
+          <w:color w:val="000000"/>
+          <w:sz w:val="18"/>
+          <w:szCs w:val="18"/>
+        </w:rPr>
+        <w:t>: </w:t>
+      </w:r>
+      <w:r>
+        <w:rPr>
+          <w:rFonts w:ascii="Courier New" w:eastAsia="Times New Roman" w:hAnsi="Courier New" w:cs="Courier New"/>
+          <w:color w:val="0451A5"/>
+          <w:sz w:val="18"/>
+          <w:szCs w:val="18"/>
+        </w:rPr>
+        <w:t>"</w:t>
+      </w:r>
+      <w:r>
+        <w:rPr>
+          <w:rFonts w:ascii="Courier New" w:eastAsia="Times New Roman" w:hAnsi="Courier New" w:cs="Courier New"/>
+          <w:color w:val="0451A5"/>
+          <w:sz w:val="18"/>
+          <w:szCs w:val="18"/>
+        </w:rPr>
+        <w:t>3</w:t>
+      </w:r>
+      <w:r>
+        <w:rPr>
+          <w:rFonts w:ascii="Courier New" w:eastAsia="Times New Roman" w:hAnsi="Courier New" w:cs="Courier New"/>
+          <w:color w:val="0451A5"/>
+          <w:sz w:val="18"/>
+          <w:szCs w:val="18"/>
+        </w:rPr>
+        <w:t xml:space="preserve"> boiled eggs and </w:t>
+      </w:r>
+      <w:r>
+        <w:rPr>
+          <w:rFonts w:ascii="Courier New" w:eastAsia="Times New Roman" w:hAnsi="Courier New" w:cs="Courier New"/>
+          <w:color w:val="0451A5"/>
+          <w:sz w:val="18"/>
+          <w:szCs w:val="18"/>
+        </w:rPr>
+        <w:t xml:space="preserve">blab la </w:t>
+      </w:r>
+      <w:proofErr w:type="spellStart"/>
+      <w:r>
+        <w:rPr>
+          <w:rFonts w:ascii="Courier New" w:eastAsia="Times New Roman" w:hAnsi="Courier New" w:cs="Courier New"/>
+          <w:color w:val="0451A5"/>
+          <w:sz w:val="18"/>
+          <w:szCs w:val="18"/>
+        </w:rPr>
+        <w:t>bla</w:t>
+      </w:r>
+      <w:proofErr w:type="spellEnd"/>
+      <w:r>
+        <w:rPr>
+          <w:rFonts w:ascii="Courier New" w:eastAsia="Times New Roman" w:hAnsi="Courier New" w:cs="Courier New"/>
+          <w:color w:val="0451A5"/>
+          <w:sz w:val="18"/>
+          <w:szCs w:val="18"/>
+        </w:rPr>
+        <w:t>"</w:t>
+      </w:r>
+      <w:r>
+        <w:rPr>
+          <w:rFonts w:ascii="Courier New" w:eastAsia="Times New Roman" w:hAnsi="Courier New" w:cs="Courier New"/>
+          <w:color w:val="000000"/>
+          <w:sz w:val="18"/>
+          <w:szCs w:val="18"/>
+        </w:rPr>
+        <w:t>,</w:t>
+      </w:r>
+    </w:p>
+    <w:p>
+      <w:pPr>
+        <w:shd w:val="clear" w:color="auto" w:fill="FFFFFE"/>
+        <w:spacing w:after="0" w:line="240" w:lineRule="atLeast"/>
+        <w:rPr>
+          <w:rFonts w:ascii="Courier New" w:eastAsia="Times New Roman" w:hAnsi="Courier New" w:cs="Courier New"/>
+          <w:color w:val="000000"/>
+          <w:sz w:val="18"/>
+          <w:szCs w:val="18"/>
+        </w:rPr>
+      </w:pPr>
+      <w:r>
+        <w:rPr>
+          <w:rFonts w:ascii="Courier New" w:eastAsia="Times New Roman" w:hAnsi="Courier New" w:cs="Courier New"/>
+          <w:color w:val="000000"/>
+          <w:sz w:val="18"/>
+          <w:szCs w:val="18"/>
+        </w:rPr>
+        <w:t>            </w:t>
+      </w:r>
+      <w:r>
+        <w:rPr>
+          <w:rFonts w:ascii="Courier New" w:eastAsia="Times New Roman" w:hAnsi="Courier New" w:cs="Courier New"/>
+          <w:color w:val="000000"/>
+          <w:sz w:val="18"/>
+          <w:szCs w:val="18"/>
+        </w:rPr>
+        <w:tab/>
+      </w:r>
+      <w:r>
+        <w:rPr>
+          <w:rFonts w:ascii="Courier New" w:eastAsia="Times New Roman" w:hAnsi="Courier New" w:cs="Courier New"/>
+          <w:color w:val="000000"/>
+          <w:sz w:val="18"/>
+          <w:szCs w:val="18"/>
+        </w:rPr>
+        <w:tab/>
+      </w:r>
+      <w:r>
+        <w:rPr>
+          <w:rFonts w:ascii="Courier New" w:eastAsia="Times New Roman" w:hAnsi="Courier New" w:cs="Courier New"/>
+          <w:color w:val="000000"/>
+          <w:sz w:val="18"/>
+          <w:szCs w:val="18"/>
+        </w:rPr>
+        <w:tab/>
+      </w:r>
+      <w:r>
+        <w:rPr>
+          <w:rFonts w:ascii="Courier New" w:eastAsia="Times New Roman" w:hAnsi="Courier New" w:cs="Courier New"/>
+          <w:color w:val="000000"/>
+          <w:sz w:val="18"/>
+          <w:szCs w:val="18"/>
+        </w:rPr>
+        <w:tab/>
+      </w:r>
+      <w:r>
+        <w:rPr>
+          <w:rFonts w:ascii="Courier New" w:eastAsia="Times New Roman" w:hAnsi="Courier New" w:cs="Courier New"/>
+          <w:color w:val="A31515"/>
+          <w:sz w:val="18"/>
+          <w:szCs w:val="18"/>
+        </w:rPr>
+        <w:t>"</w:t>
+      </w:r>
+      <w:r>
+        <w:rPr>
+          <w:rFonts w:ascii="Courier New" w:eastAsia="Times New Roman" w:hAnsi="Courier New" w:cs="Courier New"/>
+          <w:color w:val="A31515"/>
+          <w:sz w:val="18"/>
+          <w:szCs w:val="18"/>
+        </w:rPr>
+        <w:t>time</w:t>
+      </w:r>
+      <w:r>
+        <w:rPr>
+          <w:rFonts w:ascii="Courier New" w:eastAsia="Times New Roman" w:hAnsi="Courier New" w:cs="Courier New"/>
+          <w:color w:val="A31515"/>
+          <w:sz w:val="18"/>
+          <w:szCs w:val="18"/>
+        </w:rPr>
+        <w:t>"</w:t>
+      </w:r>
+      <w:r>
+        <w:rPr>
+          <w:rFonts w:ascii="Courier New" w:eastAsia="Times New Roman" w:hAnsi="Courier New" w:cs="Courier New"/>
+          <w:color w:val="000000"/>
+          <w:sz w:val="18"/>
+          <w:szCs w:val="18"/>
+        </w:rPr>
+        <w:t>: </w:t>
+      </w:r>
+      <w:r>
+        <w:rPr>
+          <w:rFonts w:ascii="Courier New" w:eastAsia="Times New Roman" w:hAnsi="Courier New" w:cs="Courier New"/>
+          <w:color w:val="0451A5"/>
+          <w:sz w:val="18"/>
+          <w:szCs w:val="18"/>
+        </w:rPr>
+        <w:t>"</w:t>
+      </w:r>
+      <w:r>
+        <w:rPr>
+          <w:rFonts w:ascii="Courier New" w:eastAsia="Times New Roman" w:hAnsi="Courier New" w:cs="Courier New"/>
+          <w:color w:val="0451A5"/>
+          <w:sz w:val="18"/>
+          <w:szCs w:val="18"/>
+        </w:rPr>
+        <w:t>09:00</w:t>
+      </w:r>
+      <w:r>
+        <w:rPr>
+          <w:rFonts w:ascii="Courier New" w:eastAsia="Times New Roman" w:hAnsi="Courier New" w:cs="Courier New"/>
+          <w:color w:val="0451A5"/>
+          <w:sz w:val="18"/>
+          <w:szCs w:val="18"/>
+        </w:rPr>
+        <w:t>"</w:t>
+      </w:r>
+    </w:p>
+    <w:p>
+      <w:pPr>
+        <w:pStyle w:val="ListParagraph"/>
+        <w:shd w:val="clear" w:color="auto" w:fill="FFFFFE"/>
+        <w:spacing w:line="240" w:lineRule="atLeast"/>
+        <w:rPr>
+          <w:rFonts w:ascii="Courier New" w:eastAsia="Times New Roman" w:hAnsi="Courier New" w:cs="Courier New"/>
+          <w:color w:val="000000"/>
+          <w:sz w:val="18"/>
+          <w:szCs w:val="18"/>
+        </w:rPr>
+      </w:pPr>
+      <w:r>
+        <w:rPr>
+          <w:rFonts w:ascii="Courier New" w:eastAsia="Times New Roman" w:hAnsi="Courier New" w:cs="Courier New"/>
+          <w:color w:val="0451A5"/>
+          <w:sz w:val="18"/>
+          <w:szCs w:val="18"/>
+        </w:rPr>
+        <w:tab/>
+      </w:r>
+      <w:r>
+        <w:rPr>
+          <w:rFonts w:ascii="Courier New" w:eastAsia="Times New Roman" w:hAnsi="Courier New" w:cs="Courier New"/>
+          <w:color w:val="0451A5"/>
+          <w:sz w:val="18"/>
+          <w:szCs w:val="18"/>
+        </w:rPr>
+        <w:tab/>
+      </w:r>
+      <w:r>
+        <w:rPr>
+          <w:rFonts w:ascii="Courier New" w:eastAsia="Times New Roman" w:hAnsi="Courier New" w:cs="Courier New"/>
+          <w:color w:val="0451A5"/>
+          <w:sz w:val="18"/>
+          <w:szCs w:val="18"/>
+        </w:rPr>
+        <w:tab/>
+      </w:r>
+      <w:r>
+        <w:rPr>
+          <w:rFonts w:ascii="Courier New" w:eastAsia="Times New Roman" w:hAnsi="Courier New" w:cs="Courier New"/>
+          <w:color w:val="000000"/>
+          <w:sz w:val="18"/>
+          <w:szCs w:val="18"/>
+        </w:rPr>
+        <w:t>}</w:t>
+      </w:r>
+    </w:p>
+    <w:p>
+      <w:pPr>
+        <w:pStyle w:val="ListParagraph"/>
+        <w:shd w:val="clear" w:color="auto" w:fill="FFFFFE"/>
+        <w:spacing w:line="240" w:lineRule="atLeast"/>
+        <w:rPr>
+          <w:rFonts w:ascii="Courier New" w:eastAsia="Times New Roman" w:hAnsi="Courier New" w:cs="Courier New"/>
+          <w:color w:val="000000"/>
+          <w:sz w:val="18"/>
+          <w:szCs w:val="18"/>
+        </w:rPr>
+      </w:pPr>
+      <w:r>
+        <w:rPr>
+          <w:rFonts w:ascii="Courier New" w:eastAsia="Times New Roman" w:hAnsi="Courier New" w:cs="Courier New"/>
+          <w:color w:val="000000"/>
+          <w:sz w:val="18"/>
+          <w:szCs w:val="18"/>
+        </w:rPr>
+        <w:tab/>
+      </w:r>
+      <w:r>
+        <w:rPr>
+          <w:rFonts w:ascii="Courier New" w:eastAsia="Times New Roman" w:hAnsi="Courier New" w:cs="Courier New"/>
+          <w:color w:val="000000"/>
+          <w:sz w:val="18"/>
+          <w:szCs w:val="18"/>
+        </w:rPr>
+        <w:tab/>
+      </w:r>
+      <w:r>
+        <w:rPr>
+          <w:rFonts w:ascii="Courier New" w:eastAsia="Times New Roman" w:hAnsi="Courier New" w:cs="Courier New"/>
+          <w:color w:val="000000"/>
+          <w:sz w:val="18"/>
+          <w:szCs w:val="18"/>
+        </w:rPr>
+        <w:tab/>
+        <w:t>……</w:t>
+      </w:r>
+    </w:p>
+    <w:p>
+      <w:pPr>
+        <w:pStyle w:val="ListParagraph"/>
+        <w:shd w:val="clear" w:color="auto" w:fill="FFFFFE"/>
+        <w:spacing w:line="240" w:lineRule="atLeast"/>
+        <w:rPr>
+          <w:rFonts w:ascii="Courier New" w:eastAsia="Times New Roman" w:hAnsi="Courier New" w:cs="Courier New"/>
+          <w:color w:val="000000"/>
+          <w:sz w:val="18"/>
+          <w:szCs w:val="18"/>
+        </w:rPr>
+      </w:pPr>
+      <w:r>
+        <w:rPr>
+          <w:rFonts w:ascii="Courier New" w:eastAsia="Times New Roman" w:hAnsi="Courier New" w:cs="Courier New"/>
+          <w:color w:val="000000"/>
+          <w:sz w:val="18"/>
+          <w:szCs w:val="18"/>
+        </w:rPr>
+        <w:tab/>
+      </w:r>
+      <w:r>
+        <w:rPr>
+          <w:rFonts w:ascii="Courier New" w:eastAsia="Times New Roman" w:hAnsi="Courier New" w:cs="Courier New"/>
+          <w:color w:val="000000"/>
+          <w:sz w:val="18"/>
+          <w:szCs w:val="18"/>
+        </w:rPr>
+        <w:tab/>
+      </w:r>
+      <w:r>
+        <w:rPr>
+          <w:rFonts w:ascii="Courier New" w:eastAsia="Times New Roman" w:hAnsi="Courier New" w:cs="Courier New"/>
+          <w:color w:val="000000"/>
+          <w:sz w:val="18"/>
+          <w:szCs w:val="18"/>
+        </w:rPr>
+        <w:tab/>
+        <w:t>……</w:t>
+      </w:r>
+    </w:p>
+    <w:p>
+      <w:pPr>
+        <w:shd w:val="clear" w:color="auto" w:fill="FFFFFE"/>
+        <w:spacing w:after="0" w:line="240" w:lineRule="atLeast"/>
+        <w:rPr>
+          <w:rFonts w:ascii="Courier New" w:eastAsia="Times New Roman" w:hAnsi="Courier New" w:cs="Courier New"/>
+          <w:color w:val="000000"/>
+          <w:sz w:val="18"/>
+          <w:szCs w:val="18"/>
+        </w:rPr>
+      </w:pPr>
+      <w:r>
+        <w:rPr>
+          <w:rFonts w:ascii="Courier New" w:eastAsia="Times New Roman" w:hAnsi="Courier New" w:cs="Courier New"/>
+          <w:color w:val="000000"/>
+          <w:sz w:val="18"/>
+          <w:szCs w:val="18"/>
+        </w:rPr>
+        <w:tab/>
+      </w:r>
+      <w:r>
+        <w:rPr>
+          <w:rFonts w:ascii="Courier New" w:eastAsia="Times New Roman" w:hAnsi="Courier New" w:cs="Courier New"/>
+          <w:color w:val="000000"/>
+          <w:sz w:val="18"/>
+          <w:szCs w:val="18"/>
+        </w:rPr>
+        <w:tab/>
+      </w:r>
+      <w:r>
+        <w:rPr>
+          <w:rFonts w:ascii="Courier New" w:eastAsia="Times New Roman" w:hAnsi="Courier New" w:cs="Courier New"/>
+          <w:color w:val="000000"/>
+          <w:sz w:val="18"/>
+          <w:szCs w:val="18"/>
+        </w:rPr>
+        <w:tab/>
+      </w:r>
+      <w:r>
+        <w:rPr>
+          <w:rFonts w:ascii="Courier New" w:eastAsia="Times New Roman" w:hAnsi="Courier New" w:cs="Courier New"/>
+          <w:color w:val="000000"/>
+          <w:sz w:val="18"/>
+          <w:szCs w:val="18"/>
+        </w:rPr>
+        <w:tab/>
+      </w:r>
+      <w:r>
+        <w:rPr>
+          <w:rFonts w:ascii="Courier New" w:eastAsia="Times New Roman" w:hAnsi="Courier New" w:cs="Courier New"/>
+          <w:color w:val="A31515"/>
+          <w:sz w:val="18"/>
+          <w:szCs w:val="18"/>
+        </w:rPr>
+        <w:t>"</w:t>
+      </w:r>
+      <w:r>
+        <w:rPr>
+          <w:rFonts w:ascii="Courier New" w:eastAsia="Times New Roman" w:hAnsi="Courier New" w:cs="Courier New"/>
+          <w:color w:val="A31515"/>
+          <w:sz w:val="18"/>
+          <w:szCs w:val="18"/>
+        </w:rPr>
+        <w:t xml:space="preserve">Meal </w:t>
+      </w:r>
+      <w:r>
+        <w:rPr>
+          <w:rFonts w:ascii="Courier New" w:eastAsia="Times New Roman" w:hAnsi="Courier New" w:cs="Courier New"/>
+          <w:color w:val="A31515"/>
+          <w:sz w:val="18"/>
+          <w:szCs w:val="18"/>
+        </w:rPr>
+        <w:t>n</w:t>
+      </w:r>
+      <w:r>
+        <w:rPr>
+          <w:rFonts w:ascii="Courier New" w:eastAsia="Times New Roman" w:hAnsi="Courier New" w:cs="Courier New"/>
+          <w:color w:val="A31515"/>
+          <w:sz w:val="18"/>
+          <w:szCs w:val="18"/>
+        </w:rPr>
+        <w:t>"</w:t>
+      </w:r>
+      <w:r>
+        <w:rPr>
+          <w:rFonts w:ascii="Courier New" w:eastAsia="Times New Roman" w:hAnsi="Courier New" w:cs="Courier New"/>
+          <w:color w:val="000000"/>
+          <w:sz w:val="18"/>
+          <w:szCs w:val="18"/>
+        </w:rPr>
+        <w:t>: {</w:t>
+      </w:r>
+    </w:p>
+    <w:p>
+      <w:pPr>
+        <w:shd w:val="clear" w:color="auto" w:fill="FFFFFE"/>
+        <w:spacing w:after="0" w:line="240" w:lineRule="atLeast"/>
+        <w:rPr>
+          <w:rFonts w:ascii="Courier New" w:eastAsia="Times New Roman" w:hAnsi="Courier New" w:cs="Courier New"/>
+          <w:color w:val="000000"/>
+          <w:sz w:val="18"/>
+          <w:szCs w:val="18"/>
+        </w:rPr>
+      </w:pPr>
+      <w:r>
+        <w:rPr>
+          <w:rFonts w:ascii="Courier New" w:eastAsia="Times New Roman" w:hAnsi="Courier New" w:cs="Courier New"/>
+          <w:color w:val="000000"/>
+          <w:sz w:val="18"/>
+          <w:szCs w:val="18"/>
+        </w:rPr>
+        <w:t>            </w:t>
+      </w:r>
+      <w:r>
+        <w:rPr>
+          <w:rFonts w:ascii="Courier New" w:eastAsia="Times New Roman" w:hAnsi="Courier New" w:cs="Courier New"/>
+          <w:color w:val="000000"/>
+          <w:sz w:val="18"/>
+          <w:szCs w:val="18"/>
+        </w:rPr>
+        <w:tab/>
+      </w:r>
+      <w:r>
+        <w:rPr>
+          <w:rFonts w:ascii="Courier New" w:eastAsia="Times New Roman" w:hAnsi="Courier New" w:cs="Courier New"/>
+          <w:color w:val="000000"/>
+          <w:sz w:val="18"/>
+          <w:szCs w:val="18"/>
+        </w:rPr>
+        <w:tab/>
+      </w:r>
+      <w:r>
+        <w:rPr>
+          <w:rFonts w:ascii="Courier New" w:eastAsia="Times New Roman" w:hAnsi="Courier New" w:cs="Courier New"/>
+          <w:color w:val="000000"/>
+          <w:sz w:val="18"/>
+          <w:szCs w:val="18"/>
+        </w:rPr>
+        <w:tab/>
+      </w:r>
+      <w:r>
+        <w:rPr>
+          <w:rFonts w:ascii="Courier New" w:eastAsia="Times New Roman" w:hAnsi="Courier New" w:cs="Courier New"/>
+          <w:color w:val="000000"/>
+          <w:sz w:val="18"/>
+          <w:szCs w:val="18"/>
+        </w:rPr>
+        <w:tab/>
+      </w:r>
+      <w:r>
+        <w:rPr>
+          <w:rFonts w:ascii="Courier New" w:eastAsia="Times New Roman" w:hAnsi="Courier New" w:cs="Courier New"/>
+          <w:color w:val="A31515"/>
+          <w:sz w:val="18"/>
+          <w:szCs w:val="18"/>
+        </w:rPr>
+        <w:t>"</w:t>
+      </w:r>
+      <w:r>
+        <w:rPr>
+          <w:rFonts w:ascii="Courier New" w:eastAsia="Times New Roman" w:hAnsi="Courier New" w:cs="Courier New"/>
+          <w:color w:val="A31515"/>
+          <w:sz w:val="18"/>
+          <w:szCs w:val="18"/>
+        </w:rPr>
+        <w:t>name</w:t>
+      </w:r>
+      <w:r>
+        <w:rPr>
+          <w:rFonts w:ascii="Courier New" w:eastAsia="Times New Roman" w:hAnsi="Courier New" w:cs="Courier New"/>
+          <w:color w:val="A31515"/>
+          <w:sz w:val="18"/>
+          <w:szCs w:val="18"/>
+        </w:rPr>
+        <w:t>"</w:t>
+      </w:r>
+      <w:r>
+        <w:rPr>
+          <w:rFonts w:ascii="Courier New" w:eastAsia="Times New Roman" w:hAnsi="Courier New" w:cs="Courier New"/>
+          <w:color w:val="000000"/>
+          <w:sz w:val="18"/>
+          <w:szCs w:val="18"/>
+        </w:rPr>
+        <w:t>: </w:t>
+      </w:r>
+      <w:r>
+        <w:rPr>
+          <w:rFonts w:ascii="Courier New" w:eastAsia="Times New Roman" w:hAnsi="Courier New" w:cs="Courier New"/>
+          <w:color w:val="0451A5"/>
+          <w:sz w:val="18"/>
+          <w:szCs w:val="18"/>
+        </w:rPr>
+        <w:t>"</w:t>
+      </w:r>
+      <w:r>
+        <w:rPr>
+          <w:rFonts w:ascii="Courier New" w:eastAsia="Times New Roman" w:hAnsi="Courier New" w:cs="Courier New"/>
+          <w:color w:val="0451A5"/>
+          <w:sz w:val="18"/>
+          <w:szCs w:val="18"/>
+        </w:rPr>
+        <w:t xml:space="preserve">Meal </w:t>
+      </w:r>
+      <w:r>
+        <w:rPr>
+          <w:rFonts w:ascii="Courier New" w:eastAsia="Times New Roman" w:hAnsi="Courier New" w:cs="Courier New"/>
+          <w:color w:val="0451A5"/>
+          <w:sz w:val="18"/>
+          <w:szCs w:val="18"/>
+        </w:rPr>
+        <w:t>n</w:t>
+      </w:r>
+      <w:r>
+        <w:rPr>
+          <w:rFonts w:ascii="Courier New" w:eastAsia="Times New Roman" w:hAnsi="Courier New" w:cs="Courier New"/>
+          <w:color w:val="0451A5"/>
+          <w:sz w:val="18"/>
+          <w:szCs w:val="18"/>
+        </w:rPr>
+        <w:t>"</w:t>
+      </w:r>
+      <w:r>
+        <w:rPr>
+          <w:rFonts w:ascii="Courier New" w:eastAsia="Times New Roman" w:hAnsi="Courier New" w:cs="Courier New"/>
+          <w:color w:val="000000"/>
+          <w:sz w:val="18"/>
+          <w:szCs w:val="18"/>
+        </w:rPr>
+        <w:t>,</w:t>
+      </w:r>
+    </w:p>
+    <w:p>
+      <w:pPr>
+        <w:shd w:val="clear" w:color="auto" w:fill="FFFFFE"/>
+        <w:spacing w:after="0" w:line="240" w:lineRule="atLeast"/>
+        <w:rPr>
+          <w:rFonts w:ascii="Courier New" w:eastAsia="Times New Roman" w:hAnsi="Courier New" w:cs="Courier New"/>
+          <w:color w:val="000000"/>
+          <w:sz w:val="18"/>
+          <w:szCs w:val="18"/>
+        </w:rPr>
+      </w:pPr>
+      <w:r>
+        <w:rPr>
+          <w:rFonts w:ascii="Courier New" w:eastAsia="Times New Roman" w:hAnsi="Courier New" w:cs="Courier New"/>
+          <w:color w:val="000000"/>
+          <w:sz w:val="18"/>
+          <w:szCs w:val="18"/>
+        </w:rPr>
+        <w:t>            </w:t>
+      </w:r>
+      <w:r>
+        <w:rPr>
+          <w:rFonts w:ascii="Courier New" w:eastAsia="Times New Roman" w:hAnsi="Courier New" w:cs="Courier New"/>
+          <w:color w:val="000000"/>
+          <w:sz w:val="18"/>
+          <w:szCs w:val="18"/>
+        </w:rPr>
+        <w:tab/>
+      </w:r>
+      <w:r>
+        <w:rPr>
+          <w:rFonts w:ascii="Courier New" w:eastAsia="Times New Roman" w:hAnsi="Courier New" w:cs="Courier New"/>
+          <w:color w:val="000000"/>
+          <w:sz w:val="18"/>
+          <w:szCs w:val="18"/>
+        </w:rPr>
+        <w:tab/>
+      </w:r>
+      <w:r>
+        <w:rPr>
+          <w:rFonts w:ascii="Courier New" w:eastAsia="Times New Roman" w:hAnsi="Courier New" w:cs="Courier New"/>
+          <w:color w:val="000000"/>
+          <w:sz w:val="18"/>
+          <w:szCs w:val="18"/>
+        </w:rPr>
+        <w:tab/>
+      </w:r>
+      <w:r>
+        <w:rPr>
+          <w:rFonts w:ascii="Courier New" w:eastAsia="Times New Roman" w:hAnsi="Courier New" w:cs="Courier New"/>
+          <w:color w:val="000000"/>
+          <w:sz w:val="18"/>
+          <w:szCs w:val="18"/>
+        </w:rPr>
+        <w:tab/>
+      </w:r>
+      <w:r>
+        <w:rPr>
+          <w:rFonts w:ascii="Courier New" w:eastAsia="Times New Roman" w:hAnsi="Courier New" w:cs="Courier New"/>
+          <w:color w:val="A31515"/>
+          <w:sz w:val="18"/>
+          <w:szCs w:val="18"/>
+        </w:rPr>
+        <w:t>"</w:t>
+      </w:r>
+      <w:r>
+        <w:rPr>
+          <w:rFonts w:ascii="Courier New" w:eastAsia="Times New Roman" w:hAnsi="Courier New" w:cs="Courier New"/>
+          <w:color w:val="A31515"/>
+          <w:sz w:val="18"/>
+          <w:szCs w:val="18"/>
+        </w:rPr>
+        <w:t>meal</w:t>
+      </w:r>
+      <w:r>
+        <w:rPr>
+          <w:rFonts w:ascii="Courier New" w:eastAsia="Times New Roman" w:hAnsi="Courier New" w:cs="Courier New"/>
+          <w:color w:val="A31515"/>
+          <w:sz w:val="18"/>
+          <w:szCs w:val="18"/>
+        </w:rPr>
+        <w:t>"</w:t>
+      </w:r>
+      <w:r>
+        <w:rPr>
+          <w:rFonts w:ascii="Courier New" w:eastAsia="Times New Roman" w:hAnsi="Courier New" w:cs="Courier New"/>
+          <w:color w:val="000000"/>
+          <w:sz w:val="18"/>
+          <w:szCs w:val="18"/>
+        </w:rPr>
+        <w:t>: </w:t>
+      </w:r>
+      <w:r>
+        <w:rPr>
+          <w:rFonts w:ascii="Courier New" w:eastAsia="Times New Roman" w:hAnsi="Courier New" w:cs="Courier New"/>
+          <w:color w:val="0451A5"/>
+          <w:sz w:val="18"/>
+          <w:szCs w:val="18"/>
+        </w:rPr>
+        <w:t>"</w:t>
+      </w:r>
+      <w:r>
+        <w:rPr>
+          <w:rFonts w:ascii="Courier New" w:eastAsia="Times New Roman" w:hAnsi="Courier New" w:cs="Courier New"/>
+          <w:color w:val="0451A5"/>
+          <w:sz w:val="18"/>
+          <w:szCs w:val="18"/>
+        </w:rPr>
+        <w:t>nth meal description</w:t>
+      </w:r>
+      <w:r>
+        <w:rPr>
+          <w:rFonts w:ascii="Courier New" w:eastAsia="Times New Roman" w:hAnsi="Courier New" w:cs="Courier New"/>
+          <w:color w:val="0451A5"/>
+          <w:sz w:val="18"/>
+          <w:szCs w:val="18"/>
+        </w:rPr>
+        <w:t>"</w:t>
+      </w:r>
+      <w:r>
+        <w:rPr>
+          <w:rFonts w:ascii="Courier New" w:eastAsia="Times New Roman" w:hAnsi="Courier New" w:cs="Courier New"/>
+          <w:color w:val="000000"/>
+          <w:sz w:val="18"/>
+          <w:szCs w:val="18"/>
+        </w:rPr>
+        <w:t>,</w:t>
+      </w:r>
+    </w:p>
+    <w:p>
+      <w:pPr>
+        <w:shd w:val="clear" w:color="auto" w:fill="FFFFFE"/>
+        <w:spacing w:after="0" w:line="240" w:lineRule="atLeast"/>
+        <w:rPr>
+          <w:rFonts w:ascii="Courier New" w:eastAsia="Times New Roman" w:hAnsi="Courier New" w:cs="Courier New"/>
+          <w:color w:val="000000"/>
+          <w:sz w:val="18"/>
+          <w:szCs w:val="18"/>
+        </w:rPr>
+      </w:pPr>
+      <w:r>
+        <w:rPr>
+          <w:rFonts w:ascii="Courier New" w:eastAsia="Times New Roman" w:hAnsi="Courier New" w:cs="Courier New"/>
+          <w:color w:val="000000"/>
+          <w:sz w:val="18"/>
+          <w:szCs w:val="18"/>
+        </w:rPr>
+        <w:t>            </w:t>
+      </w:r>
+      <w:r>
+        <w:rPr>
+          <w:rFonts w:ascii="Courier New" w:eastAsia="Times New Roman" w:hAnsi="Courier New" w:cs="Courier New"/>
+          <w:color w:val="000000"/>
+          <w:sz w:val="18"/>
+          <w:szCs w:val="18"/>
+        </w:rPr>
+        <w:tab/>
+      </w:r>
+      <w:r>
+        <w:rPr>
+          <w:rFonts w:ascii="Courier New" w:eastAsia="Times New Roman" w:hAnsi="Courier New" w:cs="Courier New"/>
+          <w:color w:val="000000"/>
+          <w:sz w:val="18"/>
+          <w:szCs w:val="18"/>
+        </w:rPr>
+        <w:tab/>
+      </w:r>
+      <w:r>
+        <w:rPr>
+          <w:rFonts w:ascii="Courier New" w:eastAsia="Times New Roman" w:hAnsi="Courier New" w:cs="Courier New"/>
+          <w:color w:val="000000"/>
+          <w:sz w:val="18"/>
+          <w:szCs w:val="18"/>
+        </w:rPr>
+        <w:tab/>
+      </w:r>
+      <w:r>
+        <w:rPr>
+          <w:rFonts w:ascii="Courier New" w:eastAsia="Times New Roman" w:hAnsi="Courier New" w:cs="Courier New"/>
+          <w:color w:val="000000"/>
+          <w:sz w:val="18"/>
+          <w:szCs w:val="18"/>
+        </w:rPr>
+        <w:tab/>
+      </w:r>
+      <w:r>
+        <w:rPr>
+          <w:rFonts w:ascii="Courier New" w:eastAsia="Times New Roman" w:hAnsi="Courier New" w:cs="Courier New"/>
+          <w:color w:val="A31515"/>
+          <w:sz w:val="18"/>
+          <w:szCs w:val="18"/>
+        </w:rPr>
+        <w:t>"</w:t>
+      </w:r>
+      <w:r>
+        <w:rPr>
+          <w:rFonts w:ascii="Courier New" w:eastAsia="Times New Roman" w:hAnsi="Courier New" w:cs="Courier New"/>
+          <w:color w:val="A31515"/>
+          <w:sz w:val="18"/>
+          <w:szCs w:val="18"/>
+        </w:rPr>
+        <w:t>time</w:t>
+      </w:r>
+      <w:r>
+        <w:rPr>
+          <w:rFonts w:ascii="Courier New" w:eastAsia="Times New Roman" w:hAnsi="Courier New" w:cs="Courier New"/>
+          <w:color w:val="A31515"/>
+          <w:sz w:val="18"/>
+          <w:szCs w:val="18"/>
+        </w:rPr>
+        <w:t>"</w:t>
+      </w:r>
+      <w:r>
+        <w:rPr>
+          <w:rFonts w:ascii="Courier New" w:eastAsia="Times New Roman" w:hAnsi="Courier New" w:cs="Courier New"/>
+          <w:color w:val="000000"/>
+          <w:sz w:val="18"/>
+          <w:szCs w:val="18"/>
+        </w:rPr>
+        <w:t>: </w:t>
+      </w:r>
+      <w:r>
+        <w:rPr>
+          <w:rFonts w:ascii="Courier New" w:eastAsia="Times New Roman" w:hAnsi="Courier New" w:cs="Courier New"/>
+          <w:color w:val="0451A5"/>
+          <w:sz w:val="18"/>
+          <w:szCs w:val="18"/>
+        </w:rPr>
+        <w:t>"</w:t>
+      </w:r>
+      <w:r>
+        <w:rPr>
+          <w:rFonts w:ascii="Courier New" w:eastAsia="Times New Roman" w:hAnsi="Courier New" w:cs="Courier New"/>
+          <w:color w:val="0451A5"/>
+          <w:sz w:val="18"/>
+          <w:szCs w:val="18"/>
+        </w:rPr>
+        <w:t>14</w:t>
+      </w:r>
+      <w:r>
+        <w:rPr>
+          <w:rFonts w:ascii="Courier New" w:eastAsia="Times New Roman" w:hAnsi="Courier New" w:cs="Courier New"/>
+          <w:color w:val="0451A5"/>
+          <w:sz w:val="18"/>
+          <w:szCs w:val="18"/>
+        </w:rPr>
+        <w:t>:00</w:t>
+      </w:r>
+      <w:r>
+        <w:rPr>
+          <w:rFonts w:ascii="Courier New" w:eastAsia="Times New Roman" w:hAnsi="Courier New" w:cs="Courier New"/>
+          <w:color w:val="0451A5"/>
+          <w:sz w:val="18"/>
+          <w:szCs w:val="18"/>
+        </w:rPr>
+        <w:t>"</w:t>
+      </w:r>
+    </w:p>
+    <w:p>
+      <w:pPr>
+        <w:pStyle w:val="ListParagraph"/>
+        <w:shd w:val="clear" w:color="auto" w:fill="FFFFFE"/>
+        <w:spacing w:line="240" w:lineRule="atLeast"/>
+        <w:rPr>
+          <w:rFonts w:ascii="Courier New" w:eastAsia="Times New Roman" w:hAnsi="Courier New" w:cs="Courier New"/>
+          <w:color w:val="000000"/>
+          <w:sz w:val="18"/>
+          <w:szCs w:val="18"/>
+        </w:rPr>
+      </w:pPr>
+      <w:r>
+        <w:rPr>
+          <w:rFonts w:ascii="Courier New" w:eastAsia="Times New Roman" w:hAnsi="Courier New" w:cs="Courier New"/>
+          <w:color w:val="0451A5"/>
+          <w:sz w:val="18"/>
+          <w:szCs w:val="18"/>
+        </w:rPr>
+        <w:tab/>
+      </w:r>
+      <w:r>
+        <w:rPr>
+          <w:rFonts w:ascii="Courier New" w:eastAsia="Times New Roman" w:hAnsi="Courier New" w:cs="Courier New"/>
+          <w:color w:val="0451A5"/>
+          <w:sz w:val="18"/>
+          <w:szCs w:val="18"/>
+        </w:rPr>
+        <w:tab/>
+      </w:r>
+      <w:r>
+        <w:rPr>
+          <w:rFonts w:ascii="Courier New" w:eastAsia="Times New Roman" w:hAnsi="Courier New" w:cs="Courier New"/>
+          <w:color w:val="0451A5"/>
+          <w:sz w:val="18"/>
+          <w:szCs w:val="18"/>
+        </w:rPr>
+        <w:tab/>
+      </w:r>
+      <w:r>
+        <w:rPr>
+          <w:rFonts w:ascii="Courier New" w:eastAsia="Times New Roman" w:hAnsi="Courier New" w:cs="Courier New"/>
+          <w:color w:val="000000"/>
+          <w:sz w:val="18"/>
+          <w:szCs w:val="18"/>
+        </w:rPr>
+        <w:t>}</w:t>
+      </w:r>
+    </w:p>
+    <w:p>
+      <w:pPr>
+        <w:shd w:val="clear" w:color="auto" w:fill="FFFFFE"/>
+        <w:spacing w:after="0" w:line="240" w:lineRule="atLeast"/>
+        <w:ind w:left="720" w:firstLine="720"/>
+        <w:rPr>
+          <w:rFonts w:ascii="Courier New" w:eastAsia="Times New Roman" w:hAnsi="Courier New" w:cs="Courier New"/>
+          <w:color w:val="000000"/>
+          <w:sz w:val="18"/>
+          <w:szCs w:val="18"/>
+        </w:rPr>
+      </w:pPr>
+      <w:r>
+        <w:rPr>
+          <w:rFonts w:ascii="Courier New" w:eastAsia="Times New Roman" w:hAnsi="Courier New" w:cs="Courier New"/>
+          <w:color w:val="000000"/>
+          <w:sz w:val="18"/>
+          <w:szCs w:val="18"/>
+        </w:rPr>
+        <w:t>}</w:t>
+      </w:r>
+    </w:p>
+    <w:p>
+      <w:pPr>
+        <w:pStyle w:val="ListParagraph"/>
+        <w:shd w:val="clear" w:color="auto" w:fill="FFFFFE"/>
+        <w:spacing w:line="240" w:lineRule="atLeast"/>
+        <w:ind w:firstLine="720"/>
+        <w:rPr>
+          <w:rFonts w:ascii="Courier New" w:eastAsia="Times New Roman" w:hAnsi="Courier New" w:cs="Courier New"/>
+          <w:color w:val="000000"/>
+          <w:sz w:val="18"/>
+          <w:szCs w:val="18"/>
+        </w:rPr>
+      </w:pPr>
+    </w:p>
+    <w:p>
+      <w:pPr>
+        <w:pStyle w:val="ListParagraph"/>
+        <w:shd w:val="clear" w:color="auto" w:fill="FFFFFE"/>
+        <w:spacing w:line="240" w:lineRule="atLeast"/>
+        <w:rPr>
+          <w:rFonts w:ascii="Courier New" w:eastAsia="Times New Roman" w:hAnsi="Courier New" w:cs="Courier New"/>
+          <w:color w:val="000000"/>
+          <w:sz w:val="18"/>
+          <w:szCs w:val="18"/>
+        </w:rPr>
+      </w:pPr>
+      <w:r>
+        <w:rPr>
+          <w:rFonts w:ascii="Courier New" w:eastAsia="Times New Roman" w:hAnsi="Courier New" w:cs="Courier New"/>
+          <w:color w:val="000000"/>
+          <w:sz w:val="18"/>
+          <w:szCs w:val="18"/>
+        </w:rPr>
+        <w:t>}</w:t>
+      </w:r>
+    </w:p>
+    <w:p>
+      <w:r>
+        <w:rPr>
+          <w:rFonts w:ascii="Courier New" w:eastAsia="Times New Roman" w:hAnsi="Courier New" w:cs="Courier New"/>
+          <w:b/>
+          <w:bCs/>
+          <w:color w:val="000000"/>
+          <w:sz w:val="18"/>
+          <w:szCs w:val="18"/>
+        </w:rPr>
+        <w:t>The diet and routine data are just for that specific day that is mentioned in the request in json. If no routine or diet exists for that day then 0 will be returned</w:t>
+      </w:r>
+    </w:p>
+    <w:p/>
     <w:p/>
     <w:sectPr>
       <w:pgSz w:w="12240" w:h="15840"/>
@@ -3074,7 +7810,7 @@
   <w:abstractNum w:abstractNumId="0" w15:restartNumberingAfterBreak="0">
     <w:nsid w:val="3B804EE8"/>
     <w:multiLevelType w:val="hybridMultilevel"/>
-    <w:tmpl w:val="C4DCB7C2"/>
+    <w:tmpl w:val="5CBAA9B4"/>
     <w:lvl w:ilvl="0" w:tplc="04090001">
       <w:start w:val="1"/>
       <w:numFmt w:val="bullet"/>
@@ -3592,6 +8328,7 @@
   <w:style w:type="character" w:default="1" w:styleId="DefaultParagraphFont">
     <w:name w:val="Default Paragraph Font"/>
     <w:uiPriority w:val="1"/>
+    <w:semiHidden/>
     <w:unhideWhenUsed/>
   </w:style>
   <w:style w:type="table" w:default="1" w:styleId="TableNormal">

--- a/REST API.docx
+++ b/REST API.docx
@@ -2231,7 +2231,7 @@
           <w:szCs w:val="28"/>
         </w:rPr>
         <w:lastRenderedPageBreak/>
-        <w:t>2</w:t>
+        <w:t>3</w:t>
       </w:r>
       <w:r>
         <w:rPr>
@@ -5533,6 +5533,15 @@
         </w:rPr>
         <w:t>}</w:t>
       </w:r>
+      <w:r>
+        <w:rPr>
+          <w:rFonts w:ascii="Courier New" w:eastAsia="Times New Roman" w:hAnsi="Courier New" w:cs="Courier New"/>
+          <w:color w:val="000000"/>
+          <w:sz w:val="18"/>
+          <w:szCs w:val="18"/>
+        </w:rPr>
+        <w:t>,</w:t>
+      </w:r>
     </w:p>
     <w:p>
       <w:pPr>
@@ -7101,6 +7110,15 @@
         </w:rPr>
         <w:t>}</w:t>
       </w:r>
+      <w:r>
+        <w:rPr>
+          <w:rFonts w:ascii="Courier New" w:eastAsia="Times New Roman" w:hAnsi="Courier New" w:cs="Courier New"/>
+          <w:color w:val="000000"/>
+          <w:sz w:val="18"/>
+          <w:szCs w:val="18"/>
+        </w:rPr>
+        <w:t>,</w:t>
+      </w:r>
     </w:p>
     <w:p>
       <w:pPr>
@@ -7793,8 +7811,4557 @@
         <w:t>The diet and routine data are just for that specific day that is mentioned in the request in json. If no routine or diet exists for that day then 0 will be returned</w:t>
       </w:r>
     </w:p>
-    <w:p/>
-    <w:p/>
+    <w:p>
+      <w:pPr>
+        <w:rPr>
+          <w:b/>
+          <w:bCs/>
+          <w:sz w:val="28"/>
+          <w:szCs w:val="28"/>
+        </w:rPr>
+      </w:pPr>
+      <w:r>
+        <w:rPr>
+          <w:b/>
+          <w:bCs/>
+          <w:sz w:val="28"/>
+          <w:szCs w:val="28"/>
+        </w:rPr>
+        <w:lastRenderedPageBreak/>
+        <w:t>4</w:t>
+      </w:r>
+      <w:r>
+        <w:rPr>
+          <w:b/>
+          <w:bCs/>
+          <w:sz w:val="28"/>
+          <w:szCs w:val="28"/>
+        </w:rPr>
+        <w:t xml:space="preserve">) </w:t>
+      </w:r>
+      <w:r>
+        <w:rPr>
+          <w:b/>
+          <w:bCs/>
+          <w:sz w:val="28"/>
+          <w:szCs w:val="28"/>
+        </w:rPr>
+        <w:t>USER DIET</w:t>
+      </w:r>
+    </w:p>
+    <w:p>
+      <w:pPr>
+        <w:pStyle w:val="ListParagraph"/>
+        <w:numPr>
+          <w:ilvl w:val="0"/>
+          <w:numId w:val="1"/>
+        </w:numPr>
+        <w:rPr>
+          <w:rStyle w:val="Hyperlink"/>
+          <w:color w:val="auto"/>
+          <w:u w:val="none"/>
+        </w:rPr>
+      </w:pPr>
+      <w:r>
+        <w:t xml:space="preserve">URL: </w:t>
+      </w:r>
+      <w:r>
+        <w:tab/>
+      </w:r>
+      <w:r>
+        <w:tab/>
+      </w:r>
+      <w:hyperlink r:id="rId8" w:history="1">
+        <w:r>
+          <w:rPr>
+            <w:rStyle w:val="Hyperlink"/>
+            <w:rFonts w:ascii="Helvetica" w:hAnsi="Helvetica" w:cs="Helvetica"/>
+            <w:sz w:val="18"/>
+            <w:szCs w:val="18"/>
+            <w:shd w:val="clear" w:color="auto" w:fill="FFFFFF"/>
+          </w:rPr>
+          <w:t>http://127.0.0.1:8000/api/</w:t>
+        </w:r>
+        <w:r>
+          <w:rPr>
+            <w:rStyle w:val="Hyperlink"/>
+          </w:rPr>
+          <w:t>userdiet</w:t>
+        </w:r>
+        <w:r>
+          <w:rPr>
+            <w:rStyle w:val="Hyperlink"/>
+            <w:rFonts w:ascii="Helvetica" w:hAnsi="Helvetica" w:cs="Helvetica"/>
+            <w:sz w:val="18"/>
+            <w:szCs w:val="18"/>
+            <w:shd w:val="clear" w:color="auto" w:fill="FFFFFF"/>
+          </w:rPr>
+          <w:t>/</w:t>
+        </w:r>
+      </w:hyperlink>
+    </w:p>
+    <w:p>
+      <w:pPr>
+        <w:pStyle w:val="ListParagraph"/>
+      </w:pPr>
+    </w:p>
+    <w:p>
+      <w:pPr>
+        <w:pStyle w:val="ListParagraph"/>
+        <w:numPr>
+          <w:ilvl w:val="0"/>
+          <w:numId w:val="1"/>
+        </w:numPr>
+      </w:pPr>
+      <w:r>
+        <w:t>Request:</w:t>
+      </w:r>
+      <w:r>
+        <w:tab/>
+        <w:t>POST</w:t>
+      </w:r>
+    </w:p>
+    <w:p>
+      <w:pPr>
+        <w:pStyle w:val="ListParagraph"/>
+      </w:pPr>
+    </w:p>
+    <w:p>
+      <w:pPr>
+        <w:pStyle w:val="ListParagraph"/>
+        <w:numPr>
+          <w:ilvl w:val="0"/>
+          <w:numId w:val="1"/>
+        </w:numPr>
+      </w:pPr>
+      <w:r>
+        <w:t>Input:</w:t>
+      </w:r>
+      <w:r>
+        <w:tab/>
+      </w:r>
+      <w:r>
+        <w:tab/>
+        <w:t xml:space="preserve">id </w:t>
+      </w:r>
+      <w:r>
+        <w:t>of user</w:t>
+      </w:r>
+    </w:p>
+    <w:p>
+      <w:pPr>
+        <w:pStyle w:val="ListParagraph"/>
+      </w:pPr>
+    </w:p>
+    <w:p>
+      <w:pPr>
+        <w:pStyle w:val="ListParagraph"/>
+        <w:numPr>
+          <w:ilvl w:val="0"/>
+          <w:numId w:val="1"/>
+        </w:numPr>
+        <w:shd w:val="clear" w:color="auto" w:fill="FFFFFE"/>
+        <w:spacing w:line="240" w:lineRule="atLeast"/>
+        <w:rPr>
+          <w:rFonts w:ascii="Courier New" w:eastAsia="Times New Roman" w:hAnsi="Courier New" w:cs="Courier New"/>
+          <w:color w:val="000000"/>
+          <w:sz w:val="18"/>
+          <w:szCs w:val="18"/>
+        </w:rPr>
+      </w:pPr>
+      <w:r>
+        <w:t>Json</w:t>
+      </w:r>
+      <w:r>
+        <w:t xml:space="preserve"> = </w:t>
+      </w:r>
+      <w:r>
+        <w:rPr>
+          <w:rFonts w:ascii="Courier New" w:eastAsia="Times New Roman" w:hAnsi="Courier New" w:cs="Courier New"/>
+          <w:color w:val="000000"/>
+          <w:sz w:val="18"/>
+          <w:szCs w:val="18"/>
+        </w:rPr>
+        <w:t>{</w:t>
+      </w:r>
+    </w:p>
+    <w:p>
+      <w:pPr>
+        <w:shd w:val="clear" w:color="auto" w:fill="FFFFFE"/>
+        <w:spacing w:after="0" w:line="240" w:lineRule="atLeast"/>
+        <w:ind w:left="720"/>
+        <w:rPr>
+          <w:rFonts w:ascii="Courier New" w:eastAsia="Times New Roman" w:hAnsi="Courier New" w:cs="Courier New"/>
+          <w:color w:val="000000"/>
+          <w:sz w:val="18"/>
+          <w:szCs w:val="18"/>
+        </w:rPr>
+      </w:pPr>
+      <w:r>
+        <w:rPr>
+          <w:rFonts w:ascii="Courier New" w:eastAsia="Times New Roman" w:hAnsi="Courier New" w:cs="Courier New"/>
+          <w:color w:val="000000"/>
+          <w:sz w:val="18"/>
+          <w:szCs w:val="18"/>
+        </w:rPr>
+        <w:t>    </w:t>
+      </w:r>
+      <w:r>
+        <w:rPr>
+          <w:rFonts w:ascii="Courier New" w:eastAsia="Times New Roman" w:hAnsi="Courier New" w:cs="Courier New"/>
+          <w:color w:val="A31515"/>
+          <w:sz w:val="18"/>
+          <w:szCs w:val="18"/>
+        </w:rPr>
+        <w:t>"id"</w:t>
+      </w:r>
+      <w:r>
+        <w:rPr>
+          <w:rFonts w:ascii="Courier New" w:eastAsia="Times New Roman" w:hAnsi="Courier New" w:cs="Courier New"/>
+          <w:color w:val="000000"/>
+          <w:sz w:val="18"/>
+          <w:szCs w:val="18"/>
+        </w:rPr>
+        <w:t>: </w:t>
+      </w:r>
+      <w:r>
+        <w:rPr>
+          <w:rFonts w:ascii="Courier New" w:eastAsia="Times New Roman" w:hAnsi="Courier New" w:cs="Courier New"/>
+          <w:color w:val="0451A5"/>
+          <w:sz w:val="18"/>
+          <w:szCs w:val="18"/>
+        </w:rPr>
+        <w:t>"mem1"</w:t>
+      </w:r>
+    </w:p>
+    <w:p>
+      <w:pPr>
+        <w:shd w:val="clear" w:color="auto" w:fill="FFFFFE"/>
+        <w:spacing w:after="0" w:line="240" w:lineRule="atLeast"/>
+        <w:ind w:left="720"/>
+        <w:rPr>
+          <w:rFonts w:ascii="Courier New" w:eastAsia="Times New Roman" w:hAnsi="Courier New" w:cs="Courier New"/>
+          <w:color w:val="000000"/>
+          <w:sz w:val="18"/>
+          <w:szCs w:val="18"/>
+        </w:rPr>
+      </w:pPr>
+      <w:r>
+        <w:rPr>
+          <w:rFonts w:ascii="Courier New" w:eastAsia="Times New Roman" w:hAnsi="Courier New" w:cs="Courier New"/>
+          <w:color w:val="000000"/>
+          <w:sz w:val="18"/>
+          <w:szCs w:val="18"/>
+        </w:rPr>
+        <w:t>}</w:t>
+      </w:r>
+    </w:p>
+    <w:p>
+      <w:pPr>
+        <w:shd w:val="clear" w:color="auto" w:fill="FFFFFE"/>
+        <w:spacing w:after="0" w:line="240" w:lineRule="atLeast"/>
+        <w:ind w:left="720"/>
+        <w:rPr>
+          <w:rFonts w:ascii="Courier New" w:eastAsia="Times New Roman" w:hAnsi="Courier New" w:cs="Courier New"/>
+          <w:color w:val="000000"/>
+          <w:sz w:val="18"/>
+          <w:szCs w:val="18"/>
+        </w:rPr>
+      </w:pPr>
+    </w:p>
+    <w:p>
+      <w:pPr>
+        <w:shd w:val="clear" w:color="auto" w:fill="FFFFFE"/>
+        <w:spacing w:after="0" w:line="240" w:lineRule="atLeast"/>
+        <w:ind w:left="720"/>
+        <w:rPr>
+          <w:rFonts w:ascii="Courier New" w:eastAsia="Times New Roman" w:hAnsi="Courier New" w:cs="Courier New"/>
+          <w:color w:val="000000"/>
+          <w:sz w:val="18"/>
+          <w:szCs w:val="18"/>
+        </w:rPr>
+      </w:pPr>
+    </w:p>
+    <w:p>
+      <w:pPr>
+        <w:shd w:val="clear" w:color="auto" w:fill="FFFFFE"/>
+        <w:spacing w:after="0" w:line="240" w:lineRule="atLeast"/>
+        <w:ind w:left="720"/>
+        <w:rPr>
+          <w:rFonts w:ascii="Courier New" w:eastAsia="Times New Roman" w:hAnsi="Courier New" w:cs="Courier New"/>
+          <w:color w:val="000000"/>
+          <w:sz w:val="18"/>
+          <w:szCs w:val="18"/>
+        </w:rPr>
+      </w:pPr>
+    </w:p>
+    <w:p>
+      <w:pPr>
+        <w:shd w:val="clear" w:color="auto" w:fill="FFFFFE"/>
+        <w:spacing w:after="0" w:line="240" w:lineRule="atLeast"/>
+        <w:ind w:left="720"/>
+        <w:rPr>
+          <w:rFonts w:ascii="Courier New" w:eastAsia="Times New Roman" w:hAnsi="Courier New" w:cs="Courier New"/>
+          <w:color w:val="000000"/>
+          <w:sz w:val="18"/>
+          <w:szCs w:val="18"/>
+        </w:rPr>
+      </w:pPr>
+    </w:p>
+    <w:p>
+      <w:pPr>
+        <w:pStyle w:val="ListParagraph"/>
+        <w:numPr>
+          <w:ilvl w:val="0"/>
+          <w:numId w:val="1"/>
+        </w:numPr>
+        <w:rPr>
+          <w:sz w:val="28"/>
+          <w:szCs w:val="28"/>
+        </w:rPr>
+      </w:pPr>
+      <w:r>
+        <w:rPr>
+          <w:sz w:val="28"/>
+          <w:szCs w:val="28"/>
+        </w:rPr>
+        <w:t>output:</w:t>
+      </w:r>
+      <w:r>
+        <w:rPr>
+          <w:sz w:val="28"/>
+          <w:szCs w:val="28"/>
+        </w:rPr>
+        <w:tab/>
+      </w:r>
+      <w:r>
+        <w:rPr>
+          <w:sz w:val="28"/>
+          <w:szCs w:val="28"/>
+        </w:rPr>
+        <w:tab/>
+      </w:r>
+      <w:r>
+        <w:rPr>
+          <w:sz w:val="28"/>
+          <w:szCs w:val="28"/>
+        </w:rPr>
+        <w:t>JSON of user diet for all days Mon</w:t>
+      </w:r>
+      <w:r>
+        <w:rPr>
+          <w:sz w:val="28"/>
+          <w:szCs w:val="28"/>
+        </w:rPr>
+        <w:t>day</w:t>
+      </w:r>
+      <w:r>
+        <w:rPr>
+          <w:sz w:val="28"/>
+          <w:szCs w:val="28"/>
+        </w:rPr>
+        <w:t xml:space="preserve"> - Sun</w:t>
+      </w:r>
+      <w:r>
+        <w:rPr>
+          <w:sz w:val="28"/>
+          <w:szCs w:val="28"/>
+        </w:rPr>
+        <w:t>day</w:t>
+      </w:r>
+    </w:p>
+    <w:p>
+      <w:pPr>
+        <w:pStyle w:val="ListParagraph"/>
+      </w:pPr>
+    </w:p>
+    <w:p>
+      <w:pPr>
+        <w:pStyle w:val="ListParagraph"/>
+        <w:numPr>
+          <w:ilvl w:val="0"/>
+          <w:numId w:val="1"/>
+        </w:numPr>
+      </w:pPr>
+      <w:r>
+        <w:t xml:space="preserve">CONDITION 1: (If user </w:t>
+      </w:r>
+      <w:r>
+        <w:t xml:space="preserve">is not following any </w:t>
+      </w:r>
+      <w:r>
+        <w:t>diet</w:t>
+      </w:r>
+      <w:r>
+        <w:t xml:space="preserve">) </w:t>
+      </w:r>
+    </w:p>
+    <w:p>
+      <w:pPr>
+        <w:pStyle w:val="ListParagraph"/>
+        <w:numPr>
+          <w:ilvl w:val="0"/>
+          <w:numId w:val="1"/>
+        </w:numPr>
+        <w:shd w:val="clear" w:color="auto" w:fill="FFFFFE"/>
+        <w:spacing w:line="240" w:lineRule="atLeast"/>
+        <w:rPr>
+          <w:rFonts w:ascii="Courier New" w:eastAsia="Times New Roman" w:hAnsi="Courier New" w:cs="Courier New"/>
+          <w:color w:val="000000"/>
+          <w:sz w:val="18"/>
+          <w:szCs w:val="18"/>
+        </w:rPr>
+      </w:pPr>
+      <w:r>
+        <w:t xml:space="preserve">Response = </w:t>
+      </w:r>
+      <w:r>
+        <w:rPr>
+          <w:rFonts w:ascii="Courier New" w:eastAsia="Times New Roman" w:hAnsi="Courier New" w:cs="Courier New"/>
+          <w:color w:val="000000"/>
+          <w:sz w:val="18"/>
+          <w:szCs w:val="18"/>
+        </w:rPr>
+        <w:t>{</w:t>
+      </w:r>
+    </w:p>
+    <w:p>
+      <w:pPr>
+        <w:shd w:val="clear" w:color="auto" w:fill="FFFFFE"/>
+        <w:spacing w:after="0" w:line="240" w:lineRule="atLeast"/>
+        <w:ind w:left="360"/>
+        <w:rPr>
+          <w:rFonts w:ascii="Courier New" w:eastAsia="Times New Roman" w:hAnsi="Courier New" w:cs="Courier New"/>
+          <w:color w:val="000000"/>
+          <w:sz w:val="18"/>
+          <w:szCs w:val="18"/>
+        </w:rPr>
+      </w:pPr>
+      <w:r>
+        <w:rPr>
+          <w:rFonts w:ascii="Courier New" w:eastAsia="Times New Roman" w:hAnsi="Courier New" w:cs="Courier New"/>
+          <w:color w:val="000000"/>
+          <w:sz w:val="18"/>
+          <w:szCs w:val="18"/>
+        </w:rPr>
+        <w:t>    </w:t>
+      </w:r>
+      <w:r>
+        <w:rPr>
+          <w:rFonts w:ascii="Courier New" w:eastAsia="Times New Roman" w:hAnsi="Courier New" w:cs="Courier New"/>
+          <w:color w:val="000000"/>
+          <w:sz w:val="18"/>
+          <w:szCs w:val="18"/>
+        </w:rPr>
+        <w:tab/>
+      </w:r>
+      <w:r>
+        <w:rPr>
+          <w:rFonts w:ascii="Courier New" w:eastAsia="Times New Roman" w:hAnsi="Courier New" w:cs="Courier New"/>
+          <w:color w:val="A31515"/>
+          <w:sz w:val="18"/>
+          <w:szCs w:val="18"/>
+        </w:rPr>
+        <w:t>"</w:t>
+      </w:r>
+      <w:r>
+        <w:rPr>
+          <w:rFonts w:ascii="Courier New" w:eastAsia="Times New Roman" w:hAnsi="Courier New" w:cs="Courier New"/>
+          <w:color w:val="A31515"/>
+          <w:sz w:val="18"/>
+          <w:szCs w:val="18"/>
+        </w:rPr>
+        <w:t>diet</w:t>
+      </w:r>
+      <w:r>
+        <w:rPr>
+          <w:rFonts w:ascii="Courier New" w:eastAsia="Times New Roman" w:hAnsi="Courier New" w:cs="Courier New"/>
+          <w:color w:val="A31515"/>
+          <w:sz w:val="18"/>
+          <w:szCs w:val="18"/>
+        </w:rPr>
+        <w:t>"</w:t>
+      </w:r>
+      <w:r>
+        <w:rPr>
+          <w:rFonts w:ascii="Courier New" w:eastAsia="Times New Roman" w:hAnsi="Courier New" w:cs="Courier New"/>
+          <w:color w:val="000000"/>
+          <w:sz w:val="18"/>
+          <w:szCs w:val="18"/>
+        </w:rPr>
+        <w:t>: </w:t>
+      </w:r>
+      <w:r>
+        <w:rPr>
+          <w:rFonts w:ascii="Courier New" w:eastAsia="Times New Roman" w:hAnsi="Courier New" w:cs="Courier New"/>
+          <w:color w:val="098658"/>
+          <w:sz w:val="18"/>
+          <w:szCs w:val="18"/>
+        </w:rPr>
+        <w:t>0</w:t>
+      </w:r>
+    </w:p>
+    <w:p>
+      <w:pPr>
+        <w:shd w:val="clear" w:color="auto" w:fill="FFFFFE"/>
+        <w:spacing w:after="0" w:line="240" w:lineRule="atLeast"/>
+        <w:ind w:left="360" w:firstLine="360"/>
+        <w:rPr>
+          <w:rFonts w:ascii="Courier New" w:eastAsia="Times New Roman" w:hAnsi="Courier New" w:cs="Courier New"/>
+          <w:color w:val="000000"/>
+          <w:sz w:val="18"/>
+          <w:szCs w:val="18"/>
+        </w:rPr>
+      </w:pPr>
+      <w:r>
+        <w:rPr>
+          <w:rFonts w:ascii="Courier New" w:eastAsia="Times New Roman" w:hAnsi="Courier New" w:cs="Courier New"/>
+          <w:color w:val="000000"/>
+          <w:sz w:val="18"/>
+          <w:szCs w:val="18"/>
+        </w:rPr>
+        <w:t>}</w:t>
+      </w:r>
+    </w:p>
+    <w:p>
+      <w:pPr>
+        <w:shd w:val="clear" w:color="auto" w:fill="FFFFFE"/>
+        <w:spacing w:after="0" w:line="240" w:lineRule="atLeast"/>
+        <w:rPr>
+          <w:rFonts w:ascii="Courier New" w:eastAsia="Times New Roman" w:hAnsi="Courier New" w:cs="Courier New"/>
+          <w:color w:val="000000"/>
+          <w:sz w:val="18"/>
+          <w:szCs w:val="18"/>
+        </w:rPr>
+      </w:pPr>
+    </w:p>
+    <w:p>
+      <w:pPr>
+        <w:pStyle w:val="ListParagraph"/>
+        <w:numPr>
+          <w:ilvl w:val="0"/>
+          <w:numId w:val="1"/>
+        </w:numPr>
+      </w:pPr>
+      <w:r>
+        <w:t>CONDITION 2: (</w:t>
+      </w:r>
+      <w:r>
+        <w:t>if user is following a diet</w:t>
+      </w:r>
+      <w:r>
+        <w:t xml:space="preserve">) </w:t>
+      </w:r>
+      <w:r>
+        <w:t>–</w:t>
+      </w:r>
+      <w:r>
+        <w:t xml:space="preserve"> th</w:t>
+      </w:r>
+      <w:r>
+        <w:t>en a json with following objects will be returned</w:t>
+      </w:r>
+    </w:p>
+    <w:p>
+      <w:pPr>
+        <w:pStyle w:val="ListParagraph"/>
+        <w:numPr>
+          <w:ilvl w:val="0"/>
+          <w:numId w:val="1"/>
+        </w:numPr>
+        <w:shd w:val="clear" w:color="auto" w:fill="FFFFFE"/>
+        <w:spacing w:line="240" w:lineRule="atLeast"/>
+        <w:rPr>
+          <w:rFonts w:ascii="Courier New" w:eastAsia="Times New Roman" w:hAnsi="Courier New" w:cs="Courier New"/>
+          <w:color w:val="000000"/>
+          <w:sz w:val="18"/>
+          <w:szCs w:val="18"/>
+        </w:rPr>
+      </w:pPr>
+      <w:r>
+        <w:t xml:space="preserve">Response = </w:t>
+      </w:r>
+      <w:r>
+        <w:rPr>
+          <w:rFonts w:ascii="Courier New" w:eastAsia="Times New Roman" w:hAnsi="Courier New" w:cs="Courier New"/>
+          <w:color w:val="000000"/>
+          <w:sz w:val="18"/>
+          <w:szCs w:val="18"/>
+        </w:rPr>
+        <w:t>{</w:t>
+      </w:r>
+    </w:p>
+    <w:p>
+      <w:pPr>
+        <w:shd w:val="clear" w:color="auto" w:fill="FFFFFE"/>
+        <w:spacing w:line="240" w:lineRule="atLeast"/>
+        <w:ind w:left="720" w:firstLine="720"/>
+        <w:rPr>
+          <w:rFonts w:ascii="Courier New" w:eastAsia="Times New Roman" w:hAnsi="Courier New" w:cs="Courier New"/>
+          <w:color w:val="000000"/>
+          <w:sz w:val="18"/>
+          <w:szCs w:val="18"/>
+        </w:rPr>
+      </w:pPr>
+      <w:r>
+        <w:rPr>
+          <w:rFonts w:ascii="Courier New" w:eastAsia="Times New Roman" w:hAnsi="Courier New" w:cs="Courier New"/>
+          <w:color w:val="A31515"/>
+          <w:sz w:val="18"/>
+          <w:szCs w:val="18"/>
+        </w:rPr>
+        <w:t>"</w:t>
+      </w:r>
+      <w:proofErr w:type="spellStart"/>
+      <w:r>
+        <w:rPr>
+          <w:rFonts w:ascii="Courier New" w:eastAsia="Times New Roman" w:hAnsi="Courier New" w:cs="Courier New"/>
+          <w:color w:val="A31515"/>
+          <w:sz w:val="18"/>
+          <w:szCs w:val="18"/>
+        </w:rPr>
+        <w:t>monday</w:t>
+      </w:r>
+      <w:proofErr w:type="spellEnd"/>
+      <w:r>
+        <w:rPr>
+          <w:rFonts w:ascii="Courier New" w:eastAsia="Times New Roman" w:hAnsi="Courier New" w:cs="Courier New"/>
+          <w:color w:val="A31515"/>
+          <w:sz w:val="18"/>
+          <w:szCs w:val="18"/>
+        </w:rPr>
+        <w:t>"</w:t>
+      </w:r>
+      <w:r>
+        <w:rPr>
+          <w:rFonts w:ascii="Courier New" w:eastAsia="Times New Roman" w:hAnsi="Courier New" w:cs="Courier New"/>
+          <w:color w:val="000000"/>
+          <w:sz w:val="18"/>
+          <w:szCs w:val="18"/>
+        </w:rPr>
+        <w:t>: </w:t>
+      </w:r>
+      <w:r>
+        <w:rPr>
+          <w:rFonts w:ascii="Courier New" w:eastAsia="Times New Roman" w:hAnsi="Courier New" w:cs="Courier New"/>
+          <w:color w:val="000000"/>
+          <w:sz w:val="18"/>
+          <w:szCs w:val="18"/>
+        </w:rPr>
+        <w:t>{</w:t>
+      </w:r>
+    </w:p>
+    <w:p>
+      <w:pPr>
+        <w:shd w:val="clear" w:color="auto" w:fill="FFFFFE"/>
+        <w:spacing w:after="0" w:line="240" w:lineRule="atLeast"/>
+        <w:rPr>
+          <w:rFonts w:ascii="Courier New" w:eastAsia="Times New Roman" w:hAnsi="Courier New" w:cs="Courier New"/>
+          <w:color w:val="000000"/>
+          <w:sz w:val="18"/>
+          <w:szCs w:val="18"/>
+        </w:rPr>
+      </w:pPr>
+      <w:r>
+        <w:rPr>
+          <w:rFonts w:ascii="Courier New" w:eastAsia="Times New Roman" w:hAnsi="Courier New" w:cs="Courier New"/>
+          <w:color w:val="000000"/>
+          <w:sz w:val="18"/>
+          <w:szCs w:val="18"/>
+        </w:rPr>
+        <w:t>        </w:t>
+      </w:r>
+      <w:r>
+        <w:rPr>
+          <w:rFonts w:ascii="Courier New" w:eastAsia="Times New Roman" w:hAnsi="Courier New" w:cs="Courier New"/>
+          <w:color w:val="000000"/>
+          <w:sz w:val="18"/>
+          <w:szCs w:val="18"/>
+        </w:rPr>
+        <w:tab/>
+      </w:r>
+      <w:r>
+        <w:rPr>
+          <w:rFonts w:ascii="Courier New" w:eastAsia="Times New Roman" w:hAnsi="Courier New" w:cs="Courier New"/>
+          <w:color w:val="000000"/>
+          <w:sz w:val="18"/>
+          <w:szCs w:val="18"/>
+        </w:rPr>
+        <w:tab/>
+      </w:r>
+      <w:r>
+        <w:rPr>
+          <w:rFonts w:ascii="Courier New" w:eastAsia="Times New Roman" w:hAnsi="Courier New" w:cs="Courier New"/>
+          <w:color w:val="000000"/>
+          <w:sz w:val="18"/>
+          <w:szCs w:val="18"/>
+        </w:rPr>
+        <w:tab/>
+      </w:r>
+      <w:r>
+        <w:rPr>
+          <w:rFonts w:ascii="Courier New" w:eastAsia="Times New Roman" w:hAnsi="Courier New" w:cs="Courier New"/>
+          <w:color w:val="A31515"/>
+          <w:sz w:val="18"/>
+          <w:szCs w:val="18"/>
+        </w:rPr>
+        <w:t>"</w:t>
+      </w:r>
+      <w:r>
+        <w:rPr>
+          <w:rFonts w:ascii="Courier New" w:eastAsia="Times New Roman" w:hAnsi="Courier New" w:cs="Courier New"/>
+          <w:color w:val="A31515"/>
+          <w:sz w:val="18"/>
+          <w:szCs w:val="18"/>
+        </w:rPr>
+        <w:t>Meal 1</w:t>
+      </w:r>
+      <w:r>
+        <w:rPr>
+          <w:rFonts w:ascii="Courier New" w:eastAsia="Times New Roman" w:hAnsi="Courier New" w:cs="Courier New"/>
+          <w:color w:val="A31515"/>
+          <w:sz w:val="18"/>
+          <w:szCs w:val="18"/>
+        </w:rPr>
+        <w:t>"</w:t>
+      </w:r>
+      <w:r>
+        <w:rPr>
+          <w:rFonts w:ascii="Courier New" w:eastAsia="Times New Roman" w:hAnsi="Courier New" w:cs="Courier New"/>
+          <w:color w:val="000000"/>
+          <w:sz w:val="18"/>
+          <w:szCs w:val="18"/>
+        </w:rPr>
+        <w:t>: {</w:t>
+      </w:r>
+    </w:p>
+    <w:p>
+      <w:pPr>
+        <w:shd w:val="clear" w:color="auto" w:fill="FFFFFE"/>
+        <w:spacing w:after="0" w:line="240" w:lineRule="atLeast"/>
+        <w:rPr>
+          <w:rFonts w:ascii="Courier New" w:eastAsia="Times New Roman" w:hAnsi="Courier New" w:cs="Courier New"/>
+          <w:color w:val="000000"/>
+          <w:sz w:val="18"/>
+          <w:szCs w:val="18"/>
+        </w:rPr>
+      </w:pPr>
+      <w:r>
+        <w:rPr>
+          <w:rFonts w:ascii="Courier New" w:eastAsia="Times New Roman" w:hAnsi="Courier New" w:cs="Courier New"/>
+          <w:color w:val="000000"/>
+          <w:sz w:val="18"/>
+          <w:szCs w:val="18"/>
+        </w:rPr>
+        <w:t>            </w:t>
+      </w:r>
+      <w:r>
+        <w:rPr>
+          <w:rFonts w:ascii="Courier New" w:eastAsia="Times New Roman" w:hAnsi="Courier New" w:cs="Courier New"/>
+          <w:color w:val="000000"/>
+          <w:sz w:val="18"/>
+          <w:szCs w:val="18"/>
+        </w:rPr>
+        <w:tab/>
+      </w:r>
+      <w:r>
+        <w:rPr>
+          <w:rFonts w:ascii="Courier New" w:eastAsia="Times New Roman" w:hAnsi="Courier New" w:cs="Courier New"/>
+          <w:color w:val="000000"/>
+          <w:sz w:val="18"/>
+          <w:szCs w:val="18"/>
+        </w:rPr>
+        <w:tab/>
+      </w:r>
+      <w:r>
+        <w:rPr>
+          <w:rFonts w:ascii="Courier New" w:eastAsia="Times New Roman" w:hAnsi="Courier New" w:cs="Courier New"/>
+          <w:color w:val="000000"/>
+          <w:sz w:val="18"/>
+          <w:szCs w:val="18"/>
+        </w:rPr>
+        <w:tab/>
+      </w:r>
+      <w:r>
+        <w:rPr>
+          <w:rFonts w:ascii="Courier New" w:eastAsia="Times New Roman" w:hAnsi="Courier New" w:cs="Courier New"/>
+          <w:color w:val="000000"/>
+          <w:sz w:val="18"/>
+          <w:szCs w:val="18"/>
+        </w:rPr>
+        <w:tab/>
+      </w:r>
+      <w:r>
+        <w:rPr>
+          <w:rFonts w:ascii="Courier New" w:eastAsia="Times New Roman" w:hAnsi="Courier New" w:cs="Courier New"/>
+          <w:color w:val="A31515"/>
+          <w:sz w:val="18"/>
+          <w:szCs w:val="18"/>
+        </w:rPr>
+        <w:t>"</w:t>
+      </w:r>
+      <w:r>
+        <w:rPr>
+          <w:rFonts w:ascii="Courier New" w:eastAsia="Times New Roman" w:hAnsi="Courier New" w:cs="Courier New"/>
+          <w:color w:val="A31515"/>
+          <w:sz w:val="18"/>
+          <w:szCs w:val="18"/>
+        </w:rPr>
+        <w:t>name</w:t>
+      </w:r>
+      <w:r>
+        <w:rPr>
+          <w:rFonts w:ascii="Courier New" w:eastAsia="Times New Roman" w:hAnsi="Courier New" w:cs="Courier New"/>
+          <w:color w:val="A31515"/>
+          <w:sz w:val="18"/>
+          <w:szCs w:val="18"/>
+        </w:rPr>
+        <w:t>"</w:t>
+      </w:r>
+      <w:r>
+        <w:rPr>
+          <w:rFonts w:ascii="Courier New" w:eastAsia="Times New Roman" w:hAnsi="Courier New" w:cs="Courier New"/>
+          <w:color w:val="000000"/>
+          <w:sz w:val="18"/>
+          <w:szCs w:val="18"/>
+        </w:rPr>
+        <w:t>: </w:t>
+      </w:r>
+      <w:r>
+        <w:rPr>
+          <w:rFonts w:ascii="Courier New" w:eastAsia="Times New Roman" w:hAnsi="Courier New" w:cs="Courier New"/>
+          <w:color w:val="0451A5"/>
+          <w:sz w:val="18"/>
+          <w:szCs w:val="18"/>
+        </w:rPr>
+        <w:t>"</w:t>
+      </w:r>
+      <w:r>
+        <w:rPr>
+          <w:rFonts w:ascii="Courier New" w:eastAsia="Times New Roman" w:hAnsi="Courier New" w:cs="Courier New"/>
+          <w:color w:val="0451A5"/>
+          <w:sz w:val="18"/>
+          <w:szCs w:val="18"/>
+        </w:rPr>
+        <w:t>Meal 1</w:t>
+      </w:r>
+      <w:r>
+        <w:rPr>
+          <w:rFonts w:ascii="Courier New" w:eastAsia="Times New Roman" w:hAnsi="Courier New" w:cs="Courier New"/>
+          <w:color w:val="0451A5"/>
+          <w:sz w:val="18"/>
+          <w:szCs w:val="18"/>
+        </w:rPr>
+        <w:t>"</w:t>
+      </w:r>
+      <w:r>
+        <w:rPr>
+          <w:rFonts w:ascii="Courier New" w:eastAsia="Times New Roman" w:hAnsi="Courier New" w:cs="Courier New"/>
+          <w:color w:val="000000"/>
+          <w:sz w:val="18"/>
+          <w:szCs w:val="18"/>
+        </w:rPr>
+        <w:t>,</w:t>
+      </w:r>
+    </w:p>
+    <w:p>
+      <w:pPr>
+        <w:shd w:val="clear" w:color="auto" w:fill="FFFFFE"/>
+        <w:spacing w:after="0" w:line="240" w:lineRule="atLeast"/>
+        <w:rPr>
+          <w:rFonts w:ascii="Courier New" w:eastAsia="Times New Roman" w:hAnsi="Courier New" w:cs="Courier New"/>
+          <w:color w:val="000000"/>
+          <w:sz w:val="18"/>
+          <w:szCs w:val="18"/>
+        </w:rPr>
+      </w:pPr>
+      <w:r>
+        <w:rPr>
+          <w:rFonts w:ascii="Courier New" w:eastAsia="Times New Roman" w:hAnsi="Courier New" w:cs="Courier New"/>
+          <w:color w:val="000000"/>
+          <w:sz w:val="18"/>
+          <w:szCs w:val="18"/>
+        </w:rPr>
+        <w:t>            </w:t>
+      </w:r>
+      <w:r>
+        <w:rPr>
+          <w:rFonts w:ascii="Courier New" w:eastAsia="Times New Roman" w:hAnsi="Courier New" w:cs="Courier New"/>
+          <w:color w:val="000000"/>
+          <w:sz w:val="18"/>
+          <w:szCs w:val="18"/>
+        </w:rPr>
+        <w:tab/>
+      </w:r>
+      <w:r>
+        <w:rPr>
+          <w:rFonts w:ascii="Courier New" w:eastAsia="Times New Roman" w:hAnsi="Courier New" w:cs="Courier New"/>
+          <w:color w:val="000000"/>
+          <w:sz w:val="18"/>
+          <w:szCs w:val="18"/>
+        </w:rPr>
+        <w:tab/>
+      </w:r>
+      <w:r>
+        <w:rPr>
+          <w:rFonts w:ascii="Courier New" w:eastAsia="Times New Roman" w:hAnsi="Courier New" w:cs="Courier New"/>
+          <w:color w:val="000000"/>
+          <w:sz w:val="18"/>
+          <w:szCs w:val="18"/>
+        </w:rPr>
+        <w:tab/>
+      </w:r>
+      <w:r>
+        <w:rPr>
+          <w:rFonts w:ascii="Courier New" w:eastAsia="Times New Roman" w:hAnsi="Courier New" w:cs="Courier New"/>
+          <w:color w:val="000000"/>
+          <w:sz w:val="18"/>
+          <w:szCs w:val="18"/>
+        </w:rPr>
+        <w:tab/>
+      </w:r>
+      <w:r>
+        <w:rPr>
+          <w:rFonts w:ascii="Courier New" w:eastAsia="Times New Roman" w:hAnsi="Courier New" w:cs="Courier New"/>
+          <w:color w:val="A31515"/>
+          <w:sz w:val="18"/>
+          <w:szCs w:val="18"/>
+        </w:rPr>
+        <w:t>"</w:t>
+      </w:r>
+      <w:r>
+        <w:rPr>
+          <w:rFonts w:ascii="Courier New" w:eastAsia="Times New Roman" w:hAnsi="Courier New" w:cs="Courier New"/>
+          <w:color w:val="A31515"/>
+          <w:sz w:val="18"/>
+          <w:szCs w:val="18"/>
+        </w:rPr>
+        <w:t>meal</w:t>
+      </w:r>
+      <w:r>
+        <w:rPr>
+          <w:rFonts w:ascii="Courier New" w:eastAsia="Times New Roman" w:hAnsi="Courier New" w:cs="Courier New"/>
+          <w:color w:val="A31515"/>
+          <w:sz w:val="18"/>
+          <w:szCs w:val="18"/>
+        </w:rPr>
+        <w:t>"</w:t>
+      </w:r>
+      <w:r>
+        <w:rPr>
+          <w:rFonts w:ascii="Courier New" w:eastAsia="Times New Roman" w:hAnsi="Courier New" w:cs="Courier New"/>
+          <w:color w:val="000000"/>
+          <w:sz w:val="18"/>
+          <w:szCs w:val="18"/>
+        </w:rPr>
+        <w:t>: </w:t>
+      </w:r>
+      <w:r>
+        <w:rPr>
+          <w:rFonts w:ascii="Courier New" w:eastAsia="Times New Roman" w:hAnsi="Courier New" w:cs="Courier New"/>
+          <w:color w:val="0451A5"/>
+          <w:sz w:val="18"/>
+          <w:szCs w:val="18"/>
+        </w:rPr>
+        <w:t>"</w:t>
+      </w:r>
+      <w:r>
+        <w:rPr>
+          <w:rFonts w:ascii="Courier New" w:eastAsia="Times New Roman" w:hAnsi="Courier New" w:cs="Courier New"/>
+          <w:color w:val="0451A5"/>
+          <w:sz w:val="18"/>
+          <w:szCs w:val="18"/>
+        </w:rPr>
+        <w:t xml:space="preserve">3 boiled eggs and blab la </w:t>
+      </w:r>
+      <w:proofErr w:type="spellStart"/>
+      <w:r>
+        <w:rPr>
+          <w:rFonts w:ascii="Courier New" w:eastAsia="Times New Roman" w:hAnsi="Courier New" w:cs="Courier New"/>
+          <w:color w:val="0451A5"/>
+          <w:sz w:val="18"/>
+          <w:szCs w:val="18"/>
+        </w:rPr>
+        <w:t>bla</w:t>
+      </w:r>
+      <w:proofErr w:type="spellEnd"/>
+      <w:r>
+        <w:rPr>
+          <w:rFonts w:ascii="Courier New" w:eastAsia="Times New Roman" w:hAnsi="Courier New" w:cs="Courier New"/>
+          <w:color w:val="0451A5"/>
+          <w:sz w:val="18"/>
+          <w:szCs w:val="18"/>
+        </w:rPr>
+        <w:t>"</w:t>
+      </w:r>
+      <w:r>
+        <w:rPr>
+          <w:rFonts w:ascii="Courier New" w:eastAsia="Times New Roman" w:hAnsi="Courier New" w:cs="Courier New"/>
+          <w:color w:val="000000"/>
+          <w:sz w:val="18"/>
+          <w:szCs w:val="18"/>
+        </w:rPr>
+        <w:t>,</w:t>
+      </w:r>
+    </w:p>
+    <w:p>
+      <w:pPr>
+        <w:shd w:val="clear" w:color="auto" w:fill="FFFFFE"/>
+        <w:spacing w:after="0" w:line="240" w:lineRule="atLeast"/>
+        <w:rPr>
+          <w:rFonts w:ascii="Courier New" w:eastAsia="Times New Roman" w:hAnsi="Courier New" w:cs="Courier New"/>
+          <w:color w:val="000000"/>
+          <w:sz w:val="18"/>
+          <w:szCs w:val="18"/>
+        </w:rPr>
+      </w:pPr>
+      <w:r>
+        <w:rPr>
+          <w:rFonts w:ascii="Courier New" w:eastAsia="Times New Roman" w:hAnsi="Courier New" w:cs="Courier New"/>
+          <w:color w:val="000000"/>
+          <w:sz w:val="18"/>
+          <w:szCs w:val="18"/>
+        </w:rPr>
+        <w:t>            </w:t>
+      </w:r>
+      <w:r>
+        <w:rPr>
+          <w:rFonts w:ascii="Courier New" w:eastAsia="Times New Roman" w:hAnsi="Courier New" w:cs="Courier New"/>
+          <w:color w:val="000000"/>
+          <w:sz w:val="18"/>
+          <w:szCs w:val="18"/>
+        </w:rPr>
+        <w:tab/>
+      </w:r>
+      <w:r>
+        <w:rPr>
+          <w:rFonts w:ascii="Courier New" w:eastAsia="Times New Roman" w:hAnsi="Courier New" w:cs="Courier New"/>
+          <w:color w:val="000000"/>
+          <w:sz w:val="18"/>
+          <w:szCs w:val="18"/>
+        </w:rPr>
+        <w:tab/>
+      </w:r>
+      <w:r>
+        <w:rPr>
+          <w:rFonts w:ascii="Courier New" w:eastAsia="Times New Roman" w:hAnsi="Courier New" w:cs="Courier New"/>
+          <w:color w:val="000000"/>
+          <w:sz w:val="18"/>
+          <w:szCs w:val="18"/>
+        </w:rPr>
+        <w:tab/>
+      </w:r>
+      <w:r>
+        <w:rPr>
+          <w:rFonts w:ascii="Courier New" w:eastAsia="Times New Roman" w:hAnsi="Courier New" w:cs="Courier New"/>
+          <w:color w:val="000000"/>
+          <w:sz w:val="18"/>
+          <w:szCs w:val="18"/>
+        </w:rPr>
+        <w:tab/>
+      </w:r>
+      <w:r>
+        <w:rPr>
+          <w:rFonts w:ascii="Courier New" w:eastAsia="Times New Roman" w:hAnsi="Courier New" w:cs="Courier New"/>
+          <w:color w:val="A31515"/>
+          <w:sz w:val="18"/>
+          <w:szCs w:val="18"/>
+        </w:rPr>
+        <w:t>"</w:t>
+      </w:r>
+      <w:r>
+        <w:rPr>
+          <w:rFonts w:ascii="Courier New" w:eastAsia="Times New Roman" w:hAnsi="Courier New" w:cs="Courier New"/>
+          <w:color w:val="A31515"/>
+          <w:sz w:val="18"/>
+          <w:szCs w:val="18"/>
+        </w:rPr>
+        <w:t>time</w:t>
+      </w:r>
+      <w:r>
+        <w:rPr>
+          <w:rFonts w:ascii="Courier New" w:eastAsia="Times New Roman" w:hAnsi="Courier New" w:cs="Courier New"/>
+          <w:color w:val="A31515"/>
+          <w:sz w:val="18"/>
+          <w:szCs w:val="18"/>
+        </w:rPr>
+        <w:t>"</w:t>
+      </w:r>
+      <w:r>
+        <w:rPr>
+          <w:rFonts w:ascii="Courier New" w:eastAsia="Times New Roman" w:hAnsi="Courier New" w:cs="Courier New"/>
+          <w:color w:val="000000"/>
+          <w:sz w:val="18"/>
+          <w:szCs w:val="18"/>
+        </w:rPr>
+        <w:t>: </w:t>
+      </w:r>
+      <w:r>
+        <w:rPr>
+          <w:rFonts w:ascii="Courier New" w:eastAsia="Times New Roman" w:hAnsi="Courier New" w:cs="Courier New"/>
+          <w:color w:val="0451A5"/>
+          <w:sz w:val="18"/>
+          <w:szCs w:val="18"/>
+        </w:rPr>
+        <w:t>"</w:t>
+      </w:r>
+      <w:r>
+        <w:rPr>
+          <w:rFonts w:ascii="Courier New" w:eastAsia="Times New Roman" w:hAnsi="Courier New" w:cs="Courier New"/>
+          <w:color w:val="0451A5"/>
+          <w:sz w:val="18"/>
+          <w:szCs w:val="18"/>
+        </w:rPr>
+        <w:t>09:00</w:t>
+      </w:r>
+      <w:r>
+        <w:rPr>
+          <w:rFonts w:ascii="Courier New" w:eastAsia="Times New Roman" w:hAnsi="Courier New" w:cs="Courier New"/>
+          <w:color w:val="0451A5"/>
+          <w:sz w:val="18"/>
+          <w:szCs w:val="18"/>
+        </w:rPr>
+        <w:t>"</w:t>
+      </w:r>
+    </w:p>
+    <w:p>
+      <w:pPr>
+        <w:pStyle w:val="ListParagraph"/>
+        <w:shd w:val="clear" w:color="auto" w:fill="FFFFFE"/>
+        <w:spacing w:line="240" w:lineRule="atLeast"/>
+        <w:rPr>
+          <w:rFonts w:ascii="Courier New" w:eastAsia="Times New Roman" w:hAnsi="Courier New" w:cs="Courier New"/>
+          <w:color w:val="000000"/>
+          <w:sz w:val="18"/>
+          <w:szCs w:val="18"/>
+        </w:rPr>
+      </w:pPr>
+      <w:r>
+        <w:rPr>
+          <w:rFonts w:ascii="Courier New" w:eastAsia="Times New Roman" w:hAnsi="Courier New" w:cs="Courier New"/>
+          <w:color w:val="0451A5"/>
+          <w:sz w:val="18"/>
+          <w:szCs w:val="18"/>
+        </w:rPr>
+        <w:tab/>
+      </w:r>
+      <w:r>
+        <w:rPr>
+          <w:rFonts w:ascii="Courier New" w:eastAsia="Times New Roman" w:hAnsi="Courier New" w:cs="Courier New"/>
+          <w:color w:val="0451A5"/>
+          <w:sz w:val="18"/>
+          <w:szCs w:val="18"/>
+        </w:rPr>
+        <w:tab/>
+      </w:r>
+      <w:r>
+        <w:rPr>
+          <w:rFonts w:ascii="Courier New" w:eastAsia="Times New Roman" w:hAnsi="Courier New" w:cs="Courier New"/>
+          <w:color w:val="0451A5"/>
+          <w:sz w:val="18"/>
+          <w:szCs w:val="18"/>
+        </w:rPr>
+        <w:tab/>
+      </w:r>
+      <w:r>
+        <w:rPr>
+          <w:rFonts w:ascii="Courier New" w:eastAsia="Times New Roman" w:hAnsi="Courier New" w:cs="Courier New"/>
+          <w:color w:val="000000"/>
+          <w:sz w:val="18"/>
+          <w:szCs w:val="18"/>
+        </w:rPr>
+        <w:t>}</w:t>
+      </w:r>
+      <w:r>
+        <w:rPr>
+          <w:rFonts w:ascii="Courier New" w:eastAsia="Times New Roman" w:hAnsi="Courier New" w:cs="Courier New"/>
+          <w:color w:val="000000"/>
+          <w:sz w:val="18"/>
+          <w:szCs w:val="18"/>
+        </w:rPr>
+        <w:t>,</w:t>
+      </w:r>
+    </w:p>
+    <w:p>
+      <w:pPr>
+        <w:pStyle w:val="ListParagraph"/>
+        <w:shd w:val="clear" w:color="auto" w:fill="FFFFFE"/>
+        <w:spacing w:line="240" w:lineRule="atLeast"/>
+        <w:rPr>
+          <w:rFonts w:ascii="Courier New" w:eastAsia="Times New Roman" w:hAnsi="Courier New" w:cs="Courier New"/>
+          <w:color w:val="000000"/>
+          <w:sz w:val="18"/>
+          <w:szCs w:val="18"/>
+        </w:rPr>
+      </w:pPr>
+      <w:r>
+        <w:rPr>
+          <w:rFonts w:ascii="Courier New" w:eastAsia="Times New Roman" w:hAnsi="Courier New" w:cs="Courier New"/>
+          <w:color w:val="000000"/>
+          <w:sz w:val="18"/>
+          <w:szCs w:val="18"/>
+        </w:rPr>
+        <w:tab/>
+      </w:r>
+      <w:r>
+        <w:rPr>
+          <w:rFonts w:ascii="Courier New" w:eastAsia="Times New Roman" w:hAnsi="Courier New" w:cs="Courier New"/>
+          <w:color w:val="000000"/>
+          <w:sz w:val="18"/>
+          <w:szCs w:val="18"/>
+        </w:rPr>
+        <w:tab/>
+      </w:r>
+      <w:r>
+        <w:rPr>
+          <w:rFonts w:ascii="Courier New" w:eastAsia="Times New Roman" w:hAnsi="Courier New" w:cs="Courier New"/>
+          <w:color w:val="000000"/>
+          <w:sz w:val="18"/>
+          <w:szCs w:val="18"/>
+        </w:rPr>
+        <w:tab/>
+        <w:t>……</w:t>
+      </w:r>
+    </w:p>
+    <w:p>
+      <w:pPr>
+        <w:pStyle w:val="ListParagraph"/>
+        <w:shd w:val="clear" w:color="auto" w:fill="FFFFFE"/>
+        <w:spacing w:line="240" w:lineRule="atLeast"/>
+        <w:rPr>
+          <w:rFonts w:ascii="Courier New" w:eastAsia="Times New Roman" w:hAnsi="Courier New" w:cs="Courier New"/>
+          <w:color w:val="000000"/>
+          <w:sz w:val="18"/>
+          <w:szCs w:val="18"/>
+        </w:rPr>
+      </w:pPr>
+      <w:r>
+        <w:rPr>
+          <w:rFonts w:ascii="Courier New" w:eastAsia="Times New Roman" w:hAnsi="Courier New" w:cs="Courier New"/>
+          <w:color w:val="000000"/>
+          <w:sz w:val="18"/>
+          <w:szCs w:val="18"/>
+        </w:rPr>
+        <w:tab/>
+      </w:r>
+      <w:r>
+        <w:rPr>
+          <w:rFonts w:ascii="Courier New" w:eastAsia="Times New Roman" w:hAnsi="Courier New" w:cs="Courier New"/>
+          <w:color w:val="000000"/>
+          <w:sz w:val="18"/>
+          <w:szCs w:val="18"/>
+        </w:rPr>
+        <w:tab/>
+      </w:r>
+      <w:r>
+        <w:rPr>
+          <w:rFonts w:ascii="Courier New" w:eastAsia="Times New Roman" w:hAnsi="Courier New" w:cs="Courier New"/>
+          <w:color w:val="000000"/>
+          <w:sz w:val="18"/>
+          <w:szCs w:val="18"/>
+        </w:rPr>
+        <w:tab/>
+        <w:t>……</w:t>
+      </w:r>
+    </w:p>
+    <w:p>
+      <w:pPr>
+        <w:shd w:val="clear" w:color="auto" w:fill="FFFFFE"/>
+        <w:spacing w:after="0" w:line="240" w:lineRule="atLeast"/>
+        <w:rPr>
+          <w:rFonts w:ascii="Courier New" w:eastAsia="Times New Roman" w:hAnsi="Courier New" w:cs="Courier New"/>
+          <w:color w:val="000000"/>
+          <w:sz w:val="18"/>
+          <w:szCs w:val="18"/>
+        </w:rPr>
+      </w:pPr>
+      <w:r>
+        <w:rPr>
+          <w:rFonts w:ascii="Courier New" w:eastAsia="Times New Roman" w:hAnsi="Courier New" w:cs="Courier New"/>
+          <w:color w:val="000000"/>
+          <w:sz w:val="18"/>
+          <w:szCs w:val="18"/>
+        </w:rPr>
+        <w:tab/>
+      </w:r>
+      <w:r>
+        <w:rPr>
+          <w:rFonts w:ascii="Courier New" w:eastAsia="Times New Roman" w:hAnsi="Courier New" w:cs="Courier New"/>
+          <w:color w:val="000000"/>
+          <w:sz w:val="18"/>
+          <w:szCs w:val="18"/>
+        </w:rPr>
+        <w:tab/>
+      </w:r>
+      <w:r>
+        <w:rPr>
+          <w:rFonts w:ascii="Courier New" w:eastAsia="Times New Roman" w:hAnsi="Courier New" w:cs="Courier New"/>
+          <w:color w:val="000000"/>
+          <w:sz w:val="18"/>
+          <w:szCs w:val="18"/>
+        </w:rPr>
+        <w:tab/>
+      </w:r>
+      <w:r>
+        <w:rPr>
+          <w:rFonts w:ascii="Courier New" w:eastAsia="Times New Roman" w:hAnsi="Courier New" w:cs="Courier New"/>
+          <w:color w:val="000000"/>
+          <w:sz w:val="18"/>
+          <w:szCs w:val="18"/>
+        </w:rPr>
+        <w:tab/>
+      </w:r>
+      <w:r>
+        <w:rPr>
+          <w:rFonts w:ascii="Courier New" w:eastAsia="Times New Roman" w:hAnsi="Courier New" w:cs="Courier New"/>
+          <w:color w:val="A31515"/>
+          <w:sz w:val="18"/>
+          <w:szCs w:val="18"/>
+        </w:rPr>
+        <w:t>"</w:t>
+      </w:r>
+      <w:r>
+        <w:rPr>
+          <w:rFonts w:ascii="Courier New" w:eastAsia="Times New Roman" w:hAnsi="Courier New" w:cs="Courier New"/>
+          <w:color w:val="A31515"/>
+          <w:sz w:val="18"/>
+          <w:szCs w:val="18"/>
+        </w:rPr>
+        <w:t>Meal n</w:t>
+      </w:r>
+      <w:r>
+        <w:rPr>
+          <w:rFonts w:ascii="Courier New" w:eastAsia="Times New Roman" w:hAnsi="Courier New" w:cs="Courier New"/>
+          <w:color w:val="A31515"/>
+          <w:sz w:val="18"/>
+          <w:szCs w:val="18"/>
+        </w:rPr>
+        <w:t>"</w:t>
+      </w:r>
+      <w:r>
+        <w:rPr>
+          <w:rFonts w:ascii="Courier New" w:eastAsia="Times New Roman" w:hAnsi="Courier New" w:cs="Courier New"/>
+          <w:color w:val="000000"/>
+          <w:sz w:val="18"/>
+          <w:szCs w:val="18"/>
+        </w:rPr>
+        <w:t>: {</w:t>
+      </w:r>
+    </w:p>
+    <w:p>
+      <w:pPr>
+        <w:shd w:val="clear" w:color="auto" w:fill="FFFFFE"/>
+        <w:spacing w:after="0" w:line="240" w:lineRule="atLeast"/>
+        <w:rPr>
+          <w:rFonts w:ascii="Courier New" w:eastAsia="Times New Roman" w:hAnsi="Courier New" w:cs="Courier New"/>
+          <w:color w:val="000000"/>
+          <w:sz w:val="18"/>
+          <w:szCs w:val="18"/>
+        </w:rPr>
+      </w:pPr>
+      <w:r>
+        <w:rPr>
+          <w:rFonts w:ascii="Courier New" w:eastAsia="Times New Roman" w:hAnsi="Courier New" w:cs="Courier New"/>
+          <w:color w:val="000000"/>
+          <w:sz w:val="18"/>
+          <w:szCs w:val="18"/>
+        </w:rPr>
+        <w:t>            </w:t>
+      </w:r>
+      <w:r>
+        <w:rPr>
+          <w:rFonts w:ascii="Courier New" w:eastAsia="Times New Roman" w:hAnsi="Courier New" w:cs="Courier New"/>
+          <w:color w:val="000000"/>
+          <w:sz w:val="18"/>
+          <w:szCs w:val="18"/>
+        </w:rPr>
+        <w:tab/>
+      </w:r>
+      <w:r>
+        <w:rPr>
+          <w:rFonts w:ascii="Courier New" w:eastAsia="Times New Roman" w:hAnsi="Courier New" w:cs="Courier New"/>
+          <w:color w:val="000000"/>
+          <w:sz w:val="18"/>
+          <w:szCs w:val="18"/>
+        </w:rPr>
+        <w:tab/>
+      </w:r>
+      <w:r>
+        <w:rPr>
+          <w:rFonts w:ascii="Courier New" w:eastAsia="Times New Roman" w:hAnsi="Courier New" w:cs="Courier New"/>
+          <w:color w:val="000000"/>
+          <w:sz w:val="18"/>
+          <w:szCs w:val="18"/>
+        </w:rPr>
+        <w:tab/>
+      </w:r>
+      <w:r>
+        <w:rPr>
+          <w:rFonts w:ascii="Courier New" w:eastAsia="Times New Roman" w:hAnsi="Courier New" w:cs="Courier New"/>
+          <w:color w:val="000000"/>
+          <w:sz w:val="18"/>
+          <w:szCs w:val="18"/>
+        </w:rPr>
+        <w:tab/>
+      </w:r>
+      <w:r>
+        <w:rPr>
+          <w:rFonts w:ascii="Courier New" w:eastAsia="Times New Roman" w:hAnsi="Courier New" w:cs="Courier New"/>
+          <w:color w:val="A31515"/>
+          <w:sz w:val="18"/>
+          <w:szCs w:val="18"/>
+        </w:rPr>
+        <w:t>"</w:t>
+      </w:r>
+      <w:r>
+        <w:rPr>
+          <w:rFonts w:ascii="Courier New" w:eastAsia="Times New Roman" w:hAnsi="Courier New" w:cs="Courier New"/>
+          <w:color w:val="A31515"/>
+          <w:sz w:val="18"/>
+          <w:szCs w:val="18"/>
+        </w:rPr>
+        <w:t>name</w:t>
+      </w:r>
+      <w:r>
+        <w:rPr>
+          <w:rFonts w:ascii="Courier New" w:eastAsia="Times New Roman" w:hAnsi="Courier New" w:cs="Courier New"/>
+          <w:color w:val="A31515"/>
+          <w:sz w:val="18"/>
+          <w:szCs w:val="18"/>
+        </w:rPr>
+        <w:t>"</w:t>
+      </w:r>
+      <w:r>
+        <w:rPr>
+          <w:rFonts w:ascii="Courier New" w:eastAsia="Times New Roman" w:hAnsi="Courier New" w:cs="Courier New"/>
+          <w:color w:val="000000"/>
+          <w:sz w:val="18"/>
+          <w:szCs w:val="18"/>
+        </w:rPr>
+        <w:t>: </w:t>
+      </w:r>
+      <w:r>
+        <w:rPr>
+          <w:rFonts w:ascii="Courier New" w:eastAsia="Times New Roman" w:hAnsi="Courier New" w:cs="Courier New"/>
+          <w:color w:val="0451A5"/>
+          <w:sz w:val="18"/>
+          <w:szCs w:val="18"/>
+        </w:rPr>
+        <w:t>"</w:t>
+      </w:r>
+      <w:r>
+        <w:rPr>
+          <w:rFonts w:ascii="Courier New" w:eastAsia="Times New Roman" w:hAnsi="Courier New" w:cs="Courier New"/>
+          <w:color w:val="0451A5"/>
+          <w:sz w:val="18"/>
+          <w:szCs w:val="18"/>
+        </w:rPr>
+        <w:t>Meal n</w:t>
+      </w:r>
+      <w:r>
+        <w:rPr>
+          <w:rFonts w:ascii="Courier New" w:eastAsia="Times New Roman" w:hAnsi="Courier New" w:cs="Courier New"/>
+          <w:color w:val="0451A5"/>
+          <w:sz w:val="18"/>
+          <w:szCs w:val="18"/>
+        </w:rPr>
+        <w:t>"</w:t>
+      </w:r>
+      <w:r>
+        <w:rPr>
+          <w:rFonts w:ascii="Courier New" w:eastAsia="Times New Roman" w:hAnsi="Courier New" w:cs="Courier New"/>
+          <w:color w:val="000000"/>
+          <w:sz w:val="18"/>
+          <w:szCs w:val="18"/>
+        </w:rPr>
+        <w:t>,</w:t>
+      </w:r>
+    </w:p>
+    <w:p>
+      <w:pPr>
+        <w:shd w:val="clear" w:color="auto" w:fill="FFFFFE"/>
+        <w:spacing w:after="0" w:line="240" w:lineRule="atLeast"/>
+        <w:rPr>
+          <w:rFonts w:ascii="Courier New" w:eastAsia="Times New Roman" w:hAnsi="Courier New" w:cs="Courier New"/>
+          <w:color w:val="000000"/>
+          <w:sz w:val="18"/>
+          <w:szCs w:val="18"/>
+        </w:rPr>
+      </w:pPr>
+      <w:r>
+        <w:rPr>
+          <w:rFonts w:ascii="Courier New" w:eastAsia="Times New Roman" w:hAnsi="Courier New" w:cs="Courier New"/>
+          <w:color w:val="000000"/>
+          <w:sz w:val="18"/>
+          <w:szCs w:val="18"/>
+        </w:rPr>
+        <w:t>            </w:t>
+      </w:r>
+      <w:r>
+        <w:rPr>
+          <w:rFonts w:ascii="Courier New" w:eastAsia="Times New Roman" w:hAnsi="Courier New" w:cs="Courier New"/>
+          <w:color w:val="000000"/>
+          <w:sz w:val="18"/>
+          <w:szCs w:val="18"/>
+        </w:rPr>
+        <w:tab/>
+      </w:r>
+      <w:r>
+        <w:rPr>
+          <w:rFonts w:ascii="Courier New" w:eastAsia="Times New Roman" w:hAnsi="Courier New" w:cs="Courier New"/>
+          <w:color w:val="000000"/>
+          <w:sz w:val="18"/>
+          <w:szCs w:val="18"/>
+        </w:rPr>
+        <w:tab/>
+      </w:r>
+      <w:r>
+        <w:rPr>
+          <w:rFonts w:ascii="Courier New" w:eastAsia="Times New Roman" w:hAnsi="Courier New" w:cs="Courier New"/>
+          <w:color w:val="000000"/>
+          <w:sz w:val="18"/>
+          <w:szCs w:val="18"/>
+        </w:rPr>
+        <w:tab/>
+      </w:r>
+      <w:r>
+        <w:rPr>
+          <w:rFonts w:ascii="Courier New" w:eastAsia="Times New Roman" w:hAnsi="Courier New" w:cs="Courier New"/>
+          <w:color w:val="000000"/>
+          <w:sz w:val="18"/>
+          <w:szCs w:val="18"/>
+        </w:rPr>
+        <w:tab/>
+      </w:r>
+      <w:r>
+        <w:rPr>
+          <w:rFonts w:ascii="Courier New" w:eastAsia="Times New Roman" w:hAnsi="Courier New" w:cs="Courier New"/>
+          <w:color w:val="A31515"/>
+          <w:sz w:val="18"/>
+          <w:szCs w:val="18"/>
+        </w:rPr>
+        <w:t>"</w:t>
+      </w:r>
+      <w:r>
+        <w:rPr>
+          <w:rFonts w:ascii="Courier New" w:eastAsia="Times New Roman" w:hAnsi="Courier New" w:cs="Courier New"/>
+          <w:color w:val="A31515"/>
+          <w:sz w:val="18"/>
+          <w:szCs w:val="18"/>
+        </w:rPr>
+        <w:t>meal</w:t>
+      </w:r>
+      <w:r>
+        <w:rPr>
+          <w:rFonts w:ascii="Courier New" w:eastAsia="Times New Roman" w:hAnsi="Courier New" w:cs="Courier New"/>
+          <w:color w:val="A31515"/>
+          <w:sz w:val="18"/>
+          <w:szCs w:val="18"/>
+        </w:rPr>
+        <w:t>"</w:t>
+      </w:r>
+      <w:r>
+        <w:rPr>
+          <w:rFonts w:ascii="Courier New" w:eastAsia="Times New Roman" w:hAnsi="Courier New" w:cs="Courier New"/>
+          <w:color w:val="000000"/>
+          <w:sz w:val="18"/>
+          <w:szCs w:val="18"/>
+        </w:rPr>
+        <w:t>: </w:t>
+      </w:r>
+      <w:r>
+        <w:rPr>
+          <w:rFonts w:ascii="Courier New" w:eastAsia="Times New Roman" w:hAnsi="Courier New" w:cs="Courier New"/>
+          <w:color w:val="0451A5"/>
+          <w:sz w:val="18"/>
+          <w:szCs w:val="18"/>
+        </w:rPr>
+        <w:t>"</w:t>
+      </w:r>
+      <w:r>
+        <w:rPr>
+          <w:rFonts w:ascii="Courier New" w:eastAsia="Times New Roman" w:hAnsi="Courier New" w:cs="Courier New"/>
+          <w:color w:val="0451A5"/>
+          <w:sz w:val="18"/>
+          <w:szCs w:val="18"/>
+        </w:rPr>
+        <w:t>nth meal description</w:t>
+      </w:r>
+      <w:r>
+        <w:rPr>
+          <w:rFonts w:ascii="Courier New" w:eastAsia="Times New Roman" w:hAnsi="Courier New" w:cs="Courier New"/>
+          <w:color w:val="0451A5"/>
+          <w:sz w:val="18"/>
+          <w:szCs w:val="18"/>
+        </w:rPr>
+        <w:t xml:space="preserve"> for </w:t>
+      </w:r>
+      <w:proofErr w:type="spellStart"/>
+      <w:r>
+        <w:rPr>
+          <w:rFonts w:ascii="Courier New" w:eastAsia="Times New Roman" w:hAnsi="Courier New" w:cs="Courier New"/>
+          <w:color w:val="0451A5"/>
+          <w:sz w:val="18"/>
+          <w:szCs w:val="18"/>
+        </w:rPr>
+        <w:t>monday</w:t>
+      </w:r>
+      <w:proofErr w:type="spellEnd"/>
+      <w:r>
+        <w:rPr>
+          <w:rFonts w:ascii="Courier New" w:eastAsia="Times New Roman" w:hAnsi="Courier New" w:cs="Courier New"/>
+          <w:color w:val="0451A5"/>
+          <w:sz w:val="18"/>
+          <w:szCs w:val="18"/>
+        </w:rPr>
+        <w:t>"</w:t>
+      </w:r>
+      <w:r>
+        <w:rPr>
+          <w:rFonts w:ascii="Courier New" w:eastAsia="Times New Roman" w:hAnsi="Courier New" w:cs="Courier New"/>
+          <w:color w:val="000000"/>
+          <w:sz w:val="18"/>
+          <w:szCs w:val="18"/>
+        </w:rPr>
+        <w:t>,</w:t>
+      </w:r>
+    </w:p>
+    <w:p>
+      <w:pPr>
+        <w:shd w:val="clear" w:color="auto" w:fill="FFFFFE"/>
+        <w:spacing w:after="0" w:line="240" w:lineRule="atLeast"/>
+        <w:rPr>
+          <w:rFonts w:ascii="Courier New" w:eastAsia="Times New Roman" w:hAnsi="Courier New" w:cs="Courier New"/>
+          <w:color w:val="000000"/>
+          <w:sz w:val="18"/>
+          <w:szCs w:val="18"/>
+        </w:rPr>
+      </w:pPr>
+      <w:r>
+        <w:rPr>
+          <w:rFonts w:ascii="Courier New" w:eastAsia="Times New Roman" w:hAnsi="Courier New" w:cs="Courier New"/>
+          <w:color w:val="000000"/>
+          <w:sz w:val="18"/>
+          <w:szCs w:val="18"/>
+        </w:rPr>
+        <w:t>            </w:t>
+      </w:r>
+      <w:r>
+        <w:rPr>
+          <w:rFonts w:ascii="Courier New" w:eastAsia="Times New Roman" w:hAnsi="Courier New" w:cs="Courier New"/>
+          <w:color w:val="000000"/>
+          <w:sz w:val="18"/>
+          <w:szCs w:val="18"/>
+        </w:rPr>
+        <w:tab/>
+      </w:r>
+      <w:r>
+        <w:rPr>
+          <w:rFonts w:ascii="Courier New" w:eastAsia="Times New Roman" w:hAnsi="Courier New" w:cs="Courier New"/>
+          <w:color w:val="000000"/>
+          <w:sz w:val="18"/>
+          <w:szCs w:val="18"/>
+        </w:rPr>
+        <w:tab/>
+      </w:r>
+      <w:r>
+        <w:rPr>
+          <w:rFonts w:ascii="Courier New" w:eastAsia="Times New Roman" w:hAnsi="Courier New" w:cs="Courier New"/>
+          <w:color w:val="000000"/>
+          <w:sz w:val="18"/>
+          <w:szCs w:val="18"/>
+        </w:rPr>
+        <w:tab/>
+      </w:r>
+      <w:r>
+        <w:rPr>
+          <w:rFonts w:ascii="Courier New" w:eastAsia="Times New Roman" w:hAnsi="Courier New" w:cs="Courier New"/>
+          <w:color w:val="000000"/>
+          <w:sz w:val="18"/>
+          <w:szCs w:val="18"/>
+        </w:rPr>
+        <w:tab/>
+      </w:r>
+      <w:r>
+        <w:rPr>
+          <w:rFonts w:ascii="Courier New" w:eastAsia="Times New Roman" w:hAnsi="Courier New" w:cs="Courier New"/>
+          <w:color w:val="A31515"/>
+          <w:sz w:val="18"/>
+          <w:szCs w:val="18"/>
+        </w:rPr>
+        <w:t>"</w:t>
+      </w:r>
+      <w:r>
+        <w:rPr>
+          <w:rFonts w:ascii="Courier New" w:eastAsia="Times New Roman" w:hAnsi="Courier New" w:cs="Courier New"/>
+          <w:color w:val="A31515"/>
+          <w:sz w:val="18"/>
+          <w:szCs w:val="18"/>
+        </w:rPr>
+        <w:t>time</w:t>
+      </w:r>
+      <w:r>
+        <w:rPr>
+          <w:rFonts w:ascii="Courier New" w:eastAsia="Times New Roman" w:hAnsi="Courier New" w:cs="Courier New"/>
+          <w:color w:val="A31515"/>
+          <w:sz w:val="18"/>
+          <w:szCs w:val="18"/>
+        </w:rPr>
+        <w:t>"</w:t>
+      </w:r>
+      <w:r>
+        <w:rPr>
+          <w:rFonts w:ascii="Courier New" w:eastAsia="Times New Roman" w:hAnsi="Courier New" w:cs="Courier New"/>
+          <w:color w:val="000000"/>
+          <w:sz w:val="18"/>
+          <w:szCs w:val="18"/>
+        </w:rPr>
+        <w:t>: </w:t>
+      </w:r>
+      <w:r>
+        <w:rPr>
+          <w:rFonts w:ascii="Courier New" w:eastAsia="Times New Roman" w:hAnsi="Courier New" w:cs="Courier New"/>
+          <w:color w:val="0451A5"/>
+          <w:sz w:val="18"/>
+          <w:szCs w:val="18"/>
+        </w:rPr>
+        <w:t>"</w:t>
+      </w:r>
+      <w:r>
+        <w:rPr>
+          <w:rFonts w:ascii="Courier New" w:eastAsia="Times New Roman" w:hAnsi="Courier New" w:cs="Courier New"/>
+          <w:color w:val="0451A5"/>
+          <w:sz w:val="18"/>
+          <w:szCs w:val="18"/>
+        </w:rPr>
+        <w:t>14:00</w:t>
+      </w:r>
+      <w:r>
+        <w:rPr>
+          <w:rFonts w:ascii="Courier New" w:eastAsia="Times New Roman" w:hAnsi="Courier New" w:cs="Courier New"/>
+          <w:color w:val="0451A5"/>
+          <w:sz w:val="18"/>
+          <w:szCs w:val="18"/>
+        </w:rPr>
+        <w:t>"</w:t>
+      </w:r>
+    </w:p>
+    <w:p>
+      <w:pPr>
+        <w:pStyle w:val="ListParagraph"/>
+        <w:shd w:val="clear" w:color="auto" w:fill="FFFFFE"/>
+        <w:spacing w:line="240" w:lineRule="atLeast"/>
+        <w:rPr>
+          <w:rFonts w:ascii="Courier New" w:eastAsia="Times New Roman" w:hAnsi="Courier New" w:cs="Courier New"/>
+          <w:color w:val="000000"/>
+          <w:sz w:val="18"/>
+          <w:szCs w:val="18"/>
+        </w:rPr>
+      </w:pPr>
+      <w:r>
+        <w:rPr>
+          <w:rFonts w:ascii="Courier New" w:eastAsia="Times New Roman" w:hAnsi="Courier New" w:cs="Courier New"/>
+          <w:color w:val="0451A5"/>
+          <w:sz w:val="18"/>
+          <w:szCs w:val="18"/>
+        </w:rPr>
+        <w:tab/>
+      </w:r>
+      <w:r>
+        <w:rPr>
+          <w:rFonts w:ascii="Courier New" w:eastAsia="Times New Roman" w:hAnsi="Courier New" w:cs="Courier New"/>
+          <w:color w:val="0451A5"/>
+          <w:sz w:val="18"/>
+          <w:szCs w:val="18"/>
+        </w:rPr>
+        <w:tab/>
+      </w:r>
+      <w:r>
+        <w:rPr>
+          <w:rFonts w:ascii="Courier New" w:eastAsia="Times New Roman" w:hAnsi="Courier New" w:cs="Courier New"/>
+          <w:color w:val="0451A5"/>
+          <w:sz w:val="18"/>
+          <w:szCs w:val="18"/>
+        </w:rPr>
+        <w:tab/>
+      </w:r>
+      <w:r>
+        <w:rPr>
+          <w:rFonts w:ascii="Courier New" w:eastAsia="Times New Roman" w:hAnsi="Courier New" w:cs="Courier New"/>
+          <w:color w:val="000000"/>
+          <w:sz w:val="18"/>
+          <w:szCs w:val="18"/>
+        </w:rPr>
+        <w:t>}</w:t>
+      </w:r>
+    </w:p>
+    <w:p>
+      <w:pPr>
+        <w:shd w:val="clear" w:color="auto" w:fill="FFFFFE"/>
+        <w:spacing w:after="0" w:line="240" w:lineRule="atLeast"/>
+        <w:ind w:left="720" w:firstLine="720"/>
+        <w:rPr>
+          <w:rFonts w:ascii="Courier New" w:eastAsia="Times New Roman" w:hAnsi="Courier New" w:cs="Courier New"/>
+          <w:color w:val="000000"/>
+          <w:sz w:val="18"/>
+          <w:szCs w:val="18"/>
+        </w:rPr>
+      </w:pPr>
+      <w:r>
+        <w:rPr>
+          <w:rFonts w:ascii="Courier New" w:eastAsia="Times New Roman" w:hAnsi="Courier New" w:cs="Courier New"/>
+          <w:color w:val="000000"/>
+          <w:sz w:val="18"/>
+          <w:szCs w:val="18"/>
+        </w:rPr>
+        <w:t>}</w:t>
+      </w:r>
+      <w:r>
+        <w:rPr>
+          <w:rFonts w:ascii="Courier New" w:eastAsia="Times New Roman" w:hAnsi="Courier New" w:cs="Courier New"/>
+          <w:color w:val="000000"/>
+          <w:sz w:val="18"/>
+          <w:szCs w:val="18"/>
+        </w:rPr>
+        <w:t>,</w:t>
+      </w:r>
+    </w:p>
+    <w:p>
+      <w:pPr>
+        <w:shd w:val="clear" w:color="auto" w:fill="FFFFFE"/>
+        <w:spacing w:after="0" w:line="240" w:lineRule="atLeast"/>
+        <w:ind w:left="720" w:firstLine="720"/>
+        <w:rPr>
+          <w:rFonts w:ascii="Courier New" w:eastAsia="Times New Roman" w:hAnsi="Courier New" w:cs="Courier New"/>
+          <w:color w:val="000000"/>
+          <w:sz w:val="18"/>
+          <w:szCs w:val="18"/>
+        </w:rPr>
+      </w:pPr>
+      <w:r>
+        <w:rPr>
+          <w:rFonts w:ascii="Courier New" w:eastAsia="Times New Roman" w:hAnsi="Courier New" w:cs="Courier New"/>
+          <w:color w:val="000000"/>
+          <w:sz w:val="18"/>
+          <w:szCs w:val="18"/>
+        </w:rPr>
+        <w:t>….</w:t>
+      </w:r>
+      <w:r>
+        <w:rPr>
+          <w:rFonts w:ascii="Courier New" w:eastAsia="Times New Roman" w:hAnsi="Courier New" w:cs="Courier New"/>
+          <w:color w:val="000000"/>
+          <w:sz w:val="18"/>
+          <w:szCs w:val="18"/>
+        </w:rPr>
+        <w:t xml:space="preserve"> Rest of the days here</w:t>
+      </w:r>
+      <w:r>
+        <w:rPr>
+          <w:rFonts w:ascii="Courier New" w:eastAsia="Times New Roman" w:hAnsi="Courier New" w:cs="Courier New"/>
+          <w:color w:val="000000"/>
+          <w:sz w:val="18"/>
+          <w:szCs w:val="18"/>
+        </w:rPr>
+        <w:t xml:space="preserve"> just like above</w:t>
+      </w:r>
+      <w:r>
+        <w:rPr>
+          <w:rFonts w:ascii="Courier New" w:eastAsia="Times New Roman" w:hAnsi="Courier New" w:cs="Courier New"/>
+          <w:color w:val="000000"/>
+          <w:sz w:val="18"/>
+          <w:szCs w:val="18"/>
+        </w:rPr>
+        <w:t xml:space="preserve"> with keys “lowercase day name”</w:t>
+      </w:r>
+    </w:p>
+    <w:p>
+      <w:pPr>
+        <w:shd w:val="clear" w:color="auto" w:fill="FFFFFE"/>
+        <w:spacing w:line="240" w:lineRule="atLeast"/>
+        <w:ind w:left="720" w:firstLine="720"/>
+        <w:rPr>
+          <w:rFonts w:ascii="Courier New" w:eastAsia="Times New Roman" w:hAnsi="Courier New" w:cs="Courier New"/>
+          <w:color w:val="000000"/>
+          <w:sz w:val="18"/>
+          <w:szCs w:val="18"/>
+        </w:rPr>
+      </w:pPr>
+      <w:r>
+        <w:rPr>
+          <w:rFonts w:ascii="Courier New" w:eastAsia="Times New Roman" w:hAnsi="Courier New" w:cs="Courier New"/>
+          <w:color w:val="A31515"/>
+          <w:sz w:val="18"/>
+          <w:szCs w:val="18"/>
+        </w:rPr>
+        <w:t>"</w:t>
+      </w:r>
+      <w:proofErr w:type="spellStart"/>
+      <w:r>
+        <w:rPr>
+          <w:rFonts w:ascii="Courier New" w:eastAsia="Times New Roman" w:hAnsi="Courier New" w:cs="Courier New"/>
+          <w:color w:val="A31515"/>
+          <w:sz w:val="18"/>
+          <w:szCs w:val="18"/>
+        </w:rPr>
+        <w:t>sunday</w:t>
+      </w:r>
+      <w:proofErr w:type="spellEnd"/>
+      <w:r>
+        <w:rPr>
+          <w:rFonts w:ascii="Courier New" w:eastAsia="Times New Roman" w:hAnsi="Courier New" w:cs="Courier New"/>
+          <w:color w:val="A31515"/>
+          <w:sz w:val="18"/>
+          <w:szCs w:val="18"/>
+        </w:rPr>
+        <w:t>"</w:t>
+      </w:r>
+      <w:r>
+        <w:rPr>
+          <w:rFonts w:ascii="Courier New" w:eastAsia="Times New Roman" w:hAnsi="Courier New" w:cs="Courier New"/>
+          <w:color w:val="000000"/>
+          <w:sz w:val="18"/>
+          <w:szCs w:val="18"/>
+        </w:rPr>
+        <w:t>: </w:t>
+      </w:r>
+      <w:r>
+        <w:rPr>
+          <w:rFonts w:ascii="Courier New" w:eastAsia="Times New Roman" w:hAnsi="Courier New" w:cs="Courier New"/>
+          <w:color w:val="000000"/>
+          <w:sz w:val="18"/>
+          <w:szCs w:val="18"/>
+        </w:rPr>
+        <w:t>{</w:t>
+      </w:r>
+    </w:p>
+    <w:p>
+      <w:pPr>
+        <w:shd w:val="clear" w:color="auto" w:fill="FFFFFE"/>
+        <w:spacing w:after="0" w:line="240" w:lineRule="atLeast"/>
+        <w:rPr>
+          <w:rFonts w:ascii="Courier New" w:eastAsia="Times New Roman" w:hAnsi="Courier New" w:cs="Courier New"/>
+          <w:color w:val="000000"/>
+          <w:sz w:val="18"/>
+          <w:szCs w:val="18"/>
+        </w:rPr>
+      </w:pPr>
+      <w:r>
+        <w:rPr>
+          <w:rFonts w:ascii="Courier New" w:eastAsia="Times New Roman" w:hAnsi="Courier New" w:cs="Courier New"/>
+          <w:color w:val="000000"/>
+          <w:sz w:val="18"/>
+          <w:szCs w:val="18"/>
+        </w:rPr>
+        <w:t>        </w:t>
+      </w:r>
+      <w:r>
+        <w:rPr>
+          <w:rFonts w:ascii="Courier New" w:eastAsia="Times New Roman" w:hAnsi="Courier New" w:cs="Courier New"/>
+          <w:color w:val="000000"/>
+          <w:sz w:val="18"/>
+          <w:szCs w:val="18"/>
+        </w:rPr>
+        <w:tab/>
+      </w:r>
+      <w:r>
+        <w:rPr>
+          <w:rFonts w:ascii="Courier New" w:eastAsia="Times New Roman" w:hAnsi="Courier New" w:cs="Courier New"/>
+          <w:color w:val="000000"/>
+          <w:sz w:val="18"/>
+          <w:szCs w:val="18"/>
+        </w:rPr>
+        <w:tab/>
+      </w:r>
+      <w:r>
+        <w:rPr>
+          <w:rFonts w:ascii="Courier New" w:eastAsia="Times New Roman" w:hAnsi="Courier New" w:cs="Courier New"/>
+          <w:color w:val="000000"/>
+          <w:sz w:val="18"/>
+          <w:szCs w:val="18"/>
+        </w:rPr>
+        <w:tab/>
+      </w:r>
+      <w:r>
+        <w:rPr>
+          <w:rFonts w:ascii="Courier New" w:eastAsia="Times New Roman" w:hAnsi="Courier New" w:cs="Courier New"/>
+          <w:color w:val="A31515"/>
+          <w:sz w:val="18"/>
+          <w:szCs w:val="18"/>
+        </w:rPr>
+        <w:t>// Sunday meal details in above format</w:t>
+      </w:r>
+    </w:p>
+    <w:p>
+      <w:pPr>
+        <w:shd w:val="clear" w:color="auto" w:fill="FFFFFE"/>
+        <w:spacing w:after="0" w:line="240" w:lineRule="atLeast"/>
+        <w:ind w:left="720" w:firstLine="720"/>
+        <w:rPr>
+          <w:rFonts w:ascii="Courier New" w:eastAsia="Times New Roman" w:hAnsi="Courier New" w:cs="Courier New"/>
+          <w:color w:val="000000"/>
+          <w:sz w:val="18"/>
+          <w:szCs w:val="18"/>
+        </w:rPr>
+      </w:pPr>
+      <w:r>
+        <w:rPr>
+          <w:rFonts w:ascii="Courier New" w:eastAsia="Times New Roman" w:hAnsi="Courier New" w:cs="Courier New"/>
+          <w:color w:val="000000"/>
+          <w:sz w:val="18"/>
+          <w:szCs w:val="18"/>
+        </w:rPr>
+        <w:t>}</w:t>
+      </w:r>
+    </w:p>
+    <w:p>
+      <w:pPr>
+        <w:pStyle w:val="ListParagraph"/>
+        <w:shd w:val="clear" w:color="auto" w:fill="FFFFFE"/>
+        <w:spacing w:line="240" w:lineRule="atLeast"/>
+        <w:ind w:firstLine="720"/>
+        <w:rPr>
+          <w:rFonts w:ascii="Courier New" w:eastAsia="Times New Roman" w:hAnsi="Courier New" w:cs="Courier New"/>
+          <w:color w:val="000000"/>
+          <w:sz w:val="18"/>
+          <w:szCs w:val="18"/>
+        </w:rPr>
+      </w:pPr>
+    </w:p>
+    <w:p>
+      <w:pPr>
+        <w:pStyle w:val="ListParagraph"/>
+        <w:shd w:val="clear" w:color="auto" w:fill="FFFFFE"/>
+        <w:spacing w:line="240" w:lineRule="atLeast"/>
+        <w:rPr>
+          <w:rFonts w:ascii="Courier New" w:eastAsia="Times New Roman" w:hAnsi="Courier New" w:cs="Courier New"/>
+          <w:color w:val="000000"/>
+          <w:sz w:val="18"/>
+          <w:szCs w:val="18"/>
+        </w:rPr>
+      </w:pPr>
+      <w:r>
+        <w:rPr>
+          <w:rFonts w:ascii="Courier New" w:eastAsia="Times New Roman" w:hAnsi="Courier New" w:cs="Courier New"/>
+          <w:color w:val="000000"/>
+          <w:sz w:val="18"/>
+          <w:szCs w:val="18"/>
+        </w:rPr>
+        <w:t>}</w:t>
+      </w:r>
+    </w:p>
+    <w:p>
+      <w:pPr>
+        <w:pStyle w:val="ListParagraph"/>
+        <w:shd w:val="clear" w:color="auto" w:fill="FFFFFE"/>
+        <w:spacing w:line="240" w:lineRule="atLeast"/>
+        <w:rPr>
+          <w:rFonts w:ascii="Courier New" w:eastAsia="Times New Roman" w:hAnsi="Courier New" w:cs="Courier New"/>
+          <w:color w:val="000000"/>
+          <w:sz w:val="18"/>
+          <w:szCs w:val="18"/>
+        </w:rPr>
+      </w:pPr>
+    </w:p>
+    <w:p>
+      <w:pPr>
+        <w:pStyle w:val="ListParagraph"/>
+        <w:shd w:val="clear" w:color="auto" w:fill="FFFFFE"/>
+        <w:spacing w:line="240" w:lineRule="atLeast"/>
+        <w:rPr>
+          <w:rFonts w:ascii="Courier New" w:eastAsia="Times New Roman" w:hAnsi="Courier New" w:cs="Courier New"/>
+          <w:color w:val="000000"/>
+          <w:sz w:val="18"/>
+          <w:szCs w:val="18"/>
+        </w:rPr>
+      </w:pPr>
+    </w:p>
+    <w:p>
+      <w:pPr>
+        <w:rPr>
+          <w:b/>
+          <w:bCs/>
+          <w:sz w:val="28"/>
+          <w:szCs w:val="28"/>
+        </w:rPr>
+      </w:pPr>
+      <w:r>
+        <w:rPr>
+          <w:b/>
+          <w:bCs/>
+          <w:sz w:val="28"/>
+          <w:szCs w:val="28"/>
+        </w:rPr>
+        <w:lastRenderedPageBreak/>
+        <w:t>5</w:t>
+      </w:r>
+      <w:r>
+        <w:rPr>
+          <w:b/>
+          <w:bCs/>
+          <w:sz w:val="28"/>
+          <w:szCs w:val="28"/>
+        </w:rPr>
+        <w:t xml:space="preserve">) </w:t>
+      </w:r>
+      <w:r>
+        <w:rPr>
+          <w:b/>
+          <w:bCs/>
+          <w:sz w:val="28"/>
+          <w:szCs w:val="28"/>
+        </w:rPr>
+        <w:t xml:space="preserve">USER </w:t>
+      </w:r>
+      <w:r>
+        <w:rPr>
+          <w:b/>
+          <w:bCs/>
+          <w:sz w:val="28"/>
+          <w:szCs w:val="28"/>
+        </w:rPr>
+        <w:t>ROUTINE</w:t>
+      </w:r>
+    </w:p>
+    <w:p>
+      <w:pPr>
+        <w:pStyle w:val="ListParagraph"/>
+        <w:numPr>
+          <w:ilvl w:val="0"/>
+          <w:numId w:val="1"/>
+        </w:numPr>
+        <w:rPr>
+          <w:rStyle w:val="Hyperlink"/>
+          <w:color w:val="auto"/>
+          <w:u w:val="none"/>
+        </w:rPr>
+      </w:pPr>
+      <w:r>
+        <w:t xml:space="preserve">URL: </w:t>
+      </w:r>
+      <w:r>
+        <w:tab/>
+      </w:r>
+      <w:r>
+        <w:tab/>
+      </w:r>
+      <w:hyperlink r:id="rId9" w:history="1">
+        <w:r>
+          <w:rPr>
+            <w:rStyle w:val="Hyperlink"/>
+            <w:rFonts w:ascii="Helvetica" w:hAnsi="Helvetica" w:cs="Helvetica"/>
+            <w:sz w:val="18"/>
+            <w:szCs w:val="18"/>
+            <w:shd w:val="clear" w:color="auto" w:fill="FFFFFF"/>
+          </w:rPr>
+          <w:t>http://127.0.0.1:8000/api/</w:t>
+        </w:r>
+        <w:r>
+          <w:rPr>
+            <w:rStyle w:val="Hyperlink"/>
+          </w:rPr>
+          <w:t>user</w:t>
+        </w:r>
+        <w:r>
+          <w:rPr>
+            <w:rStyle w:val="Hyperlink"/>
+          </w:rPr>
+          <w:t>routine</w:t>
+        </w:r>
+        <w:r>
+          <w:rPr>
+            <w:rStyle w:val="Hyperlink"/>
+            <w:rFonts w:ascii="Helvetica" w:hAnsi="Helvetica" w:cs="Helvetica"/>
+            <w:sz w:val="18"/>
+            <w:szCs w:val="18"/>
+            <w:shd w:val="clear" w:color="auto" w:fill="FFFFFF"/>
+          </w:rPr>
+          <w:t>/</w:t>
+        </w:r>
+      </w:hyperlink>
+    </w:p>
+    <w:p>
+      <w:pPr>
+        <w:pStyle w:val="ListParagraph"/>
+      </w:pPr>
+    </w:p>
+    <w:p>
+      <w:pPr>
+        <w:pStyle w:val="ListParagraph"/>
+        <w:numPr>
+          <w:ilvl w:val="0"/>
+          <w:numId w:val="1"/>
+        </w:numPr>
+      </w:pPr>
+      <w:r>
+        <w:t>Request:</w:t>
+      </w:r>
+      <w:r>
+        <w:tab/>
+        <w:t>POST</w:t>
+      </w:r>
+    </w:p>
+    <w:p>
+      <w:pPr>
+        <w:pStyle w:val="ListParagraph"/>
+      </w:pPr>
+    </w:p>
+    <w:p>
+      <w:pPr>
+        <w:pStyle w:val="ListParagraph"/>
+        <w:numPr>
+          <w:ilvl w:val="0"/>
+          <w:numId w:val="1"/>
+        </w:numPr>
+      </w:pPr>
+      <w:r>
+        <w:t>Input:</w:t>
+      </w:r>
+      <w:r>
+        <w:tab/>
+      </w:r>
+      <w:r>
+        <w:tab/>
+        <w:t>id of user</w:t>
+      </w:r>
+    </w:p>
+    <w:p>
+      <w:pPr>
+        <w:pStyle w:val="ListParagraph"/>
+      </w:pPr>
+    </w:p>
+    <w:p>
+      <w:pPr>
+        <w:pStyle w:val="ListParagraph"/>
+        <w:numPr>
+          <w:ilvl w:val="0"/>
+          <w:numId w:val="1"/>
+        </w:numPr>
+        <w:shd w:val="clear" w:color="auto" w:fill="FFFFFE"/>
+        <w:spacing w:line="240" w:lineRule="atLeast"/>
+        <w:rPr>
+          <w:rFonts w:ascii="Courier New" w:eastAsia="Times New Roman" w:hAnsi="Courier New" w:cs="Courier New"/>
+          <w:color w:val="000000"/>
+          <w:sz w:val="18"/>
+          <w:szCs w:val="18"/>
+        </w:rPr>
+      </w:pPr>
+      <w:r>
+        <w:t>Json</w:t>
+      </w:r>
+      <w:r>
+        <w:t xml:space="preserve"> = </w:t>
+      </w:r>
+      <w:r>
+        <w:rPr>
+          <w:rFonts w:ascii="Courier New" w:eastAsia="Times New Roman" w:hAnsi="Courier New" w:cs="Courier New"/>
+          <w:color w:val="000000"/>
+          <w:sz w:val="18"/>
+          <w:szCs w:val="18"/>
+        </w:rPr>
+        <w:t>{</w:t>
+      </w:r>
+    </w:p>
+    <w:p>
+      <w:pPr>
+        <w:shd w:val="clear" w:color="auto" w:fill="FFFFFE"/>
+        <w:spacing w:after="0" w:line="240" w:lineRule="atLeast"/>
+        <w:ind w:left="720"/>
+        <w:rPr>
+          <w:rFonts w:ascii="Courier New" w:eastAsia="Times New Roman" w:hAnsi="Courier New" w:cs="Courier New"/>
+          <w:color w:val="000000"/>
+          <w:sz w:val="18"/>
+          <w:szCs w:val="18"/>
+        </w:rPr>
+      </w:pPr>
+      <w:r>
+        <w:rPr>
+          <w:rFonts w:ascii="Courier New" w:eastAsia="Times New Roman" w:hAnsi="Courier New" w:cs="Courier New"/>
+          <w:color w:val="000000"/>
+          <w:sz w:val="18"/>
+          <w:szCs w:val="18"/>
+        </w:rPr>
+        <w:t>    </w:t>
+      </w:r>
+      <w:r>
+        <w:rPr>
+          <w:rFonts w:ascii="Courier New" w:eastAsia="Times New Roman" w:hAnsi="Courier New" w:cs="Courier New"/>
+          <w:color w:val="A31515"/>
+          <w:sz w:val="18"/>
+          <w:szCs w:val="18"/>
+        </w:rPr>
+        <w:t>"id"</w:t>
+      </w:r>
+      <w:r>
+        <w:rPr>
+          <w:rFonts w:ascii="Courier New" w:eastAsia="Times New Roman" w:hAnsi="Courier New" w:cs="Courier New"/>
+          <w:color w:val="000000"/>
+          <w:sz w:val="18"/>
+          <w:szCs w:val="18"/>
+        </w:rPr>
+        <w:t>: </w:t>
+      </w:r>
+      <w:r>
+        <w:rPr>
+          <w:rFonts w:ascii="Courier New" w:eastAsia="Times New Roman" w:hAnsi="Courier New" w:cs="Courier New"/>
+          <w:color w:val="0451A5"/>
+          <w:sz w:val="18"/>
+          <w:szCs w:val="18"/>
+        </w:rPr>
+        <w:t>"mem1"</w:t>
+      </w:r>
+    </w:p>
+    <w:p>
+      <w:pPr>
+        <w:shd w:val="clear" w:color="auto" w:fill="FFFFFE"/>
+        <w:spacing w:after="0" w:line="240" w:lineRule="atLeast"/>
+        <w:ind w:left="720"/>
+        <w:rPr>
+          <w:rFonts w:ascii="Courier New" w:eastAsia="Times New Roman" w:hAnsi="Courier New" w:cs="Courier New"/>
+          <w:color w:val="000000"/>
+          <w:sz w:val="18"/>
+          <w:szCs w:val="18"/>
+        </w:rPr>
+      </w:pPr>
+      <w:r>
+        <w:rPr>
+          <w:rFonts w:ascii="Courier New" w:eastAsia="Times New Roman" w:hAnsi="Courier New" w:cs="Courier New"/>
+          <w:color w:val="000000"/>
+          <w:sz w:val="18"/>
+          <w:szCs w:val="18"/>
+        </w:rPr>
+        <w:t>}</w:t>
+      </w:r>
+    </w:p>
+    <w:p>
+      <w:pPr>
+        <w:shd w:val="clear" w:color="auto" w:fill="FFFFFE"/>
+        <w:spacing w:after="0" w:line="240" w:lineRule="atLeast"/>
+        <w:rPr>
+          <w:rFonts w:ascii="Courier New" w:eastAsia="Times New Roman" w:hAnsi="Courier New" w:cs="Courier New"/>
+          <w:color w:val="000000"/>
+          <w:sz w:val="18"/>
+          <w:szCs w:val="18"/>
+        </w:rPr>
+      </w:pPr>
+    </w:p>
+    <w:p>
+      <w:pPr>
+        <w:pStyle w:val="ListParagraph"/>
+        <w:numPr>
+          <w:ilvl w:val="0"/>
+          <w:numId w:val="1"/>
+        </w:numPr>
+        <w:rPr>
+          <w:sz w:val="28"/>
+          <w:szCs w:val="28"/>
+        </w:rPr>
+      </w:pPr>
+      <w:r>
+        <w:rPr>
+          <w:sz w:val="28"/>
+          <w:szCs w:val="28"/>
+        </w:rPr>
+        <w:t>output:</w:t>
+      </w:r>
+      <w:r>
+        <w:rPr>
+          <w:sz w:val="28"/>
+          <w:szCs w:val="28"/>
+        </w:rPr>
+        <w:tab/>
+      </w:r>
+      <w:r>
+        <w:rPr>
+          <w:sz w:val="28"/>
+          <w:szCs w:val="28"/>
+        </w:rPr>
+        <w:tab/>
+      </w:r>
+      <w:r>
+        <w:rPr>
+          <w:sz w:val="28"/>
+          <w:szCs w:val="28"/>
+        </w:rPr>
+        <w:t xml:space="preserve">JSON of user </w:t>
+      </w:r>
+      <w:r>
+        <w:rPr>
+          <w:sz w:val="28"/>
+          <w:szCs w:val="28"/>
+        </w:rPr>
+        <w:t>routine</w:t>
+      </w:r>
+      <w:r>
+        <w:rPr>
+          <w:sz w:val="28"/>
+          <w:szCs w:val="28"/>
+        </w:rPr>
+        <w:t xml:space="preserve"> for all days Monday - Sunday</w:t>
+      </w:r>
+    </w:p>
+    <w:p>
+      <w:pPr>
+        <w:pStyle w:val="ListParagraph"/>
+      </w:pPr>
+    </w:p>
+    <w:p>
+      <w:pPr>
+        <w:pStyle w:val="ListParagraph"/>
+        <w:numPr>
+          <w:ilvl w:val="0"/>
+          <w:numId w:val="1"/>
+        </w:numPr>
+      </w:pPr>
+      <w:r>
+        <w:t xml:space="preserve">CONDITION 1: (If user is not following any </w:t>
+      </w:r>
+      <w:r>
+        <w:t>routine</w:t>
+      </w:r>
+      <w:r>
+        <w:t xml:space="preserve">) </w:t>
+      </w:r>
+    </w:p>
+    <w:p>
+      <w:pPr>
+        <w:pStyle w:val="ListParagraph"/>
+        <w:numPr>
+          <w:ilvl w:val="0"/>
+          <w:numId w:val="1"/>
+        </w:numPr>
+        <w:shd w:val="clear" w:color="auto" w:fill="FFFFFE"/>
+        <w:spacing w:line="240" w:lineRule="atLeast"/>
+        <w:rPr>
+          <w:rFonts w:ascii="Courier New" w:eastAsia="Times New Roman" w:hAnsi="Courier New" w:cs="Courier New"/>
+          <w:color w:val="000000"/>
+          <w:sz w:val="18"/>
+          <w:szCs w:val="18"/>
+        </w:rPr>
+      </w:pPr>
+      <w:r>
+        <w:t xml:space="preserve">Response = </w:t>
+      </w:r>
+      <w:r>
+        <w:rPr>
+          <w:rFonts w:ascii="Courier New" w:eastAsia="Times New Roman" w:hAnsi="Courier New" w:cs="Courier New"/>
+          <w:color w:val="000000"/>
+          <w:sz w:val="18"/>
+          <w:szCs w:val="18"/>
+        </w:rPr>
+        <w:t>{</w:t>
+      </w:r>
+    </w:p>
+    <w:p>
+      <w:pPr>
+        <w:shd w:val="clear" w:color="auto" w:fill="FFFFFE"/>
+        <w:spacing w:after="0" w:line="240" w:lineRule="atLeast"/>
+        <w:ind w:left="360"/>
+        <w:rPr>
+          <w:rFonts w:ascii="Courier New" w:eastAsia="Times New Roman" w:hAnsi="Courier New" w:cs="Courier New"/>
+          <w:color w:val="000000"/>
+          <w:sz w:val="18"/>
+          <w:szCs w:val="18"/>
+        </w:rPr>
+      </w:pPr>
+      <w:r>
+        <w:rPr>
+          <w:rFonts w:ascii="Courier New" w:eastAsia="Times New Roman" w:hAnsi="Courier New" w:cs="Courier New"/>
+          <w:color w:val="000000"/>
+          <w:sz w:val="18"/>
+          <w:szCs w:val="18"/>
+        </w:rPr>
+        <w:t>    </w:t>
+      </w:r>
+      <w:r>
+        <w:rPr>
+          <w:rFonts w:ascii="Courier New" w:eastAsia="Times New Roman" w:hAnsi="Courier New" w:cs="Courier New"/>
+          <w:color w:val="000000"/>
+          <w:sz w:val="18"/>
+          <w:szCs w:val="18"/>
+        </w:rPr>
+        <w:tab/>
+      </w:r>
+      <w:r>
+        <w:rPr>
+          <w:rFonts w:ascii="Courier New" w:eastAsia="Times New Roman" w:hAnsi="Courier New" w:cs="Courier New"/>
+          <w:color w:val="A31515"/>
+          <w:sz w:val="18"/>
+          <w:szCs w:val="18"/>
+        </w:rPr>
+        <w:t>"</w:t>
+      </w:r>
+      <w:r>
+        <w:rPr>
+          <w:rFonts w:ascii="Courier New" w:eastAsia="Times New Roman" w:hAnsi="Courier New" w:cs="Courier New"/>
+          <w:color w:val="A31515"/>
+          <w:sz w:val="18"/>
+          <w:szCs w:val="18"/>
+        </w:rPr>
+        <w:t>diet</w:t>
+      </w:r>
+      <w:r>
+        <w:rPr>
+          <w:rFonts w:ascii="Courier New" w:eastAsia="Times New Roman" w:hAnsi="Courier New" w:cs="Courier New"/>
+          <w:color w:val="A31515"/>
+          <w:sz w:val="18"/>
+          <w:szCs w:val="18"/>
+        </w:rPr>
+        <w:t>"</w:t>
+      </w:r>
+      <w:r>
+        <w:rPr>
+          <w:rFonts w:ascii="Courier New" w:eastAsia="Times New Roman" w:hAnsi="Courier New" w:cs="Courier New"/>
+          <w:color w:val="000000"/>
+          <w:sz w:val="18"/>
+          <w:szCs w:val="18"/>
+        </w:rPr>
+        <w:t>: </w:t>
+      </w:r>
+      <w:r>
+        <w:rPr>
+          <w:rFonts w:ascii="Courier New" w:eastAsia="Times New Roman" w:hAnsi="Courier New" w:cs="Courier New"/>
+          <w:color w:val="098658"/>
+          <w:sz w:val="18"/>
+          <w:szCs w:val="18"/>
+        </w:rPr>
+        <w:t>0</w:t>
+      </w:r>
+    </w:p>
+    <w:p>
+      <w:pPr>
+        <w:shd w:val="clear" w:color="auto" w:fill="FFFFFE"/>
+        <w:spacing w:after="0" w:line="240" w:lineRule="atLeast"/>
+        <w:ind w:left="360" w:firstLine="360"/>
+        <w:rPr>
+          <w:rFonts w:ascii="Courier New" w:eastAsia="Times New Roman" w:hAnsi="Courier New" w:cs="Courier New"/>
+          <w:color w:val="000000"/>
+          <w:sz w:val="18"/>
+          <w:szCs w:val="18"/>
+        </w:rPr>
+      </w:pPr>
+      <w:r>
+        <w:rPr>
+          <w:rFonts w:ascii="Courier New" w:eastAsia="Times New Roman" w:hAnsi="Courier New" w:cs="Courier New"/>
+          <w:color w:val="000000"/>
+          <w:sz w:val="18"/>
+          <w:szCs w:val="18"/>
+        </w:rPr>
+        <w:t>}</w:t>
+      </w:r>
+    </w:p>
+    <w:p>
+      <w:pPr>
+        <w:pStyle w:val="ListParagraph"/>
+        <w:numPr>
+          <w:ilvl w:val="0"/>
+          <w:numId w:val="1"/>
+        </w:numPr>
+      </w:pPr>
+      <w:r>
+        <w:t xml:space="preserve">CONDITION 2: (if user is following a </w:t>
+      </w:r>
+      <w:r>
+        <w:t>routine</w:t>
+      </w:r>
+      <w:r>
+        <w:t>) – then a json with following objects will be returned</w:t>
+      </w:r>
+    </w:p>
+    <w:p>
+      <w:pPr>
+        <w:pStyle w:val="ListParagraph"/>
+        <w:numPr>
+          <w:ilvl w:val="0"/>
+          <w:numId w:val="1"/>
+        </w:numPr>
+        <w:shd w:val="clear" w:color="auto" w:fill="FFFFFE"/>
+        <w:spacing w:line="240" w:lineRule="atLeast"/>
+        <w:rPr>
+          <w:rFonts w:ascii="Courier New" w:eastAsia="Times New Roman" w:hAnsi="Courier New" w:cs="Courier New"/>
+          <w:color w:val="000000"/>
+          <w:sz w:val="18"/>
+          <w:szCs w:val="18"/>
+        </w:rPr>
+      </w:pPr>
+      <w:r>
+        <w:t xml:space="preserve">Response = </w:t>
+      </w:r>
+      <w:r>
+        <w:rPr>
+          <w:rFonts w:ascii="Courier New" w:eastAsia="Times New Roman" w:hAnsi="Courier New" w:cs="Courier New"/>
+          <w:color w:val="000000"/>
+          <w:sz w:val="18"/>
+          <w:szCs w:val="18"/>
+        </w:rPr>
+        <w:t>{</w:t>
+      </w:r>
+    </w:p>
+    <w:p>
+      <w:pPr>
+        <w:shd w:val="clear" w:color="auto" w:fill="FFFFFE"/>
+        <w:spacing w:line="240" w:lineRule="atLeast"/>
+        <w:ind w:left="720" w:firstLine="720"/>
+        <w:rPr>
+          <w:rFonts w:ascii="Courier New" w:eastAsia="Times New Roman" w:hAnsi="Courier New" w:cs="Courier New"/>
+          <w:color w:val="000000"/>
+          <w:sz w:val="18"/>
+          <w:szCs w:val="18"/>
+        </w:rPr>
+      </w:pPr>
+      <w:r>
+        <w:rPr>
+          <w:rFonts w:ascii="Courier New" w:eastAsia="Times New Roman" w:hAnsi="Courier New" w:cs="Courier New"/>
+          <w:color w:val="A31515"/>
+          <w:sz w:val="18"/>
+          <w:szCs w:val="18"/>
+        </w:rPr>
+        <w:t>"</w:t>
+      </w:r>
+      <w:proofErr w:type="spellStart"/>
+      <w:r>
+        <w:rPr>
+          <w:rFonts w:ascii="Courier New" w:eastAsia="Times New Roman" w:hAnsi="Courier New" w:cs="Courier New"/>
+          <w:color w:val="A31515"/>
+          <w:sz w:val="18"/>
+          <w:szCs w:val="18"/>
+        </w:rPr>
+        <w:t>monday</w:t>
+      </w:r>
+      <w:proofErr w:type="spellEnd"/>
+      <w:r>
+        <w:rPr>
+          <w:rFonts w:ascii="Courier New" w:eastAsia="Times New Roman" w:hAnsi="Courier New" w:cs="Courier New"/>
+          <w:color w:val="A31515"/>
+          <w:sz w:val="18"/>
+          <w:szCs w:val="18"/>
+        </w:rPr>
+        <w:t>"</w:t>
+      </w:r>
+      <w:r>
+        <w:rPr>
+          <w:rFonts w:ascii="Courier New" w:eastAsia="Times New Roman" w:hAnsi="Courier New" w:cs="Courier New"/>
+          <w:color w:val="000000"/>
+          <w:sz w:val="18"/>
+          <w:szCs w:val="18"/>
+        </w:rPr>
+        <w:t>: </w:t>
+      </w:r>
+      <w:r>
+        <w:rPr>
+          <w:rFonts w:ascii="Courier New" w:eastAsia="Times New Roman" w:hAnsi="Courier New" w:cs="Courier New"/>
+          <w:color w:val="000000"/>
+          <w:sz w:val="18"/>
+          <w:szCs w:val="18"/>
+        </w:rPr>
+        <w:t>{</w:t>
+      </w:r>
+    </w:p>
+    <w:p>
+      <w:pPr>
+        <w:shd w:val="clear" w:color="auto" w:fill="FFFFFE"/>
+        <w:spacing w:after="0" w:line="240" w:lineRule="atLeast"/>
+        <w:rPr>
+          <w:rFonts w:ascii="Courier New" w:eastAsia="Times New Roman" w:hAnsi="Courier New" w:cs="Courier New"/>
+          <w:color w:val="000000"/>
+          <w:sz w:val="18"/>
+          <w:szCs w:val="18"/>
+        </w:rPr>
+      </w:pPr>
+      <w:r>
+        <w:rPr>
+          <w:rFonts w:ascii="Courier New" w:eastAsia="Times New Roman" w:hAnsi="Courier New" w:cs="Courier New"/>
+          <w:color w:val="000000"/>
+          <w:sz w:val="18"/>
+          <w:szCs w:val="18"/>
+        </w:rPr>
+        <w:t>        </w:t>
+      </w:r>
+      <w:r>
+        <w:rPr>
+          <w:rFonts w:ascii="Courier New" w:eastAsia="Times New Roman" w:hAnsi="Courier New" w:cs="Courier New"/>
+          <w:color w:val="000000"/>
+          <w:sz w:val="18"/>
+          <w:szCs w:val="18"/>
+        </w:rPr>
+        <w:tab/>
+      </w:r>
+      <w:r>
+        <w:rPr>
+          <w:rFonts w:ascii="Courier New" w:eastAsia="Times New Roman" w:hAnsi="Courier New" w:cs="Courier New"/>
+          <w:color w:val="000000"/>
+          <w:sz w:val="18"/>
+          <w:szCs w:val="18"/>
+        </w:rPr>
+        <w:tab/>
+      </w:r>
+      <w:r>
+        <w:rPr>
+          <w:rFonts w:ascii="Courier New" w:eastAsia="Times New Roman" w:hAnsi="Courier New" w:cs="Courier New"/>
+          <w:color w:val="000000"/>
+          <w:sz w:val="18"/>
+          <w:szCs w:val="18"/>
+        </w:rPr>
+        <w:tab/>
+      </w:r>
+      <w:r>
+        <w:rPr>
+          <w:rFonts w:ascii="Courier New" w:eastAsia="Times New Roman" w:hAnsi="Courier New" w:cs="Courier New"/>
+          <w:color w:val="A31515"/>
+          <w:sz w:val="18"/>
+          <w:szCs w:val="18"/>
+        </w:rPr>
+        <w:t>"ex1"</w:t>
+      </w:r>
+      <w:r>
+        <w:rPr>
+          <w:rFonts w:ascii="Courier New" w:eastAsia="Times New Roman" w:hAnsi="Courier New" w:cs="Courier New"/>
+          <w:color w:val="000000"/>
+          <w:sz w:val="18"/>
+          <w:szCs w:val="18"/>
+        </w:rPr>
+        <w:t>: {</w:t>
+      </w:r>
+    </w:p>
+    <w:p>
+      <w:pPr>
+        <w:shd w:val="clear" w:color="auto" w:fill="FFFFFE"/>
+        <w:spacing w:after="0" w:line="240" w:lineRule="atLeast"/>
+        <w:rPr>
+          <w:rFonts w:ascii="Courier New" w:eastAsia="Times New Roman" w:hAnsi="Courier New" w:cs="Courier New"/>
+          <w:color w:val="000000"/>
+          <w:sz w:val="18"/>
+          <w:szCs w:val="18"/>
+        </w:rPr>
+      </w:pPr>
+      <w:r>
+        <w:rPr>
+          <w:rFonts w:ascii="Courier New" w:eastAsia="Times New Roman" w:hAnsi="Courier New" w:cs="Courier New"/>
+          <w:color w:val="000000"/>
+          <w:sz w:val="18"/>
+          <w:szCs w:val="18"/>
+        </w:rPr>
+        <w:t>            </w:t>
+      </w:r>
+      <w:r>
+        <w:rPr>
+          <w:rFonts w:ascii="Courier New" w:eastAsia="Times New Roman" w:hAnsi="Courier New" w:cs="Courier New"/>
+          <w:color w:val="000000"/>
+          <w:sz w:val="18"/>
+          <w:szCs w:val="18"/>
+        </w:rPr>
+        <w:tab/>
+      </w:r>
+      <w:r>
+        <w:rPr>
+          <w:rFonts w:ascii="Courier New" w:eastAsia="Times New Roman" w:hAnsi="Courier New" w:cs="Courier New"/>
+          <w:color w:val="000000"/>
+          <w:sz w:val="18"/>
+          <w:szCs w:val="18"/>
+        </w:rPr>
+        <w:tab/>
+      </w:r>
+      <w:r>
+        <w:rPr>
+          <w:rFonts w:ascii="Courier New" w:eastAsia="Times New Roman" w:hAnsi="Courier New" w:cs="Courier New"/>
+          <w:color w:val="000000"/>
+          <w:sz w:val="18"/>
+          <w:szCs w:val="18"/>
+        </w:rPr>
+        <w:tab/>
+      </w:r>
+      <w:r>
+        <w:rPr>
+          <w:rFonts w:ascii="Courier New" w:eastAsia="Times New Roman" w:hAnsi="Courier New" w:cs="Courier New"/>
+          <w:color w:val="000000"/>
+          <w:sz w:val="18"/>
+          <w:szCs w:val="18"/>
+        </w:rPr>
+        <w:tab/>
+      </w:r>
+      <w:r>
+        <w:rPr>
+          <w:rFonts w:ascii="Courier New" w:eastAsia="Times New Roman" w:hAnsi="Courier New" w:cs="Courier New"/>
+          <w:color w:val="A31515"/>
+          <w:sz w:val="18"/>
+          <w:szCs w:val="18"/>
+        </w:rPr>
+        <w:t>"exercise"</w:t>
+      </w:r>
+      <w:r>
+        <w:rPr>
+          <w:rFonts w:ascii="Courier New" w:eastAsia="Times New Roman" w:hAnsi="Courier New" w:cs="Courier New"/>
+          <w:color w:val="000000"/>
+          <w:sz w:val="18"/>
+          <w:szCs w:val="18"/>
+        </w:rPr>
+        <w:t>: </w:t>
+      </w:r>
+      <w:r>
+        <w:rPr>
+          <w:rFonts w:ascii="Courier New" w:eastAsia="Times New Roman" w:hAnsi="Courier New" w:cs="Courier New"/>
+          <w:color w:val="0451A5"/>
+          <w:sz w:val="18"/>
+          <w:szCs w:val="18"/>
+        </w:rPr>
+        <w:t>"exr1"</w:t>
+      </w:r>
+      <w:r>
+        <w:rPr>
+          <w:rFonts w:ascii="Courier New" w:eastAsia="Times New Roman" w:hAnsi="Courier New" w:cs="Courier New"/>
+          <w:color w:val="000000"/>
+          <w:sz w:val="18"/>
+          <w:szCs w:val="18"/>
+        </w:rPr>
+        <w:t>,</w:t>
+      </w:r>
+    </w:p>
+    <w:p>
+      <w:pPr>
+        <w:shd w:val="clear" w:color="auto" w:fill="FFFFFE"/>
+        <w:spacing w:after="0" w:line="240" w:lineRule="atLeast"/>
+        <w:rPr>
+          <w:rFonts w:ascii="Courier New" w:eastAsia="Times New Roman" w:hAnsi="Courier New" w:cs="Courier New"/>
+          <w:color w:val="000000"/>
+          <w:sz w:val="18"/>
+          <w:szCs w:val="18"/>
+        </w:rPr>
+      </w:pPr>
+      <w:r>
+        <w:rPr>
+          <w:rFonts w:ascii="Courier New" w:eastAsia="Times New Roman" w:hAnsi="Courier New" w:cs="Courier New"/>
+          <w:color w:val="000000"/>
+          <w:sz w:val="18"/>
+          <w:szCs w:val="18"/>
+        </w:rPr>
+        <w:t>            </w:t>
+      </w:r>
+      <w:r>
+        <w:rPr>
+          <w:rFonts w:ascii="Courier New" w:eastAsia="Times New Roman" w:hAnsi="Courier New" w:cs="Courier New"/>
+          <w:color w:val="000000"/>
+          <w:sz w:val="18"/>
+          <w:szCs w:val="18"/>
+        </w:rPr>
+        <w:tab/>
+      </w:r>
+      <w:r>
+        <w:rPr>
+          <w:rFonts w:ascii="Courier New" w:eastAsia="Times New Roman" w:hAnsi="Courier New" w:cs="Courier New"/>
+          <w:color w:val="000000"/>
+          <w:sz w:val="18"/>
+          <w:szCs w:val="18"/>
+        </w:rPr>
+        <w:tab/>
+      </w:r>
+      <w:r>
+        <w:rPr>
+          <w:rFonts w:ascii="Courier New" w:eastAsia="Times New Roman" w:hAnsi="Courier New" w:cs="Courier New"/>
+          <w:color w:val="000000"/>
+          <w:sz w:val="18"/>
+          <w:szCs w:val="18"/>
+        </w:rPr>
+        <w:tab/>
+      </w:r>
+      <w:r>
+        <w:rPr>
+          <w:rFonts w:ascii="Courier New" w:eastAsia="Times New Roman" w:hAnsi="Courier New" w:cs="Courier New"/>
+          <w:color w:val="000000"/>
+          <w:sz w:val="18"/>
+          <w:szCs w:val="18"/>
+        </w:rPr>
+        <w:tab/>
+      </w:r>
+      <w:r>
+        <w:rPr>
+          <w:rFonts w:ascii="Courier New" w:eastAsia="Times New Roman" w:hAnsi="Courier New" w:cs="Courier New"/>
+          <w:color w:val="A31515"/>
+          <w:sz w:val="18"/>
+          <w:szCs w:val="18"/>
+        </w:rPr>
+        <w:t>"sets"</w:t>
+      </w:r>
+      <w:r>
+        <w:rPr>
+          <w:rFonts w:ascii="Courier New" w:eastAsia="Times New Roman" w:hAnsi="Courier New" w:cs="Courier New"/>
+          <w:color w:val="000000"/>
+          <w:sz w:val="18"/>
+          <w:szCs w:val="18"/>
+        </w:rPr>
+        <w:t>: </w:t>
+      </w:r>
+      <w:r>
+        <w:rPr>
+          <w:rFonts w:ascii="Courier New" w:eastAsia="Times New Roman" w:hAnsi="Courier New" w:cs="Courier New"/>
+          <w:color w:val="0451A5"/>
+          <w:sz w:val="18"/>
+          <w:szCs w:val="18"/>
+        </w:rPr>
+        <w:t>"</w:t>
+      </w:r>
+      <w:r>
+        <w:rPr>
+          <w:rFonts w:ascii="Courier New" w:eastAsia="Times New Roman" w:hAnsi="Courier New" w:cs="Courier New"/>
+          <w:color w:val="0451A5"/>
+          <w:sz w:val="18"/>
+          <w:szCs w:val="18"/>
+        </w:rPr>
+        <w:t>3</w:t>
+      </w:r>
+      <w:r>
+        <w:rPr>
+          <w:rFonts w:ascii="Courier New" w:eastAsia="Times New Roman" w:hAnsi="Courier New" w:cs="Courier New"/>
+          <w:color w:val="0451A5"/>
+          <w:sz w:val="18"/>
+          <w:szCs w:val="18"/>
+        </w:rPr>
+        <w:t>"</w:t>
+      </w:r>
+      <w:r>
+        <w:rPr>
+          <w:rFonts w:ascii="Courier New" w:eastAsia="Times New Roman" w:hAnsi="Courier New" w:cs="Courier New"/>
+          <w:color w:val="000000"/>
+          <w:sz w:val="18"/>
+          <w:szCs w:val="18"/>
+        </w:rPr>
+        <w:t>,</w:t>
+      </w:r>
+    </w:p>
+    <w:p>
+      <w:pPr>
+        <w:shd w:val="clear" w:color="auto" w:fill="FFFFFE"/>
+        <w:spacing w:after="0" w:line="240" w:lineRule="atLeast"/>
+        <w:rPr>
+          <w:rFonts w:ascii="Courier New" w:eastAsia="Times New Roman" w:hAnsi="Courier New" w:cs="Courier New"/>
+          <w:color w:val="000000"/>
+          <w:sz w:val="18"/>
+          <w:szCs w:val="18"/>
+        </w:rPr>
+      </w:pPr>
+      <w:r>
+        <w:rPr>
+          <w:rFonts w:ascii="Courier New" w:eastAsia="Times New Roman" w:hAnsi="Courier New" w:cs="Courier New"/>
+          <w:color w:val="000000"/>
+          <w:sz w:val="18"/>
+          <w:szCs w:val="18"/>
+        </w:rPr>
+        <w:t>            </w:t>
+      </w:r>
+      <w:r>
+        <w:rPr>
+          <w:rFonts w:ascii="Courier New" w:eastAsia="Times New Roman" w:hAnsi="Courier New" w:cs="Courier New"/>
+          <w:color w:val="000000"/>
+          <w:sz w:val="18"/>
+          <w:szCs w:val="18"/>
+        </w:rPr>
+        <w:tab/>
+      </w:r>
+      <w:r>
+        <w:rPr>
+          <w:rFonts w:ascii="Courier New" w:eastAsia="Times New Roman" w:hAnsi="Courier New" w:cs="Courier New"/>
+          <w:color w:val="000000"/>
+          <w:sz w:val="18"/>
+          <w:szCs w:val="18"/>
+        </w:rPr>
+        <w:tab/>
+      </w:r>
+      <w:r>
+        <w:rPr>
+          <w:rFonts w:ascii="Courier New" w:eastAsia="Times New Roman" w:hAnsi="Courier New" w:cs="Courier New"/>
+          <w:color w:val="000000"/>
+          <w:sz w:val="18"/>
+          <w:szCs w:val="18"/>
+        </w:rPr>
+        <w:tab/>
+      </w:r>
+      <w:r>
+        <w:rPr>
+          <w:rFonts w:ascii="Courier New" w:eastAsia="Times New Roman" w:hAnsi="Courier New" w:cs="Courier New"/>
+          <w:color w:val="000000"/>
+          <w:sz w:val="18"/>
+          <w:szCs w:val="18"/>
+        </w:rPr>
+        <w:tab/>
+      </w:r>
+      <w:r>
+        <w:rPr>
+          <w:rFonts w:ascii="Courier New" w:eastAsia="Times New Roman" w:hAnsi="Courier New" w:cs="Courier New"/>
+          <w:color w:val="A31515"/>
+          <w:sz w:val="18"/>
+          <w:szCs w:val="18"/>
+        </w:rPr>
+        <w:t>"reps"</w:t>
+      </w:r>
+      <w:r>
+        <w:rPr>
+          <w:rFonts w:ascii="Courier New" w:eastAsia="Times New Roman" w:hAnsi="Courier New" w:cs="Courier New"/>
+          <w:color w:val="000000"/>
+          <w:sz w:val="18"/>
+          <w:szCs w:val="18"/>
+        </w:rPr>
+        <w:t>: </w:t>
+      </w:r>
+      <w:r>
+        <w:rPr>
+          <w:rFonts w:ascii="Courier New" w:eastAsia="Times New Roman" w:hAnsi="Courier New" w:cs="Courier New"/>
+          <w:color w:val="0451A5"/>
+          <w:sz w:val="18"/>
+          <w:szCs w:val="18"/>
+        </w:rPr>
+        <w:t>"1</w:t>
+      </w:r>
+      <w:r>
+        <w:rPr>
+          <w:rFonts w:ascii="Courier New" w:eastAsia="Times New Roman" w:hAnsi="Courier New" w:cs="Courier New"/>
+          <w:color w:val="0451A5"/>
+          <w:sz w:val="18"/>
+          <w:szCs w:val="18"/>
+        </w:rPr>
+        <w:t>2</w:t>
+      </w:r>
+      <w:r>
+        <w:rPr>
+          <w:rFonts w:ascii="Courier New" w:eastAsia="Times New Roman" w:hAnsi="Courier New" w:cs="Courier New"/>
+          <w:color w:val="0451A5"/>
+          <w:sz w:val="18"/>
+          <w:szCs w:val="18"/>
+        </w:rPr>
+        <w:t>"</w:t>
+      </w:r>
+      <w:r>
+        <w:rPr>
+          <w:rFonts w:ascii="Courier New" w:eastAsia="Times New Roman" w:hAnsi="Courier New" w:cs="Courier New"/>
+          <w:color w:val="000000"/>
+          <w:sz w:val="18"/>
+          <w:szCs w:val="18"/>
+        </w:rPr>
+        <w:t>,</w:t>
+      </w:r>
+    </w:p>
+    <w:p>
+      <w:pPr>
+        <w:shd w:val="clear" w:color="auto" w:fill="FFFFFE"/>
+        <w:spacing w:after="0" w:line="240" w:lineRule="atLeast"/>
+        <w:rPr>
+          <w:rFonts w:ascii="Courier New" w:eastAsia="Times New Roman" w:hAnsi="Courier New" w:cs="Courier New"/>
+          <w:color w:val="000000"/>
+          <w:sz w:val="18"/>
+          <w:szCs w:val="18"/>
+        </w:rPr>
+      </w:pPr>
+      <w:r>
+        <w:rPr>
+          <w:rFonts w:ascii="Courier New" w:eastAsia="Times New Roman" w:hAnsi="Courier New" w:cs="Courier New"/>
+          <w:color w:val="000000"/>
+          <w:sz w:val="18"/>
+          <w:szCs w:val="18"/>
+        </w:rPr>
+        <w:t>            </w:t>
+      </w:r>
+      <w:r>
+        <w:rPr>
+          <w:rFonts w:ascii="Courier New" w:eastAsia="Times New Roman" w:hAnsi="Courier New" w:cs="Courier New"/>
+          <w:color w:val="000000"/>
+          <w:sz w:val="18"/>
+          <w:szCs w:val="18"/>
+        </w:rPr>
+        <w:tab/>
+      </w:r>
+      <w:r>
+        <w:rPr>
+          <w:rFonts w:ascii="Courier New" w:eastAsia="Times New Roman" w:hAnsi="Courier New" w:cs="Courier New"/>
+          <w:color w:val="000000"/>
+          <w:sz w:val="18"/>
+          <w:szCs w:val="18"/>
+        </w:rPr>
+        <w:tab/>
+      </w:r>
+      <w:r>
+        <w:rPr>
+          <w:rFonts w:ascii="Courier New" w:eastAsia="Times New Roman" w:hAnsi="Courier New" w:cs="Courier New"/>
+          <w:color w:val="000000"/>
+          <w:sz w:val="18"/>
+          <w:szCs w:val="18"/>
+        </w:rPr>
+        <w:tab/>
+      </w:r>
+      <w:r>
+        <w:rPr>
+          <w:rFonts w:ascii="Courier New" w:eastAsia="Times New Roman" w:hAnsi="Courier New" w:cs="Courier New"/>
+          <w:color w:val="000000"/>
+          <w:sz w:val="18"/>
+          <w:szCs w:val="18"/>
+        </w:rPr>
+        <w:tab/>
+      </w:r>
+      <w:r>
+        <w:rPr>
+          <w:rFonts w:ascii="Courier New" w:eastAsia="Times New Roman" w:hAnsi="Courier New" w:cs="Courier New"/>
+          <w:color w:val="A31515"/>
+          <w:sz w:val="18"/>
+          <w:szCs w:val="18"/>
+        </w:rPr>
+        <w:t>"notes"</w:t>
+      </w:r>
+      <w:r>
+        <w:rPr>
+          <w:rFonts w:ascii="Courier New" w:eastAsia="Times New Roman" w:hAnsi="Courier New" w:cs="Courier New"/>
+          <w:color w:val="000000"/>
+          <w:sz w:val="18"/>
+          <w:szCs w:val="18"/>
+        </w:rPr>
+        <w:t>: </w:t>
+      </w:r>
+      <w:r>
+        <w:rPr>
+          <w:rFonts w:ascii="Courier New" w:eastAsia="Times New Roman" w:hAnsi="Courier New" w:cs="Courier New"/>
+          <w:color w:val="0451A5"/>
+          <w:sz w:val="18"/>
+          <w:szCs w:val="18"/>
+        </w:rPr>
+        <w:t>"</w:t>
+      </w:r>
+      <w:r>
+        <w:rPr>
+          <w:rFonts w:ascii="Courier New" w:eastAsia="Times New Roman" w:hAnsi="Courier New" w:cs="Courier New"/>
+          <w:color w:val="0451A5"/>
+          <w:sz w:val="18"/>
+          <w:szCs w:val="18"/>
+        </w:rPr>
+        <w:t>a description about exercise</w:t>
+      </w:r>
+      <w:r>
+        <w:rPr>
+          <w:rFonts w:ascii="Courier New" w:eastAsia="Times New Roman" w:hAnsi="Courier New" w:cs="Courier New"/>
+          <w:color w:val="0451A5"/>
+          <w:sz w:val="18"/>
+          <w:szCs w:val="18"/>
+        </w:rPr>
+        <w:t>"</w:t>
+      </w:r>
+      <w:r>
+        <w:rPr>
+          <w:rFonts w:ascii="Courier New" w:eastAsia="Times New Roman" w:hAnsi="Courier New" w:cs="Courier New"/>
+          <w:color w:val="000000"/>
+          <w:sz w:val="18"/>
+          <w:szCs w:val="18"/>
+        </w:rPr>
+        <w:t>,</w:t>
+      </w:r>
+    </w:p>
+    <w:p>
+      <w:pPr>
+        <w:shd w:val="clear" w:color="auto" w:fill="FFFFFE"/>
+        <w:spacing w:after="0" w:line="240" w:lineRule="atLeast"/>
+        <w:rPr>
+          <w:rFonts w:ascii="Courier New" w:eastAsia="Times New Roman" w:hAnsi="Courier New" w:cs="Courier New"/>
+          <w:color w:val="000000"/>
+          <w:sz w:val="18"/>
+          <w:szCs w:val="18"/>
+        </w:rPr>
+      </w:pPr>
+      <w:r>
+        <w:rPr>
+          <w:rFonts w:ascii="Courier New" w:eastAsia="Times New Roman" w:hAnsi="Courier New" w:cs="Courier New"/>
+          <w:color w:val="000000"/>
+          <w:sz w:val="18"/>
+          <w:szCs w:val="18"/>
+        </w:rPr>
+        <w:t>            </w:t>
+      </w:r>
+      <w:r>
+        <w:rPr>
+          <w:rFonts w:ascii="Courier New" w:eastAsia="Times New Roman" w:hAnsi="Courier New" w:cs="Courier New"/>
+          <w:color w:val="000000"/>
+          <w:sz w:val="18"/>
+          <w:szCs w:val="18"/>
+        </w:rPr>
+        <w:tab/>
+      </w:r>
+      <w:r>
+        <w:rPr>
+          <w:rFonts w:ascii="Courier New" w:eastAsia="Times New Roman" w:hAnsi="Courier New" w:cs="Courier New"/>
+          <w:color w:val="000000"/>
+          <w:sz w:val="18"/>
+          <w:szCs w:val="18"/>
+        </w:rPr>
+        <w:tab/>
+      </w:r>
+      <w:r>
+        <w:rPr>
+          <w:rFonts w:ascii="Courier New" w:eastAsia="Times New Roman" w:hAnsi="Courier New" w:cs="Courier New"/>
+          <w:color w:val="000000"/>
+          <w:sz w:val="18"/>
+          <w:szCs w:val="18"/>
+        </w:rPr>
+        <w:tab/>
+      </w:r>
+      <w:r>
+        <w:rPr>
+          <w:rFonts w:ascii="Courier New" w:eastAsia="Times New Roman" w:hAnsi="Courier New" w:cs="Courier New"/>
+          <w:color w:val="000000"/>
+          <w:sz w:val="18"/>
+          <w:szCs w:val="18"/>
+        </w:rPr>
+        <w:tab/>
+      </w:r>
+      <w:r>
+        <w:rPr>
+          <w:rFonts w:ascii="Courier New" w:eastAsia="Times New Roman" w:hAnsi="Courier New" w:cs="Courier New"/>
+          <w:color w:val="A31515"/>
+          <w:sz w:val="18"/>
+          <w:szCs w:val="18"/>
+        </w:rPr>
+        <w:t>"name"</w:t>
+      </w:r>
+      <w:r>
+        <w:rPr>
+          <w:rFonts w:ascii="Courier New" w:eastAsia="Times New Roman" w:hAnsi="Courier New" w:cs="Courier New"/>
+          <w:color w:val="000000"/>
+          <w:sz w:val="18"/>
+          <w:szCs w:val="18"/>
+        </w:rPr>
+        <w:t>: </w:t>
+      </w:r>
+      <w:r>
+        <w:rPr>
+          <w:rFonts w:ascii="Courier New" w:eastAsia="Times New Roman" w:hAnsi="Courier New" w:cs="Courier New"/>
+          <w:color w:val="0451A5"/>
+          <w:sz w:val="18"/>
+          <w:szCs w:val="18"/>
+        </w:rPr>
+        <w:t>"Bench Press"</w:t>
+      </w:r>
+      <w:r>
+        <w:rPr>
+          <w:rFonts w:ascii="Courier New" w:eastAsia="Times New Roman" w:hAnsi="Courier New" w:cs="Courier New"/>
+          <w:color w:val="000000"/>
+          <w:sz w:val="18"/>
+          <w:szCs w:val="18"/>
+        </w:rPr>
+        <w:t>,</w:t>
+      </w:r>
+    </w:p>
+    <w:p>
+      <w:pPr>
+        <w:shd w:val="clear" w:color="auto" w:fill="FFFFFE"/>
+        <w:spacing w:after="0" w:line="240" w:lineRule="atLeast"/>
+        <w:rPr>
+          <w:rFonts w:ascii="Courier New" w:eastAsia="Times New Roman" w:hAnsi="Courier New" w:cs="Courier New"/>
+          <w:color w:val="0451A5"/>
+          <w:sz w:val="18"/>
+          <w:szCs w:val="18"/>
+        </w:rPr>
+      </w:pPr>
+      <w:r>
+        <w:rPr>
+          <w:rFonts w:ascii="Courier New" w:eastAsia="Times New Roman" w:hAnsi="Courier New" w:cs="Courier New"/>
+          <w:color w:val="000000"/>
+          <w:sz w:val="18"/>
+          <w:szCs w:val="18"/>
+        </w:rPr>
+        <w:t>            </w:t>
+      </w:r>
+      <w:r>
+        <w:rPr>
+          <w:rFonts w:ascii="Courier New" w:eastAsia="Times New Roman" w:hAnsi="Courier New" w:cs="Courier New"/>
+          <w:color w:val="000000"/>
+          <w:sz w:val="18"/>
+          <w:szCs w:val="18"/>
+        </w:rPr>
+        <w:tab/>
+      </w:r>
+      <w:r>
+        <w:rPr>
+          <w:rFonts w:ascii="Courier New" w:eastAsia="Times New Roman" w:hAnsi="Courier New" w:cs="Courier New"/>
+          <w:color w:val="000000"/>
+          <w:sz w:val="18"/>
+          <w:szCs w:val="18"/>
+        </w:rPr>
+        <w:tab/>
+      </w:r>
+      <w:r>
+        <w:rPr>
+          <w:rFonts w:ascii="Courier New" w:eastAsia="Times New Roman" w:hAnsi="Courier New" w:cs="Courier New"/>
+          <w:color w:val="000000"/>
+          <w:sz w:val="18"/>
+          <w:szCs w:val="18"/>
+        </w:rPr>
+        <w:tab/>
+      </w:r>
+      <w:r>
+        <w:rPr>
+          <w:rFonts w:ascii="Courier New" w:eastAsia="Times New Roman" w:hAnsi="Courier New" w:cs="Courier New"/>
+          <w:color w:val="000000"/>
+          <w:sz w:val="18"/>
+          <w:szCs w:val="18"/>
+        </w:rPr>
+        <w:tab/>
+      </w:r>
+      <w:r>
+        <w:rPr>
+          <w:rFonts w:ascii="Courier New" w:eastAsia="Times New Roman" w:hAnsi="Courier New" w:cs="Courier New"/>
+          <w:color w:val="A31515"/>
+          <w:sz w:val="18"/>
+          <w:szCs w:val="18"/>
+        </w:rPr>
+        <w:t>"image"</w:t>
+      </w:r>
+      <w:r>
+        <w:rPr>
+          <w:rFonts w:ascii="Courier New" w:eastAsia="Times New Roman" w:hAnsi="Courier New" w:cs="Courier New"/>
+          <w:color w:val="000000"/>
+          <w:sz w:val="18"/>
+          <w:szCs w:val="18"/>
+        </w:rPr>
+        <w:t>: </w:t>
+      </w:r>
+      <w:r>
+        <w:rPr>
+          <w:rFonts w:ascii="Courier New" w:eastAsia="Times New Roman" w:hAnsi="Courier New" w:cs="Courier New"/>
+          <w:color w:val="0451A5"/>
+          <w:sz w:val="18"/>
+          <w:szCs w:val="18"/>
+        </w:rPr>
+        <w:t>"</w:t>
+      </w:r>
+      <w:r>
+        <w:rPr>
+          <w:rFonts w:ascii="Courier New" w:eastAsia="Times New Roman" w:hAnsi="Courier New" w:cs="Courier New"/>
+          <w:color w:val="0451A5"/>
+          <w:sz w:val="18"/>
+          <w:szCs w:val="18"/>
+        </w:rPr>
+        <w:t>base64 image of exercise</w:t>
+      </w:r>
+      <w:r>
+        <w:rPr>
+          <w:rFonts w:ascii="Courier New" w:eastAsia="Times New Roman" w:hAnsi="Courier New" w:cs="Courier New"/>
+          <w:color w:val="0451A5"/>
+          <w:sz w:val="18"/>
+          <w:szCs w:val="18"/>
+        </w:rPr>
+        <w:t>"</w:t>
+      </w:r>
+    </w:p>
+    <w:p>
+      <w:pPr>
+        <w:pStyle w:val="ListParagraph"/>
+        <w:shd w:val="clear" w:color="auto" w:fill="FFFFFE"/>
+        <w:spacing w:line="240" w:lineRule="atLeast"/>
+        <w:rPr>
+          <w:rFonts w:ascii="Courier New" w:eastAsia="Times New Roman" w:hAnsi="Courier New" w:cs="Courier New"/>
+          <w:color w:val="000000"/>
+          <w:sz w:val="18"/>
+          <w:szCs w:val="18"/>
+        </w:rPr>
+      </w:pPr>
+      <w:r>
+        <w:rPr>
+          <w:rFonts w:ascii="Courier New" w:eastAsia="Times New Roman" w:hAnsi="Courier New" w:cs="Courier New"/>
+          <w:color w:val="0451A5"/>
+          <w:sz w:val="18"/>
+          <w:szCs w:val="18"/>
+        </w:rPr>
+        <w:tab/>
+      </w:r>
+      <w:r>
+        <w:rPr>
+          <w:rFonts w:ascii="Courier New" w:eastAsia="Times New Roman" w:hAnsi="Courier New" w:cs="Courier New"/>
+          <w:color w:val="0451A5"/>
+          <w:sz w:val="18"/>
+          <w:szCs w:val="18"/>
+        </w:rPr>
+        <w:tab/>
+      </w:r>
+      <w:r>
+        <w:rPr>
+          <w:rFonts w:ascii="Courier New" w:eastAsia="Times New Roman" w:hAnsi="Courier New" w:cs="Courier New"/>
+          <w:color w:val="0451A5"/>
+          <w:sz w:val="18"/>
+          <w:szCs w:val="18"/>
+        </w:rPr>
+        <w:tab/>
+      </w:r>
+      <w:r>
+        <w:rPr>
+          <w:rFonts w:ascii="Courier New" w:eastAsia="Times New Roman" w:hAnsi="Courier New" w:cs="Courier New"/>
+          <w:color w:val="000000"/>
+          <w:sz w:val="18"/>
+          <w:szCs w:val="18"/>
+        </w:rPr>
+        <w:t>}</w:t>
+      </w:r>
+      <w:r>
+        <w:rPr>
+          <w:rFonts w:ascii="Courier New" w:eastAsia="Times New Roman" w:hAnsi="Courier New" w:cs="Courier New"/>
+          <w:color w:val="000000"/>
+          <w:sz w:val="18"/>
+          <w:szCs w:val="18"/>
+        </w:rPr>
+        <w:t>,</w:t>
+      </w:r>
+    </w:p>
+    <w:p>
+      <w:pPr>
+        <w:pStyle w:val="ListParagraph"/>
+        <w:shd w:val="clear" w:color="auto" w:fill="FFFFFE"/>
+        <w:spacing w:line="240" w:lineRule="atLeast"/>
+        <w:rPr>
+          <w:rFonts w:ascii="Courier New" w:eastAsia="Times New Roman" w:hAnsi="Courier New" w:cs="Courier New"/>
+          <w:color w:val="000000"/>
+          <w:sz w:val="18"/>
+          <w:szCs w:val="18"/>
+        </w:rPr>
+      </w:pPr>
+      <w:r>
+        <w:rPr>
+          <w:rFonts w:ascii="Courier New" w:eastAsia="Times New Roman" w:hAnsi="Courier New" w:cs="Courier New"/>
+          <w:color w:val="000000"/>
+          <w:sz w:val="18"/>
+          <w:szCs w:val="18"/>
+        </w:rPr>
+        <w:tab/>
+      </w:r>
+      <w:r>
+        <w:rPr>
+          <w:rFonts w:ascii="Courier New" w:eastAsia="Times New Roman" w:hAnsi="Courier New" w:cs="Courier New"/>
+          <w:color w:val="000000"/>
+          <w:sz w:val="18"/>
+          <w:szCs w:val="18"/>
+        </w:rPr>
+        <w:tab/>
+      </w:r>
+      <w:r>
+        <w:rPr>
+          <w:rFonts w:ascii="Courier New" w:eastAsia="Times New Roman" w:hAnsi="Courier New" w:cs="Courier New"/>
+          <w:color w:val="000000"/>
+          <w:sz w:val="18"/>
+          <w:szCs w:val="18"/>
+        </w:rPr>
+        <w:tab/>
+        <w:t>……</w:t>
+      </w:r>
+    </w:p>
+    <w:p>
+      <w:pPr>
+        <w:pStyle w:val="ListParagraph"/>
+        <w:shd w:val="clear" w:color="auto" w:fill="FFFFFE"/>
+        <w:spacing w:line="240" w:lineRule="atLeast"/>
+        <w:rPr>
+          <w:rFonts w:ascii="Courier New" w:eastAsia="Times New Roman" w:hAnsi="Courier New" w:cs="Courier New"/>
+          <w:color w:val="000000"/>
+          <w:sz w:val="18"/>
+          <w:szCs w:val="18"/>
+        </w:rPr>
+      </w:pPr>
+      <w:r>
+        <w:rPr>
+          <w:rFonts w:ascii="Courier New" w:eastAsia="Times New Roman" w:hAnsi="Courier New" w:cs="Courier New"/>
+          <w:color w:val="000000"/>
+          <w:sz w:val="18"/>
+          <w:szCs w:val="18"/>
+        </w:rPr>
+        <w:tab/>
+      </w:r>
+      <w:r>
+        <w:rPr>
+          <w:rFonts w:ascii="Courier New" w:eastAsia="Times New Roman" w:hAnsi="Courier New" w:cs="Courier New"/>
+          <w:color w:val="000000"/>
+          <w:sz w:val="18"/>
+          <w:szCs w:val="18"/>
+        </w:rPr>
+        <w:tab/>
+      </w:r>
+      <w:r>
+        <w:rPr>
+          <w:rFonts w:ascii="Courier New" w:eastAsia="Times New Roman" w:hAnsi="Courier New" w:cs="Courier New"/>
+          <w:color w:val="000000"/>
+          <w:sz w:val="18"/>
+          <w:szCs w:val="18"/>
+        </w:rPr>
+        <w:tab/>
+        <w:t>……</w:t>
+      </w:r>
+    </w:p>
+    <w:p>
+      <w:pPr>
+        <w:shd w:val="clear" w:color="auto" w:fill="FFFFFE"/>
+        <w:spacing w:after="0" w:line="240" w:lineRule="atLeast"/>
+        <w:rPr>
+          <w:rFonts w:ascii="Courier New" w:eastAsia="Times New Roman" w:hAnsi="Courier New" w:cs="Courier New"/>
+          <w:color w:val="000000"/>
+          <w:sz w:val="18"/>
+          <w:szCs w:val="18"/>
+        </w:rPr>
+      </w:pPr>
+      <w:r>
+        <w:rPr>
+          <w:rFonts w:ascii="Courier New" w:eastAsia="Times New Roman" w:hAnsi="Courier New" w:cs="Courier New"/>
+          <w:color w:val="000000"/>
+          <w:sz w:val="18"/>
+          <w:szCs w:val="18"/>
+        </w:rPr>
+        <w:tab/>
+      </w:r>
+      <w:r>
+        <w:rPr>
+          <w:rFonts w:ascii="Courier New" w:eastAsia="Times New Roman" w:hAnsi="Courier New" w:cs="Courier New"/>
+          <w:color w:val="000000"/>
+          <w:sz w:val="18"/>
+          <w:szCs w:val="18"/>
+        </w:rPr>
+        <w:tab/>
+      </w:r>
+      <w:r>
+        <w:rPr>
+          <w:rFonts w:ascii="Courier New" w:eastAsia="Times New Roman" w:hAnsi="Courier New" w:cs="Courier New"/>
+          <w:color w:val="000000"/>
+          <w:sz w:val="18"/>
+          <w:szCs w:val="18"/>
+        </w:rPr>
+        <w:tab/>
+      </w:r>
+      <w:r>
+        <w:rPr>
+          <w:rFonts w:ascii="Courier New" w:eastAsia="Times New Roman" w:hAnsi="Courier New" w:cs="Courier New"/>
+          <w:color w:val="000000"/>
+          <w:sz w:val="18"/>
+          <w:szCs w:val="18"/>
+        </w:rPr>
+        <w:tab/>
+      </w:r>
+      <w:r>
+        <w:rPr>
+          <w:rFonts w:ascii="Courier New" w:eastAsia="Times New Roman" w:hAnsi="Courier New" w:cs="Courier New"/>
+          <w:color w:val="A31515"/>
+          <w:sz w:val="18"/>
+          <w:szCs w:val="18"/>
+        </w:rPr>
+        <w:t>"</w:t>
+      </w:r>
+      <w:proofErr w:type="spellStart"/>
+      <w:r>
+        <w:rPr>
+          <w:rFonts w:ascii="Courier New" w:eastAsia="Times New Roman" w:hAnsi="Courier New" w:cs="Courier New"/>
+          <w:color w:val="A31515"/>
+          <w:sz w:val="18"/>
+          <w:szCs w:val="18"/>
+        </w:rPr>
+        <w:t>ex</w:t>
+      </w:r>
+      <w:r>
+        <w:rPr>
+          <w:rFonts w:ascii="Courier New" w:eastAsia="Times New Roman" w:hAnsi="Courier New" w:cs="Courier New"/>
+          <w:color w:val="A31515"/>
+          <w:sz w:val="18"/>
+          <w:szCs w:val="18"/>
+        </w:rPr>
+        <w:t>n</w:t>
+      </w:r>
+      <w:proofErr w:type="spellEnd"/>
+      <w:r>
+        <w:rPr>
+          <w:rFonts w:ascii="Courier New" w:eastAsia="Times New Roman" w:hAnsi="Courier New" w:cs="Courier New"/>
+          <w:color w:val="A31515"/>
+          <w:sz w:val="18"/>
+          <w:szCs w:val="18"/>
+        </w:rPr>
+        <w:t>"</w:t>
+      </w:r>
+      <w:r>
+        <w:rPr>
+          <w:rFonts w:ascii="Courier New" w:eastAsia="Times New Roman" w:hAnsi="Courier New" w:cs="Courier New"/>
+          <w:color w:val="000000"/>
+          <w:sz w:val="18"/>
+          <w:szCs w:val="18"/>
+        </w:rPr>
+        <w:t>: {</w:t>
+      </w:r>
+    </w:p>
+    <w:p>
+      <w:pPr>
+        <w:shd w:val="clear" w:color="auto" w:fill="FFFFFE"/>
+        <w:spacing w:after="0" w:line="240" w:lineRule="atLeast"/>
+        <w:rPr>
+          <w:rFonts w:ascii="Courier New" w:eastAsia="Times New Roman" w:hAnsi="Courier New" w:cs="Courier New"/>
+          <w:color w:val="000000"/>
+          <w:sz w:val="18"/>
+          <w:szCs w:val="18"/>
+        </w:rPr>
+      </w:pPr>
+      <w:r>
+        <w:rPr>
+          <w:rFonts w:ascii="Courier New" w:eastAsia="Times New Roman" w:hAnsi="Courier New" w:cs="Courier New"/>
+          <w:color w:val="000000"/>
+          <w:sz w:val="18"/>
+          <w:szCs w:val="18"/>
+        </w:rPr>
+        <w:t>            </w:t>
+      </w:r>
+      <w:r>
+        <w:rPr>
+          <w:rFonts w:ascii="Courier New" w:eastAsia="Times New Roman" w:hAnsi="Courier New" w:cs="Courier New"/>
+          <w:color w:val="000000"/>
+          <w:sz w:val="18"/>
+          <w:szCs w:val="18"/>
+        </w:rPr>
+        <w:tab/>
+      </w:r>
+      <w:r>
+        <w:rPr>
+          <w:rFonts w:ascii="Courier New" w:eastAsia="Times New Roman" w:hAnsi="Courier New" w:cs="Courier New"/>
+          <w:color w:val="000000"/>
+          <w:sz w:val="18"/>
+          <w:szCs w:val="18"/>
+        </w:rPr>
+        <w:tab/>
+      </w:r>
+      <w:r>
+        <w:rPr>
+          <w:rFonts w:ascii="Courier New" w:eastAsia="Times New Roman" w:hAnsi="Courier New" w:cs="Courier New"/>
+          <w:color w:val="000000"/>
+          <w:sz w:val="18"/>
+          <w:szCs w:val="18"/>
+        </w:rPr>
+        <w:tab/>
+      </w:r>
+      <w:r>
+        <w:rPr>
+          <w:rFonts w:ascii="Courier New" w:eastAsia="Times New Roman" w:hAnsi="Courier New" w:cs="Courier New"/>
+          <w:color w:val="000000"/>
+          <w:sz w:val="18"/>
+          <w:szCs w:val="18"/>
+        </w:rPr>
+        <w:tab/>
+      </w:r>
+      <w:r>
+        <w:rPr>
+          <w:rFonts w:ascii="Courier New" w:eastAsia="Times New Roman" w:hAnsi="Courier New" w:cs="Courier New"/>
+          <w:color w:val="A31515"/>
+          <w:sz w:val="18"/>
+          <w:szCs w:val="18"/>
+        </w:rPr>
+        <w:t>"exercise"</w:t>
+      </w:r>
+      <w:r>
+        <w:rPr>
+          <w:rFonts w:ascii="Courier New" w:eastAsia="Times New Roman" w:hAnsi="Courier New" w:cs="Courier New"/>
+          <w:color w:val="000000"/>
+          <w:sz w:val="18"/>
+          <w:szCs w:val="18"/>
+        </w:rPr>
+        <w:t>: </w:t>
+      </w:r>
+      <w:r>
+        <w:rPr>
+          <w:rFonts w:ascii="Courier New" w:eastAsia="Times New Roman" w:hAnsi="Courier New" w:cs="Courier New"/>
+          <w:color w:val="0451A5"/>
+          <w:sz w:val="18"/>
+          <w:szCs w:val="18"/>
+        </w:rPr>
+        <w:t>"</w:t>
+      </w:r>
+      <w:proofErr w:type="spellStart"/>
+      <w:r>
+        <w:rPr>
+          <w:rFonts w:ascii="Courier New" w:eastAsia="Times New Roman" w:hAnsi="Courier New" w:cs="Courier New"/>
+          <w:color w:val="0451A5"/>
+          <w:sz w:val="18"/>
+          <w:szCs w:val="18"/>
+        </w:rPr>
+        <w:t>exr</w:t>
+      </w:r>
+      <w:r>
+        <w:rPr>
+          <w:rFonts w:ascii="Courier New" w:eastAsia="Times New Roman" w:hAnsi="Courier New" w:cs="Courier New"/>
+          <w:color w:val="0451A5"/>
+          <w:sz w:val="18"/>
+          <w:szCs w:val="18"/>
+        </w:rPr>
+        <w:t>n</w:t>
+      </w:r>
+      <w:proofErr w:type="spellEnd"/>
+      <w:r>
+        <w:rPr>
+          <w:rFonts w:ascii="Courier New" w:eastAsia="Times New Roman" w:hAnsi="Courier New" w:cs="Courier New"/>
+          <w:color w:val="0451A5"/>
+          <w:sz w:val="18"/>
+          <w:szCs w:val="18"/>
+        </w:rPr>
+        <w:t>"</w:t>
+      </w:r>
+      <w:r>
+        <w:rPr>
+          <w:rFonts w:ascii="Courier New" w:eastAsia="Times New Roman" w:hAnsi="Courier New" w:cs="Courier New"/>
+          <w:color w:val="000000"/>
+          <w:sz w:val="18"/>
+          <w:szCs w:val="18"/>
+        </w:rPr>
+        <w:t>,</w:t>
+      </w:r>
+    </w:p>
+    <w:p>
+      <w:pPr>
+        <w:shd w:val="clear" w:color="auto" w:fill="FFFFFE"/>
+        <w:spacing w:after="0" w:line="240" w:lineRule="atLeast"/>
+        <w:rPr>
+          <w:rFonts w:ascii="Courier New" w:eastAsia="Times New Roman" w:hAnsi="Courier New" w:cs="Courier New"/>
+          <w:color w:val="000000"/>
+          <w:sz w:val="18"/>
+          <w:szCs w:val="18"/>
+        </w:rPr>
+      </w:pPr>
+      <w:r>
+        <w:rPr>
+          <w:rFonts w:ascii="Courier New" w:eastAsia="Times New Roman" w:hAnsi="Courier New" w:cs="Courier New"/>
+          <w:color w:val="000000"/>
+          <w:sz w:val="18"/>
+          <w:szCs w:val="18"/>
+        </w:rPr>
+        <w:t>            </w:t>
+      </w:r>
+      <w:r>
+        <w:rPr>
+          <w:rFonts w:ascii="Courier New" w:eastAsia="Times New Roman" w:hAnsi="Courier New" w:cs="Courier New"/>
+          <w:color w:val="000000"/>
+          <w:sz w:val="18"/>
+          <w:szCs w:val="18"/>
+        </w:rPr>
+        <w:tab/>
+      </w:r>
+      <w:r>
+        <w:rPr>
+          <w:rFonts w:ascii="Courier New" w:eastAsia="Times New Roman" w:hAnsi="Courier New" w:cs="Courier New"/>
+          <w:color w:val="000000"/>
+          <w:sz w:val="18"/>
+          <w:szCs w:val="18"/>
+        </w:rPr>
+        <w:tab/>
+      </w:r>
+      <w:r>
+        <w:rPr>
+          <w:rFonts w:ascii="Courier New" w:eastAsia="Times New Roman" w:hAnsi="Courier New" w:cs="Courier New"/>
+          <w:color w:val="000000"/>
+          <w:sz w:val="18"/>
+          <w:szCs w:val="18"/>
+        </w:rPr>
+        <w:tab/>
+      </w:r>
+      <w:r>
+        <w:rPr>
+          <w:rFonts w:ascii="Courier New" w:eastAsia="Times New Roman" w:hAnsi="Courier New" w:cs="Courier New"/>
+          <w:color w:val="000000"/>
+          <w:sz w:val="18"/>
+          <w:szCs w:val="18"/>
+        </w:rPr>
+        <w:tab/>
+      </w:r>
+      <w:r>
+        <w:rPr>
+          <w:rFonts w:ascii="Courier New" w:eastAsia="Times New Roman" w:hAnsi="Courier New" w:cs="Courier New"/>
+          <w:color w:val="A31515"/>
+          <w:sz w:val="18"/>
+          <w:szCs w:val="18"/>
+        </w:rPr>
+        <w:t>"sets"</w:t>
+      </w:r>
+      <w:r>
+        <w:rPr>
+          <w:rFonts w:ascii="Courier New" w:eastAsia="Times New Roman" w:hAnsi="Courier New" w:cs="Courier New"/>
+          <w:color w:val="000000"/>
+          <w:sz w:val="18"/>
+          <w:szCs w:val="18"/>
+        </w:rPr>
+        <w:t>: </w:t>
+      </w:r>
+      <w:r>
+        <w:rPr>
+          <w:rFonts w:ascii="Courier New" w:eastAsia="Times New Roman" w:hAnsi="Courier New" w:cs="Courier New"/>
+          <w:color w:val="0451A5"/>
+          <w:sz w:val="18"/>
+          <w:szCs w:val="18"/>
+        </w:rPr>
+        <w:t>"</w:t>
+      </w:r>
+      <w:r>
+        <w:rPr>
+          <w:rFonts w:ascii="Courier New" w:eastAsia="Times New Roman" w:hAnsi="Courier New" w:cs="Courier New"/>
+          <w:color w:val="0451A5"/>
+          <w:sz w:val="18"/>
+          <w:szCs w:val="18"/>
+        </w:rPr>
+        <w:t>3</w:t>
+      </w:r>
+      <w:r>
+        <w:rPr>
+          <w:rFonts w:ascii="Courier New" w:eastAsia="Times New Roman" w:hAnsi="Courier New" w:cs="Courier New"/>
+          <w:color w:val="0451A5"/>
+          <w:sz w:val="18"/>
+          <w:szCs w:val="18"/>
+        </w:rPr>
+        <w:t>"</w:t>
+      </w:r>
+      <w:r>
+        <w:rPr>
+          <w:rFonts w:ascii="Courier New" w:eastAsia="Times New Roman" w:hAnsi="Courier New" w:cs="Courier New"/>
+          <w:color w:val="000000"/>
+          <w:sz w:val="18"/>
+          <w:szCs w:val="18"/>
+        </w:rPr>
+        <w:t>,</w:t>
+      </w:r>
+    </w:p>
+    <w:p>
+      <w:pPr>
+        <w:shd w:val="clear" w:color="auto" w:fill="FFFFFE"/>
+        <w:spacing w:after="0" w:line="240" w:lineRule="atLeast"/>
+        <w:rPr>
+          <w:rFonts w:ascii="Courier New" w:eastAsia="Times New Roman" w:hAnsi="Courier New" w:cs="Courier New"/>
+          <w:color w:val="000000"/>
+          <w:sz w:val="18"/>
+          <w:szCs w:val="18"/>
+        </w:rPr>
+      </w:pPr>
+      <w:r>
+        <w:rPr>
+          <w:rFonts w:ascii="Courier New" w:eastAsia="Times New Roman" w:hAnsi="Courier New" w:cs="Courier New"/>
+          <w:color w:val="000000"/>
+          <w:sz w:val="18"/>
+          <w:szCs w:val="18"/>
+        </w:rPr>
+        <w:t>            </w:t>
+      </w:r>
+      <w:r>
+        <w:rPr>
+          <w:rFonts w:ascii="Courier New" w:eastAsia="Times New Roman" w:hAnsi="Courier New" w:cs="Courier New"/>
+          <w:color w:val="000000"/>
+          <w:sz w:val="18"/>
+          <w:szCs w:val="18"/>
+        </w:rPr>
+        <w:tab/>
+      </w:r>
+      <w:r>
+        <w:rPr>
+          <w:rFonts w:ascii="Courier New" w:eastAsia="Times New Roman" w:hAnsi="Courier New" w:cs="Courier New"/>
+          <w:color w:val="000000"/>
+          <w:sz w:val="18"/>
+          <w:szCs w:val="18"/>
+        </w:rPr>
+        <w:tab/>
+      </w:r>
+      <w:r>
+        <w:rPr>
+          <w:rFonts w:ascii="Courier New" w:eastAsia="Times New Roman" w:hAnsi="Courier New" w:cs="Courier New"/>
+          <w:color w:val="000000"/>
+          <w:sz w:val="18"/>
+          <w:szCs w:val="18"/>
+        </w:rPr>
+        <w:tab/>
+      </w:r>
+      <w:r>
+        <w:rPr>
+          <w:rFonts w:ascii="Courier New" w:eastAsia="Times New Roman" w:hAnsi="Courier New" w:cs="Courier New"/>
+          <w:color w:val="000000"/>
+          <w:sz w:val="18"/>
+          <w:szCs w:val="18"/>
+        </w:rPr>
+        <w:tab/>
+      </w:r>
+      <w:r>
+        <w:rPr>
+          <w:rFonts w:ascii="Courier New" w:eastAsia="Times New Roman" w:hAnsi="Courier New" w:cs="Courier New"/>
+          <w:color w:val="A31515"/>
+          <w:sz w:val="18"/>
+          <w:szCs w:val="18"/>
+        </w:rPr>
+        <w:t>"reps"</w:t>
+      </w:r>
+      <w:r>
+        <w:rPr>
+          <w:rFonts w:ascii="Courier New" w:eastAsia="Times New Roman" w:hAnsi="Courier New" w:cs="Courier New"/>
+          <w:color w:val="000000"/>
+          <w:sz w:val="18"/>
+          <w:szCs w:val="18"/>
+        </w:rPr>
+        <w:t>: </w:t>
+      </w:r>
+      <w:r>
+        <w:rPr>
+          <w:rFonts w:ascii="Courier New" w:eastAsia="Times New Roman" w:hAnsi="Courier New" w:cs="Courier New"/>
+          <w:color w:val="0451A5"/>
+          <w:sz w:val="18"/>
+          <w:szCs w:val="18"/>
+        </w:rPr>
+        <w:t>"1</w:t>
+      </w:r>
+      <w:r>
+        <w:rPr>
+          <w:rFonts w:ascii="Courier New" w:eastAsia="Times New Roman" w:hAnsi="Courier New" w:cs="Courier New"/>
+          <w:color w:val="0451A5"/>
+          <w:sz w:val="18"/>
+          <w:szCs w:val="18"/>
+        </w:rPr>
+        <w:t>2</w:t>
+      </w:r>
+      <w:r>
+        <w:rPr>
+          <w:rFonts w:ascii="Courier New" w:eastAsia="Times New Roman" w:hAnsi="Courier New" w:cs="Courier New"/>
+          <w:color w:val="0451A5"/>
+          <w:sz w:val="18"/>
+          <w:szCs w:val="18"/>
+        </w:rPr>
+        <w:t>"</w:t>
+      </w:r>
+      <w:r>
+        <w:rPr>
+          <w:rFonts w:ascii="Courier New" w:eastAsia="Times New Roman" w:hAnsi="Courier New" w:cs="Courier New"/>
+          <w:color w:val="000000"/>
+          <w:sz w:val="18"/>
+          <w:szCs w:val="18"/>
+        </w:rPr>
+        <w:t>,</w:t>
+      </w:r>
+    </w:p>
+    <w:p>
+      <w:pPr>
+        <w:shd w:val="clear" w:color="auto" w:fill="FFFFFE"/>
+        <w:spacing w:after="0" w:line="240" w:lineRule="atLeast"/>
+        <w:rPr>
+          <w:rFonts w:ascii="Courier New" w:eastAsia="Times New Roman" w:hAnsi="Courier New" w:cs="Courier New"/>
+          <w:color w:val="000000"/>
+          <w:sz w:val="18"/>
+          <w:szCs w:val="18"/>
+        </w:rPr>
+      </w:pPr>
+      <w:r>
+        <w:rPr>
+          <w:rFonts w:ascii="Courier New" w:eastAsia="Times New Roman" w:hAnsi="Courier New" w:cs="Courier New"/>
+          <w:color w:val="000000"/>
+          <w:sz w:val="18"/>
+          <w:szCs w:val="18"/>
+        </w:rPr>
+        <w:t>            </w:t>
+      </w:r>
+      <w:r>
+        <w:rPr>
+          <w:rFonts w:ascii="Courier New" w:eastAsia="Times New Roman" w:hAnsi="Courier New" w:cs="Courier New"/>
+          <w:color w:val="000000"/>
+          <w:sz w:val="18"/>
+          <w:szCs w:val="18"/>
+        </w:rPr>
+        <w:tab/>
+      </w:r>
+      <w:r>
+        <w:rPr>
+          <w:rFonts w:ascii="Courier New" w:eastAsia="Times New Roman" w:hAnsi="Courier New" w:cs="Courier New"/>
+          <w:color w:val="000000"/>
+          <w:sz w:val="18"/>
+          <w:szCs w:val="18"/>
+        </w:rPr>
+        <w:tab/>
+      </w:r>
+      <w:r>
+        <w:rPr>
+          <w:rFonts w:ascii="Courier New" w:eastAsia="Times New Roman" w:hAnsi="Courier New" w:cs="Courier New"/>
+          <w:color w:val="000000"/>
+          <w:sz w:val="18"/>
+          <w:szCs w:val="18"/>
+        </w:rPr>
+        <w:tab/>
+      </w:r>
+      <w:r>
+        <w:rPr>
+          <w:rFonts w:ascii="Courier New" w:eastAsia="Times New Roman" w:hAnsi="Courier New" w:cs="Courier New"/>
+          <w:color w:val="000000"/>
+          <w:sz w:val="18"/>
+          <w:szCs w:val="18"/>
+        </w:rPr>
+        <w:tab/>
+      </w:r>
+      <w:r>
+        <w:rPr>
+          <w:rFonts w:ascii="Courier New" w:eastAsia="Times New Roman" w:hAnsi="Courier New" w:cs="Courier New"/>
+          <w:color w:val="A31515"/>
+          <w:sz w:val="18"/>
+          <w:szCs w:val="18"/>
+        </w:rPr>
+        <w:t>"notes"</w:t>
+      </w:r>
+      <w:r>
+        <w:rPr>
+          <w:rFonts w:ascii="Courier New" w:eastAsia="Times New Roman" w:hAnsi="Courier New" w:cs="Courier New"/>
+          <w:color w:val="000000"/>
+          <w:sz w:val="18"/>
+          <w:szCs w:val="18"/>
+        </w:rPr>
+        <w:t>: </w:t>
+      </w:r>
+      <w:r>
+        <w:rPr>
+          <w:rFonts w:ascii="Courier New" w:eastAsia="Times New Roman" w:hAnsi="Courier New" w:cs="Courier New"/>
+          <w:color w:val="0451A5"/>
+          <w:sz w:val="18"/>
+          <w:szCs w:val="18"/>
+        </w:rPr>
+        <w:t>"</w:t>
+      </w:r>
+      <w:r>
+        <w:rPr>
+          <w:rFonts w:ascii="Courier New" w:eastAsia="Times New Roman" w:hAnsi="Courier New" w:cs="Courier New"/>
+          <w:color w:val="0451A5"/>
+          <w:sz w:val="18"/>
+          <w:szCs w:val="18"/>
+        </w:rPr>
+        <w:t>description about nth exercise</w:t>
+      </w:r>
+      <w:r>
+        <w:rPr>
+          <w:rFonts w:ascii="Courier New" w:eastAsia="Times New Roman" w:hAnsi="Courier New" w:cs="Courier New"/>
+          <w:color w:val="0451A5"/>
+          <w:sz w:val="18"/>
+          <w:szCs w:val="18"/>
+        </w:rPr>
+        <w:t xml:space="preserve"> for </w:t>
+      </w:r>
+      <w:proofErr w:type="spellStart"/>
+      <w:r>
+        <w:rPr>
+          <w:rFonts w:ascii="Courier New" w:eastAsia="Times New Roman" w:hAnsi="Courier New" w:cs="Courier New"/>
+          <w:color w:val="0451A5"/>
+          <w:sz w:val="18"/>
+          <w:szCs w:val="18"/>
+        </w:rPr>
+        <w:t>monday</w:t>
+      </w:r>
+      <w:proofErr w:type="spellEnd"/>
+      <w:r>
+        <w:rPr>
+          <w:rFonts w:ascii="Courier New" w:eastAsia="Times New Roman" w:hAnsi="Courier New" w:cs="Courier New"/>
+          <w:color w:val="0451A5"/>
+          <w:sz w:val="18"/>
+          <w:szCs w:val="18"/>
+        </w:rPr>
+        <w:t>"</w:t>
+      </w:r>
+      <w:r>
+        <w:rPr>
+          <w:rFonts w:ascii="Courier New" w:eastAsia="Times New Roman" w:hAnsi="Courier New" w:cs="Courier New"/>
+          <w:color w:val="000000"/>
+          <w:sz w:val="18"/>
+          <w:szCs w:val="18"/>
+        </w:rPr>
+        <w:t>,</w:t>
+      </w:r>
+    </w:p>
+    <w:p>
+      <w:pPr>
+        <w:shd w:val="clear" w:color="auto" w:fill="FFFFFE"/>
+        <w:spacing w:after="0" w:line="240" w:lineRule="atLeast"/>
+        <w:rPr>
+          <w:rFonts w:ascii="Courier New" w:eastAsia="Times New Roman" w:hAnsi="Courier New" w:cs="Courier New"/>
+          <w:color w:val="000000"/>
+          <w:sz w:val="18"/>
+          <w:szCs w:val="18"/>
+        </w:rPr>
+      </w:pPr>
+      <w:r>
+        <w:rPr>
+          <w:rFonts w:ascii="Courier New" w:eastAsia="Times New Roman" w:hAnsi="Courier New" w:cs="Courier New"/>
+          <w:color w:val="000000"/>
+          <w:sz w:val="18"/>
+          <w:szCs w:val="18"/>
+        </w:rPr>
+        <w:t>            </w:t>
+      </w:r>
+      <w:r>
+        <w:rPr>
+          <w:rFonts w:ascii="Courier New" w:eastAsia="Times New Roman" w:hAnsi="Courier New" w:cs="Courier New"/>
+          <w:color w:val="000000"/>
+          <w:sz w:val="18"/>
+          <w:szCs w:val="18"/>
+        </w:rPr>
+        <w:tab/>
+      </w:r>
+      <w:r>
+        <w:rPr>
+          <w:rFonts w:ascii="Courier New" w:eastAsia="Times New Roman" w:hAnsi="Courier New" w:cs="Courier New"/>
+          <w:color w:val="000000"/>
+          <w:sz w:val="18"/>
+          <w:szCs w:val="18"/>
+        </w:rPr>
+        <w:tab/>
+      </w:r>
+      <w:r>
+        <w:rPr>
+          <w:rFonts w:ascii="Courier New" w:eastAsia="Times New Roman" w:hAnsi="Courier New" w:cs="Courier New"/>
+          <w:color w:val="000000"/>
+          <w:sz w:val="18"/>
+          <w:szCs w:val="18"/>
+        </w:rPr>
+        <w:tab/>
+      </w:r>
+      <w:r>
+        <w:rPr>
+          <w:rFonts w:ascii="Courier New" w:eastAsia="Times New Roman" w:hAnsi="Courier New" w:cs="Courier New"/>
+          <w:color w:val="000000"/>
+          <w:sz w:val="18"/>
+          <w:szCs w:val="18"/>
+        </w:rPr>
+        <w:tab/>
+      </w:r>
+      <w:r>
+        <w:rPr>
+          <w:rFonts w:ascii="Courier New" w:eastAsia="Times New Roman" w:hAnsi="Courier New" w:cs="Courier New"/>
+          <w:color w:val="A31515"/>
+          <w:sz w:val="18"/>
+          <w:szCs w:val="18"/>
+        </w:rPr>
+        <w:t>"name"</w:t>
+      </w:r>
+      <w:r>
+        <w:rPr>
+          <w:rFonts w:ascii="Courier New" w:eastAsia="Times New Roman" w:hAnsi="Courier New" w:cs="Courier New"/>
+          <w:color w:val="000000"/>
+          <w:sz w:val="18"/>
+          <w:szCs w:val="18"/>
+        </w:rPr>
+        <w:t>: </w:t>
+      </w:r>
+      <w:r>
+        <w:rPr>
+          <w:rFonts w:ascii="Courier New" w:eastAsia="Times New Roman" w:hAnsi="Courier New" w:cs="Courier New"/>
+          <w:color w:val="0451A5"/>
+          <w:sz w:val="18"/>
+          <w:szCs w:val="18"/>
+        </w:rPr>
+        <w:t>"</w:t>
+      </w:r>
+      <w:r>
+        <w:rPr>
+          <w:rFonts w:ascii="Courier New" w:eastAsia="Times New Roman" w:hAnsi="Courier New" w:cs="Courier New"/>
+          <w:color w:val="0451A5"/>
+          <w:sz w:val="18"/>
+          <w:szCs w:val="18"/>
+        </w:rPr>
+        <w:t>nth exercise name</w:t>
+      </w:r>
+      <w:r>
+        <w:rPr>
+          <w:rFonts w:ascii="Courier New" w:eastAsia="Times New Roman" w:hAnsi="Courier New" w:cs="Courier New"/>
+          <w:color w:val="0451A5"/>
+          <w:sz w:val="18"/>
+          <w:szCs w:val="18"/>
+        </w:rPr>
+        <w:t>"</w:t>
+      </w:r>
+      <w:r>
+        <w:rPr>
+          <w:rFonts w:ascii="Courier New" w:eastAsia="Times New Roman" w:hAnsi="Courier New" w:cs="Courier New"/>
+          <w:color w:val="000000"/>
+          <w:sz w:val="18"/>
+          <w:szCs w:val="18"/>
+        </w:rPr>
+        <w:t>,</w:t>
+      </w:r>
+    </w:p>
+    <w:p>
+      <w:pPr>
+        <w:shd w:val="clear" w:color="auto" w:fill="FFFFFE"/>
+        <w:spacing w:after="0" w:line="240" w:lineRule="atLeast"/>
+        <w:rPr>
+          <w:rFonts w:ascii="Courier New" w:eastAsia="Times New Roman" w:hAnsi="Courier New" w:cs="Courier New"/>
+          <w:color w:val="0451A5"/>
+          <w:sz w:val="18"/>
+          <w:szCs w:val="18"/>
+        </w:rPr>
+      </w:pPr>
+      <w:r>
+        <w:rPr>
+          <w:rFonts w:ascii="Courier New" w:eastAsia="Times New Roman" w:hAnsi="Courier New" w:cs="Courier New"/>
+          <w:color w:val="000000"/>
+          <w:sz w:val="18"/>
+          <w:szCs w:val="18"/>
+        </w:rPr>
+        <w:t>            </w:t>
+      </w:r>
+      <w:r>
+        <w:rPr>
+          <w:rFonts w:ascii="Courier New" w:eastAsia="Times New Roman" w:hAnsi="Courier New" w:cs="Courier New"/>
+          <w:color w:val="000000"/>
+          <w:sz w:val="18"/>
+          <w:szCs w:val="18"/>
+        </w:rPr>
+        <w:tab/>
+      </w:r>
+      <w:r>
+        <w:rPr>
+          <w:rFonts w:ascii="Courier New" w:eastAsia="Times New Roman" w:hAnsi="Courier New" w:cs="Courier New"/>
+          <w:color w:val="000000"/>
+          <w:sz w:val="18"/>
+          <w:szCs w:val="18"/>
+        </w:rPr>
+        <w:tab/>
+      </w:r>
+      <w:r>
+        <w:rPr>
+          <w:rFonts w:ascii="Courier New" w:eastAsia="Times New Roman" w:hAnsi="Courier New" w:cs="Courier New"/>
+          <w:color w:val="000000"/>
+          <w:sz w:val="18"/>
+          <w:szCs w:val="18"/>
+        </w:rPr>
+        <w:tab/>
+      </w:r>
+      <w:r>
+        <w:rPr>
+          <w:rFonts w:ascii="Courier New" w:eastAsia="Times New Roman" w:hAnsi="Courier New" w:cs="Courier New"/>
+          <w:color w:val="000000"/>
+          <w:sz w:val="18"/>
+          <w:szCs w:val="18"/>
+        </w:rPr>
+        <w:tab/>
+      </w:r>
+      <w:r>
+        <w:rPr>
+          <w:rFonts w:ascii="Courier New" w:eastAsia="Times New Roman" w:hAnsi="Courier New" w:cs="Courier New"/>
+          <w:color w:val="A31515"/>
+          <w:sz w:val="18"/>
+          <w:szCs w:val="18"/>
+        </w:rPr>
+        <w:t>"image"</w:t>
+      </w:r>
+      <w:r>
+        <w:rPr>
+          <w:rFonts w:ascii="Courier New" w:eastAsia="Times New Roman" w:hAnsi="Courier New" w:cs="Courier New"/>
+          <w:color w:val="000000"/>
+          <w:sz w:val="18"/>
+          <w:szCs w:val="18"/>
+        </w:rPr>
+        <w:t>: </w:t>
+      </w:r>
+      <w:r>
+        <w:rPr>
+          <w:rFonts w:ascii="Courier New" w:eastAsia="Times New Roman" w:hAnsi="Courier New" w:cs="Courier New"/>
+          <w:color w:val="0451A5"/>
+          <w:sz w:val="18"/>
+          <w:szCs w:val="18"/>
+        </w:rPr>
+        <w:t>"</w:t>
+      </w:r>
+      <w:r>
+        <w:rPr>
+          <w:rFonts w:ascii="Courier New" w:eastAsia="Times New Roman" w:hAnsi="Courier New" w:cs="Courier New"/>
+          <w:color w:val="0451A5"/>
+          <w:sz w:val="18"/>
+          <w:szCs w:val="18"/>
+        </w:rPr>
+        <w:t>base64 image of nth exercise</w:t>
+      </w:r>
+      <w:r>
+        <w:rPr>
+          <w:rFonts w:ascii="Courier New" w:eastAsia="Times New Roman" w:hAnsi="Courier New" w:cs="Courier New"/>
+          <w:color w:val="0451A5"/>
+          <w:sz w:val="18"/>
+          <w:szCs w:val="18"/>
+        </w:rPr>
+        <w:t>"</w:t>
+      </w:r>
+    </w:p>
+    <w:p>
+      <w:pPr>
+        <w:pStyle w:val="ListParagraph"/>
+        <w:shd w:val="clear" w:color="auto" w:fill="FFFFFE"/>
+        <w:spacing w:line="240" w:lineRule="atLeast"/>
+        <w:rPr>
+          <w:rFonts w:ascii="Courier New" w:eastAsia="Times New Roman" w:hAnsi="Courier New" w:cs="Courier New"/>
+          <w:color w:val="000000"/>
+          <w:sz w:val="18"/>
+          <w:szCs w:val="18"/>
+        </w:rPr>
+      </w:pPr>
+      <w:r>
+        <w:rPr>
+          <w:rFonts w:ascii="Courier New" w:eastAsia="Times New Roman" w:hAnsi="Courier New" w:cs="Courier New"/>
+          <w:color w:val="0451A5"/>
+          <w:sz w:val="18"/>
+          <w:szCs w:val="18"/>
+        </w:rPr>
+        <w:tab/>
+      </w:r>
+      <w:r>
+        <w:rPr>
+          <w:rFonts w:ascii="Courier New" w:eastAsia="Times New Roman" w:hAnsi="Courier New" w:cs="Courier New"/>
+          <w:color w:val="0451A5"/>
+          <w:sz w:val="18"/>
+          <w:szCs w:val="18"/>
+        </w:rPr>
+        <w:tab/>
+      </w:r>
+      <w:r>
+        <w:rPr>
+          <w:rFonts w:ascii="Courier New" w:eastAsia="Times New Roman" w:hAnsi="Courier New" w:cs="Courier New"/>
+          <w:color w:val="0451A5"/>
+          <w:sz w:val="18"/>
+          <w:szCs w:val="18"/>
+        </w:rPr>
+        <w:tab/>
+      </w:r>
+      <w:r>
+        <w:rPr>
+          <w:rFonts w:ascii="Courier New" w:eastAsia="Times New Roman" w:hAnsi="Courier New" w:cs="Courier New"/>
+          <w:color w:val="000000"/>
+          <w:sz w:val="18"/>
+          <w:szCs w:val="18"/>
+        </w:rPr>
+        <w:t>}</w:t>
+      </w:r>
+    </w:p>
+    <w:p>
+      <w:pPr>
+        <w:shd w:val="clear" w:color="auto" w:fill="FFFFFE"/>
+        <w:spacing w:after="0" w:line="240" w:lineRule="atLeast"/>
+        <w:ind w:left="720" w:firstLine="720"/>
+        <w:rPr>
+          <w:rFonts w:ascii="Courier New" w:eastAsia="Times New Roman" w:hAnsi="Courier New" w:cs="Courier New"/>
+          <w:color w:val="000000"/>
+          <w:sz w:val="18"/>
+          <w:szCs w:val="18"/>
+        </w:rPr>
+      </w:pPr>
+      <w:r>
+        <w:rPr>
+          <w:rFonts w:ascii="Courier New" w:eastAsia="Times New Roman" w:hAnsi="Courier New" w:cs="Courier New"/>
+          <w:color w:val="000000"/>
+          <w:sz w:val="18"/>
+          <w:szCs w:val="18"/>
+        </w:rPr>
+        <w:t>}</w:t>
+      </w:r>
+      <w:r>
+        <w:rPr>
+          <w:rFonts w:ascii="Courier New" w:eastAsia="Times New Roman" w:hAnsi="Courier New" w:cs="Courier New"/>
+          <w:color w:val="000000"/>
+          <w:sz w:val="18"/>
+          <w:szCs w:val="18"/>
+        </w:rPr>
+        <w:t>,</w:t>
+      </w:r>
+    </w:p>
+    <w:p>
+      <w:pPr>
+        <w:shd w:val="clear" w:color="auto" w:fill="FFFFFE"/>
+        <w:spacing w:after="0" w:line="240" w:lineRule="atLeast"/>
+        <w:ind w:left="720" w:firstLine="720"/>
+        <w:rPr>
+          <w:rFonts w:ascii="Courier New" w:eastAsia="Times New Roman" w:hAnsi="Courier New" w:cs="Courier New"/>
+          <w:color w:val="000000"/>
+          <w:sz w:val="18"/>
+          <w:szCs w:val="18"/>
+        </w:rPr>
+      </w:pPr>
+      <w:r>
+        <w:rPr>
+          <w:rFonts w:ascii="Courier New" w:eastAsia="Times New Roman" w:hAnsi="Courier New" w:cs="Courier New"/>
+          <w:color w:val="000000"/>
+          <w:sz w:val="18"/>
+          <w:szCs w:val="18"/>
+        </w:rPr>
+        <w:t>…. Rest of the days here just like above with keys “lowercase day name”</w:t>
+      </w:r>
+    </w:p>
+    <w:p>
+      <w:pPr>
+        <w:shd w:val="clear" w:color="auto" w:fill="FFFFFE"/>
+        <w:spacing w:line="240" w:lineRule="atLeast"/>
+        <w:ind w:left="720" w:firstLine="720"/>
+        <w:rPr>
+          <w:rFonts w:ascii="Courier New" w:eastAsia="Times New Roman" w:hAnsi="Courier New" w:cs="Courier New"/>
+          <w:color w:val="000000"/>
+          <w:sz w:val="18"/>
+          <w:szCs w:val="18"/>
+        </w:rPr>
+      </w:pPr>
+      <w:r>
+        <w:rPr>
+          <w:rFonts w:ascii="Courier New" w:eastAsia="Times New Roman" w:hAnsi="Courier New" w:cs="Courier New"/>
+          <w:color w:val="A31515"/>
+          <w:sz w:val="18"/>
+          <w:szCs w:val="18"/>
+        </w:rPr>
+        <w:t>"</w:t>
+      </w:r>
+      <w:proofErr w:type="spellStart"/>
+      <w:r>
+        <w:rPr>
+          <w:rFonts w:ascii="Courier New" w:eastAsia="Times New Roman" w:hAnsi="Courier New" w:cs="Courier New"/>
+          <w:color w:val="A31515"/>
+          <w:sz w:val="18"/>
+          <w:szCs w:val="18"/>
+        </w:rPr>
+        <w:t>sunday</w:t>
+      </w:r>
+      <w:proofErr w:type="spellEnd"/>
+      <w:r>
+        <w:rPr>
+          <w:rFonts w:ascii="Courier New" w:eastAsia="Times New Roman" w:hAnsi="Courier New" w:cs="Courier New"/>
+          <w:color w:val="A31515"/>
+          <w:sz w:val="18"/>
+          <w:szCs w:val="18"/>
+        </w:rPr>
+        <w:t>"</w:t>
+      </w:r>
+      <w:r>
+        <w:rPr>
+          <w:rFonts w:ascii="Courier New" w:eastAsia="Times New Roman" w:hAnsi="Courier New" w:cs="Courier New"/>
+          <w:color w:val="000000"/>
+          <w:sz w:val="18"/>
+          <w:szCs w:val="18"/>
+        </w:rPr>
+        <w:t>: </w:t>
+      </w:r>
+      <w:r>
+        <w:rPr>
+          <w:rFonts w:ascii="Courier New" w:eastAsia="Times New Roman" w:hAnsi="Courier New" w:cs="Courier New"/>
+          <w:color w:val="000000"/>
+          <w:sz w:val="18"/>
+          <w:szCs w:val="18"/>
+        </w:rPr>
+        <w:t>{</w:t>
+      </w:r>
+    </w:p>
+    <w:p>
+      <w:pPr>
+        <w:shd w:val="clear" w:color="auto" w:fill="FFFFFE"/>
+        <w:spacing w:after="0" w:line="240" w:lineRule="atLeast"/>
+        <w:rPr>
+          <w:rFonts w:ascii="Courier New" w:eastAsia="Times New Roman" w:hAnsi="Courier New" w:cs="Courier New"/>
+          <w:color w:val="000000"/>
+          <w:sz w:val="18"/>
+          <w:szCs w:val="18"/>
+        </w:rPr>
+      </w:pPr>
+      <w:r>
+        <w:rPr>
+          <w:rFonts w:ascii="Courier New" w:eastAsia="Times New Roman" w:hAnsi="Courier New" w:cs="Courier New"/>
+          <w:color w:val="000000"/>
+          <w:sz w:val="18"/>
+          <w:szCs w:val="18"/>
+        </w:rPr>
+        <w:t>        </w:t>
+      </w:r>
+      <w:r>
+        <w:rPr>
+          <w:rFonts w:ascii="Courier New" w:eastAsia="Times New Roman" w:hAnsi="Courier New" w:cs="Courier New"/>
+          <w:color w:val="000000"/>
+          <w:sz w:val="18"/>
+          <w:szCs w:val="18"/>
+        </w:rPr>
+        <w:tab/>
+      </w:r>
+      <w:r>
+        <w:rPr>
+          <w:rFonts w:ascii="Courier New" w:eastAsia="Times New Roman" w:hAnsi="Courier New" w:cs="Courier New"/>
+          <w:color w:val="000000"/>
+          <w:sz w:val="18"/>
+          <w:szCs w:val="18"/>
+        </w:rPr>
+        <w:tab/>
+      </w:r>
+      <w:r>
+        <w:rPr>
+          <w:rFonts w:ascii="Courier New" w:eastAsia="Times New Roman" w:hAnsi="Courier New" w:cs="Courier New"/>
+          <w:color w:val="000000"/>
+          <w:sz w:val="18"/>
+          <w:szCs w:val="18"/>
+        </w:rPr>
+        <w:tab/>
+      </w:r>
+      <w:r>
+        <w:rPr>
+          <w:rFonts w:ascii="Courier New" w:eastAsia="Times New Roman" w:hAnsi="Courier New" w:cs="Courier New"/>
+          <w:color w:val="A31515"/>
+          <w:sz w:val="18"/>
+          <w:szCs w:val="18"/>
+        </w:rPr>
+        <w:t xml:space="preserve">// Sunday </w:t>
+      </w:r>
+      <w:r>
+        <w:rPr>
+          <w:rFonts w:ascii="Courier New" w:eastAsia="Times New Roman" w:hAnsi="Courier New" w:cs="Courier New"/>
+          <w:color w:val="A31515"/>
+          <w:sz w:val="18"/>
+          <w:szCs w:val="18"/>
+        </w:rPr>
+        <w:t>exercise</w:t>
+      </w:r>
+      <w:r>
+        <w:rPr>
+          <w:rFonts w:ascii="Courier New" w:eastAsia="Times New Roman" w:hAnsi="Courier New" w:cs="Courier New"/>
+          <w:color w:val="A31515"/>
+          <w:sz w:val="18"/>
+          <w:szCs w:val="18"/>
+        </w:rPr>
+        <w:t xml:space="preserve"> details in above format</w:t>
+      </w:r>
+    </w:p>
+    <w:p>
+      <w:pPr>
+        <w:shd w:val="clear" w:color="auto" w:fill="FFFFFE"/>
+        <w:spacing w:after="0" w:line="240" w:lineRule="atLeast"/>
+        <w:ind w:left="720" w:firstLine="720"/>
+        <w:rPr>
+          <w:rFonts w:ascii="Courier New" w:eastAsia="Times New Roman" w:hAnsi="Courier New" w:cs="Courier New"/>
+          <w:color w:val="000000"/>
+          <w:sz w:val="18"/>
+          <w:szCs w:val="18"/>
+        </w:rPr>
+      </w:pPr>
+      <w:r>
+        <w:rPr>
+          <w:rFonts w:ascii="Courier New" w:eastAsia="Times New Roman" w:hAnsi="Courier New" w:cs="Courier New"/>
+          <w:color w:val="000000"/>
+          <w:sz w:val="18"/>
+          <w:szCs w:val="18"/>
+        </w:rPr>
+        <w:t>}</w:t>
+      </w:r>
+    </w:p>
+    <w:p>
+      <w:pPr>
+        <w:pStyle w:val="ListParagraph"/>
+        <w:shd w:val="clear" w:color="auto" w:fill="FFFFFE"/>
+        <w:spacing w:line="240" w:lineRule="atLeast"/>
+        <w:ind w:firstLine="720"/>
+        <w:rPr>
+          <w:rFonts w:ascii="Courier New" w:eastAsia="Times New Roman" w:hAnsi="Courier New" w:cs="Courier New"/>
+          <w:color w:val="000000"/>
+          <w:sz w:val="18"/>
+          <w:szCs w:val="18"/>
+        </w:rPr>
+      </w:pPr>
+    </w:p>
+    <w:p>
+      <w:pPr>
+        <w:pStyle w:val="ListParagraph"/>
+        <w:shd w:val="clear" w:color="auto" w:fill="FFFFFE"/>
+        <w:spacing w:line="240" w:lineRule="atLeast"/>
+        <w:rPr>
+          <w:rFonts w:ascii="Courier New" w:eastAsia="Times New Roman" w:hAnsi="Courier New" w:cs="Courier New"/>
+          <w:color w:val="000000"/>
+          <w:sz w:val="18"/>
+          <w:szCs w:val="18"/>
+        </w:rPr>
+      </w:pPr>
+      <w:r>
+        <w:rPr>
+          <w:rFonts w:ascii="Courier New" w:eastAsia="Times New Roman" w:hAnsi="Courier New" w:cs="Courier New"/>
+          <w:color w:val="000000"/>
+          <w:sz w:val="18"/>
+          <w:szCs w:val="18"/>
+        </w:rPr>
+        <w:t>}</w:t>
+      </w:r>
+    </w:p>
     <w:sectPr>
       <w:pgSz w:w="12240" w:h="15840"/>
       <w:pgMar w:top="1440" w:right="1440" w:bottom="1440" w:left="1440" w:header="720" w:footer="720" w:gutter="0"/>
@@ -8386,6 +12953,36 @@
       <w:contextualSpacing/>
     </w:pPr>
   </w:style>
+  <w:style w:type="paragraph" w:styleId="BalloonText">
+    <w:name w:val="Balloon Text"/>
+    <w:basedOn w:val="Normal"/>
+    <w:link w:val="BalloonTextChar"/>
+    <w:uiPriority w:val="99"/>
+    <w:semiHidden/>
+    <w:unhideWhenUsed/>
+    <w:rsid w:val="00AF7100"/>
+    <w:pPr>
+      <w:spacing w:after="0" w:line="240" w:lineRule="auto"/>
+    </w:pPr>
+    <w:rPr>
+      <w:rFonts w:ascii="Segoe UI" w:hAnsi="Segoe UI" w:cs="Segoe UI"/>
+      <w:sz w:val="18"/>
+      <w:szCs w:val="18"/>
+    </w:rPr>
+  </w:style>
+  <w:style w:type="character" w:customStyle="1" w:styleId="BalloonTextChar">
+    <w:name w:val="Balloon Text Char"/>
+    <w:basedOn w:val="DefaultParagraphFont"/>
+    <w:link w:val="BalloonText"/>
+    <w:uiPriority w:val="99"/>
+    <w:semiHidden/>
+    <w:rsid w:val="00AF7100"/>
+    <w:rPr>
+      <w:rFonts w:ascii="Segoe UI" w:hAnsi="Segoe UI" w:cs="Segoe UI"/>
+      <w:sz w:val="18"/>
+      <w:szCs w:val="18"/>
+    </w:rPr>
+  </w:style>
 </w:styles>
 </file>
 

--- a/REST API.docx
+++ b/REST API.docx
@@ -12362,6 +12362,2720 @@
         <w:t>}</w:t>
       </w:r>
     </w:p>
+    <w:p>
+      <w:pPr>
+        <w:rPr>
+          <w:b/>
+          <w:bCs/>
+          <w:sz w:val="28"/>
+          <w:szCs w:val="28"/>
+        </w:rPr>
+      </w:pPr>
+      <w:r>
+        <w:rPr>
+          <w:b/>
+          <w:bCs/>
+          <w:sz w:val="28"/>
+          <w:szCs w:val="28"/>
+        </w:rPr>
+        <w:lastRenderedPageBreak/>
+        <w:t>6</w:t>
+      </w:r>
+      <w:r>
+        <w:rPr>
+          <w:b/>
+          <w:bCs/>
+          <w:sz w:val="28"/>
+          <w:szCs w:val="28"/>
+        </w:rPr>
+        <w:t xml:space="preserve">) </w:t>
+      </w:r>
+      <w:r>
+        <w:rPr>
+          <w:b/>
+          <w:bCs/>
+          <w:sz w:val="28"/>
+          <w:szCs w:val="28"/>
+        </w:rPr>
+        <w:t>IDENTIFY MACHINE</w:t>
+      </w:r>
+    </w:p>
+    <w:p>
+      <w:pPr>
+        <w:pStyle w:val="ListParagraph"/>
+        <w:numPr>
+          <w:ilvl w:val="0"/>
+          <w:numId w:val="1"/>
+        </w:numPr>
+        <w:rPr>
+          <w:rStyle w:val="Hyperlink"/>
+          <w:color w:val="auto"/>
+          <w:u w:val="none"/>
+        </w:rPr>
+      </w:pPr>
+      <w:r>
+        <w:t xml:space="preserve">URL: </w:t>
+      </w:r>
+      <w:r>
+        <w:tab/>
+      </w:r>
+      <w:r>
+        <w:tab/>
+      </w:r>
+      <w:hyperlink r:id="rId10" w:history="1">
+        <w:r>
+          <w:rPr>
+            <w:rStyle w:val="Hyperlink"/>
+            <w:rFonts w:ascii="Helvetica" w:hAnsi="Helvetica" w:cs="Helvetica"/>
+            <w:sz w:val="18"/>
+            <w:szCs w:val="18"/>
+            <w:shd w:val="clear" w:color="auto" w:fill="FFFFFF"/>
+          </w:rPr>
+          <w:t>http://127.0.0.1:8000/api/identifymachine/</w:t>
+        </w:r>
+      </w:hyperlink>
+    </w:p>
+    <w:p>
+      <w:pPr>
+        <w:pStyle w:val="ListParagraph"/>
+      </w:pPr>
+    </w:p>
+    <w:p>
+      <w:pPr>
+        <w:pStyle w:val="ListParagraph"/>
+        <w:numPr>
+          <w:ilvl w:val="0"/>
+          <w:numId w:val="1"/>
+        </w:numPr>
+      </w:pPr>
+      <w:r>
+        <w:t>Request:</w:t>
+      </w:r>
+      <w:r>
+        <w:tab/>
+        <w:t>POST</w:t>
+      </w:r>
+    </w:p>
+    <w:p>
+      <w:pPr>
+        <w:pStyle w:val="ListParagraph"/>
+      </w:pPr>
+    </w:p>
+    <w:p>
+      <w:pPr>
+        <w:pStyle w:val="ListParagraph"/>
+        <w:numPr>
+          <w:ilvl w:val="0"/>
+          <w:numId w:val="1"/>
+        </w:numPr>
+      </w:pPr>
+      <w:r>
+        <w:t>Input:</w:t>
+      </w:r>
+      <w:r>
+        <w:tab/>
+      </w:r>
+      <w:r>
+        <w:tab/>
+      </w:r>
+      <w:r>
+        <w:t>base64 string of machine</w:t>
+      </w:r>
+    </w:p>
+    <w:p>
+      <w:pPr>
+        <w:pStyle w:val="ListParagraph"/>
+      </w:pPr>
+    </w:p>
+    <w:p>
+      <w:pPr>
+        <w:pStyle w:val="ListParagraph"/>
+        <w:numPr>
+          <w:ilvl w:val="0"/>
+          <w:numId w:val="1"/>
+        </w:numPr>
+        <w:shd w:val="clear" w:color="auto" w:fill="FFFFFE"/>
+        <w:spacing w:line="240" w:lineRule="atLeast"/>
+        <w:rPr>
+          <w:rFonts w:ascii="Courier New" w:eastAsia="Times New Roman" w:hAnsi="Courier New" w:cs="Courier New"/>
+          <w:color w:val="000000"/>
+          <w:sz w:val="18"/>
+          <w:szCs w:val="18"/>
+        </w:rPr>
+      </w:pPr>
+      <w:r>
+        <w:t>Json</w:t>
+      </w:r>
+      <w:r>
+        <w:t xml:space="preserve"> = </w:t>
+      </w:r>
+      <w:r>
+        <w:rPr>
+          <w:rFonts w:ascii="Courier New" w:eastAsia="Times New Roman" w:hAnsi="Courier New" w:cs="Courier New"/>
+          <w:color w:val="000000"/>
+          <w:sz w:val="18"/>
+          <w:szCs w:val="18"/>
+        </w:rPr>
+        <w:t>{</w:t>
+      </w:r>
+    </w:p>
+    <w:p>
+      <w:pPr>
+        <w:shd w:val="clear" w:color="auto" w:fill="FFFFFE"/>
+        <w:spacing w:after="0" w:line="240" w:lineRule="atLeast"/>
+        <w:ind w:left="720"/>
+        <w:rPr>
+          <w:rFonts w:ascii="Courier New" w:eastAsia="Times New Roman" w:hAnsi="Courier New" w:cs="Courier New"/>
+          <w:color w:val="000000"/>
+          <w:sz w:val="18"/>
+          <w:szCs w:val="18"/>
+        </w:rPr>
+      </w:pPr>
+      <w:r>
+        <w:rPr>
+          <w:rFonts w:ascii="Courier New" w:eastAsia="Times New Roman" w:hAnsi="Courier New" w:cs="Courier New"/>
+          <w:color w:val="000000"/>
+          <w:sz w:val="18"/>
+          <w:szCs w:val="18"/>
+        </w:rPr>
+        <w:t>    </w:t>
+      </w:r>
+      <w:r>
+        <w:rPr>
+          <w:rFonts w:ascii="Courier New" w:eastAsia="Times New Roman" w:hAnsi="Courier New" w:cs="Courier New"/>
+          <w:color w:val="A31515"/>
+          <w:sz w:val="18"/>
+          <w:szCs w:val="18"/>
+        </w:rPr>
+        <w:t>"</w:t>
+      </w:r>
+      <w:r>
+        <w:rPr>
+          <w:rFonts w:ascii="Courier New" w:eastAsia="Times New Roman" w:hAnsi="Courier New" w:cs="Courier New"/>
+          <w:color w:val="A31515"/>
+          <w:sz w:val="18"/>
+          <w:szCs w:val="18"/>
+        </w:rPr>
+        <w:t>image</w:t>
+      </w:r>
+      <w:r>
+        <w:rPr>
+          <w:rFonts w:ascii="Courier New" w:eastAsia="Times New Roman" w:hAnsi="Courier New" w:cs="Courier New"/>
+          <w:color w:val="A31515"/>
+          <w:sz w:val="18"/>
+          <w:szCs w:val="18"/>
+        </w:rPr>
+        <w:t>"</w:t>
+      </w:r>
+      <w:r>
+        <w:rPr>
+          <w:rFonts w:ascii="Courier New" w:eastAsia="Times New Roman" w:hAnsi="Courier New" w:cs="Courier New"/>
+          <w:color w:val="000000"/>
+          <w:sz w:val="18"/>
+          <w:szCs w:val="18"/>
+        </w:rPr>
+        <w:t>: </w:t>
+      </w:r>
+      <w:r>
+        <w:rPr>
+          <w:rFonts w:ascii="Courier New" w:eastAsia="Times New Roman" w:hAnsi="Courier New" w:cs="Courier New"/>
+          <w:color w:val="0451A5"/>
+          <w:sz w:val="18"/>
+          <w:szCs w:val="18"/>
+        </w:rPr>
+        <w:t>"</w:t>
+      </w:r>
+      <w:r>
+        <w:rPr>
+          <w:rFonts w:ascii="Courier New" w:eastAsia="Times New Roman" w:hAnsi="Courier New" w:cs="Courier New"/>
+          <w:color w:val="0451A5"/>
+          <w:sz w:val="18"/>
+          <w:szCs w:val="18"/>
+        </w:rPr>
+        <w:t>base64 string of machine</w:t>
+      </w:r>
+      <w:r>
+        <w:rPr>
+          <w:rFonts w:ascii="Courier New" w:eastAsia="Times New Roman" w:hAnsi="Courier New" w:cs="Courier New"/>
+          <w:color w:val="0451A5"/>
+          <w:sz w:val="18"/>
+          <w:szCs w:val="18"/>
+        </w:rPr>
+        <w:t>"</w:t>
+      </w:r>
+    </w:p>
+    <w:p>
+      <w:pPr>
+        <w:shd w:val="clear" w:color="auto" w:fill="FFFFFE"/>
+        <w:spacing w:after="0" w:line="240" w:lineRule="atLeast"/>
+        <w:ind w:left="720"/>
+        <w:rPr>
+          <w:rFonts w:ascii="Courier New" w:eastAsia="Times New Roman" w:hAnsi="Courier New" w:cs="Courier New"/>
+          <w:color w:val="000000"/>
+          <w:sz w:val="18"/>
+          <w:szCs w:val="18"/>
+        </w:rPr>
+      </w:pPr>
+      <w:r>
+        <w:rPr>
+          <w:rFonts w:ascii="Courier New" w:eastAsia="Times New Roman" w:hAnsi="Courier New" w:cs="Courier New"/>
+          <w:color w:val="000000"/>
+          <w:sz w:val="18"/>
+          <w:szCs w:val="18"/>
+        </w:rPr>
+        <w:t>}</w:t>
+      </w:r>
+    </w:p>
+    <w:p>
+      <w:pPr>
+        <w:shd w:val="clear" w:color="auto" w:fill="FFFFFE"/>
+        <w:spacing w:after="0" w:line="240" w:lineRule="atLeast"/>
+        <w:ind w:left="720"/>
+        <w:rPr>
+          <w:rFonts w:ascii="Courier New" w:eastAsia="Times New Roman" w:hAnsi="Courier New" w:cs="Courier New"/>
+          <w:color w:val="000000"/>
+          <w:sz w:val="18"/>
+          <w:szCs w:val="18"/>
+        </w:rPr>
+      </w:pPr>
+    </w:p>
+    <w:p>
+      <w:pPr>
+        <w:shd w:val="clear" w:color="auto" w:fill="FFFFFE"/>
+        <w:spacing w:after="0" w:line="240" w:lineRule="atLeast"/>
+        <w:ind w:left="720"/>
+        <w:rPr>
+          <w:rFonts w:ascii="Courier New" w:eastAsia="Times New Roman" w:hAnsi="Courier New" w:cs="Courier New"/>
+          <w:color w:val="000000"/>
+          <w:sz w:val="18"/>
+          <w:szCs w:val="18"/>
+        </w:rPr>
+      </w:pPr>
+    </w:p>
+    <w:p>
+      <w:pPr>
+        <w:shd w:val="clear" w:color="auto" w:fill="FFFFFE"/>
+        <w:spacing w:after="0" w:line="240" w:lineRule="atLeast"/>
+        <w:ind w:left="720"/>
+        <w:rPr>
+          <w:rFonts w:ascii="Courier New" w:eastAsia="Times New Roman" w:hAnsi="Courier New" w:cs="Courier New"/>
+          <w:color w:val="000000"/>
+          <w:sz w:val="18"/>
+          <w:szCs w:val="18"/>
+        </w:rPr>
+      </w:pPr>
+    </w:p>
+    <w:p>
+      <w:pPr>
+        <w:shd w:val="clear" w:color="auto" w:fill="FFFFFE"/>
+        <w:spacing w:after="0" w:line="240" w:lineRule="atLeast"/>
+        <w:rPr>
+          <w:rFonts w:ascii="Courier New" w:eastAsia="Times New Roman" w:hAnsi="Courier New" w:cs="Courier New"/>
+          <w:color w:val="000000"/>
+          <w:sz w:val="18"/>
+          <w:szCs w:val="18"/>
+        </w:rPr>
+      </w:pPr>
+    </w:p>
+    <w:p>
+      <w:pPr>
+        <w:pStyle w:val="ListParagraph"/>
+        <w:numPr>
+          <w:ilvl w:val="0"/>
+          <w:numId w:val="1"/>
+        </w:numPr>
+        <w:rPr>
+          <w:sz w:val="28"/>
+          <w:szCs w:val="28"/>
+        </w:rPr>
+      </w:pPr>
+      <w:r>
+        <w:rPr>
+          <w:sz w:val="28"/>
+          <w:szCs w:val="28"/>
+        </w:rPr>
+        <w:t>output:</w:t>
+      </w:r>
+      <w:r>
+        <w:rPr>
+          <w:sz w:val="28"/>
+          <w:szCs w:val="28"/>
+        </w:rPr>
+        <w:tab/>
+      </w:r>
+      <w:r>
+        <w:rPr>
+          <w:sz w:val="28"/>
+          <w:szCs w:val="28"/>
+        </w:rPr>
+        <w:tab/>
+      </w:r>
+      <w:r>
+        <w:rPr>
+          <w:sz w:val="28"/>
+          <w:szCs w:val="28"/>
+        </w:rPr>
+        <w:t xml:space="preserve">JSON of </w:t>
+      </w:r>
+      <w:r>
+        <w:rPr>
+          <w:sz w:val="28"/>
+          <w:szCs w:val="28"/>
+        </w:rPr>
+        <w:t>Exercise and its tutorial video</w:t>
+      </w:r>
+    </w:p>
+    <w:p>
+      <w:pPr>
+        <w:pStyle w:val="ListParagraph"/>
+      </w:pPr>
+    </w:p>
+    <w:p>
+      <w:pPr>
+        <w:pStyle w:val="ListParagraph"/>
+        <w:numPr>
+          <w:ilvl w:val="0"/>
+          <w:numId w:val="1"/>
+        </w:numPr>
+      </w:pPr>
+      <w:r>
+        <w:t>CONDITION 1: (</w:t>
+      </w:r>
+      <w:r>
+        <w:t>if no exercise found</w:t>
+      </w:r>
+      <w:r>
+        <w:t xml:space="preserve">) </w:t>
+      </w:r>
+    </w:p>
+    <w:p>
+      <w:pPr>
+        <w:pStyle w:val="ListParagraph"/>
+        <w:numPr>
+          <w:ilvl w:val="0"/>
+          <w:numId w:val="1"/>
+        </w:numPr>
+        <w:shd w:val="clear" w:color="auto" w:fill="FFFFFE"/>
+        <w:spacing w:line="240" w:lineRule="atLeast"/>
+        <w:rPr>
+          <w:rFonts w:ascii="Courier New" w:eastAsia="Times New Roman" w:hAnsi="Courier New" w:cs="Courier New"/>
+          <w:color w:val="000000"/>
+          <w:sz w:val="18"/>
+          <w:szCs w:val="18"/>
+        </w:rPr>
+      </w:pPr>
+      <w:r>
+        <w:t xml:space="preserve">Response = </w:t>
+      </w:r>
+      <w:r>
+        <w:rPr>
+          <w:rFonts w:ascii="Courier New" w:eastAsia="Times New Roman" w:hAnsi="Courier New" w:cs="Courier New"/>
+          <w:color w:val="000000"/>
+          <w:sz w:val="18"/>
+          <w:szCs w:val="18"/>
+        </w:rPr>
+        <w:t>{</w:t>
+      </w:r>
+    </w:p>
+    <w:p>
+      <w:pPr>
+        <w:shd w:val="clear" w:color="auto" w:fill="FFFFFE"/>
+        <w:spacing w:after="0" w:line="240" w:lineRule="atLeast"/>
+        <w:ind w:left="720"/>
+        <w:rPr>
+          <w:rFonts w:ascii="Courier New" w:eastAsia="Times New Roman" w:hAnsi="Courier New" w:cs="Courier New"/>
+          <w:color w:val="000000"/>
+          <w:sz w:val="18"/>
+          <w:szCs w:val="18"/>
+        </w:rPr>
+      </w:pPr>
+      <w:r>
+        <w:rPr>
+          <w:rFonts w:ascii="Courier New" w:eastAsia="Times New Roman" w:hAnsi="Courier New" w:cs="Courier New"/>
+          <w:color w:val="000000"/>
+          <w:sz w:val="18"/>
+          <w:szCs w:val="18"/>
+        </w:rPr>
+        <w:t>    </w:t>
+      </w:r>
+      <w:r>
+        <w:rPr>
+          <w:rFonts w:ascii="Courier New" w:eastAsia="Times New Roman" w:hAnsi="Courier New" w:cs="Courier New"/>
+          <w:color w:val="A31515"/>
+          <w:sz w:val="18"/>
+          <w:szCs w:val="18"/>
+        </w:rPr>
+        <w:t>"message"</w:t>
+      </w:r>
+      <w:r>
+        <w:rPr>
+          <w:rFonts w:ascii="Courier New" w:eastAsia="Times New Roman" w:hAnsi="Courier New" w:cs="Courier New"/>
+          <w:color w:val="000000"/>
+          <w:sz w:val="18"/>
+          <w:szCs w:val="18"/>
+        </w:rPr>
+        <w:t>: </w:t>
+      </w:r>
+      <w:r>
+        <w:rPr>
+          <w:rFonts w:ascii="Courier New" w:eastAsia="Times New Roman" w:hAnsi="Courier New" w:cs="Courier New"/>
+          <w:color w:val="0451A5"/>
+          <w:sz w:val="18"/>
+          <w:szCs w:val="18"/>
+        </w:rPr>
+        <w:t>"no exercises found"</w:t>
+      </w:r>
+    </w:p>
+    <w:p>
+      <w:pPr>
+        <w:shd w:val="clear" w:color="auto" w:fill="FFFFFE"/>
+        <w:spacing w:after="0" w:line="240" w:lineRule="atLeast"/>
+        <w:ind w:left="720"/>
+        <w:rPr>
+          <w:rFonts w:ascii="Courier New" w:eastAsia="Times New Roman" w:hAnsi="Courier New" w:cs="Courier New"/>
+          <w:color w:val="000000"/>
+          <w:sz w:val="18"/>
+          <w:szCs w:val="18"/>
+        </w:rPr>
+      </w:pPr>
+      <w:r>
+        <w:rPr>
+          <w:rFonts w:ascii="Courier New" w:eastAsia="Times New Roman" w:hAnsi="Courier New" w:cs="Courier New"/>
+          <w:color w:val="000000"/>
+          <w:sz w:val="18"/>
+          <w:szCs w:val="18"/>
+        </w:rPr>
+        <w:t>}</w:t>
+      </w:r>
+    </w:p>
+    <w:p>
+      <w:pPr>
+        <w:shd w:val="clear" w:color="auto" w:fill="FFFFFE"/>
+        <w:spacing w:after="0" w:line="240" w:lineRule="atLeast"/>
+        <w:ind w:left="720"/>
+        <w:rPr>
+          <w:rFonts w:ascii="Courier New" w:eastAsia="Times New Roman" w:hAnsi="Courier New" w:cs="Courier New"/>
+          <w:color w:val="000000"/>
+          <w:sz w:val="18"/>
+          <w:szCs w:val="18"/>
+        </w:rPr>
+      </w:pPr>
+    </w:p>
+    <w:p>
+      <w:pPr>
+        <w:pStyle w:val="ListParagraph"/>
+        <w:numPr>
+          <w:ilvl w:val="0"/>
+          <w:numId w:val="1"/>
+        </w:numPr>
+        <w:shd w:val="clear" w:color="auto" w:fill="FFFFFE"/>
+        <w:spacing w:line="240" w:lineRule="atLeast"/>
+        <w:rPr>
+          <w:rFonts w:ascii="Courier New" w:eastAsia="Times New Roman" w:hAnsi="Courier New" w:cs="Courier New"/>
+          <w:color w:val="000000"/>
+          <w:sz w:val="18"/>
+          <w:szCs w:val="18"/>
+        </w:rPr>
+      </w:pPr>
+      <w:r>
+        <w:t xml:space="preserve">CONDITION 2: (if </w:t>
+      </w:r>
+      <w:r>
+        <w:t>machine is identified</w:t>
+      </w:r>
+      <w:r>
+        <w:t>)</w:t>
+      </w:r>
+      <w:r>
+        <w:t xml:space="preserve"> – following response will be returned</w:t>
+      </w:r>
+      <w:r>
+        <w:t>. Could be a data of single exercise or could be data of multiple exercises associated with that machine and data will be provided in the below format</w:t>
+      </w:r>
+      <w:r>
+        <w:t>.</w:t>
+      </w:r>
+    </w:p>
+    <w:p>
+      <w:pPr>
+        <w:pStyle w:val="ListParagraph"/>
+        <w:shd w:val="clear" w:color="auto" w:fill="FFFFFE"/>
+        <w:spacing w:line="240" w:lineRule="atLeast"/>
+        <w:rPr>
+          <w:rFonts w:ascii="Courier New" w:eastAsia="Times New Roman" w:hAnsi="Courier New" w:cs="Courier New"/>
+          <w:color w:val="000000"/>
+          <w:sz w:val="18"/>
+          <w:szCs w:val="18"/>
+        </w:rPr>
+      </w:pPr>
+    </w:p>
+    <w:p>
+      <w:pPr>
+        <w:pStyle w:val="ListParagraph"/>
+        <w:numPr>
+          <w:ilvl w:val="0"/>
+          <w:numId w:val="1"/>
+        </w:numPr>
+        <w:shd w:val="clear" w:color="auto" w:fill="FFFFFE"/>
+        <w:spacing w:line="240" w:lineRule="atLeast"/>
+        <w:rPr>
+          <w:rFonts w:ascii="Courier New" w:eastAsia="Times New Roman" w:hAnsi="Courier New" w:cs="Courier New"/>
+          <w:color w:val="000000"/>
+          <w:sz w:val="18"/>
+          <w:szCs w:val="18"/>
+        </w:rPr>
+      </w:pPr>
+      <w:r>
+        <w:t xml:space="preserve">Response = </w:t>
+      </w:r>
+      <w:r>
+        <w:rPr>
+          <w:rFonts w:ascii="Courier New" w:eastAsia="Times New Roman" w:hAnsi="Courier New" w:cs="Courier New"/>
+          <w:color w:val="000000"/>
+          <w:sz w:val="18"/>
+          <w:szCs w:val="18"/>
+        </w:rPr>
+        <w:t>{</w:t>
+      </w:r>
+    </w:p>
+    <w:p>
+      <w:pPr>
+        <w:shd w:val="clear" w:color="auto" w:fill="FFFFFE"/>
+        <w:spacing w:after="0" w:line="240" w:lineRule="atLeast"/>
+        <w:ind w:left="720"/>
+        <w:rPr>
+          <w:rFonts w:ascii="Courier New" w:eastAsia="Times New Roman" w:hAnsi="Courier New" w:cs="Courier New"/>
+          <w:color w:val="000000"/>
+          <w:sz w:val="18"/>
+          <w:szCs w:val="18"/>
+        </w:rPr>
+      </w:pPr>
+      <w:r>
+        <w:rPr>
+          <w:rFonts w:ascii="Courier New" w:eastAsia="Times New Roman" w:hAnsi="Courier New" w:cs="Courier New"/>
+          <w:color w:val="000000"/>
+          <w:sz w:val="18"/>
+          <w:szCs w:val="18"/>
+        </w:rPr>
+        <w:t>    </w:t>
+      </w:r>
+      <w:r>
+        <w:rPr>
+          <w:rFonts w:ascii="Courier New" w:eastAsia="Times New Roman" w:hAnsi="Courier New" w:cs="Courier New"/>
+          <w:color w:val="A31515"/>
+          <w:sz w:val="18"/>
+          <w:szCs w:val="18"/>
+        </w:rPr>
+        <w:t>"Exercise1"</w:t>
+      </w:r>
+      <w:r>
+        <w:rPr>
+          <w:rFonts w:ascii="Courier New" w:eastAsia="Times New Roman" w:hAnsi="Courier New" w:cs="Courier New"/>
+          <w:color w:val="000000"/>
+          <w:sz w:val="18"/>
+          <w:szCs w:val="18"/>
+        </w:rPr>
+        <w:t>: {</w:t>
+      </w:r>
+    </w:p>
+    <w:p>
+      <w:pPr>
+        <w:shd w:val="clear" w:color="auto" w:fill="FFFFFE"/>
+        <w:spacing w:after="0" w:line="240" w:lineRule="atLeast"/>
+        <w:ind w:left="720"/>
+        <w:rPr>
+          <w:rFonts w:ascii="Courier New" w:eastAsia="Times New Roman" w:hAnsi="Courier New" w:cs="Courier New"/>
+          <w:color w:val="000000"/>
+          <w:sz w:val="18"/>
+          <w:szCs w:val="18"/>
+        </w:rPr>
+      </w:pPr>
+      <w:r>
+        <w:rPr>
+          <w:rFonts w:ascii="Courier New" w:eastAsia="Times New Roman" w:hAnsi="Courier New" w:cs="Courier New"/>
+          <w:color w:val="000000"/>
+          <w:sz w:val="18"/>
+          <w:szCs w:val="18"/>
+        </w:rPr>
+        <w:t>        </w:t>
+      </w:r>
+      <w:r>
+        <w:rPr>
+          <w:rFonts w:ascii="Courier New" w:eastAsia="Times New Roman" w:hAnsi="Courier New" w:cs="Courier New"/>
+          <w:color w:val="A31515"/>
+          <w:sz w:val="18"/>
+          <w:szCs w:val="18"/>
+        </w:rPr>
+        <w:t>"name"</w:t>
+      </w:r>
+      <w:r>
+        <w:rPr>
+          <w:rFonts w:ascii="Courier New" w:eastAsia="Times New Roman" w:hAnsi="Courier New" w:cs="Courier New"/>
+          <w:color w:val="000000"/>
+          <w:sz w:val="18"/>
+          <w:szCs w:val="18"/>
+        </w:rPr>
+        <w:t>: </w:t>
+      </w:r>
+      <w:r>
+        <w:rPr>
+          <w:rFonts w:ascii="Courier New" w:eastAsia="Times New Roman" w:hAnsi="Courier New" w:cs="Courier New"/>
+          <w:color w:val="0451A5"/>
+          <w:sz w:val="18"/>
+          <w:szCs w:val="18"/>
+        </w:rPr>
+        <w:t>"Bench Press"</w:t>
+      </w:r>
+      <w:r>
+        <w:rPr>
+          <w:rFonts w:ascii="Courier New" w:eastAsia="Times New Roman" w:hAnsi="Courier New" w:cs="Courier New"/>
+          <w:color w:val="000000"/>
+          <w:sz w:val="18"/>
+          <w:szCs w:val="18"/>
+        </w:rPr>
+        <w:t>,</w:t>
+      </w:r>
+    </w:p>
+    <w:p>
+      <w:pPr>
+        <w:shd w:val="clear" w:color="auto" w:fill="FFFFFE"/>
+        <w:spacing w:after="0" w:line="240" w:lineRule="atLeast"/>
+        <w:ind w:left="720"/>
+        <w:rPr>
+          <w:rFonts w:ascii="Courier New" w:eastAsia="Times New Roman" w:hAnsi="Courier New" w:cs="Courier New"/>
+          <w:color w:val="000000"/>
+          <w:sz w:val="18"/>
+          <w:szCs w:val="18"/>
+        </w:rPr>
+      </w:pPr>
+      <w:r>
+        <w:rPr>
+          <w:rFonts w:ascii="Courier New" w:eastAsia="Times New Roman" w:hAnsi="Courier New" w:cs="Courier New"/>
+          <w:color w:val="000000"/>
+          <w:sz w:val="18"/>
+          <w:szCs w:val="18"/>
+        </w:rPr>
+        <w:t>        </w:t>
+      </w:r>
+      <w:r>
+        <w:rPr>
+          <w:rFonts w:ascii="Courier New" w:eastAsia="Times New Roman" w:hAnsi="Courier New" w:cs="Courier New"/>
+          <w:color w:val="A31515"/>
+          <w:sz w:val="18"/>
+          <w:szCs w:val="18"/>
+        </w:rPr>
+        <w:t>"equipment"</w:t>
+      </w:r>
+      <w:r>
+        <w:rPr>
+          <w:rFonts w:ascii="Courier New" w:eastAsia="Times New Roman" w:hAnsi="Courier New" w:cs="Courier New"/>
+          <w:color w:val="000000"/>
+          <w:sz w:val="18"/>
+          <w:szCs w:val="18"/>
+        </w:rPr>
+        <w:t>: </w:t>
+      </w:r>
+      <w:r>
+        <w:rPr>
+          <w:rFonts w:ascii="Courier New" w:eastAsia="Times New Roman" w:hAnsi="Courier New" w:cs="Courier New"/>
+          <w:color w:val="0451A5"/>
+          <w:sz w:val="18"/>
+          <w:szCs w:val="18"/>
+        </w:rPr>
+        <w:t>"Bench"</w:t>
+      </w:r>
+      <w:r>
+        <w:rPr>
+          <w:rFonts w:ascii="Courier New" w:eastAsia="Times New Roman" w:hAnsi="Courier New" w:cs="Courier New"/>
+          <w:color w:val="000000"/>
+          <w:sz w:val="18"/>
+          <w:szCs w:val="18"/>
+        </w:rPr>
+        <w:t>,</w:t>
+      </w:r>
+    </w:p>
+    <w:p>
+      <w:pPr>
+        <w:shd w:val="clear" w:color="auto" w:fill="FFFFFE"/>
+        <w:spacing w:after="0" w:line="240" w:lineRule="atLeast"/>
+        <w:ind w:left="720"/>
+        <w:rPr>
+          <w:rFonts w:ascii="Courier New" w:eastAsia="Times New Roman" w:hAnsi="Courier New" w:cs="Courier New"/>
+          <w:color w:val="000000"/>
+          <w:sz w:val="18"/>
+          <w:szCs w:val="18"/>
+        </w:rPr>
+      </w:pPr>
+      <w:r>
+        <w:rPr>
+          <w:rFonts w:ascii="Courier New" w:eastAsia="Times New Roman" w:hAnsi="Courier New" w:cs="Courier New"/>
+          <w:color w:val="000000"/>
+          <w:sz w:val="18"/>
+          <w:szCs w:val="18"/>
+        </w:rPr>
+        <w:t>        </w:t>
+      </w:r>
+      <w:r>
+        <w:rPr>
+          <w:rFonts w:ascii="Courier New" w:eastAsia="Times New Roman" w:hAnsi="Courier New" w:cs="Courier New"/>
+          <w:color w:val="A31515"/>
+          <w:sz w:val="18"/>
+          <w:szCs w:val="18"/>
+        </w:rPr>
+        <w:t>"video"</w:t>
+      </w:r>
+      <w:r>
+        <w:rPr>
+          <w:rFonts w:ascii="Courier New" w:eastAsia="Times New Roman" w:hAnsi="Courier New" w:cs="Courier New"/>
+          <w:color w:val="000000"/>
+          <w:sz w:val="18"/>
+          <w:szCs w:val="18"/>
+        </w:rPr>
+        <w:t>: </w:t>
+      </w:r>
+      <w:r>
+        <w:rPr>
+          <w:rFonts w:ascii="Courier New" w:eastAsia="Times New Roman" w:hAnsi="Courier New" w:cs="Courier New"/>
+          <w:color w:val="0451A5"/>
+          <w:sz w:val="18"/>
+          <w:szCs w:val="18"/>
+        </w:rPr>
+        <w:t>"</w:t>
+      </w:r>
+      <w:r>
+        <w:rPr>
+          <w:rFonts w:ascii="Courier New" w:eastAsia="Times New Roman" w:hAnsi="Courier New" w:cs="Courier New"/>
+          <w:color w:val="0451A5"/>
+          <w:sz w:val="18"/>
+          <w:szCs w:val="18"/>
+        </w:rPr>
+        <w:t xml:space="preserve">embed </w:t>
+      </w:r>
+      <w:proofErr w:type="spellStart"/>
+      <w:r>
+        <w:rPr>
+          <w:rFonts w:ascii="Courier New" w:eastAsia="Times New Roman" w:hAnsi="Courier New" w:cs="Courier New"/>
+          <w:color w:val="0451A5"/>
+          <w:sz w:val="18"/>
+          <w:szCs w:val="18"/>
+        </w:rPr>
+        <w:t>youtube</w:t>
+      </w:r>
+      <w:proofErr w:type="spellEnd"/>
+      <w:r>
+        <w:rPr>
+          <w:rFonts w:ascii="Courier New" w:eastAsia="Times New Roman" w:hAnsi="Courier New" w:cs="Courier New"/>
+          <w:color w:val="0451A5"/>
+          <w:sz w:val="18"/>
+          <w:szCs w:val="18"/>
+        </w:rPr>
+        <w:t xml:space="preserve"> link</w:t>
+      </w:r>
+      <w:r>
+        <w:rPr>
+          <w:rFonts w:ascii="Courier New" w:eastAsia="Times New Roman" w:hAnsi="Courier New" w:cs="Courier New"/>
+          <w:color w:val="0451A5"/>
+          <w:sz w:val="18"/>
+          <w:szCs w:val="18"/>
+        </w:rPr>
+        <w:t xml:space="preserve"> here</w:t>
+      </w:r>
+      <w:r>
+        <w:rPr>
+          <w:rFonts w:ascii="Courier New" w:eastAsia="Times New Roman" w:hAnsi="Courier New" w:cs="Courier New"/>
+          <w:color w:val="0451A5"/>
+          <w:sz w:val="18"/>
+          <w:szCs w:val="18"/>
+        </w:rPr>
+        <w:t>"</w:t>
+      </w:r>
+    </w:p>
+    <w:p>
+      <w:pPr>
+        <w:shd w:val="clear" w:color="auto" w:fill="FFFFFE"/>
+        <w:spacing w:after="0" w:line="240" w:lineRule="atLeast"/>
+        <w:ind w:left="720"/>
+        <w:rPr>
+          <w:rFonts w:ascii="Courier New" w:eastAsia="Times New Roman" w:hAnsi="Courier New" w:cs="Courier New"/>
+          <w:color w:val="000000"/>
+          <w:sz w:val="18"/>
+          <w:szCs w:val="18"/>
+        </w:rPr>
+      </w:pPr>
+      <w:r>
+        <w:rPr>
+          <w:rFonts w:ascii="Courier New" w:eastAsia="Times New Roman" w:hAnsi="Courier New" w:cs="Courier New"/>
+          <w:color w:val="000000"/>
+          <w:sz w:val="18"/>
+          <w:szCs w:val="18"/>
+        </w:rPr>
+        <w:t>    },</w:t>
+      </w:r>
+    </w:p>
+    <w:p>
+      <w:pPr>
+        <w:shd w:val="clear" w:color="auto" w:fill="FFFFFE"/>
+        <w:spacing w:after="0" w:line="240" w:lineRule="atLeast"/>
+        <w:ind w:left="720"/>
+        <w:rPr>
+          <w:rFonts w:ascii="Courier New" w:eastAsia="Times New Roman" w:hAnsi="Courier New" w:cs="Courier New"/>
+          <w:color w:val="000000"/>
+          <w:sz w:val="18"/>
+          <w:szCs w:val="18"/>
+        </w:rPr>
+      </w:pPr>
+      <w:r>
+        <w:rPr>
+          <w:rFonts w:ascii="Courier New" w:eastAsia="Times New Roman" w:hAnsi="Courier New" w:cs="Courier New"/>
+          <w:color w:val="000000"/>
+          <w:sz w:val="18"/>
+          <w:szCs w:val="18"/>
+        </w:rPr>
+        <w:tab/>
+        <w:t>…….</w:t>
+      </w:r>
+    </w:p>
+    <w:p>
+      <w:pPr>
+        <w:shd w:val="clear" w:color="auto" w:fill="FFFFFE"/>
+        <w:spacing w:after="0" w:line="240" w:lineRule="atLeast"/>
+        <w:ind w:left="720"/>
+        <w:rPr>
+          <w:rFonts w:ascii="Courier New" w:eastAsia="Times New Roman" w:hAnsi="Courier New" w:cs="Courier New"/>
+          <w:color w:val="000000"/>
+          <w:sz w:val="18"/>
+          <w:szCs w:val="18"/>
+        </w:rPr>
+      </w:pPr>
+      <w:r>
+        <w:rPr>
+          <w:rFonts w:ascii="Courier New" w:eastAsia="Times New Roman" w:hAnsi="Courier New" w:cs="Courier New"/>
+          <w:color w:val="000000"/>
+          <w:sz w:val="18"/>
+          <w:szCs w:val="18"/>
+        </w:rPr>
+        <w:tab/>
+        <w:t>…….</w:t>
+      </w:r>
+      <w:r>
+        <w:rPr>
+          <w:rFonts w:ascii="Courier New" w:eastAsia="Times New Roman" w:hAnsi="Courier New" w:cs="Courier New"/>
+          <w:color w:val="000000"/>
+          <w:sz w:val="18"/>
+          <w:szCs w:val="18"/>
+        </w:rPr>
+        <w:t xml:space="preserve"> </w:t>
+      </w:r>
+      <w:r>
+        <w:rPr>
+          <w:rFonts w:ascii="Courier New" w:eastAsia="Times New Roman" w:hAnsi="Courier New" w:cs="Courier New"/>
+          <w:color w:val="000000"/>
+          <w:sz w:val="18"/>
+          <w:szCs w:val="18"/>
+        </w:rPr>
+        <w:t>rest of machines data</w:t>
+      </w:r>
+    </w:p>
+    <w:p>
+      <w:pPr>
+        <w:shd w:val="clear" w:color="auto" w:fill="FFFFFE"/>
+        <w:spacing w:after="0" w:line="240" w:lineRule="atLeast"/>
+        <w:ind w:left="720"/>
+        <w:rPr>
+          <w:rFonts w:ascii="Courier New" w:eastAsia="Times New Roman" w:hAnsi="Courier New" w:cs="Courier New"/>
+          <w:color w:val="000000"/>
+          <w:sz w:val="18"/>
+          <w:szCs w:val="18"/>
+        </w:rPr>
+      </w:pPr>
+    </w:p>
+    <w:p>
+      <w:pPr>
+        <w:shd w:val="clear" w:color="auto" w:fill="FFFFFE"/>
+        <w:spacing w:after="0" w:line="240" w:lineRule="atLeast"/>
+        <w:ind w:left="720"/>
+        <w:rPr>
+          <w:rFonts w:ascii="Courier New" w:eastAsia="Times New Roman" w:hAnsi="Courier New" w:cs="Courier New"/>
+          <w:color w:val="000000"/>
+          <w:sz w:val="18"/>
+          <w:szCs w:val="18"/>
+        </w:rPr>
+      </w:pPr>
+      <w:r>
+        <w:rPr>
+          <w:rFonts w:ascii="Courier New" w:eastAsia="Times New Roman" w:hAnsi="Courier New" w:cs="Courier New"/>
+          <w:color w:val="000000"/>
+          <w:sz w:val="18"/>
+          <w:szCs w:val="18"/>
+        </w:rPr>
+        <w:t>    </w:t>
+      </w:r>
+      <w:r>
+        <w:rPr>
+          <w:rFonts w:ascii="Courier New" w:eastAsia="Times New Roman" w:hAnsi="Courier New" w:cs="Courier New"/>
+          <w:color w:val="A31515"/>
+          <w:sz w:val="18"/>
+          <w:szCs w:val="18"/>
+        </w:rPr>
+        <w:t>"</w:t>
+      </w:r>
+      <w:proofErr w:type="spellStart"/>
+      <w:r>
+        <w:rPr>
+          <w:rFonts w:ascii="Courier New" w:eastAsia="Times New Roman" w:hAnsi="Courier New" w:cs="Courier New"/>
+          <w:color w:val="A31515"/>
+          <w:sz w:val="18"/>
+          <w:szCs w:val="18"/>
+        </w:rPr>
+        <w:t>Exercise</w:t>
+      </w:r>
+      <w:r>
+        <w:rPr>
+          <w:rFonts w:ascii="Courier New" w:eastAsia="Times New Roman" w:hAnsi="Courier New" w:cs="Courier New"/>
+          <w:color w:val="A31515"/>
+          <w:sz w:val="18"/>
+          <w:szCs w:val="18"/>
+        </w:rPr>
+        <w:t>n</w:t>
+      </w:r>
+      <w:proofErr w:type="spellEnd"/>
+      <w:r>
+        <w:rPr>
+          <w:rFonts w:ascii="Courier New" w:eastAsia="Times New Roman" w:hAnsi="Courier New" w:cs="Courier New"/>
+          <w:color w:val="A31515"/>
+          <w:sz w:val="18"/>
+          <w:szCs w:val="18"/>
+        </w:rPr>
+        <w:t>"</w:t>
+      </w:r>
+      <w:r>
+        <w:rPr>
+          <w:rFonts w:ascii="Courier New" w:eastAsia="Times New Roman" w:hAnsi="Courier New" w:cs="Courier New"/>
+          <w:color w:val="000000"/>
+          <w:sz w:val="18"/>
+          <w:szCs w:val="18"/>
+        </w:rPr>
+        <w:t>: {</w:t>
+      </w:r>
+    </w:p>
+    <w:p>
+      <w:pPr>
+        <w:shd w:val="clear" w:color="auto" w:fill="FFFFFE"/>
+        <w:spacing w:after="0" w:line="240" w:lineRule="atLeast"/>
+        <w:ind w:left="720"/>
+        <w:rPr>
+          <w:rFonts w:ascii="Courier New" w:eastAsia="Times New Roman" w:hAnsi="Courier New" w:cs="Courier New"/>
+          <w:color w:val="000000"/>
+          <w:sz w:val="18"/>
+          <w:szCs w:val="18"/>
+        </w:rPr>
+      </w:pPr>
+      <w:r>
+        <w:rPr>
+          <w:rFonts w:ascii="Courier New" w:eastAsia="Times New Roman" w:hAnsi="Courier New" w:cs="Courier New"/>
+          <w:color w:val="000000"/>
+          <w:sz w:val="18"/>
+          <w:szCs w:val="18"/>
+        </w:rPr>
+        <w:t>        </w:t>
+      </w:r>
+      <w:r>
+        <w:rPr>
+          <w:rFonts w:ascii="Courier New" w:eastAsia="Times New Roman" w:hAnsi="Courier New" w:cs="Courier New"/>
+          <w:color w:val="A31515"/>
+          <w:sz w:val="18"/>
+          <w:szCs w:val="18"/>
+        </w:rPr>
+        <w:t>"name"</w:t>
+      </w:r>
+      <w:r>
+        <w:rPr>
+          <w:rFonts w:ascii="Courier New" w:eastAsia="Times New Roman" w:hAnsi="Courier New" w:cs="Courier New"/>
+          <w:color w:val="000000"/>
+          <w:sz w:val="18"/>
+          <w:szCs w:val="18"/>
+        </w:rPr>
+        <w:t>: </w:t>
+      </w:r>
+      <w:r>
+        <w:rPr>
+          <w:rFonts w:ascii="Courier New" w:eastAsia="Times New Roman" w:hAnsi="Courier New" w:cs="Courier New"/>
+          <w:color w:val="0451A5"/>
+          <w:sz w:val="18"/>
+          <w:szCs w:val="18"/>
+        </w:rPr>
+        <w:t>"</w:t>
+      </w:r>
+      <w:r>
+        <w:rPr>
+          <w:rFonts w:ascii="Courier New" w:eastAsia="Times New Roman" w:hAnsi="Courier New" w:cs="Courier New"/>
+          <w:color w:val="0451A5"/>
+          <w:sz w:val="18"/>
+          <w:szCs w:val="18"/>
+        </w:rPr>
+        <w:t>Nth exercise name</w:t>
+      </w:r>
+      <w:r>
+        <w:rPr>
+          <w:rFonts w:ascii="Courier New" w:eastAsia="Times New Roman" w:hAnsi="Courier New" w:cs="Courier New"/>
+          <w:color w:val="0451A5"/>
+          <w:sz w:val="18"/>
+          <w:szCs w:val="18"/>
+        </w:rPr>
+        <w:t>"</w:t>
+      </w:r>
+      <w:r>
+        <w:rPr>
+          <w:rFonts w:ascii="Courier New" w:eastAsia="Times New Roman" w:hAnsi="Courier New" w:cs="Courier New"/>
+          <w:color w:val="000000"/>
+          <w:sz w:val="18"/>
+          <w:szCs w:val="18"/>
+        </w:rPr>
+        <w:t>,</w:t>
+      </w:r>
+    </w:p>
+    <w:p>
+      <w:pPr>
+        <w:shd w:val="clear" w:color="auto" w:fill="FFFFFE"/>
+        <w:spacing w:after="0" w:line="240" w:lineRule="atLeast"/>
+        <w:ind w:left="720"/>
+        <w:rPr>
+          <w:rFonts w:ascii="Courier New" w:eastAsia="Times New Roman" w:hAnsi="Courier New" w:cs="Courier New"/>
+          <w:color w:val="000000"/>
+          <w:sz w:val="18"/>
+          <w:szCs w:val="18"/>
+        </w:rPr>
+      </w:pPr>
+      <w:r>
+        <w:rPr>
+          <w:rFonts w:ascii="Courier New" w:eastAsia="Times New Roman" w:hAnsi="Courier New" w:cs="Courier New"/>
+          <w:color w:val="000000"/>
+          <w:sz w:val="18"/>
+          <w:szCs w:val="18"/>
+        </w:rPr>
+        <w:t>        </w:t>
+      </w:r>
+      <w:r>
+        <w:rPr>
+          <w:rFonts w:ascii="Courier New" w:eastAsia="Times New Roman" w:hAnsi="Courier New" w:cs="Courier New"/>
+          <w:color w:val="A31515"/>
+          <w:sz w:val="18"/>
+          <w:szCs w:val="18"/>
+        </w:rPr>
+        <w:t>"equipment"</w:t>
+      </w:r>
+      <w:r>
+        <w:rPr>
+          <w:rFonts w:ascii="Courier New" w:eastAsia="Times New Roman" w:hAnsi="Courier New" w:cs="Courier New"/>
+          <w:color w:val="000000"/>
+          <w:sz w:val="18"/>
+          <w:szCs w:val="18"/>
+        </w:rPr>
+        <w:t>: </w:t>
+      </w:r>
+      <w:r>
+        <w:rPr>
+          <w:rFonts w:ascii="Courier New" w:eastAsia="Times New Roman" w:hAnsi="Courier New" w:cs="Courier New"/>
+          <w:color w:val="0451A5"/>
+          <w:sz w:val="18"/>
+          <w:szCs w:val="18"/>
+        </w:rPr>
+        <w:t>"</w:t>
+      </w:r>
+      <w:r>
+        <w:rPr>
+          <w:rFonts w:ascii="Courier New" w:eastAsia="Times New Roman" w:hAnsi="Courier New" w:cs="Courier New"/>
+          <w:color w:val="0451A5"/>
+          <w:sz w:val="18"/>
+          <w:szCs w:val="18"/>
+        </w:rPr>
+        <w:t>butterfly</w:t>
+      </w:r>
+      <w:r>
+        <w:rPr>
+          <w:rFonts w:ascii="Courier New" w:eastAsia="Times New Roman" w:hAnsi="Courier New" w:cs="Courier New"/>
+          <w:color w:val="0451A5"/>
+          <w:sz w:val="18"/>
+          <w:szCs w:val="18"/>
+        </w:rPr>
+        <w:t>"</w:t>
+      </w:r>
+      <w:r>
+        <w:rPr>
+          <w:rFonts w:ascii="Courier New" w:eastAsia="Times New Roman" w:hAnsi="Courier New" w:cs="Courier New"/>
+          <w:color w:val="000000"/>
+          <w:sz w:val="18"/>
+          <w:szCs w:val="18"/>
+        </w:rPr>
+        <w:t>,</w:t>
+      </w:r>
+    </w:p>
+    <w:p>
+      <w:pPr>
+        <w:shd w:val="clear" w:color="auto" w:fill="FFFFFE"/>
+        <w:spacing w:after="0" w:line="240" w:lineRule="atLeast"/>
+        <w:ind w:left="720"/>
+        <w:rPr>
+          <w:rFonts w:ascii="Courier New" w:eastAsia="Times New Roman" w:hAnsi="Courier New" w:cs="Courier New"/>
+          <w:color w:val="000000"/>
+          <w:sz w:val="18"/>
+          <w:szCs w:val="18"/>
+        </w:rPr>
+      </w:pPr>
+      <w:r>
+        <w:rPr>
+          <w:rFonts w:ascii="Courier New" w:eastAsia="Times New Roman" w:hAnsi="Courier New" w:cs="Courier New"/>
+          <w:color w:val="000000"/>
+          <w:sz w:val="18"/>
+          <w:szCs w:val="18"/>
+        </w:rPr>
+        <w:t>        </w:t>
+      </w:r>
+      <w:r>
+        <w:rPr>
+          <w:rFonts w:ascii="Courier New" w:eastAsia="Times New Roman" w:hAnsi="Courier New" w:cs="Courier New"/>
+          <w:color w:val="A31515"/>
+          <w:sz w:val="18"/>
+          <w:szCs w:val="18"/>
+        </w:rPr>
+        <w:t>"video"</w:t>
+      </w:r>
+      <w:r>
+        <w:rPr>
+          <w:rFonts w:ascii="Courier New" w:eastAsia="Times New Roman" w:hAnsi="Courier New" w:cs="Courier New"/>
+          <w:color w:val="000000"/>
+          <w:sz w:val="18"/>
+          <w:szCs w:val="18"/>
+        </w:rPr>
+        <w:t>: </w:t>
+      </w:r>
+      <w:r>
+        <w:rPr>
+          <w:rFonts w:ascii="Courier New" w:eastAsia="Times New Roman" w:hAnsi="Courier New" w:cs="Courier New"/>
+          <w:color w:val="0451A5"/>
+          <w:sz w:val="18"/>
+          <w:szCs w:val="18"/>
+        </w:rPr>
+        <w:t>"</w:t>
+      </w:r>
+      <w:r>
+        <w:rPr>
+          <w:rFonts w:ascii="Courier New" w:eastAsia="Times New Roman" w:hAnsi="Courier New" w:cs="Courier New"/>
+          <w:color w:val="0451A5"/>
+          <w:sz w:val="18"/>
+          <w:szCs w:val="18"/>
+        </w:rPr>
+        <w:t xml:space="preserve">embed </w:t>
+      </w:r>
+      <w:proofErr w:type="spellStart"/>
+      <w:r>
+        <w:rPr>
+          <w:rFonts w:ascii="Courier New" w:eastAsia="Times New Roman" w:hAnsi="Courier New" w:cs="Courier New"/>
+          <w:color w:val="0451A5"/>
+          <w:sz w:val="18"/>
+          <w:szCs w:val="18"/>
+        </w:rPr>
+        <w:t>youtube</w:t>
+      </w:r>
+      <w:proofErr w:type="spellEnd"/>
+      <w:r>
+        <w:rPr>
+          <w:rFonts w:ascii="Courier New" w:eastAsia="Times New Roman" w:hAnsi="Courier New" w:cs="Courier New"/>
+          <w:color w:val="0451A5"/>
+          <w:sz w:val="18"/>
+          <w:szCs w:val="18"/>
+        </w:rPr>
+        <w:t xml:space="preserve"> link</w:t>
+      </w:r>
+      <w:r>
+        <w:rPr>
+          <w:rFonts w:ascii="Courier New" w:eastAsia="Times New Roman" w:hAnsi="Courier New" w:cs="Courier New"/>
+          <w:color w:val="0451A5"/>
+          <w:sz w:val="18"/>
+          <w:szCs w:val="18"/>
+        </w:rPr>
+        <w:t xml:space="preserve"> here for nth exercise</w:t>
+      </w:r>
+      <w:r>
+        <w:rPr>
+          <w:rFonts w:ascii="Courier New" w:eastAsia="Times New Roman" w:hAnsi="Courier New" w:cs="Courier New"/>
+          <w:color w:val="0451A5"/>
+          <w:sz w:val="18"/>
+          <w:szCs w:val="18"/>
+        </w:rPr>
+        <w:t>"</w:t>
+      </w:r>
+    </w:p>
+    <w:p>
+      <w:pPr>
+        <w:shd w:val="clear" w:color="auto" w:fill="FFFFFE"/>
+        <w:spacing w:after="0" w:line="240" w:lineRule="atLeast"/>
+        <w:ind w:left="720"/>
+        <w:rPr>
+          <w:rFonts w:ascii="Courier New" w:eastAsia="Times New Roman" w:hAnsi="Courier New" w:cs="Courier New"/>
+          <w:color w:val="000000"/>
+          <w:sz w:val="18"/>
+          <w:szCs w:val="18"/>
+        </w:rPr>
+      </w:pPr>
+      <w:r>
+        <w:rPr>
+          <w:rFonts w:ascii="Courier New" w:eastAsia="Times New Roman" w:hAnsi="Courier New" w:cs="Courier New"/>
+          <w:color w:val="000000"/>
+          <w:sz w:val="18"/>
+          <w:szCs w:val="18"/>
+        </w:rPr>
+        <w:t>    }</w:t>
+      </w:r>
+    </w:p>
+    <w:p>
+      <w:pPr>
+        <w:shd w:val="clear" w:color="auto" w:fill="FFFFFE"/>
+        <w:spacing w:after="0" w:line="240" w:lineRule="atLeast"/>
+        <w:ind w:left="720"/>
+        <w:rPr>
+          <w:rFonts w:ascii="Courier New" w:eastAsia="Times New Roman" w:hAnsi="Courier New" w:cs="Courier New"/>
+          <w:color w:val="000000"/>
+          <w:sz w:val="18"/>
+          <w:szCs w:val="18"/>
+        </w:rPr>
+      </w:pPr>
+      <w:r>
+        <w:rPr>
+          <w:rFonts w:ascii="Courier New" w:eastAsia="Times New Roman" w:hAnsi="Courier New" w:cs="Courier New"/>
+          <w:color w:val="000000"/>
+          <w:sz w:val="18"/>
+          <w:szCs w:val="18"/>
+        </w:rPr>
+        <w:t>}</w:t>
+      </w:r>
+    </w:p>
+    <w:p>
+      <w:pPr>
+        <w:shd w:val="clear" w:color="auto" w:fill="FFFFFE"/>
+        <w:spacing w:line="240" w:lineRule="atLeast"/>
+        <w:rPr>
+          <w:rFonts w:ascii="Courier New" w:eastAsia="Times New Roman" w:hAnsi="Courier New" w:cs="Courier New"/>
+          <w:color w:val="000000"/>
+          <w:sz w:val="18"/>
+          <w:szCs w:val="18"/>
+        </w:rPr>
+      </w:pPr>
+      <w:r>
+        <w:t xml:space="preserve"> </w:t>
+      </w:r>
+    </w:p>
+    <w:p>
+      <w:pPr>
+        <w:shd w:val="clear" w:color="auto" w:fill="FFFFFE"/>
+        <w:spacing w:line="240" w:lineRule="atLeast"/>
+        <w:rPr>
+          <w:rFonts w:ascii="Courier New" w:eastAsia="Times New Roman" w:hAnsi="Courier New" w:cs="Courier New"/>
+          <w:color w:val="000000"/>
+          <w:sz w:val="18"/>
+          <w:szCs w:val="18"/>
+        </w:rPr>
+      </w:pPr>
+    </w:p>
+    <w:p>
+      <w:pPr>
+        <w:shd w:val="clear" w:color="auto" w:fill="FFFFFE"/>
+        <w:spacing w:line="240" w:lineRule="atLeast"/>
+        <w:rPr>
+          <w:rFonts w:ascii="Courier New" w:eastAsia="Times New Roman" w:hAnsi="Courier New" w:cs="Courier New"/>
+          <w:color w:val="000000"/>
+          <w:sz w:val="18"/>
+          <w:szCs w:val="18"/>
+        </w:rPr>
+      </w:pPr>
+    </w:p>
+    <w:p>
+      <w:pPr>
+        <w:shd w:val="clear" w:color="auto" w:fill="FFFFFE"/>
+        <w:spacing w:line="240" w:lineRule="atLeast"/>
+        <w:rPr>
+          <w:rFonts w:ascii="Courier New" w:eastAsia="Times New Roman" w:hAnsi="Courier New" w:cs="Courier New"/>
+          <w:color w:val="000000"/>
+          <w:sz w:val="18"/>
+          <w:szCs w:val="18"/>
+        </w:rPr>
+      </w:pPr>
+    </w:p>
+    <w:p>
+      <w:pPr>
+        <w:rPr>
+          <w:b/>
+          <w:bCs/>
+          <w:sz w:val="28"/>
+          <w:szCs w:val="28"/>
+        </w:rPr>
+      </w:pPr>
+      <w:r>
+        <w:rPr>
+          <w:b/>
+          <w:bCs/>
+          <w:sz w:val="28"/>
+          <w:szCs w:val="28"/>
+        </w:rPr>
+        <w:lastRenderedPageBreak/>
+        <w:t>7</w:t>
+      </w:r>
+      <w:r>
+        <w:rPr>
+          <w:b/>
+          <w:bCs/>
+          <w:sz w:val="28"/>
+          <w:szCs w:val="28"/>
+        </w:rPr>
+        <w:t xml:space="preserve">) </w:t>
+      </w:r>
+      <w:r>
+        <w:rPr>
+          <w:b/>
+          <w:bCs/>
+          <w:sz w:val="28"/>
+          <w:szCs w:val="28"/>
+        </w:rPr>
+        <w:t>LIST OF ROUTINES AT GYM</w:t>
+      </w:r>
+    </w:p>
+    <w:p>
+      <w:pPr>
+        <w:pStyle w:val="ListParagraph"/>
+        <w:numPr>
+          <w:ilvl w:val="0"/>
+          <w:numId w:val="1"/>
+        </w:numPr>
+        <w:rPr>
+          <w:rStyle w:val="Hyperlink"/>
+          <w:color w:val="auto"/>
+          <w:u w:val="none"/>
+        </w:rPr>
+      </w:pPr>
+      <w:r>
+        <w:t xml:space="preserve">URL: </w:t>
+      </w:r>
+      <w:r>
+        <w:tab/>
+      </w:r>
+      <w:r>
+        <w:tab/>
+      </w:r>
+      <w:r>
+        <w:rPr>
+          <w:rFonts w:ascii="Helvetica" w:hAnsi="Helvetica" w:cs="Helvetica"/>
+          <w:color w:val="505050"/>
+          <w:sz w:val="18"/>
+          <w:szCs w:val="18"/>
+          <w:shd w:val="clear" w:color="auto" w:fill="FFFFFF"/>
+        </w:rPr>
+        <w:t>http://127.0.0.1:8000/api/listofroutines/</w:t>
+      </w:r>
+    </w:p>
+    <w:p>
+      <w:pPr>
+        <w:pStyle w:val="ListParagraph"/>
+      </w:pPr>
+    </w:p>
+    <w:p>
+      <w:pPr>
+        <w:pStyle w:val="ListParagraph"/>
+        <w:numPr>
+          <w:ilvl w:val="0"/>
+          <w:numId w:val="1"/>
+        </w:numPr>
+      </w:pPr>
+      <w:r>
+        <w:t>Request:</w:t>
+      </w:r>
+      <w:r>
+        <w:tab/>
+        <w:t>POST</w:t>
+      </w:r>
+    </w:p>
+    <w:p>
+      <w:pPr>
+        <w:pStyle w:val="ListParagraph"/>
+      </w:pPr>
+    </w:p>
+    <w:p>
+      <w:pPr>
+        <w:pStyle w:val="ListParagraph"/>
+        <w:numPr>
+          <w:ilvl w:val="0"/>
+          <w:numId w:val="1"/>
+        </w:numPr>
+      </w:pPr>
+      <w:r>
+        <w:t>Input:</w:t>
+      </w:r>
+      <w:r>
+        <w:tab/>
+      </w:r>
+      <w:r>
+        <w:tab/>
+      </w:r>
+      <w:r>
+        <w:t>NOTHING</w:t>
+      </w:r>
+      <w:r>
+        <w:t>/EMPTY</w:t>
+      </w:r>
+    </w:p>
+    <w:p>
+      <w:pPr>
+        <w:shd w:val="clear" w:color="auto" w:fill="FFFFFE"/>
+        <w:spacing w:after="0" w:line="240" w:lineRule="atLeast"/>
+        <w:rPr>
+          <w:rFonts w:ascii="Courier New" w:eastAsia="Times New Roman" w:hAnsi="Courier New" w:cs="Courier New"/>
+          <w:color w:val="000000"/>
+          <w:sz w:val="18"/>
+          <w:szCs w:val="18"/>
+        </w:rPr>
+      </w:pPr>
+    </w:p>
+    <w:p>
+      <w:pPr>
+        <w:shd w:val="clear" w:color="auto" w:fill="FFFFFE"/>
+        <w:spacing w:after="0" w:line="240" w:lineRule="atLeast"/>
+        <w:rPr>
+          <w:rFonts w:ascii="Courier New" w:eastAsia="Times New Roman" w:hAnsi="Courier New" w:cs="Courier New"/>
+          <w:color w:val="000000"/>
+          <w:sz w:val="18"/>
+          <w:szCs w:val="18"/>
+        </w:rPr>
+      </w:pPr>
+    </w:p>
+    <w:p>
+      <w:pPr>
+        <w:pStyle w:val="ListParagraph"/>
+        <w:numPr>
+          <w:ilvl w:val="0"/>
+          <w:numId w:val="1"/>
+        </w:numPr>
+        <w:rPr>
+          <w:sz w:val="28"/>
+          <w:szCs w:val="28"/>
+        </w:rPr>
+      </w:pPr>
+      <w:r>
+        <w:rPr>
+          <w:sz w:val="28"/>
+          <w:szCs w:val="28"/>
+        </w:rPr>
+        <w:t>output:</w:t>
+      </w:r>
+      <w:r>
+        <w:rPr>
+          <w:sz w:val="28"/>
+          <w:szCs w:val="28"/>
+        </w:rPr>
+        <w:tab/>
+      </w:r>
+      <w:r>
+        <w:rPr>
+          <w:sz w:val="28"/>
+          <w:szCs w:val="28"/>
+        </w:rPr>
+        <w:tab/>
+      </w:r>
+      <w:r>
+        <w:rPr>
+          <w:sz w:val="28"/>
+          <w:szCs w:val="28"/>
+        </w:rPr>
+        <w:t xml:space="preserve">JSON of </w:t>
+      </w:r>
+      <w:r>
+        <w:rPr>
+          <w:sz w:val="28"/>
+          <w:szCs w:val="28"/>
+        </w:rPr>
+        <w:t>Routines or a message</w:t>
+      </w:r>
+    </w:p>
+    <w:p>
+      <w:pPr>
+        <w:pStyle w:val="ListParagraph"/>
+      </w:pPr>
+    </w:p>
+    <w:p>
+      <w:pPr>
+        <w:pStyle w:val="ListParagraph"/>
+        <w:numPr>
+          <w:ilvl w:val="0"/>
+          <w:numId w:val="1"/>
+        </w:numPr>
+      </w:pPr>
+      <w:r>
+        <w:t xml:space="preserve">CONDITION 1: (if no </w:t>
+      </w:r>
+      <w:r>
+        <w:t>routines</w:t>
+      </w:r>
+      <w:r>
+        <w:t xml:space="preserve"> found) </w:t>
+      </w:r>
+    </w:p>
+    <w:p>
+      <w:pPr>
+        <w:pStyle w:val="ListParagraph"/>
+        <w:numPr>
+          <w:ilvl w:val="0"/>
+          <w:numId w:val="1"/>
+        </w:numPr>
+        <w:shd w:val="clear" w:color="auto" w:fill="FFFFFE"/>
+        <w:spacing w:line="240" w:lineRule="atLeast"/>
+        <w:rPr>
+          <w:rFonts w:ascii="Courier New" w:eastAsia="Times New Roman" w:hAnsi="Courier New" w:cs="Courier New"/>
+          <w:color w:val="000000"/>
+          <w:sz w:val="18"/>
+          <w:szCs w:val="18"/>
+        </w:rPr>
+      </w:pPr>
+      <w:r>
+        <w:t xml:space="preserve">Response = </w:t>
+      </w:r>
+      <w:r>
+        <w:rPr>
+          <w:rFonts w:ascii="Courier New" w:eastAsia="Times New Roman" w:hAnsi="Courier New" w:cs="Courier New"/>
+          <w:color w:val="000000"/>
+          <w:sz w:val="18"/>
+          <w:szCs w:val="18"/>
+        </w:rPr>
+        <w:t>{</w:t>
+      </w:r>
+    </w:p>
+    <w:p>
+      <w:pPr>
+        <w:shd w:val="clear" w:color="auto" w:fill="FFFFFE"/>
+        <w:spacing w:after="0" w:line="240" w:lineRule="atLeast"/>
+        <w:ind w:left="720"/>
+        <w:rPr>
+          <w:rFonts w:ascii="Courier New" w:eastAsia="Times New Roman" w:hAnsi="Courier New" w:cs="Courier New"/>
+          <w:color w:val="000000"/>
+          <w:sz w:val="18"/>
+          <w:szCs w:val="18"/>
+        </w:rPr>
+      </w:pPr>
+      <w:r>
+        <w:rPr>
+          <w:rFonts w:ascii="Courier New" w:eastAsia="Times New Roman" w:hAnsi="Courier New" w:cs="Courier New"/>
+          <w:color w:val="000000"/>
+          <w:sz w:val="18"/>
+          <w:szCs w:val="18"/>
+        </w:rPr>
+        <w:t>    </w:t>
+      </w:r>
+      <w:r>
+        <w:rPr>
+          <w:rFonts w:ascii="Courier New" w:eastAsia="Times New Roman" w:hAnsi="Courier New" w:cs="Courier New"/>
+          <w:color w:val="A31515"/>
+          <w:sz w:val="18"/>
+          <w:szCs w:val="18"/>
+        </w:rPr>
+        <w:t>"message"</w:t>
+      </w:r>
+      <w:r>
+        <w:rPr>
+          <w:rFonts w:ascii="Courier New" w:eastAsia="Times New Roman" w:hAnsi="Courier New" w:cs="Courier New"/>
+          <w:color w:val="000000"/>
+          <w:sz w:val="18"/>
+          <w:szCs w:val="18"/>
+        </w:rPr>
+        <w:t>: </w:t>
+      </w:r>
+      <w:r>
+        <w:rPr>
+          <w:rFonts w:ascii="Courier New" w:eastAsia="Times New Roman" w:hAnsi="Courier New" w:cs="Courier New"/>
+          <w:color w:val="0451A5"/>
+          <w:sz w:val="18"/>
+          <w:szCs w:val="18"/>
+        </w:rPr>
+        <w:t>"no </w:t>
+      </w:r>
+      <w:r>
+        <w:rPr>
+          <w:rFonts w:ascii="Courier New" w:eastAsia="Times New Roman" w:hAnsi="Courier New" w:cs="Courier New"/>
+          <w:color w:val="0451A5"/>
+          <w:sz w:val="18"/>
+          <w:szCs w:val="18"/>
+        </w:rPr>
+        <w:t>routines</w:t>
+      </w:r>
+      <w:r>
+        <w:rPr>
+          <w:rFonts w:ascii="Courier New" w:eastAsia="Times New Roman" w:hAnsi="Courier New" w:cs="Courier New"/>
+          <w:color w:val="0451A5"/>
+          <w:sz w:val="18"/>
+          <w:szCs w:val="18"/>
+        </w:rPr>
+        <w:t> found"</w:t>
+      </w:r>
+    </w:p>
+    <w:p>
+      <w:pPr>
+        <w:shd w:val="clear" w:color="auto" w:fill="FFFFFE"/>
+        <w:spacing w:after="0" w:line="240" w:lineRule="atLeast"/>
+        <w:ind w:left="720"/>
+        <w:rPr>
+          <w:rFonts w:ascii="Courier New" w:eastAsia="Times New Roman" w:hAnsi="Courier New" w:cs="Courier New"/>
+          <w:color w:val="000000"/>
+          <w:sz w:val="18"/>
+          <w:szCs w:val="18"/>
+        </w:rPr>
+      </w:pPr>
+      <w:r>
+        <w:rPr>
+          <w:rFonts w:ascii="Courier New" w:eastAsia="Times New Roman" w:hAnsi="Courier New" w:cs="Courier New"/>
+          <w:color w:val="000000"/>
+          <w:sz w:val="18"/>
+          <w:szCs w:val="18"/>
+        </w:rPr>
+        <w:t>}</w:t>
+      </w:r>
+    </w:p>
+    <w:p>
+      <w:pPr>
+        <w:shd w:val="clear" w:color="auto" w:fill="FFFFFE"/>
+        <w:spacing w:after="0" w:line="240" w:lineRule="atLeast"/>
+        <w:ind w:left="720"/>
+        <w:rPr>
+          <w:rFonts w:ascii="Courier New" w:eastAsia="Times New Roman" w:hAnsi="Courier New" w:cs="Courier New"/>
+          <w:color w:val="000000"/>
+          <w:sz w:val="18"/>
+          <w:szCs w:val="18"/>
+        </w:rPr>
+      </w:pPr>
+    </w:p>
+    <w:p>
+      <w:pPr>
+        <w:pStyle w:val="ListParagraph"/>
+        <w:numPr>
+          <w:ilvl w:val="0"/>
+          <w:numId w:val="1"/>
+        </w:numPr>
+        <w:shd w:val="clear" w:color="auto" w:fill="FFFFFE"/>
+        <w:spacing w:line="240" w:lineRule="atLeast"/>
+        <w:rPr>
+          <w:rFonts w:ascii="Courier New" w:eastAsia="Times New Roman" w:hAnsi="Courier New" w:cs="Courier New"/>
+          <w:color w:val="000000"/>
+          <w:sz w:val="18"/>
+          <w:szCs w:val="18"/>
+        </w:rPr>
+      </w:pPr>
+      <w:r>
+        <w:t>CONDITION 2: (</w:t>
+      </w:r>
+      <w:r>
+        <w:t>routines found</w:t>
+      </w:r>
+      <w:r>
+        <w:t>) –</w:t>
+      </w:r>
+      <w:r>
+        <w:t xml:space="preserve"> list of routines will be returned in the format below</w:t>
+      </w:r>
+    </w:p>
+    <w:p>
+      <w:pPr>
+        <w:pStyle w:val="ListParagraph"/>
+        <w:numPr>
+          <w:ilvl w:val="0"/>
+          <w:numId w:val="1"/>
+        </w:numPr>
+        <w:shd w:val="clear" w:color="auto" w:fill="FFFFFE"/>
+        <w:spacing w:line="240" w:lineRule="atLeast"/>
+        <w:rPr>
+          <w:rFonts w:ascii="Courier New" w:eastAsia="Times New Roman" w:hAnsi="Courier New" w:cs="Courier New"/>
+          <w:color w:val="000000"/>
+          <w:sz w:val="18"/>
+          <w:szCs w:val="18"/>
+        </w:rPr>
+      </w:pPr>
+      <w:r>
+        <w:t xml:space="preserve">Response = </w:t>
+      </w:r>
+      <w:r>
+        <w:rPr>
+          <w:rFonts w:ascii="Courier New" w:eastAsia="Times New Roman" w:hAnsi="Courier New" w:cs="Courier New"/>
+          <w:color w:val="000000"/>
+          <w:sz w:val="18"/>
+          <w:szCs w:val="18"/>
+        </w:rPr>
+        <w:t>{</w:t>
+      </w:r>
+    </w:p>
+    <w:p>
+      <w:pPr>
+        <w:shd w:val="clear" w:color="auto" w:fill="FFFFFE"/>
+        <w:spacing w:after="0" w:line="240" w:lineRule="atLeast"/>
+        <w:ind w:left="720"/>
+        <w:rPr>
+          <w:rFonts w:ascii="Courier New" w:eastAsia="Times New Roman" w:hAnsi="Courier New" w:cs="Courier New"/>
+          <w:color w:val="000000"/>
+          <w:sz w:val="18"/>
+          <w:szCs w:val="18"/>
+        </w:rPr>
+      </w:pPr>
+      <w:r>
+        <w:rPr>
+          <w:rFonts w:ascii="Courier New" w:eastAsia="Times New Roman" w:hAnsi="Courier New" w:cs="Courier New"/>
+          <w:color w:val="000000"/>
+          <w:sz w:val="18"/>
+          <w:szCs w:val="18"/>
+        </w:rPr>
+        <w:t>    </w:t>
+      </w:r>
+      <w:r>
+        <w:rPr>
+          <w:rFonts w:ascii="Courier New" w:eastAsia="Times New Roman" w:hAnsi="Courier New" w:cs="Courier New"/>
+          <w:color w:val="000000"/>
+          <w:sz w:val="18"/>
+          <w:szCs w:val="18"/>
+        </w:rPr>
+        <w:tab/>
+      </w:r>
+      <w:r>
+        <w:rPr>
+          <w:rFonts w:ascii="Courier New" w:eastAsia="Times New Roman" w:hAnsi="Courier New" w:cs="Courier New"/>
+          <w:color w:val="A31515"/>
+          <w:sz w:val="18"/>
+          <w:szCs w:val="18"/>
+        </w:rPr>
+        <w:t>"Routine1"</w:t>
+      </w:r>
+      <w:r>
+        <w:rPr>
+          <w:rFonts w:ascii="Courier New" w:eastAsia="Times New Roman" w:hAnsi="Courier New" w:cs="Courier New"/>
+          <w:color w:val="000000"/>
+          <w:sz w:val="18"/>
+          <w:szCs w:val="18"/>
+        </w:rPr>
+        <w:t>: {</w:t>
+      </w:r>
+    </w:p>
+    <w:p>
+      <w:pPr>
+        <w:shd w:val="clear" w:color="auto" w:fill="FFFFFE"/>
+        <w:spacing w:after="0" w:line="240" w:lineRule="atLeast"/>
+        <w:ind w:left="720"/>
+        <w:rPr>
+          <w:rFonts w:ascii="Courier New" w:eastAsia="Times New Roman" w:hAnsi="Courier New" w:cs="Courier New"/>
+          <w:color w:val="000000"/>
+          <w:sz w:val="18"/>
+          <w:szCs w:val="18"/>
+        </w:rPr>
+      </w:pPr>
+      <w:r>
+        <w:rPr>
+          <w:rFonts w:ascii="Courier New" w:eastAsia="Times New Roman" w:hAnsi="Courier New" w:cs="Courier New"/>
+          <w:color w:val="000000"/>
+          <w:sz w:val="18"/>
+          <w:szCs w:val="18"/>
+        </w:rPr>
+        <w:t>        </w:t>
+      </w:r>
+      <w:r>
+        <w:rPr>
+          <w:rFonts w:ascii="Courier New" w:eastAsia="Times New Roman" w:hAnsi="Courier New" w:cs="Courier New"/>
+          <w:color w:val="000000"/>
+          <w:sz w:val="18"/>
+          <w:szCs w:val="18"/>
+        </w:rPr>
+        <w:tab/>
+      </w:r>
+      <w:r>
+        <w:rPr>
+          <w:rFonts w:ascii="Courier New" w:eastAsia="Times New Roman" w:hAnsi="Courier New" w:cs="Courier New"/>
+          <w:color w:val="A31515"/>
+          <w:sz w:val="18"/>
+          <w:szCs w:val="18"/>
+        </w:rPr>
+        <w:t>"id"</w:t>
+      </w:r>
+      <w:r>
+        <w:rPr>
+          <w:rFonts w:ascii="Courier New" w:eastAsia="Times New Roman" w:hAnsi="Courier New" w:cs="Courier New"/>
+          <w:color w:val="000000"/>
+          <w:sz w:val="18"/>
+          <w:szCs w:val="18"/>
+        </w:rPr>
+        <w:t>: </w:t>
+      </w:r>
+      <w:r>
+        <w:rPr>
+          <w:rFonts w:ascii="Courier New" w:eastAsia="Times New Roman" w:hAnsi="Courier New" w:cs="Courier New"/>
+          <w:color w:val="0451A5"/>
+          <w:sz w:val="18"/>
+          <w:szCs w:val="18"/>
+        </w:rPr>
+        <w:t>"rtn1"</w:t>
+      </w:r>
+      <w:r>
+        <w:rPr>
+          <w:rFonts w:ascii="Courier New" w:eastAsia="Times New Roman" w:hAnsi="Courier New" w:cs="Courier New"/>
+          <w:color w:val="000000"/>
+          <w:sz w:val="18"/>
+          <w:szCs w:val="18"/>
+        </w:rPr>
+        <w:t>,</w:t>
+      </w:r>
+    </w:p>
+    <w:p>
+      <w:pPr>
+        <w:shd w:val="clear" w:color="auto" w:fill="FFFFFE"/>
+        <w:spacing w:after="0" w:line="240" w:lineRule="atLeast"/>
+        <w:ind w:left="720"/>
+        <w:rPr>
+          <w:rFonts w:ascii="Courier New" w:eastAsia="Times New Roman" w:hAnsi="Courier New" w:cs="Courier New"/>
+          <w:color w:val="000000"/>
+          <w:sz w:val="18"/>
+          <w:szCs w:val="18"/>
+        </w:rPr>
+      </w:pPr>
+      <w:r>
+        <w:rPr>
+          <w:rFonts w:ascii="Courier New" w:eastAsia="Times New Roman" w:hAnsi="Courier New" w:cs="Courier New"/>
+          <w:color w:val="000000"/>
+          <w:sz w:val="18"/>
+          <w:szCs w:val="18"/>
+        </w:rPr>
+        <w:t>        </w:t>
+      </w:r>
+      <w:r>
+        <w:rPr>
+          <w:rFonts w:ascii="Courier New" w:eastAsia="Times New Roman" w:hAnsi="Courier New" w:cs="Courier New"/>
+          <w:color w:val="000000"/>
+          <w:sz w:val="18"/>
+          <w:szCs w:val="18"/>
+        </w:rPr>
+        <w:tab/>
+      </w:r>
+      <w:r>
+        <w:rPr>
+          <w:rFonts w:ascii="Courier New" w:eastAsia="Times New Roman" w:hAnsi="Courier New" w:cs="Courier New"/>
+          <w:color w:val="A31515"/>
+          <w:sz w:val="18"/>
+          <w:szCs w:val="18"/>
+        </w:rPr>
+        <w:t>"name"</w:t>
+      </w:r>
+      <w:r>
+        <w:rPr>
+          <w:rFonts w:ascii="Courier New" w:eastAsia="Times New Roman" w:hAnsi="Courier New" w:cs="Courier New"/>
+          <w:color w:val="000000"/>
+          <w:sz w:val="18"/>
+          <w:szCs w:val="18"/>
+        </w:rPr>
+        <w:t>: </w:t>
+      </w:r>
+      <w:r>
+        <w:rPr>
+          <w:rFonts w:ascii="Courier New" w:eastAsia="Times New Roman" w:hAnsi="Courier New" w:cs="Courier New"/>
+          <w:color w:val="0451A5"/>
+          <w:sz w:val="18"/>
+          <w:szCs w:val="18"/>
+        </w:rPr>
+        <w:t>"Fat Burner"</w:t>
+      </w:r>
+      <w:r>
+        <w:rPr>
+          <w:rFonts w:ascii="Courier New" w:eastAsia="Times New Roman" w:hAnsi="Courier New" w:cs="Courier New"/>
+          <w:color w:val="000000"/>
+          <w:sz w:val="18"/>
+          <w:szCs w:val="18"/>
+        </w:rPr>
+        <w:t>,</w:t>
+      </w:r>
+    </w:p>
+    <w:p>
+      <w:pPr>
+        <w:shd w:val="clear" w:color="auto" w:fill="FFFFFE"/>
+        <w:spacing w:after="0" w:line="240" w:lineRule="atLeast"/>
+        <w:ind w:left="720"/>
+        <w:rPr>
+          <w:rFonts w:ascii="Courier New" w:eastAsia="Times New Roman" w:hAnsi="Courier New" w:cs="Courier New"/>
+          <w:color w:val="000000"/>
+          <w:sz w:val="18"/>
+          <w:szCs w:val="18"/>
+        </w:rPr>
+      </w:pPr>
+      <w:r>
+        <w:rPr>
+          <w:rFonts w:ascii="Courier New" w:eastAsia="Times New Roman" w:hAnsi="Courier New" w:cs="Courier New"/>
+          <w:color w:val="000000"/>
+          <w:sz w:val="18"/>
+          <w:szCs w:val="18"/>
+        </w:rPr>
+        <w:t>        </w:t>
+      </w:r>
+      <w:r>
+        <w:rPr>
+          <w:rFonts w:ascii="Courier New" w:eastAsia="Times New Roman" w:hAnsi="Courier New" w:cs="Courier New"/>
+          <w:color w:val="000000"/>
+          <w:sz w:val="18"/>
+          <w:szCs w:val="18"/>
+        </w:rPr>
+        <w:tab/>
+      </w:r>
+      <w:r>
+        <w:rPr>
+          <w:rFonts w:ascii="Courier New" w:eastAsia="Times New Roman" w:hAnsi="Courier New" w:cs="Courier New"/>
+          <w:color w:val="A31515"/>
+          <w:sz w:val="18"/>
+          <w:szCs w:val="18"/>
+        </w:rPr>
+        <w:t>"description"</w:t>
+      </w:r>
+      <w:r>
+        <w:rPr>
+          <w:rFonts w:ascii="Courier New" w:eastAsia="Times New Roman" w:hAnsi="Courier New" w:cs="Courier New"/>
+          <w:color w:val="000000"/>
+          <w:sz w:val="18"/>
+          <w:szCs w:val="18"/>
+        </w:rPr>
+        <w:t>: </w:t>
+      </w:r>
+      <w:r>
+        <w:rPr>
+          <w:rFonts w:ascii="Courier New" w:eastAsia="Times New Roman" w:hAnsi="Courier New" w:cs="Courier New"/>
+          <w:color w:val="0451A5"/>
+          <w:sz w:val="18"/>
+          <w:szCs w:val="18"/>
+        </w:rPr>
+        <w:t>"</w:t>
+      </w:r>
+      <w:r>
+        <w:rPr>
+          <w:rFonts w:ascii="Courier New" w:eastAsia="Times New Roman" w:hAnsi="Courier New" w:cs="Courier New"/>
+          <w:color w:val="0451A5"/>
+          <w:sz w:val="18"/>
+          <w:szCs w:val="18"/>
+        </w:rPr>
+        <w:t>description of the routine</w:t>
+      </w:r>
+      <w:r>
+        <w:rPr>
+          <w:rFonts w:ascii="Courier New" w:eastAsia="Times New Roman" w:hAnsi="Courier New" w:cs="Courier New"/>
+          <w:color w:val="0451A5"/>
+          <w:sz w:val="18"/>
+          <w:szCs w:val="18"/>
+        </w:rPr>
+        <w:t>"</w:t>
+      </w:r>
+      <w:r>
+        <w:rPr>
+          <w:rFonts w:ascii="Courier New" w:eastAsia="Times New Roman" w:hAnsi="Courier New" w:cs="Courier New"/>
+          <w:color w:val="000000"/>
+          <w:sz w:val="18"/>
+          <w:szCs w:val="18"/>
+        </w:rPr>
+        <w:t>,</w:t>
+      </w:r>
+    </w:p>
+    <w:p>
+      <w:pPr>
+        <w:shd w:val="clear" w:color="auto" w:fill="FFFFFE"/>
+        <w:spacing w:after="0" w:line="240" w:lineRule="atLeast"/>
+        <w:ind w:left="720"/>
+        <w:rPr>
+          <w:rFonts w:ascii="Courier New" w:eastAsia="Times New Roman" w:hAnsi="Courier New" w:cs="Courier New"/>
+          <w:color w:val="000000"/>
+          <w:sz w:val="18"/>
+          <w:szCs w:val="18"/>
+        </w:rPr>
+      </w:pPr>
+      <w:r>
+        <w:rPr>
+          <w:rFonts w:ascii="Courier New" w:eastAsia="Times New Roman" w:hAnsi="Courier New" w:cs="Courier New"/>
+          <w:color w:val="000000"/>
+          <w:sz w:val="18"/>
+          <w:szCs w:val="18"/>
+        </w:rPr>
+        <w:t>        </w:t>
+      </w:r>
+      <w:r>
+        <w:rPr>
+          <w:rFonts w:ascii="Courier New" w:eastAsia="Times New Roman" w:hAnsi="Courier New" w:cs="Courier New"/>
+          <w:color w:val="000000"/>
+          <w:sz w:val="18"/>
+          <w:szCs w:val="18"/>
+        </w:rPr>
+        <w:tab/>
+      </w:r>
+      <w:r>
+        <w:rPr>
+          <w:rFonts w:ascii="Courier New" w:eastAsia="Times New Roman" w:hAnsi="Courier New" w:cs="Courier New"/>
+          <w:color w:val="A31515"/>
+          <w:sz w:val="18"/>
+          <w:szCs w:val="18"/>
+        </w:rPr>
+        <w:t>"image"</w:t>
+      </w:r>
+      <w:r>
+        <w:rPr>
+          <w:rFonts w:ascii="Courier New" w:eastAsia="Times New Roman" w:hAnsi="Courier New" w:cs="Courier New"/>
+          <w:color w:val="000000"/>
+          <w:sz w:val="18"/>
+          <w:szCs w:val="18"/>
+        </w:rPr>
+        <w:t>: </w:t>
+      </w:r>
+      <w:r>
+        <w:rPr>
+          <w:rFonts w:ascii="Courier New" w:eastAsia="Times New Roman" w:hAnsi="Courier New" w:cs="Courier New"/>
+          <w:color w:val="0451A5"/>
+          <w:sz w:val="18"/>
+          <w:szCs w:val="18"/>
+        </w:rPr>
+        <w:t>"</w:t>
+      </w:r>
+      <w:r>
+        <w:rPr>
+          <w:rFonts w:ascii="Courier New" w:eastAsia="Times New Roman" w:hAnsi="Courier New" w:cs="Courier New"/>
+          <w:color w:val="0451A5"/>
+          <w:sz w:val="18"/>
+          <w:szCs w:val="18"/>
+        </w:rPr>
+        <w:t>base64”</w:t>
+      </w:r>
+    </w:p>
+    <w:p>
+      <w:pPr>
+        <w:shd w:val="clear" w:color="auto" w:fill="FFFFFE"/>
+        <w:spacing w:line="240" w:lineRule="atLeast"/>
+        <w:ind w:left="720" w:firstLine="720"/>
+        <w:rPr>
+          <w:rFonts w:ascii="Courier New" w:eastAsia="Times New Roman" w:hAnsi="Courier New" w:cs="Courier New"/>
+          <w:color w:val="000000"/>
+          <w:sz w:val="18"/>
+          <w:szCs w:val="18"/>
+        </w:rPr>
+      </w:pPr>
+      <w:r>
+        <w:rPr>
+          <w:rFonts w:ascii="Courier New" w:eastAsia="Times New Roman" w:hAnsi="Courier New" w:cs="Courier New"/>
+          <w:color w:val="000000"/>
+          <w:sz w:val="18"/>
+          <w:szCs w:val="18"/>
+        </w:rPr>
+        <w:t>}</w:t>
+      </w:r>
+      <w:r>
+        <w:rPr>
+          <w:rFonts w:ascii="Courier New" w:eastAsia="Times New Roman" w:hAnsi="Courier New" w:cs="Courier New"/>
+          <w:color w:val="000000"/>
+          <w:sz w:val="18"/>
+          <w:szCs w:val="18"/>
+        </w:rPr>
+        <w:t>,</w:t>
+      </w:r>
+    </w:p>
+    <w:p>
+      <w:pPr>
+        <w:shd w:val="clear" w:color="auto" w:fill="FFFFFE"/>
+        <w:spacing w:line="240" w:lineRule="atLeast"/>
+        <w:ind w:left="720" w:firstLine="720"/>
+        <w:rPr>
+          <w:rFonts w:ascii="Courier New" w:eastAsia="Times New Roman" w:hAnsi="Courier New" w:cs="Courier New"/>
+          <w:color w:val="000000"/>
+          <w:sz w:val="18"/>
+          <w:szCs w:val="18"/>
+        </w:rPr>
+      </w:pPr>
+      <w:r>
+        <w:rPr>
+          <w:rFonts w:ascii="Courier New" w:eastAsia="Times New Roman" w:hAnsi="Courier New" w:cs="Courier New"/>
+          <w:color w:val="000000"/>
+          <w:sz w:val="18"/>
+          <w:szCs w:val="18"/>
+        </w:rPr>
+        <w:t>…</w:t>
+      </w:r>
+    </w:p>
+    <w:p>
+      <w:pPr>
+        <w:shd w:val="clear" w:color="auto" w:fill="FFFFFE"/>
+        <w:spacing w:line="240" w:lineRule="atLeast"/>
+        <w:ind w:left="720" w:firstLine="720"/>
+        <w:rPr>
+          <w:rFonts w:ascii="Courier New" w:eastAsia="Times New Roman" w:hAnsi="Courier New" w:cs="Courier New"/>
+          <w:color w:val="000000"/>
+          <w:sz w:val="18"/>
+          <w:szCs w:val="18"/>
+        </w:rPr>
+      </w:pPr>
+      <w:r>
+        <w:rPr>
+          <w:rFonts w:ascii="Courier New" w:eastAsia="Times New Roman" w:hAnsi="Courier New" w:cs="Courier New"/>
+          <w:color w:val="000000"/>
+          <w:sz w:val="18"/>
+          <w:szCs w:val="18"/>
+        </w:rPr>
+        <w:t>…</w:t>
+      </w:r>
+    </w:p>
+    <w:p>
+      <w:pPr>
+        <w:shd w:val="clear" w:color="auto" w:fill="FFFFFE"/>
+        <w:spacing w:after="0" w:line="240" w:lineRule="atLeast"/>
+        <w:ind w:left="720" w:firstLine="720"/>
+        <w:rPr>
+          <w:rFonts w:ascii="Courier New" w:eastAsia="Times New Roman" w:hAnsi="Courier New" w:cs="Courier New"/>
+          <w:color w:val="000000"/>
+          <w:sz w:val="18"/>
+          <w:szCs w:val="18"/>
+        </w:rPr>
+      </w:pPr>
+      <w:r>
+        <w:rPr>
+          <w:rFonts w:ascii="Courier New" w:eastAsia="Times New Roman" w:hAnsi="Courier New" w:cs="Courier New"/>
+          <w:color w:val="A31515"/>
+          <w:sz w:val="18"/>
+          <w:szCs w:val="18"/>
+        </w:rPr>
+        <w:t>"</w:t>
+      </w:r>
+      <w:proofErr w:type="spellStart"/>
+      <w:r>
+        <w:rPr>
+          <w:rFonts w:ascii="Courier New" w:eastAsia="Times New Roman" w:hAnsi="Courier New" w:cs="Courier New"/>
+          <w:color w:val="A31515"/>
+          <w:sz w:val="18"/>
+          <w:szCs w:val="18"/>
+        </w:rPr>
+        <w:t>Routine</w:t>
+      </w:r>
+      <w:r>
+        <w:rPr>
+          <w:rFonts w:ascii="Courier New" w:eastAsia="Times New Roman" w:hAnsi="Courier New" w:cs="Courier New"/>
+          <w:color w:val="A31515"/>
+          <w:sz w:val="18"/>
+          <w:szCs w:val="18"/>
+        </w:rPr>
+        <w:t>N</w:t>
+      </w:r>
+      <w:proofErr w:type="spellEnd"/>
+      <w:r>
+        <w:rPr>
+          <w:rFonts w:ascii="Courier New" w:eastAsia="Times New Roman" w:hAnsi="Courier New" w:cs="Courier New"/>
+          <w:color w:val="A31515"/>
+          <w:sz w:val="18"/>
+          <w:szCs w:val="18"/>
+        </w:rPr>
+        <w:t>"</w:t>
+      </w:r>
+      <w:r>
+        <w:rPr>
+          <w:rFonts w:ascii="Courier New" w:eastAsia="Times New Roman" w:hAnsi="Courier New" w:cs="Courier New"/>
+          <w:color w:val="000000"/>
+          <w:sz w:val="18"/>
+          <w:szCs w:val="18"/>
+        </w:rPr>
+        <w:t>: {</w:t>
+      </w:r>
+    </w:p>
+    <w:p>
+      <w:pPr>
+        <w:shd w:val="clear" w:color="auto" w:fill="FFFFFE"/>
+        <w:spacing w:after="0" w:line="240" w:lineRule="atLeast"/>
+        <w:ind w:left="720"/>
+        <w:rPr>
+          <w:rFonts w:ascii="Courier New" w:eastAsia="Times New Roman" w:hAnsi="Courier New" w:cs="Courier New"/>
+          <w:color w:val="000000"/>
+          <w:sz w:val="18"/>
+          <w:szCs w:val="18"/>
+        </w:rPr>
+      </w:pPr>
+      <w:r>
+        <w:rPr>
+          <w:rFonts w:ascii="Courier New" w:eastAsia="Times New Roman" w:hAnsi="Courier New" w:cs="Courier New"/>
+          <w:color w:val="000000"/>
+          <w:sz w:val="18"/>
+          <w:szCs w:val="18"/>
+        </w:rPr>
+        <w:t>        </w:t>
+      </w:r>
+      <w:r>
+        <w:rPr>
+          <w:rFonts w:ascii="Courier New" w:eastAsia="Times New Roman" w:hAnsi="Courier New" w:cs="Courier New"/>
+          <w:color w:val="000000"/>
+          <w:sz w:val="18"/>
+          <w:szCs w:val="18"/>
+        </w:rPr>
+        <w:tab/>
+      </w:r>
+      <w:r>
+        <w:rPr>
+          <w:rFonts w:ascii="Courier New" w:eastAsia="Times New Roman" w:hAnsi="Courier New" w:cs="Courier New"/>
+          <w:color w:val="A31515"/>
+          <w:sz w:val="18"/>
+          <w:szCs w:val="18"/>
+        </w:rPr>
+        <w:t>"id"</w:t>
+      </w:r>
+      <w:r>
+        <w:rPr>
+          <w:rFonts w:ascii="Courier New" w:eastAsia="Times New Roman" w:hAnsi="Courier New" w:cs="Courier New"/>
+          <w:color w:val="000000"/>
+          <w:sz w:val="18"/>
+          <w:szCs w:val="18"/>
+        </w:rPr>
+        <w:t>: </w:t>
+      </w:r>
+      <w:r>
+        <w:rPr>
+          <w:rFonts w:ascii="Courier New" w:eastAsia="Times New Roman" w:hAnsi="Courier New" w:cs="Courier New"/>
+          <w:color w:val="0451A5"/>
+          <w:sz w:val="18"/>
+          <w:szCs w:val="18"/>
+        </w:rPr>
+        <w:t>"</w:t>
+      </w:r>
+      <w:proofErr w:type="spellStart"/>
+      <w:r>
+        <w:rPr>
+          <w:rFonts w:ascii="Courier New" w:eastAsia="Times New Roman" w:hAnsi="Courier New" w:cs="Courier New"/>
+          <w:color w:val="0451A5"/>
+          <w:sz w:val="18"/>
+          <w:szCs w:val="18"/>
+        </w:rPr>
+        <w:t>rtn</w:t>
+      </w:r>
+      <w:r>
+        <w:rPr>
+          <w:rFonts w:ascii="Courier New" w:eastAsia="Times New Roman" w:hAnsi="Courier New" w:cs="Courier New"/>
+          <w:color w:val="0451A5"/>
+          <w:sz w:val="18"/>
+          <w:szCs w:val="18"/>
+        </w:rPr>
+        <w:t>N</w:t>
+      </w:r>
+      <w:proofErr w:type="spellEnd"/>
+      <w:r>
+        <w:rPr>
+          <w:rFonts w:ascii="Courier New" w:eastAsia="Times New Roman" w:hAnsi="Courier New" w:cs="Courier New"/>
+          <w:color w:val="0451A5"/>
+          <w:sz w:val="18"/>
+          <w:szCs w:val="18"/>
+        </w:rPr>
+        <w:t>"</w:t>
+      </w:r>
+      <w:r>
+        <w:rPr>
+          <w:rFonts w:ascii="Courier New" w:eastAsia="Times New Roman" w:hAnsi="Courier New" w:cs="Courier New"/>
+          <w:color w:val="000000"/>
+          <w:sz w:val="18"/>
+          <w:szCs w:val="18"/>
+        </w:rPr>
+        <w:t>,</w:t>
+      </w:r>
+    </w:p>
+    <w:p>
+      <w:pPr>
+        <w:shd w:val="clear" w:color="auto" w:fill="FFFFFE"/>
+        <w:spacing w:after="0" w:line="240" w:lineRule="atLeast"/>
+        <w:ind w:left="720"/>
+        <w:rPr>
+          <w:rFonts w:ascii="Courier New" w:eastAsia="Times New Roman" w:hAnsi="Courier New" w:cs="Courier New"/>
+          <w:color w:val="000000"/>
+          <w:sz w:val="18"/>
+          <w:szCs w:val="18"/>
+        </w:rPr>
+      </w:pPr>
+      <w:r>
+        <w:rPr>
+          <w:rFonts w:ascii="Courier New" w:eastAsia="Times New Roman" w:hAnsi="Courier New" w:cs="Courier New"/>
+          <w:color w:val="000000"/>
+          <w:sz w:val="18"/>
+          <w:szCs w:val="18"/>
+        </w:rPr>
+        <w:t>        </w:t>
+      </w:r>
+      <w:r>
+        <w:rPr>
+          <w:rFonts w:ascii="Courier New" w:eastAsia="Times New Roman" w:hAnsi="Courier New" w:cs="Courier New"/>
+          <w:color w:val="000000"/>
+          <w:sz w:val="18"/>
+          <w:szCs w:val="18"/>
+        </w:rPr>
+        <w:tab/>
+      </w:r>
+      <w:r>
+        <w:rPr>
+          <w:rFonts w:ascii="Courier New" w:eastAsia="Times New Roman" w:hAnsi="Courier New" w:cs="Courier New"/>
+          <w:color w:val="A31515"/>
+          <w:sz w:val="18"/>
+          <w:szCs w:val="18"/>
+        </w:rPr>
+        <w:t>"name"</w:t>
+      </w:r>
+      <w:r>
+        <w:rPr>
+          <w:rFonts w:ascii="Courier New" w:eastAsia="Times New Roman" w:hAnsi="Courier New" w:cs="Courier New"/>
+          <w:color w:val="000000"/>
+          <w:sz w:val="18"/>
+          <w:szCs w:val="18"/>
+        </w:rPr>
+        <w:t>: </w:t>
+      </w:r>
+      <w:r>
+        <w:rPr>
+          <w:rFonts w:ascii="Courier New" w:eastAsia="Times New Roman" w:hAnsi="Courier New" w:cs="Courier New"/>
+          <w:color w:val="0451A5"/>
+          <w:sz w:val="18"/>
+          <w:szCs w:val="18"/>
+        </w:rPr>
+        <w:t>"</w:t>
+      </w:r>
+      <w:r>
+        <w:rPr>
+          <w:rFonts w:ascii="Courier New" w:eastAsia="Times New Roman" w:hAnsi="Courier New" w:cs="Courier New"/>
+          <w:color w:val="0451A5"/>
+          <w:sz w:val="18"/>
+          <w:szCs w:val="18"/>
+        </w:rPr>
+        <w:t>nth routine name</w:t>
+      </w:r>
+      <w:r>
+        <w:rPr>
+          <w:rFonts w:ascii="Courier New" w:eastAsia="Times New Roman" w:hAnsi="Courier New" w:cs="Courier New"/>
+          <w:color w:val="0451A5"/>
+          <w:sz w:val="18"/>
+          <w:szCs w:val="18"/>
+        </w:rPr>
+        <w:t>"</w:t>
+      </w:r>
+      <w:r>
+        <w:rPr>
+          <w:rFonts w:ascii="Courier New" w:eastAsia="Times New Roman" w:hAnsi="Courier New" w:cs="Courier New"/>
+          <w:color w:val="000000"/>
+          <w:sz w:val="18"/>
+          <w:szCs w:val="18"/>
+        </w:rPr>
+        <w:t>,</w:t>
+      </w:r>
+    </w:p>
+    <w:p>
+      <w:pPr>
+        <w:shd w:val="clear" w:color="auto" w:fill="FFFFFE"/>
+        <w:spacing w:after="0" w:line="240" w:lineRule="atLeast"/>
+        <w:ind w:left="720"/>
+        <w:rPr>
+          <w:rFonts w:ascii="Courier New" w:eastAsia="Times New Roman" w:hAnsi="Courier New" w:cs="Courier New"/>
+          <w:color w:val="000000"/>
+          <w:sz w:val="18"/>
+          <w:szCs w:val="18"/>
+        </w:rPr>
+      </w:pPr>
+      <w:r>
+        <w:rPr>
+          <w:rFonts w:ascii="Courier New" w:eastAsia="Times New Roman" w:hAnsi="Courier New" w:cs="Courier New"/>
+          <w:color w:val="000000"/>
+          <w:sz w:val="18"/>
+          <w:szCs w:val="18"/>
+        </w:rPr>
+        <w:t>        </w:t>
+      </w:r>
+      <w:r>
+        <w:rPr>
+          <w:rFonts w:ascii="Courier New" w:eastAsia="Times New Roman" w:hAnsi="Courier New" w:cs="Courier New"/>
+          <w:color w:val="000000"/>
+          <w:sz w:val="18"/>
+          <w:szCs w:val="18"/>
+        </w:rPr>
+        <w:tab/>
+      </w:r>
+      <w:r>
+        <w:rPr>
+          <w:rFonts w:ascii="Courier New" w:eastAsia="Times New Roman" w:hAnsi="Courier New" w:cs="Courier New"/>
+          <w:color w:val="A31515"/>
+          <w:sz w:val="18"/>
+          <w:szCs w:val="18"/>
+        </w:rPr>
+        <w:t>"description"</w:t>
+      </w:r>
+      <w:r>
+        <w:rPr>
+          <w:rFonts w:ascii="Courier New" w:eastAsia="Times New Roman" w:hAnsi="Courier New" w:cs="Courier New"/>
+          <w:color w:val="000000"/>
+          <w:sz w:val="18"/>
+          <w:szCs w:val="18"/>
+        </w:rPr>
+        <w:t>: </w:t>
+      </w:r>
+      <w:r>
+        <w:rPr>
+          <w:rFonts w:ascii="Courier New" w:eastAsia="Times New Roman" w:hAnsi="Courier New" w:cs="Courier New"/>
+          <w:color w:val="0451A5"/>
+          <w:sz w:val="18"/>
+          <w:szCs w:val="18"/>
+        </w:rPr>
+        <w:t>"</w:t>
+      </w:r>
+      <w:r>
+        <w:rPr>
+          <w:rFonts w:ascii="Courier New" w:eastAsia="Times New Roman" w:hAnsi="Courier New" w:cs="Courier New"/>
+          <w:color w:val="0451A5"/>
+          <w:sz w:val="18"/>
+          <w:szCs w:val="18"/>
+        </w:rPr>
+        <w:t>description of the</w:t>
+      </w:r>
+      <w:r>
+        <w:rPr>
+          <w:rFonts w:ascii="Courier New" w:eastAsia="Times New Roman" w:hAnsi="Courier New" w:cs="Courier New"/>
+          <w:color w:val="0451A5"/>
+          <w:sz w:val="18"/>
+          <w:szCs w:val="18"/>
+        </w:rPr>
+        <w:t xml:space="preserve"> NTH</w:t>
+      </w:r>
+      <w:r>
+        <w:rPr>
+          <w:rFonts w:ascii="Courier New" w:eastAsia="Times New Roman" w:hAnsi="Courier New" w:cs="Courier New"/>
+          <w:color w:val="0451A5"/>
+          <w:sz w:val="18"/>
+          <w:szCs w:val="18"/>
+        </w:rPr>
+        <w:t xml:space="preserve"> routine</w:t>
+      </w:r>
+      <w:r>
+        <w:rPr>
+          <w:rFonts w:ascii="Courier New" w:eastAsia="Times New Roman" w:hAnsi="Courier New" w:cs="Courier New"/>
+          <w:color w:val="0451A5"/>
+          <w:sz w:val="18"/>
+          <w:szCs w:val="18"/>
+        </w:rPr>
+        <w:t>"</w:t>
+      </w:r>
+      <w:r>
+        <w:rPr>
+          <w:rFonts w:ascii="Courier New" w:eastAsia="Times New Roman" w:hAnsi="Courier New" w:cs="Courier New"/>
+          <w:color w:val="000000"/>
+          <w:sz w:val="18"/>
+          <w:szCs w:val="18"/>
+        </w:rPr>
+        <w:t>,</w:t>
+      </w:r>
+    </w:p>
+    <w:p>
+      <w:pPr>
+        <w:shd w:val="clear" w:color="auto" w:fill="FFFFFE"/>
+        <w:spacing w:after="0" w:line="240" w:lineRule="atLeast"/>
+        <w:ind w:left="720"/>
+        <w:rPr>
+          <w:rFonts w:ascii="Courier New" w:eastAsia="Times New Roman" w:hAnsi="Courier New" w:cs="Courier New"/>
+          <w:color w:val="000000"/>
+          <w:sz w:val="18"/>
+          <w:szCs w:val="18"/>
+        </w:rPr>
+      </w:pPr>
+      <w:r>
+        <w:rPr>
+          <w:rFonts w:ascii="Courier New" w:eastAsia="Times New Roman" w:hAnsi="Courier New" w:cs="Courier New"/>
+          <w:color w:val="000000"/>
+          <w:sz w:val="18"/>
+          <w:szCs w:val="18"/>
+        </w:rPr>
+        <w:t>        </w:t>
+      </w:r>
+      <w:r>
+        <w:rPr>
+          <w:rFonts w:ascii="Courier New" w:eastAsia="Times New Roman" w:hAnsi="Courier New" w:cs="Courier New"/>
+          <w:color w:val="000000"/>
+          <w:sz w:val="18"/>
+          <w:szCs w:val="18"/>
+        </w:rPr>
+        <w:tab/>
+      </w:r>
+      <w:r>
+        <w:rPr>
+          <w:rFonts w:ascii="Courier New" w:eastAsia="Times New Roman" w:hAnsi="Courier New" w:cs="Courier New"/>
+          <w:color w:val="A31515"/>
+          <w:sz w:val="18"/>
+          <w:szCs w:val="18"/>
+        </w:rPr>
+        <w:t>"image"</w:t>
+      </w:r>
+      <w:r>
+        <w:rPr>
+          <w:rFonts w:ascii="Courier New" w:eastAsia="Times New Roman" w:hAnsi="Courier New" w:cs="Courier New"/>
+          <w:color w:val="000000"/>
+          <w:sz w:val="18"/>
+          <w:szCs w:val="18"/>
+        </w:rPr>
+        <w:t>: </w:t>
+      </w:r>
+      <w:r>
+        <w:rPr>
+          <w:rFonts w:ascii="Courier New" w:eastAsia="Times New Roman" w:hAnsi="Courier New" w:cs="Courier New"/>
+          <w:color w:val="0451A5"/>
+          <w:sz w:val="18"/>
+          <w:szCs w:val="18"/>
+        </w:rPr>
+        <w:t>"</w:t>
+      </w:r>
+      <w:r>
+        <w:rPr>
+          <w:rFonts w:ascii="Courier New" w:eastAsia="Times New Roman" w:hAnsi="Courier New" w:cs="Courier New"/>
+          <w:color w:val="0451A5"/>
+          <w:sz w:val="18"/>
+          <w:szCs w:val="18"/>
+        </w:rPr>
+        <w:t>base64”</w:t>
+      </w:r>
+    </w:p>
+    <w:p>
+      <w:pPr>
+        <w:shd w:val="clear" w:color="auto" w:fill="FFFFFE"/>
+        <w:spacing w:line="240" w:lineRule="atLeast"/>
+        <w:ind w:left="720" w:firstLine="720"/>
+        <w:rPr>
+          <w:rFonts w:ascii="Courier New" w:eastAsia="Times New Roman" w:hAnsi="Courier New" w:cs="Courier New"/>
+          <w:color w:val="000000"/>
+          <w:sz w:val="18"/>
+          <w:szCs w:val="18"/>
+        </w:rPr>
+      </w:pPr>
+      <w:r>
+        <w:rPr>
+          <w:rFonts w:ascii="Courier New" w:eastAsia="Times New Roman" w:hAnsi="Courier New" w:cs="Courier New"/>
+          <w:color w:val="000000"/>
+          <w:sz w:val="18"/>
+          <w:szCs w:val="18"/>
+        </w:rPr>
+        <w:t>}</w:t>
+      </w:r>
+    </w:p>
+    <w:p>
+      <w:pPr>
+        <w:shd w:val="clear" w:color="auto" w:fill="FFFFFE"/>
+        <w:spacing w:line="240" w:lineRule="atLeast"/>
+        <w:ind w:left="720"/>
+        <w:rPr>
+          <w:rFonts w:ascii="Courier New" w:eastAsia="Times New Roman" w:hAnsi="Courier New" w:cs="Courier New"/>
+          <w:color w:val="000000"/>
+          <w:sz w:val="18"/>
+          <w:szCs w:val="18"/>
+        </w:rPr>
+      </w:pPr>
+      <w:r>
+        <w:rPr>
+          <w:rFonts w:ascii="Courier New" w:eastAsia="Times New Roman" w:hAnsi="Courier New" w:cs="Courier New"/>
+          <w:color w:val="000000"/>
+          <w:sz w:val="18"/>
+          <w:szCs w:val="18"/>
+        </w:rPr>
+        <w:t>}</w:t>
+      </w:r>
+    </w:p>
+    <w:p>
+      <w:pPr>
+        <w:shd w:val="clear" w:color="auto" w:fill="FFFFFE"/>
+        <w:spacing w:line="240" w:lineRule="atLeast"/>
+        <w:rPr>
+          <w:rFonts w:ascii="Courier New" w:eastAsia="Times New Roman" w:hAnsi="Courier New" w:cs="Courier New"/>
+          <w:color w:val="000000"/>
+          <w:sz w:val="18"/>
+          <w:szCs w:val="18"/>
+        </w:rPr>
+      </w:pPr>
+      <w:r>
+        <w:rPr>
+          <w:rFonts w:ascii="Courier New" w:eastAsia="Times New Roman" w:hAnsi="Courier New" w:cs="Courier New"/>
+          <w:color w:val="000000"/>
+          <w:sz w:val="18"/>
+          <w:szCs w:val="18"/>
+        </w:rPr>
+        <w:tab/>
+      </w:r>
+    </w:p>
+    <w:p>
+      <w:pPr>
+        <w:shd w:val="clear" w:color="auto" w:fill="FFFFFE"/>
+        <w:spacing w:line="240" w:lineRule="atLeast"/>
+        <w:rPr>
+          <w:rFonts w:ascii="Courier New" w:eastAsia="Times New Roman" w:hAnsi="Courier New" w:cs="Courier New"/>
+          <w:b/>
+          <w:bCs/>
+          <w:color w:val="000000"/>
+          <w:sz w:val="18"/>
+          <w:szCs w:val="18"/>
+        </w:rPr>
+      </w:pPr>
+      <w:r>
+        <w:rPr>
+          <w:rFonts w:ascii="Courier New" w:eastAsia="Times New Roman" w:hAnsi="Courier New" w:cs="Courier New"/>
+          <w:b/>
+          <w:bCs/>
+          <w:color w:val="000000"/>
+          <w:sz w:val="18"/>
+          <w:szCs w:val="18"/>
+        </w:rPr>
+        <w:t>The above data must be displayed in a list form to the user with a follow view button and if user clicks on the view button then another post request will be made to the endpoint described in the following page and you must provide the routine id to get the content of that routin</w:t>
+      </w:r>
+      <w:r>
+        <w:rPr>
+          <w:rFonts w:ascii="Courier New" w:eastAsia="Times New Roman" w:hAnsi="Courier New" w:cs="Courier New"/>
+          <w:b/>
+          <w:bCs/>
+          <w:color w:val="000000"/>
+          <w:sz w:val="18"/>
+          <w:szCs w:val="18"/>
+        </w:rPr>
+        <w:t>e.</w:t>
+      </w:r>
+      <w:r>
+        <w:rPr>
+          <w:rFonts w:ascii="Courier New" w:eastAsia="Times New Roman" w:hAnsi="Courier New" w:cs="Courier New"/>
+          <w:b/>
+          <w:bCs/>
+          <w:color w:val="000000"/>
+          <w:sz w:val="18"/>
+          <w:szCs w:val="18"/>
+        </w:rPr>
+        <w:t xml:space="preserve"> </w:t>
+      </w:r>
+    </w:p>
+    <w:p>
+      <w:pPr>
+        <w:pStyle w:val="ListParagraph"/>
+        <w:shd w:val="clear" w:color="auto" w:fill="FFFFFE"/>
+        <w:spacing w:line="240" w:lineRule="atLeast"/>
+        <w:rPr>
+          <w:rFonts w:ascii="Courier New" w:eastAsia="Times New Roman" w:hAnsi="Courier New" w:cs="Courier New"/>
+          <w:color w:val="000000"/>
+          <w:sz w:val="18"/>
+          <w:szCs w:val="18"/>
+        </w:rPr>
+      </w:pPr>
+    </w:p>
+    <w:p>
+      <w:pPr>
+        <w:shd w:val="clear" w:color="auto" w:fill="FFFFFE"/>
+        <w:spacing w:line="240" w:lineRule="atLeast"/>
+        <w:rPr>
+          <w:rFonts w:ascii="Courier New" w:eastAsia="Times New Roman" w:hAnsi="Courier New" w:cs="Courier New"/>
+          <w:color w:val="000000"/>
+          <w:sz w:val="18"/>
+          <w:szCs w:val="18"/>
+        </w:rPr>
+      </w:pPr>
+    </w:p>
+    <w:p>
+      <w:pPr>
+        <w:shd w:val="clear" w:color="auto" w:fill="FFFFFE"/>
+        <w:spacing w:line="240" w:lineRule="atLeast"/>
+        <w:rPr>
+          <w:rFonts w:ascii="Courier New" w:eastAsia="Times New Roman" w:hAnsi="Courier New" w:cs="Courier New"/>
+          <w:color w:val="000000"/>
+          <w:sz w:val="18"/>
+          <w:szCs w:val="18"/>
+        </w:rPr>
+      </w:pPr>
+    </w:p>
     <w:sectPr>
       <w:pgSz w:w="12240" w:h="15840"/>
       <w:pgMar w:top="1440" w:right="1440" w:bottom="1440" w:left="1440" w:header="720" w:footer="720" w:gutter="0"/>
@@ -12377,7 +15091,7 @@
   <w:abstractNum w:abstractNumId="0" w15:restartNumberingAfterBreak="0">
     <w:nsid w:val="3B804EE8"/>
     <w:multiLevelType w:val="hybridMultilevel"/>
-    <w:tmpl w:val="5CBAA9B4"/>
+    <w:tmpl w:val="2AAA13DE"/>
     <w:lvl w:ilvl="0" w:tplc="04090001">
       <w:start w:val="1"/>
       <w:numFmt w:val="bullet"/>

--- a/REST API.docx
+++ b/REST API.docx
@@ -38,7 +38,7 @@
       <w:r>
         <w:tab/>
       </w:r>
-      <w:hyperlink r:id="rId5" w:history="1">
+      <w:hyperlink r:id="rId6" w:history="1">
         <w:r>
           <w:rPr>
             <w:rStyle w:val="Hyperlink"/>
@@ -1310,7 +1310,6 @@
         <w:t>}</w:t>
       </w:r>
     </w:p>
-    <w:p/>
     <w:p>
       <w:pPr>
         <w:rPr>
@@ -1327,6 +1326,7 @@
           <w:sz w:val="28"/>
           <w:szCs w:val="28"/>
         </w:rPr>
+        <w:lastRenderedPageBreak/>
         <w:t>2</w:t>
       </w:r>
       <w:r>
@@ -1365,7 +1365,7 @@
       <w:r>
         <w:tab/>
       </w:r>
-      <w:hyperlink r:id="rId6" w:history="1">
+      <w:hyperlink r:id="rId7" w:history="1">
         <w:r>
           <w:rPr>
             <w:rStyle w:val="Hyperlink"/>
@@ -2214,6 +2214,7 @@
     <w:p/>
     <w:p/>
     <w:p/>
+    <w:p/>
     <w:p>
       <w:pPr>
         <w:rPr>
@@ -2269,7 +2270,7 @@
       <w:r>
         <w:tab/>
       </w:r>
-      <w:hyperlink r:id="rId7" w:history="1">
+      <w:hyperlink r:id="rId8" w:history="1">
         <w:r>
           <w:rPr>
             <w:rStyle w:val="Hyperlink"/>
@@ -2577,20 +2578,6 @@
       <w:pPr>
         <w:shd w:val="clear" w:color="auto" w:fill="FFFFFE"/>
         <w:spacing w:after="0" w:line="240" w:lineRule="atLeast"/>
-        <w:ind w:left="720"/>
-        <w:rPr>
-          <w:rFonts w:ascii="Courier New" w:eastAsia="Times New Roman" w:hAnsi="Courier New" w:cs="Courier New"/>
-          <w:color w:val="000000"/>
-          <w:sz w:val="18"/>
-          <w:szCs w:val="18"/>
-        </w:rPr>
-      </w:pPr>
-    </w:p>
-    <w:p>
-      <w:pPr>
-        <w:shd w:val="clear" w:color="auto" w:fill="FFFFFE"/>
-        <w:spacing w:after="0" w:line="240" w:lineRule="atLeast"/>
-        <w:ind w:left="720"/>
         <w:rPr>
           <w:rFonts w:ascii="Courier New" w:eastAsia="Times New Roman" w:hAnsi="Courier New" w:cs="Courier New"/>
           <w:color w:val="000000"/>
@@ -3777,64 +3764,55 @@
           <w:sz w:val="18"/>
           <w:szCs w:val="18"/>
         </w:rPr>
-        <w:t>0</w:t>
-      </w:r>
-      <w:r>
+        <w:t>0, //if user is not following any routines</w:t>
+      </w:r>
+    </w:p>
+    <w:p>
+      <w:pPr>
+        <w:shd w:val="clear" w:color="auto" w:fill="FFFFFE"/>
+        <w:spacing w:after="0" w:line="240" w:lineRule="atLeast"/>
+        <w:ind w:left="720" w:firstLine="720"/>
         <w:rPr>
           <w:rFonts w:ascii="Courier New" w:eastAsia="Times New Roman" w:hAnsi="Courier New" w:cs="Courier New"/>
           <w:color w:val="098658"/>
           <w:sz w:val="18"/>
           <w:szCs w:val="18"/>
         </w:rPr>
-        <w:t>, //if user is not following any routines</w:t>
-      </w:r>
-    </w:p>
-    <w:p>
-      <w:pPr>
-        <w:shd w:val="clear" w:color="auto" w:fill="FFFFFE"/>
-        <w:spacing w:after="0" w:line="240" w:lineRule="atLeast"/>
-        <w:ind w:left="720" w:firstLine="720"/>
+      </w:pPr>
+      <w:r>
+        <w:rPr>
+          <w:rFonts w:ascii="Courier New" w:eastAsia="Times New Roman" w:hAnsi="Courier New" w:cs="Courier New"/>
+          <w:color w:val="A31515"/>
+          <w:sz w:val="18"/>
+          <w:szCs w:val="18"/>
+        </w:rPr>
+        <w:t>"</w:t>
+      </w:r>
+      <w:r>
+        <w:rPr>
+          <w:rFonts w:ascii="Courier New" w:eastAsia="Times New Roman" w:hAnsi="Courier New" w:cs="Courier New"/>
+          <w:color w:val="A31515"/>
+          <w:sz w:val="18"/>
+          <w:szCs w:val="18"/>
+        </w:rPr>
+        <w:t>diet</w:t>
+      </w:r>
+      <w:r>
+        <w:rPr>
+          <w:rFonts w:ascii="Courier New" w:eastAsia="Times New Roman" w:hAnsi="Courier New" w:cs="Courier New"/>
+          <w:color w:val="000000"/>
+          <w:sz w:val="18"/>
+          <w:szCs w:val="18"/>
+        </w:rPr>
+        <w:t>: </w:t>
+      </w:r>
+      <w:r>
         <w:rPr>
           <w:rFonts w:ascii="Courier New" w:eastAsia="Times New Roman" w:hAnsi="Courier New" w:cs="Courier New"/>
           <w:color w:val="098658"/>
           <w:sz w:val="18"/>
           <w:szCs w:val="18"/>
         </w:rPr>
-      </w:pPr>
-      <w:r>
-        <w:rPr>
-          <w:rFonts w:ascii="Courier New" w:eastAsia="Times New Roman" w:hAnsi="Courier New" w:cs="Courier New"/>
-          <w:color w:val="A31515"/>
-          <w:sz w:val="18"/>
-          <w:szCs w:val="18"/>
-        </w:rPr>
-        <w:t>"</w:t>
-      </w:r>
-      <w:r>
-        <w:rPr>
-          <w:rFonts w:ascii="Courier New" w:eastAsia="Times New Roman" w:hAnsi="Courier New" w:cs="Courier New"/>
-          <w:color w:val="A31515"/>
-          <w:sz w:val="18"/>
-          <w:szCs w:val="18"/>
-        </w:rPr>
-        <w:t>diet</w:t>
-      </w:r>
-      <w:r>
-        <w:rPr>
-          <w:rFonts w:ascii="Courier New" w:eastAsia="Times New Roman" w:hAnsi="Courier New" w:cs="Courier New"/>
-          <w:color w:val="000000"/>
-          <w:sz w:val="18"/>
-          <w:szCs w:val="18"/>
-        </w:rPr>
-        <w:t>: </w:t>
-      </w:r>
-      <w:r>
-        <w:rPr>
-          <w:rFonts w:ascii="Courier New" w:eastAsia="Times New Roman" w:hAnsi="Courier New" w:cs="Courier New"/>
-          <w:color w:val="098658"/>
-          <w:sz w:val="18"/>
-          <w:szCs w:val="18"/>
-        </w:rPr>
         <w:t>0 //if user is not following any routines</w:t>
       </w:r>
     </w:p>
@@ -3859,6 +3837,19 @@
         </w:rPr>
         <w:t>}</w:t>
       </w:r>
+    </w:p>
+    <w:p>
+      <w:pPr>
+        <w:pStyle w:val="ListParagraph"/>
+        <w:shd w:val="clear" w:color="auto" w:fill="FFFFFE"/>
+        <w:spacing w:line="240" w:lineRule="atLeast"/>
+        <w:rPr>
+          <w:rFonts w:ascii="Courier New" w:eastAsia="Times New Roman" w:hAnsi="Courier New" w:cs="Courier New"/>
+          <w:color w:val="000000"/>
+          <w:sz w:val="18"/>
+          <w:szCs w:val="18"/>
+        </w:rPr>
+      </w:pPr>
     </w:p>
     <w:p>
       <w:pPr>
@@ -3876,15 +3867,6 @@
       <w:r>
         <w:rPr>
           <w:rFonts w:ascii="Courier New" w:eastAsia="Times New Roman" w:hAnsi="Courier New" w:cs="Courier New"/>
-          <w:color w:val="000000"/>
-          <w:sz w:val="18"/>
-          <w:szCs w:val="18"/>
-        </w:rPr>
-        <w:tab/>
-      </w:r>
-      <w:r>
-        <w:rPr>
-          <w:rFonts w:ascii="Courier New" w:eastAsia="Times New Roman" w:hAnsi="Courier New" w:cs="Courier New"/>
           <w:b/>
           <w:bCs/>
           <w:color w:val="000000"/>
@@ -3902,7 +3884,7 @@
           <w:sz w:val="18"/>
           <w:szCs w:val="18"/>
         </w:rPr>
-        <w:tab/>
+        <w:t xml:space="preserve"> </w:t>
       </w:r>
       <w:r>
         <w:rPr>
@@ -3913,18 +3895,6 @@
           <w:sz w:val="18"/>
           <w:szCs w:val="18"/>
         </w:rPr>
-        <w:tab/>
-      </w:r>
-      <w:r>
-        <w:rPr>
-          <w:rFonts w:ascii="Courier New" w:eastAsia="Times New Roman" w:hAnsi="Courier New" w:cs="Courier New"/>
-          <w:b/>
-          <w:bCs/>
-          <w:color w:val="000000"/>
-          <w:sz w:val="18"/>
-          <w:szCs w:val="18"/>
-        </w:rPr>
-        <w:tab/>
         <w:t>information in the below format.</w:t>
       </w:r>
     </w:p>
@@ -5622,14 +5592,6 @@
           <w:szCs w:val="18"/>
         </w:rPr>
         <w:tab/>
-      </w:r>
-      <w:r>
-        <w:rPr>
-          <w:rFonts w:ascii="Courier New" w:eastAsia="Times New Roman" w:hAnsi="Courier New" w:cs="Courier New"/>
-          <w:color w:val="000000"/>
-          <w:sz w:val="18"/>
-          <w:szCs w:val="18"/>
-        </w:rPr>
         <w:t>……</w:t>
       </w:r>
     </w:p>
@@ -6162,25 +6124,7 @@
           <w:sz w:val="18"/>
           <w:szCs w:val="18"/>
         </w:rPr>
-        <w:t>a description about</w:t>
-      </w:r>
-      <w:r>
-        <w:rPr>
-          <w:rFonts w:ascii="Courier New" w:eastAsia="Times New Roman" w:hAnsi="Courier New" w:cs="Courier New"/>
-          <w:color w:val="0451A5"/>
-          <w:sz w:val="18"/>
-          <w:szCs w:val="18"/>
-        </w:rPr>
-        <w:t xml:space="preserve"> nth </w:t>
-      </w:r>
-      <w:r>
-        <w:rPr>
-          <w:rFonts w:ascii="Courier New" w:eastAsia="Times New Roman" w:hAnsi="Courier New" w:cs="Courier New"/>
-          <w:color w:val="0451A5"/>
-          <w:sz w:val="18"/>
-          <w:szCs w:val="18"/>
-        </w:rPr>
-        <w:t>exercise</w:t>
+        <w:t>a description about nth exercise</w:t>
       </w:r>
       <w:r>
         <w:rPr>
@@ -6402,25 +6346,7 @@
           <w:sz w:val="18"/>
           <w:szCs w:val="18"/>
         </w:rPr>
-        <w:t xml:space="preserve">base64 image of </w:t>
-      </w:r>
-      <w:r>
-        <w:rPr>
-          <w:rFonts w:ascii="Courier New" w:eastAsia="Times New Roman" w:hAnsi="Courier New" w:cs="Courier New"/>
-          <w:color w:val="0451A5"/>
-          <w:sz w:val="18"/>
-          <w:szCs w:val="18"/>
-        </w:rPr>
-        <w:t xml:space="preserve">nth </w:t>
-      </w:r>
-      <w:r>
-        <w:rPr>
-          <w:rFonts w:ascii="Courier New" w:eastAsia="Times New Roman" w:hAnsi="Courier New" w:cs="Courier New"/>
-          <w:color w:val="0451A5"/>
-          <w:sz w:val="18"/>
-          <w:szCs w:val="18"/>
-        </w:rPr>
-        <w:t>exercise</w:t>
+        <w:t>base64 image of nth exercise</w:t>
       </w:r>
       <w:r>
         <w:rPr>
@@ -7265,16 +7191,7 @@
           <w:sz w:val="18"/>
           <w:szCs w:val="18"/>
         </w:rPr>
-        <w:t xml:space="preserve">Meal </w:t>
-      </w:r>
-      <w:r>
-        <w:rPr>
-          <w:rFonts w:ascii="Courier New" w:eastAsia="Times New Roman" w:hAnsi="Courier New" w:cs="Courier New"/>
-          <w:color w:val="A31515"/>
-          <w:sz w:val="18"/>
-          <w:szCs w:val="18"/>
-        </w:rPr>
-        <w:t>n</w:t>
+        <w:t>Meal n</w:t>
       </w:r>
       <w:r>
         <w:rPr>
@@ -7403,16 +7320,7 @@
           <w:sz w:val="18"/>
           <w:szCs w:val="18"/>
         </w:rPr>
-        <w:t xml:space="preserve">Meal </w:t>
-      </w:r>
-      <w:r>
-        <w:rPr>
-          <w:rFonts w:ascii="Courier New" w:eastAsia="Times New Roman" w:hAnsi="Courier New" w:cs="Courier New"/>
-          <w:color w:val="0451A5"/>
-          <w:sz w:val="18"/>
-          <w:szCs w:val="18"/>
-        </w:rPr>
-        <w:t>n</w:t>
+        <w:t>Meal n</w:t>
       </w:r>
       <w:r>
         <w:rPr>
@@ -7670,16 +7578,7 @@
           <w:sz w:val="18"/>
           <w:szCs w:val="18"/>
         </w:rPr>
-        <w:t>14</w:t>
-      </w:r>
-      <w:r>
-        <w:rPr>
-          <w:rFonts w:ascii="Courier New" w:eastAsia="Times New Roman" w:hAnsi="Courier New" w:cs="Courier New"/>
-          <w:color w:val="0451A5"/>
-          <w:sz w:val="18"/>
-          <w:szCs w:val="18"/>
-        </w:rPr>
-        <w:t>:00</w:t>
+        <w:t>14:00</w:t>
       </w:r>
       <w:r>
         <w:rPr>
@@ -7871,7 +7770,7 @@
       <w:r>
         <w:tab/>
       </w:r>
-      <w:hyperlink r:id="rId8" w:history="1">
+      <w:hyperlink r:id="rId9" w:history="1">
         <w:r>
           <w:rPr>
             <w:rStyle w:val="Hyperlink"/>
@@ -9911,16 +9810,7 @@
           <w:sz w:val="28"/>
           <w:szCs w:val="28"/>
         </w:rPr>
-        <w:t xml:space="preserve">USER </w:t>
-      </w:r>
-      <w:r>
-        <w:rPr>
-          <w:b/>
-          <w:bCs/>
-          <w:sz w:val="28"/>
-          <w:szCs w:val="28"/>
-        </w:rPr>
-        <w:t>ROUTINE</w:t>
+        <w:t>USER ROUTINE</w:t>
       </w:r>
     </w:p>
     <w:p>
@@ -9945,7 +9835,7 @@
       <w:r>
         <w:tab/>
       </w:r>
-      <w:hyperlink r:id="rId9" w:history="1">
+      <w:hyperlink r:id="rId10" w:history="1">
         <w:r>
           <w:rPr>
             <w:rStyle w:val="Hyperlink"/>
@@ -9960,13 +9850,7 @@
           <w:rPr>
             <w:rStyle w:val="Hyperlink"/>
           </w:rPr>
-          <w:t>user</w:t>
-        </w:r>
-        <w:r>
-          <w:rPr>
-            <w:rStyle w:val="Hyperlink"/>
-          </w:rPr>
-          <w:t>routine</w:t>
+          <w:t>userroutine</w:t>
         </w:r>
         <w:r>
           <w:rPr>
@@ -11813,16 +11697,7 @@
           <w:sz w:val="18"/>
           <w:szCs w:val="18"/>
         </w:rPr>
-        <w:t>description about nth exercise</w:t>
-      </w:r>
-      <w:r>
-        <w:rPr>
-          <w:rFonts w:ascii="Courier New" w:eastAsia="Times New Roman" w:hAnsi="Courier New" w:cs="Courier New"/>
-          <w:color w:val="0451A5"/>
-          <w:sz w:val="18"/>
-          <w:szCs w:val="18"/>
-        </w:rPr>
-        <w:t xml:space="preserve"> for </w:t>
+        <w:t xml:space="preserve">description about nth exercise for </w:t>
       </w:r>
       <w:proofErr w:type="spellStart"/>
       <w:r>
@@ -12422,7 +12297,7 @@
       <w:r>
         <w:tab/>
       </w:r>
-      <w:hyperlink r:id="rId10" w:history="1">
+      <w:hyperlink r:id="rId11" w:history="1">
         <w:r>
           <w:rPr>
             <w:rStyle w:val="Hyperlink"/>
@@ -13746,11 +13621,6 @@
           <w:ilvl w:val="0"/>
           <w:numId w:val="1"/>
         </w:numPr>
-        <w:rPr>
-          <w:rStyle w:val="Hyperlink"/>
-          <w:color w:val="auto"/>
-          <w:u w:val="none"/>
-        </w:rPr>
       </w:pPr>
       <w:r>
         <w:t xml:space="preserve">URL: </w:t>
@@ -13761,16 +13631,18 @@
       <w:r>
         <w:tab/>
       </w:r>
-      <w:r>
-        <w:rPr>
-          <w:rFonts w:ascii="Helvetica" w:hAnsi="Helvetica" w:cs="Helvetica"/>
-          <w:color w:val="505050"/>
-          <w:sz w:val="18"/>
-          <w:szCs w:val="18"/>
-          <w:shd w:val="clear" w:color="auto" w:fill="FFFFFF"/>
-        </w:rPr>
-        <w:t>http://127.0.0.1:8000/api/listofroutines/</w:t>
-      </w:r>
+      <w:hyperlink r:id="rId12" w:history="1">
+        <w:r>
+          <w:rPr>
+            <w:rStyle w:val="Hyperlink"/>
+            <w:rFonts w:ascii="Helvetica" w:hAnsi="Helvetica" w:cs="Helvetica"/>
+            <w:sz w:val="18"/>
+            <w:szCs w:val="18"/>
+            <w:shd w:val="clear" w:color="auto" w:fill="FFFFFF"/>
+          </w:rPr>
+          <w:t>http://127.0.0.1:8000/api/listofroutines/</w:t>
+        </w:r>
+      </w:hyperlink>
     </w:p>
     <w:p>
       <w:pPr>
@@ -14821,25 +14693,7 @@
           <w:sz w:val="18"/>
           <w:szCs w:val="18"/>
         </w:rPr>
-        <w:t>description of the</w:t>
-      </w:r>
-      <w:r>
-        <w:rPr>
-          <w:rFonts w:ascii="Courier New" w:eastAsia="Times New Roman" w:hAnsi="Courier New" w:cs="Courier New"/>
-          <w:color w:val="0451A5"/>
-          <w:sz w:val="18"/>
-          <w:szCs w:val="18"/>
-        </w:rPr>
-        <w:t xml:space="preserve"> NTH</w:t>
-      </w:r>
-      <w:r>
-        <w:rPr>
-          <w:rFonts w:ascii="Courier New" w:eastAsia="Times New Roman" w:hAnsi="Courier New" w:cs="Courier New"/>
-          <w:color w:val="0451A5"/>
-          <w:sz w:val="18"/>
-          <w:szCs w:val="18"/>
-        </w:rPr>
-        <w:t xml:space="preserve"> routine</w:t>
+        <w:t>description of the NTH routine</w:t>
       </w:r>
       <w:r>
         <w:rPr>
@@ -14998,6 +14852,54 @@
         <w:spacing w:line="240" w:lineRule="atLeast"/>
         <w:rPr>
           <w:rFonts w:ascii="Courier New" w:eastAsia="Times New Roman" w:hAnsi="Courier New" w:cs="Courier New"/>
+          <w:color w:val="000000"/>
+          <w:sz w:val="18"/>
+          <w:szCs w:val="18"/>
+        </w:rPr>
+      </w:pPr>
+    </w:p>
+    <w:p>
+      <w:pPr>
+        <w:shd w:val="clear" w:color="auto" w:fill="FFFFFE"/>
+        <w:spacing w:line="240" w:lineRule="atLeast"/>
+        <w:rPr>
+          <w:rFonts w:ascii="Courier New" w:eastAsia="Times New Roman" w:hAnsi="Courier New" w:cs="Courier New"/>
+          <w:color w:val="000000"/>
+          <w:sz w:val="18"/>
+          <w:szCs w:val="18"/>
+        </w:rPr>
+      </w:pPr>
+    </w:p>
+    <w:p>
+      <w:pPr>
+        <w:shd w:val="clear" w:color="auto" w:fill="FFFFFE"/>
+        <w:spacing w:line="240" w:lineRule="atLeast"/>
+        <w:rPr>
+          <w:rFonts w:ascii="Courier New" w:eastAsia="Times New Roman" w:hAnsi="Courier New" w:cs="Courier New"/>
+          <w:color w:val="000000"/>
+          <w:sz w:val="18"/>
+          <w:szCs w:val="18"/>
+        </w:rPr>
+      </w:pPr>
+    </w:p>
+    <w:p>
+      <w:pPr>
+        <w:shd w:val="clear" w:color="auto" w:fill="FFFFFE"/>
+        <w:spacing w:line="240" w:lineRule="atLeast"/>
+        <w:rPr>
+          <w:rFonts w:ascii="Courier New" w:eastAsia="Times New Roman" w:hAnsi="Courier New" w:cs="Courier New"/>
+          <w:color w:val="000000"/>
+          <w:sz w:val="18"/>
+          <w:szCs w:val="18"/>
+        </w:rPr>
+      </w:pPr>
+    </w:p>
+    <w:p>
+      <w:pPr>
+        <w:shd w:val="clear" w:color="auto" w:fill="FFFFFE"/>
+        <w:spacing w:line="240" w:lineRule="atLeast"/>
+        <w:rPr>
+          <w:rFonts w:ascii="Courier New" w:eastAsia="Times New Roman" w:hAnsi="Courier New" w:cs="Courier New"/>
           <w:b/>
           <w:bCs/>
           <w:color w:val="000000"/>
@@ -15041,7 +14943,131 @@
     </w:p>
     <w:p>
       <w:pPr>
+        <w:rPr>
+          <w:b/>
+          <w:bCs/>
+          <w:sz w:val="28"/>
+          <w:szCs w:val="28"/>
+        </w:rPr>
+      </w:pPr>
+      <w:r>
+        <w:rPr>
+          <w:b/>
+          <w:bCs/>
+          <w:sz w:val="28"/>
+          <w:szCs w:val="28"/>
+        </w:rPr>
+        <w:lastRenderedPageBreak/>
+        <w:t>8</w:t>
+      </w:r>
+      <w:r>
+        <w:rPr>
+          <w:b/>
+          <w:bCs/>
+          <w:sz w:val="28"/>
+          <w:szCs w:val="28"/>
+        </w:rPr>
+        <w:t xml:space="preserve">) </w:t>
+      </w:r>
+      <w:r>
+        <w:rPr>
+          <w:b/>
+          <w:bCs/>
+          <w:sz w:val="28"/>
+          <w:szCs w:val="28"/>
+        </w:rPr>
+        <w:t>VIEW ROUTINE</w:t>
+      </w:r>
+    </w:p>
+    <w:p>
+      <w:pPr>
         <w:pStyle w:val="ListParagraph"/>
+        <w:numPr>
+          <w:ilvl w:val="0"/>
+          <w:numId w:val="1"/>
+        </w:numPr>
+      </w:pPr>
+      <w:r>
+        <w:t xml:space="preserve">URL: </w:t>
+      </w:r>
+      <w:r>
+        <w:tab/>
+      </w:r>
+      <w:r>
+        <w:tab/>
+      </w:r>
+      <w:hyperlink r:id="rId13" w:history="1">
+        <w:r>
+          <w:rPr>
+            <w:rStyle w:val="Hyperlink"/>
+            <w:rFonts w:ascii="Helvetica" w:hAnsi="Helvetica" w:cs="Helvetica"/>
+            <w:sz w:val="18"/>
+            <w:szCs w:val="18"/>
+            <w:shd w:val="clear" w:color="auto" w:fill="FFFFFF"/>
+          </w:rPr>
+          <w:t>http://127.0.0.1:8000/api/viewroutine/</w:t>
+        </w:r>
+      </w:hyperlink>
+    </w:p>
+    <w:p>
+      <w:pPr>
+        <w:pStyle w:val="ListParagraph"/>
+      </w:pPr>
+    </w:p>
+    <w:p>
+      <w:pPr>
+        <w:pStyle w:val="ListParagraph"/>
+        <w:numPr>
+          <w:ilvl w:val="0"/>
+          <w:numId w:val="1"/>
+        </w:numPr>
+      </w:pPr>
+      <w:r>
+        <w:t>Request:</w:t>
+      </w:r>
+      <w:r>
+        <w:tab/>
+        <w:t>POST</w:t>
+      </w:r>
+    </w:p>
+    <w:p>
+      <w:pPr>
+        <w:pStyle w:val="ListParagraph"/>
+      </w:pPr>
+    </w:p>
+    <w:p>
+      <w:pPr>
+        <w:pStyle w:val="ListParagraph"/>
+        <w:numPr>
+          <w:ilvl w:val="0"/>
+          <w:numId w:val="1"/>
+        </w:numPr>
+      </w:pPr>
+      <w:r>
+        <w:t>Input:</w:t>
+      </w:r>
+      <w:r>
+        <w:tab/>
+      </w:r>
+      <w:r>
+        <w:tab/>
+      </w:r>
+      <w:r>
+        <w:t>routine id</w:t>
+      </w:r>
+    </w:p>
+    <w:p>
+      <w:pPr>
+        <w:pStyle w:val="ListParagraph"/>
+      </w:pPr>
+    </w:p>
+    <w:p>
+      <w:pPr>
+        <w:pStyle w:val="ListParagraph"/>
+        <w:numPr>
+          <w:ilvl w:val="0"/>
+          <w:numId w:val="1"/>
+        </w:numPr>
         <w:shd w:val="clear" w:color="auto" w:fill="FFFFFE"/>
         <w:spacing w:line="240" w:lineRule="atLeast"/>
         <w:rPr>
@@ -15051,9 +15077,261 @@
           <w:szCs w:val="18"/>
         </w:rPr>
       </w:pPr>
-    </w:p>
-    <w:p>
-      <w:pPr>
+      <w:r>
+        <w:t>Json</w:t>
+      </w:r>
+      <w:r>
+        <w:t xml:space="preserve"> = </w:t>
+      </w:r>
+      <w:r>
+        <w:rPr>
+          <w:rFonts w:ascii="Courier New" w:eastAsia="Times New Roman" w:hAnsi="Courier New" w:cs="Courier New"/>
+          <w:color w:val="000000"/>
+          <w:sz w:val="18"/>
+          <w:szCs w:val="18"/>
+        </w:rPr>
+        <w:t>{</w:t>
+      </w:r>
+    </w:p>
+    <w:p>
+      <w:pPr>
+        <w:shd w:val="clear" w:color="auto" w:fill="FFFFFE"/>
+        <w:spacing w:after="0" w:line="240" w:lineRule="atLeast"/>
+        <w:ind w:left="720"/>
+        <w:rPr>
+          <w:rFonts w:ascii="Courier New" w:eastAsia="Times New Roman" w:hAnsi="Courier New" w:cs="Courier New"/>
+          <w:color w:val="000000"/>
+          <w:sz w:val="18"/>
+          <w:szCs w:val="18"/>
+        </w:rPr>
+      </w:pPr>
+      <w:r>
+        <w:rPr>
+          <w:rFonts w:ascii="Courier New" w:eastAsia="Times New Roman" w:hAnsi="Courier New" w:cs="Courier New"/>
+          <w:color w:val="000000"/>
+          <w:sz w:val="18"/>
+          <w:szCs w:val="18"/>
+        </w:rPr>
+        <w:t>    </w:t>
+      </w:r>
+      <w:r>
+        <w:rPr>
+          <w:rFonts w:ascii="Courier New" w:eastAsia="Times New Roman" w:hAnsi="Courier New" w:cs="Courier New"/>
+          <w:color w:val="A31515"/>
+          <w:sz w:val="18"/>
+          <w:szCs w:val="18"/>
+        </w:rPr>
+        <w:t>"</w:t>
+      </w:r>
+      <w:r>
+        <w:rPr>
+          <w:rFonts w:ascii="Courier New" w:eastAsia="Times New Roman" w:hAnsi="Courier New" w:cs="Courier New"/>
+          <w:color w:val="A31515"/>
+          <w:sz w:val="18"/>
+          <w:szCs w:val="18"/>
+        </w:rPr>
+        <w:t>routine</w:t>
+      </w:r>
+      <w:r>
+        <w:rPr>
+          <w:rFonts w:ascii="Courier New" w:eastAsia="Times New Roman" w:hAnsi="Courier New" w:cs="Courier New"/>
+          <w:color w:val="A31515"/>
+          <w:sz w:val="18"/>
+          <w:szCs w:val="18"/>
+        </w:rPr>
+        <w:t>"</w:t>
+      </w:r>
+      <w:r>
+        <w:rPr>
+          <w:rFonts w:ascii="Courier New" w:eastAsia="Times New Roman" w:hAnsi="Courier New" w:cs="Courier New"/>
+          <w:color w:val="000000"/>
+          <w:sz w:val="18"/>
+          <w:szCs w:val="18"/>
+        </w:rPr>
+        <w:t>: </w:t>
+      </w:r>
+      <w:r>
+        <w:rPr>
+          <w:rFonts w:ascii="Courier New" w:eastAsia="Times New Roman" w:hAnsi="Courier New" w:cs="Courier New"/>
+          <w:color w:val="0451A5"/>
+          <w:sz w:val="18"/>
+          <w:szCs w:val="18"/>
+        </w:rPr>
+        <w:t>"</w:t>
+      </w:r>
+      <w:r>
+        <w:rPr>
+          <w:rFonts w:ascii="Courier New" w:eastAsia="Times New Roman" w:hAnsi="Courier New" w:cs="Courier New"/>
+          <w:color w:val="0451A5"/>
+          <w:sz w:val="18"/>
+          <w:szCs w:val="18"/>
+        </w:rPr>
+        <w:t>rtn1</w:t>
+      </w:r>
+      <w:r>
+        <w:rPr>
+          <w:rFonts w:ascii="Courier New" w:eastAsia="Times New Roman" w:hAnsi="Courier New" w:cs="Courier New"/>
+          <w:color w:val="0451A5"/>
+          <w:sz w:val="18"/>
+          <w:szCs w:val="18"/>
+        </w:rPr>
+        <w:t>"</w:t>
+      </w:r>
+    </w:p>
+    <w:p>
+      <w:pPr>
+        <w:shd w:val="clear" w:color="auto" w:fill="FFFFFE"/>
+        <w:spacing w:after="0" w:line="240" w:lineRule="atLeast"/>
+        <w:ind w:left="720"/>
+        <w:rPr>
+          <w:rFonts w:ascii="Courier New" w:eastAsia="Times New Roman" w:hAnsi="Courier New" w:cs="Courier New"/>
+          <w:color w:val="000000"/>
+          <w:sz w:val="18"/>
+          <w:szCs w:val="18"/>
+        </w:rPr>
+      </w:pPr>
+      <w:r>
+        <w:rPr>
+          <w:rFonts w:ascii="Courier New" w:eastAsia="Times New Roman" w:hAnsi="Courier New" w:cs="Courier New"/>
+          <w:color w:val="000000"/>
+          <w:sz w:val="18"/>
+          <w:szCs w:val="18"/>
+        </w:rPr>
+        <w:t>}</w:t>
+      </w:r>
+    </w:p>
+    <w:p>
+      <w:pPr>
+        <w:shd w:val="clear" w:color="auto" w:fill="FFFFFE"/>
+        <w:spacing w:after="0" w:line="240" w:lineRule="atLeast"/>
+        <w:ind w:left="720"/>
+        <w:rPr>
+          <w:rFonts w:ascii="Courier New" w:eastAsia="Times New Roman" w:hAnsi="Courier New" w:cs="Courier New"/>
+          <w:color w:val="000000"/>
+          <w:sz w:val="18"/>
+          <w:szCs w:val="18"/>
+        </w:rPr>
+      </w:pPr>
+    </w:p>
+    <w:p>
+      <w:pPr>
+        <w:shd w:val="clear" w:color="auto" w:fill="FFFFFE"/>
+        <w:spacing w:after="0" w:line="240" w:lineRule="atLeast"/>
+        <w:ind w:left="720"/>
+        <w:rPr>
+          <w:rFonts w:ascii="Courier New" w:eastAsia="Times New Roman" w:hAnsi="Courier New" w:cs="Courier New"/>
+          <w:color w:val="000000"/>
+          <w:sz w:val="18"/>
+          <w:szCs w:val="18"/>
+        </w:rPr>
+      </w:pPr>
+    </w:p>
+    <w:p>
+      <w:pPr>
+        <w:shd w:val="clear" w:color="auto" w:fill="FFFFFE"/>
+        <w:spacing w:after="0" w:line="240" w:lineRule="atLeast"/>
+        <w:ind w:left="720"/>
+        <w:rPr>
+          <w:rFonts w:ascii="Courier New" w:eastAsia="Times New Roman" w:hAnsi="Courier New" w:cs="Courier New"/>
+          <w:color w:val="000000"/>
+          <w:sz w:val="18"/>
+          <w:szCs w:val="18"/>
+        </w:rPr>
+      </w:pPr>
+    </w:p>
+    <w:p>
+      <w:pPr>
+        <w:shd w:val="clear" w:color="auto" w:fill="FFFFFE"/>
+        <w:spacing w:after="0" w:line="240" w:lineRule="atLeast"/>
+        <w:ind w:left="720"/>
+        <w:rPr>
+          <w:rFonts w:ascii="Courier New" w:eastAsia="Times New Roman" w:hAnsi="Courier New" w:cs="Courier New"/>
+          <w:color w:val="000000"/>
+          <w:sz w:val="18"/>
+          <w:szCs w:val="18"/>
+        </w:rPr>
+      </w:pPr>
+    </w:p>
+    <w:p>
+      <w:pPr>
+        <w:shd w:val="clear" w:color="auto" w:fill="FFFFFE"/>
+        <w:spacing w:after="0" w:line="240" w:lineRule="atLeast"/>
+        <w:ind w:left="720"/>
+        <w:rPr>
+          <w:rFonts w:ascii="Courier New" w:eastAsia="Times New Roman" w:hAnsi="Courier New" w:cs="Courier New"/>
+          <w:color w:val="000000"/>
+          <w:sz w:val="18"/>
+          <w:szCs w:val="18"/>
+        </w:rPr>
+      </w:pPr>
+    </w:p>
+    <w:p>
+      <w:pPr>
+        <w:shd w:val="clear" w:color="auto" w:fill="FFFFFE"/>
+        <w:spacing w:after="0" w:line="240" w:lineRule="atLeast"/>
+        <w:rPr>
+          <w:rFonts w:ascii="Courier New" w:eastAsia="Times New Roman" w:hAnsi="Courier New" w:cs="Courier New"/>
+          <w:color w:val="000000"/>
+          <w:sz w:val="18"/>
+          <w:szCs w:val="18"/>
+        </w:rPr>
+      </w:pPr>
+    </w:p>
+    <w:p>
+      <w:pPr>
+        <w:pStyle w:val="ListParagraph"/>
+        <w:numPr>
+          <w:ilvl w:val="0"/>
+          <w:numId w:val="1"/>
+        </w:numPr>
+        <w:rPr>
+          <w:sz w:val="28"/>
+          <w:szCs w:val="28"/>
+        </w:rPr>
+      </w:pPr>
+      <w:r>
+        <w:rPr>
+          <w:sz w:val="28"/>
+          <w:szCs w:val="28"/>
+        </w:rPr>
+        <w:t>output:</w:t>
+      </w:r>
+      <w:r>
+        <w:rPr>
+          <w:sz w:val="28"/>
+          <w:szCs w:val="28"/>
+        </w:rPr>
+        <w:tab/>
+      </w:r>
+      <w:r>
+        <w:rPr>
+          <w:sz w:val="28"/>
+          <w:szCs w:val="28"/>
+        </w:rPr>
+        <w:tab/>
+      </w:r>
+      <w:r>
+        <w:rPr>
+          <w:sz w:val="28"/>
+          <w:szCs w:val="28"/>
+        </w:rPr>
+        <w:t xml:space="preserve">JSON of </w:t>
+      </w:r>
+      <w:r>
+        <w:rPr>
+          <w:sz w:val="28"/>
+          <w:szCs w:val="28"/>
+        </w:rPr>
+        <w:t>Routine of this specific id</w:t>
+      </w:r>
+    </w:p>
+    <w:p>
+      <w:pPr>
+        <w:pStyle w:val="ListParagraph"/>
+        <w:numPr>
+          <w:ilvl w:val="0"/>
+          <w:numId w:val="1"/>
+        </w:numPr>
         <w:shd w:val="clear" w:color="auto" w:fill="FFFFFE"/>
         <w:spacing w:line="240" w:lineRule="atLeast"/>
         <w:rPr>
@@ -15063,18 +15341,5366 @@
           <w:szCs w:val="18"/>
         </w:rPr>
       </w:pPr>
+      <w:r>
+        <w:t xml:space="preserve">Response = </w:t>
+      </w:r>
+      <w:r>
+        <w:rPr>
+          <w:rFonts w:ascii="Courier New" w:eastAsia="Times New Roman" w:hAnsi="Courier New" w:cs="Courier New"/>
+          <w:color w:val="000000"/>
+          <w:sz w:val="18"/>
+          <w:szCs w:val="18"/>
+        </w:rPr>
+        <w:t>{</w:t>
+      </w:r>
+    </w:p>
+    <w:p>
+      <w:pPr>
+        <w:shd w:val="clear" w:color="auto" w:fill="FFFFFE"/>
+        <w:spacing w:after="0" w:line="240" w:lineRule="atLeast"/>
+        <w:ind w:left="720"/>
+        <w:rPr>
+          <w:rFonts w:ascii="Courier New" w:eastAsia="Times New Roman" w:hAnsi="Courier New" w:cs="Courier New"/>
+          <w:color w:val="000000"/>
+          <w:sz w:val="18"/>
+          <w:szCs w:val="18"/>
+        </w:rPr>
+      </w:pPr>
+      <w:r>
+        <w:rPr>
+          <w:rFonts w:ascii="Courier New" w:eastAsia="Times New Roman" w:hAnsi="Courier New" w:cs="Courier New"/>
+          <w:color w:val="000000"/>
+          <w:sz w:val="18"/>
+          <w:szCs w:val="18"/>
+        </w:rPr>
+        <w:t>        </w:t>
+      </w:r>
+      <w:r>
+        <w:rPr>
+          <w:rFonts w:ascii="Courier New" w:eastAsia="Times New Roman" w:hAnsi="Courier New" w:cs="Courier New"/>
+          <w:color w:val="A31515"/>
+          <w:sz w:val="18"/>
+          <w:szCs w:val="18"/>
+        </w:rPr>
+        <w:t>"id"</w:t>
+      </w:r>
+      <w:r>
+        <w:rPr>
+          <w:rFonts w:ascii="Courier New" w:eastAsia="Times New Roman" w:hAnsi="Courier New" w:cs="Courier New"/>
+          <w:color w:val="000000"/>
+          <w:sz w:val="18"/>
+          <w:szCs w:val="18"/>
+        </w:rPr>
+        <w:t>: </w:t>
+      </w:r>
+      <w:r>
+        <w:rPr>
+          <w:rFonts w:ascii="Courier New" w:eastAsia="Times New Roman" w:hAnsi="Courier New" w:cs="Courier New"/>
+          <w:color w:val="0451A5"/>
+          <w:sz w:val="18"/>
+          <w:szCs w:val="18"/>
+        </w:rPr>
+        <w:t>"rtn1"</w:t>
+      </w:r>
+      <w:r>
+        <w:rPr>
+          <w:rFonts w:ascii="Courier New" w:eastAsia="Times New Roman" w:hAnsi="Courier New" w:cs="Courier New"/>
+          <w:color w:val="000000"/>
+          <w:sz w:val="18"/>
+          <w:szCs w:val="18"/>
+        </w:rPr>
+        <w:t>,</w:t>
+      </w:r>
+    </w:p>
+    <w:p>
+      <w:pPr>
+        <w:shd w:val="clear" w:color="auto" w:fill="FFFFFE"/>
+        <w:spacing w:after="0" w:line="240" w:lineRule="atLeast"/>
+        <w:ind w:left="720"/>
+        <w:rPr>
+          <w:rFonts w:ascii="Courier New" w:eastAsia="Times New Roman" w:hAnsi="Courier New" w:cs="Courier New"/>
+          <w:color w:val="000000"/>
+          <w:sz w:val="18"/>
+          <w:szCs w:val="18"/>
+        </w:rPr>
+      </w:pPr>
+      <w:r>
+        <w:rPr>
+          <w:rFonts w:ascii="Courier New" w:eastAsia="Times New Roman" w:hAnsi="Courier New" w:cs="Courier New"/>
+          <w:color w:val="000000"/>
+          <w:sz w:val="18"/>
+          <w:szCs w:val="18"/>
+        </w:rPr>
+        <w:t>        </w:t>
+      </w:r>
+      <w:r>
+        <w:rPr>
+          <w:rFonts w:ascii="Courier New" w:eastAsia="Times New Roman" w:hAnsi="Courier New" w:cs="Courier New"/>
+          <w:color w:val="A31515"/>
+          <w:sz w:val="18"/>
+          <w:szCs w:val="18"/>
+        </w:rPr>
+        <w:t>"name"</w:t>
+      </w:r>
+      <w:r>
+        <w:rPr>
+          <w:rFonts w:ascii="Courier New" w:eastAsia="Times New Roman" w:hAnsi="Courier New" w:cs="Courier New"/>
+          <w:color w:val="000000"/>
+          <w:sz w:val="18"/>
+          <w:szCs w:val="18"/>
+        </w:rPr>
+        <w:t>: </w:t>
+      </w:r>
+      <w:r>
+        <w:rPr>
+          <w:rFonts w:ascii="Courier New" w:eastAsia="Times New Roman" w:hAnsi="Courier New" w:cs="Courier New"/>
+          <w:color w:val="0451A5"/>
+          <w:sz w:val="18"/>
+          <w:szCs w:val="18"/>
+        </w:rPr>
+        <w:t>"Fat Burner"</w:t>
+      </w:r>
+      <w:r>
+        <w:rPr>
+          <w:rFonts w:ascii="Courier New" w:eastAsia="Times New Roman" w:hAnsi="Courier New" w:cs="Courier New"/>
+          <w:color w:val="000000"/>
+          <w:sz w:val="18"/>
+          <w:szCs w:val="18"/>
+        </w:rPr>
+        <w:t>,</w:t>
+      </w:r>
+    </w:p>
+    <w:p>
+      <w:pPr>
+        <w:shd w:val="clear" w:color="auto" w:fill="FFFFFE"/>
+        <w:spacing w:after="0" w:line="240" w:lineRule="atLeast"/>
+        <w:ind w:left="720"/>
+        <w:rPr>
+          <w:rFonts w:ascii="Courier New" w:eastAsia="Times New Roman" w:hAnsi="Courier New" w:cs="Courier New"/>
+          <w:color w:val="000000"/>
+          <w:sz w:val="18"/>
+          <w:szCs w:val="18"/>
+        </w:rPr>
+      </w:pPr>
+      <w:r>
+        <w:rPr>
+          <w:rFonts w:ascii="Courier New" w:eastAsia="Times New Roman" w:hAnsi="Courier New" w:cs="Courier New"/>
+          <w:color w:val="000000"/>
+          <w:sz w:val="18"/>
+          <w:szCs w:val="18"/>
+        </w:rPr>
+        <w:t>        </w:t>
+      </w:r>
+      <w:r>
+        <w:rPr>
+          <w:rFonts w:ascii="Courier New" w:eastAsia="Times New Roman" w:hAnsi="Courier New" w:cs="Courier New"/>
+          <w:color w:val="A31515"/>
+          <w:sz w:val="18"/>
+          <w:szCs w:val="18"/>
+        </w:rPr>
+        <w:t>"description"</w:t>
+      </w:r>
+      <w:r>
+        <w:rPr>
+          <w:rFonts w:ascii="Courier New" w:eastAsia="Times New Roman" w:hAnsi="Courier New" w:cs="Courier New"/>
+          <w:color w:val="000000"/>
+          <w:sz w:val="18"/>
+          <w:szCs w:val="18"/>
+        </w:rPr>
+        <w:t>: </w:t>
+      </w:r>
+      <w:r>
+        <w:rPr>
+          <w:rFonts w:ascii="Courier New" w:eastAsia="Times New Roman" w:hAnsi="Courier New" w:cs="Courier New"/>
+          <w:color w:val="0451A5"/>
+          <w:sz w:val="18"/>
+          <w:szCs w:val="18"/>
+        </w:rPr>
+        <w:t>"</w:t>
+      </w:r>
+      <w:r>
+        <w:rPr>
+          <w:rFonts w:ascii="Courier New" w:eastAsia="Times New Roman" w:hAnsi="Courier New" w:cs="Courier New"/>
+          <w:color w:val="0451A5"/>
+          <w:sz w:val="18"/>
+          <w:szCs w:val="18"/>
+        </w:rPr>
+        <w:t>description of the routine</w:t>
+      </w:r>
+      <w:r>
+        <w:rPr>
+          <w:rFonts w:ascii="Courier New" w:eastAsia="Times New Roman" w:hAnsi="Courier New" w:cs="Courier New"/>
+          <w:color w:val="0451A5"/>
+          <w:sz w:val="18"/>
+          <w:szCs w:val="18"/>
+        </w:rPr>
+        <w:t>"</w:t>
+      </w:r>
+      <w:r>
+        <w:rPr>
+          <w:rFonts w:ascii="Courier New" w:eastAsia="Times New Roman" w:hAnsi="Courier New" w:cs="Courier New"/>
+          <w:color w:val="000000"/>
+          <w:sz w:val="18"/>
+          <w:szCs w:val="18"/>
+        </w:rPr>
+        <w:t>,</w:t>
+      </w:r>
+    </w:p>
+    <w:p>
+      <w:pPr>
+        <w:shd w:val="clear" w:color="auto" w:fill="FFFFFE"/>
+        <w:spacing w:after="0" w:line="240" w:lineRule="atLeast"/>
+        <w:ind w:left="720"/>
+        <w:rPr>
+          <w:rFonts w:ascii="Courier New" w:eastAsia="Times New Roman" w:hAnsi="Courier New" w:cs="Courier New"/>
+          <w:color w:val="0451A5"/>
+          <w:sz w:val="18"/>
+          <w:szCs w:val="18"/>
+        </w:rPr>
+      </w:pPr>
+      <w:r>
+        <w:rPr>
+          <w:rFonts w:ascii="Courier New" w:eastAsia="Times New Roman" w:hAnsi="Courier New" w:cs="Courier New"/>
+          <w:color w:val="000000"/>
+          <w:sz w:val="18"/>
+          <w:szCs w:val="18"/>
+        </w:rPr>
+        <w:t>        </w:t>
+      </w:r>
+      <w:r>
+        <w:rPr>
+          <w:rFonts w:ascii="Courier New" w:eastAsia="Times New Roman" w:hAnsi="Courier New" w:cs="Courier New"/>
+          <w:color w:val="A31515"/>
+          <w:sz w:val="18"/>
+          <w:szCs w:val="18"/>
+        </w:rPr>
+        <w:t>"image"</w:t>
+      </w:r>
+      <w:r>
+        <w:rPr>
+          <w:rFonts w:ascii="Courier New" w:eastAsia="Times New Roman" w:hAnsi="Courier New" w:cs="Courier New"/>
+          <w:color w:val="000000"/>
+          <w:sz w:val="18"/>
+          <w:szCs w:val="18"/>
+        </w:rPr>
+        <w:t>: </w:t>
+      </w:r>
+      <w:r>
+        <w:rPr>
+          <w:rFonts w:ascii="Courier New" w:eastAsia="Times New Roman" w:hAnsi="Courier New" w:cs="Courier New"/>
+          <w:color w:val="0451A5"/>
+          <w:sz w:val="18"/>
+          <w:szCs w:val="18"/>
+        </w:rPr>
+        <w:t>"</w:t>
+      </w:r>
+      <w:r>
+        <w:rPr>
+          <w:rFonts w:ascii="Courier New" w:eastAsia="Times New Roman" w:hAnsi="Courier New" w:cs="Courier New"/>
+          <w:color w:val="0451A5"/>
+          <w:sz w:val="18"/>
+          <w:szCs w:val="18"/>
+        </w:rPr>
+        <w:t>base64</w:t>
+      </w:r>
+      <w:r>
+        <w:rPr>
+          <w:rFonts w:ascii="Courier New" w:eastAsia="Times New Roman" w:hAnsi="Courier New" w:cs="Courier New"/>
+          <w:color w:val="0451A5"/>
+          <w:sz w:val="18"/>
+          <w:szCs w:val="18"/>
+        </w:rPr>
+        <w:t xml:space="preserve"> of routine</w:t>
+      </w:r>
+      <w:r>
+        <w:rPr>
+          <w:rFonts w:ascii="Courier New" w:eastAsia="Times New Roman" w:hAnsi="Courier New" w:cs="Courier New"/>
+          <w:color w:val="0451A5"/>
+          <w:sz w:val="18"/>
+          <w:szCs w:val="18"/>
+        </w:rPr>
+        <w:t>”</w:t>
+      </w:r>
+    </w:p>
+    <w:p>
+      <w:pPr>
+        <w:shd w:val="clear" w:color="auto" w:fill="FFFFFE"/>
+        <w:spacing w:after="0" w:line="240" w:lineRule="atLeast"/>
+        <w:ind w:left="720" w:firstLine="720"/>
+        <w:rPr>
+          <w:rFonts w:ascii="Courier New" w:eastAsia="Times New Roman" w:hAnsi="Courier New" w:cs="Courier New"/>
+          <w:color w:val="000000"/>
+          <w:sz w:val="18"/>
+          <w:szCs w:val="18"/>
+        </w:rPr>
+      </w:pPr>
+      <w:r>
+        <w:rPr>
+          <w:rFonts w:ascii="Courier New" w:eastAsia="Times New Roman" w:hAnsi="Courier New" w:cs="Courier New"/>
+          <w:color w:val="000000"/>
+          <w:sz w:val="18"/>
+          <w:szCs w:val="18"/>
+        </w:rPr>
+        <w:t>  </w:t>
+      </w:r>
+      <w:r>
+        <w:rPr>
+          <w:rFonts w:ascii="Courier New" w:eastAsia="Times New Roman" w:hAnsi="Courier New" w:cs="Courier New"/>
+          <w:color w:val="A31515"/>
+          <w:sz w:val="18"/>
+          <w:szCs w:val="18"/>
+        </w:rPr>
+        <w:t>"</w:t>
+      </w:r>
+      <w:r>
+        <w:rPr>
+          <w:rFonts w:ascii="Courier New" w:eastAsia="Times New Roman" w:hAnsi="Courier New" w:cs="Courier New"/>
+          <w:color w:val="A31515"/>
+          <w:sz w:val="18"/>
+          <w:szCs w:val="18"/>
+        </w:rPr>
+        <w:t>routine</w:t>
+      </w:r>
+      <w:r>
+        <w:rPr>
+          <w:rFonts w:ascii="Courier New" w:eastAsia="Times New Roman" w:hAnsi="Courier New" w:cs="Courier New"/>
+          <w:color w:val="A31515"/>
+          <w:sz w:val="18"/>
+          <w:szCs w:val="18"/>
+        </w:rPr>
+        <w:t>"</w:t>
+      </w:r>
+      <w:r>
+        <w:rPr>
+          <w:rFonts w:ascii="Courier New" w:eastAsia="Times New Roman" w:hAnsi="Courier New" w:cs="Courier New"/>
+          <w:color w:val="000000"/>
+          <w:sz w:val="18"/>
+          <w:szCs w:val="18"/>
+        </w:rPr>
+        <w:t>: </w:t>
+      </w:r>
+      <w:r>
+        <w:rPr>
+          <w:rFonts w:ascii="Courier New" w:eastAsia="Times New Roman" w:hAnsi="Courier New" w:cs="Courier New"/>
+          <w:color w:val="000000"/>
+          <w:sz w:val="18"/>
+          <w:szCs w:val="18"/>
+        </w:rPr>
+        <w:t>{</w:t>
+      </w:r>
+    </w:p>
+    <w:p>
+      <w:pPr>
+        <w:shd w:val="clear" w:color="auto" w:fill="FFFFFE"/>
+        <w:spacing w:after="0" w:line="240" w:lineRule="atLeast"/>
+        <w:ind w:left="720"/>
+        <w:rPr>
+          <w:rFonts w:ascii="Courier New" w:eastAsia="Times New Roman" w:hAnsi="Courier New" w:cs="Courier New"/>
+          <w:color w:val="000000"/>
+          <w:sz w:val="18"/>
+          <w:szCs w:val="18"/>
+        </w:rPr>
+      </w:pPr>
+      <w:r>
+        <w:rPr>
+          <w:rFonts w:ascii="Courier New" w:eastAsia="Times New Roman" w:hAnsi="Courier New" w:cs="Courier New"/>
+          <w:color w:val="000000"/>
+          <w:sz w:val="18"/>
+          <w:szCs w:val="18"/>
+        </w:rPr>
+        <w:t>        </w:t>
+      </w:r>
+      <w:r>
+        <w:rPr>
+          <w:rFonts w:ascii="Courier New" w:eastAsia="Times New Roman" w:hAnsi="Courier New" w:cs="Courier New"/>
+          <w:color w:val="000000"/>
+          <w:sz w:val="18"/>
+          <w:szCs w:val="18"/>
+        </w:rPr>
+        <w:tab/>
+      </w:r>
+      <w:r>
+        <w:rPr>
+          <w:rFonts w:ascii="Courier New" w:eastAsia="Times New Roman" w:hAnsi="Courier New" w:cs="Courier New"/>
+          <w:color w:val="000000"/>
+          <w:sz w:val="18"/>
+          <w:szCs w:val="18"/>
+        </w:rPr>
+        <w:tab/>
+      </w:r>
+      <w:r>
+        <w:rPr>
+          <w:rFonts w:ascii="Courier New" w:eastAsia="Times New Roman" w:hAnsi="Courier New" w:cs="Courier New"/>
+          <w:color w:val="A31515"/>
+          <w:sz w:val="18"/>
+          <w:szCs w:val="18"/>
+        </w:rPr>
+        <w:t>//Routine information from Mon – Sun just like above in</w:t>
+      </w:r>
+      <w:r>
+        <w:rPr>
+          <w:rFonts w:ascii="Courier New" w:eastAsia="Times New Roman" w:hAnsi="Courier New" w:cs="Courier New"/>
+          <w:color w:val="A31515"/>
+          <w:sz w:val="18"/>
+          <w:szCs w:val="18"/>
+        </w:rPr>
+        <w:tab/>
+      </w:r>
+      <w:r>
+        <w:rPr>
+          <w:rFonts w:ascii="Courier New" w:eastAsia="Times New Roman" w:hAnsi="Courier New" w:cs="Courier New"/>
+          <w:color w:val="A31515"/>
+          <w:sz w:val="18"/>
+          <w:szCs w:val="18"/>
+        </w:rPr>
+        <w:tab/>
+      </w:r>
+      <w:r>
+        <w:rPr>
+          <w:rFonts w:ascii="Courier New" w:eastAsia="Times New Roman" w:hAnsi="Courier New" w:cs="Courier New"/>
+          <w:color w:val="A31515"/>
+          <w:sz w:val="18"/>
+          <w:szCs w:val="18"/>
+        </w:rPr>
+        <w:tab/>
+      </w:r>
+      <w:r>
+        <w:rPr>
+          <w:rFonts w:ascii="Courier New" w:eastAsia="Times New Roman" w:hAnsi="Courier New" w:cs="Courier New"/>
+          <w:color w:val="A31515"/>
+          <w:sz w:val="18"/>
+          <w:szCs w:val="18"/>
+        </w:rPr>
+        <w:tab/>
+        <w:t xml:space="preserve"> user routine view</w:t>
+      </w:r>
     </w:p>
     <w:p>
       <w:pPr>
         <w:shd w:val="clear" w:color="auto" w:fill="FFFFFE"/>
         <w:spacing w:line="240" w:lineRule="atLeast"/>
-        <w:rPr>
-          <w:rFonts w:ascii="Courier New" w:eastAsia="Times New Roman" w:hAnsi="Courier New" w:cs="Courier New"/>
-          <w:color w:val="000000"/>
-          <w:sz w:val="18"/>
-          <w:szCs w:val="18"/>
-        </w:rPr>
-      </w:pPr>
+        <w:ind w:left="1440"/>
+        <w:rPr>
+          <w:rFonts w:ascii="Courier New" w:eastAsia="Times New Roman" w:hAnsi="Courier New" w:cs="Courier New"/>
+          <w:color w:val="000000"/>
+          <w:sz w:val="18"/>
+          <w:szCs w:val="18"/>
+        </w:rPr>
+      </w:pPr>
+      <w:r>
+        <w:rPr>
+          <w:rFonts w:ascii="Courier New" w:eastAsia="Times New Roman" w:hAnsi="Courier New" w:cs="Courier New"/>
+          <w:color w:val="000000"/>
+          <w:sz w:val="18"/>
+          <w:szCs w:val="18"/>
+        </w:rPr>
+        <w:t xml:space="preserve">   </w:t>
+      </w:r>
+      <w:r>
+        <w:rPr>
+          <w:rFonts w:ascii="Courier New" w:eastAsia="Times New Roman" w:hAnsi="Courier New" w:cs="Courier New"/>
+          <w:color w:val="000000"/>
+          <w:sz w:val="18"/>
+          <w:szCs w:val="18"/>
+        </w:rPr>
+        <w:t>}</w:t>
+      </w:r>
+    </w:p>
+    <w:p>
+      <w:pPr>
+        <w:shd w:val="clear" w:color="auto" w:fill="FFFFFE"/>
+        <w:spacing w:line="240" w:lineRule="atLeast"/>
+        <w:ind w:firstLine="720"/>
+        <w:rPr>
+          <w:rFonts w:ascii="Courier New" w:eastAsia="Times New Roman" w:hAnsi="Courier New" w:cs="Courier New"/>
+          <w:color w:val="000000"/>
+          <w:sz w:val="18"/>
+          <w:szCs w:val="18"/>
+        </w:rPr>
+      </w:pPr>
+      <w:r>
+        <w:rPr>
+          <w:rFonts w:ascii="Courier New" w:eastAsia="Times New Roman" w:hAnsi="Courier New" w:cs="Courier New"/>
+          <w:color w:val="000000"/>
+          <w:sz w:val="18"/>
+          <w:szCs w:val="18"/>
+        </w:rPr>
+        <w:t>}</w:t>
+      </w:r>
+    </w:p>
+    <w:p>
+      <w:pPr>
+        <w:shd w:val="clear" w:color="auto" w:fill="FFFFFE"/>
+        <w:spacing w:line="240" w:lineRule="atLeast"/>
+        <w:ind w:firstLine="720"/>
+        <w:rPr>
+          <w:rFonts w:ascii="Courier New" w:eastAsia="Times New Roman" w:hAnsi="Courier New" w:cs="Courier New"/>
+          <w:color w:val="000000"/>
+          <w:sz w:val="18"/>
+          <w:szCs w:val="18"/>
+        </w:rPr>
+      </w:pPr>
+    </w:p>
+    <w:p>
+      <w:pPr>
+        <w:shd w:val="clear" w:color="auto" w:fill="FFFFFE"/>
+        <w:spacing w:line="240" w:lineRule="atLeast"/>
+        <w:ind w:firstLine="720"/>
+        <w:rPr>
+          <w:rFonts w:ascii="Courier New" w:eastAsia="Times New Roman" w:hAnsi="Courier New" w:cs="Courier New"/>
+          <w:color w:val="000000"/>
+          <w:sz w:val="18"/>
+          <w:szCs w:val="18"/>
+        </w:rPr>
+      </w:pPr>
+    </w:p>
+    <w:p>
+      <w:pPr>
+        <w:shd w:val="clear" w:color="auto" w:fill="FFFFFE"/>
+        <w:spacing w:line="240" w:lineRule="atLeast"/>
+        <w:ind w:firstLine="720"/>
+        <w:rPr>
+          <w:rFonts w:ascii="Courier New" w:eastAsia="Times New Roman" w:hAnsi="Courier New" w:cs="Courier New"/>
+          <w:color w:val="000000"/>
+          <w:sz w:val="18"/>
+          <w:szCs w:val="18"/>
+        </w:rPr>
+      </w:pPr>
+    </w:p>
+    <w:p>
+      <w:pPr>
+        <w:shd w:val="clear" w:color="auto" w:fill="FFFFFE"/>
+        <w:spacing w:line="240" w:lineRule="atLeast"/>
+        <w:ind w:firstLine="720"/>
+        <w:rPr>
+          <w:rFonts w:ascii="Courier New" w:eastAsia="Times New Roman" w:hAnsi="Courier New" w:cs="Courier New"/>
+          <w:color w:val="000000"/>
+          <w:sz w:val="18"/>
+          <w:szCs w:val="18"/>
+        </w:rPr>
+      </w:pPr>
+    </w:p>
+    <w:p>
+      <w:pPr>
+        <w:shd w:val="clear" w:color="auto" w:fill="FFFFFE"/>
+        <w:spacing w:line="240" w:lineRule="atLeast"/>
+        <w:ind w:firstLine="720"/>
+        <w:rPr>
+          <w:rFonts w:ascii="Courier New" w:eastAsia="Times New Roman" w:hAnsi="Courier New" w:cs="Courier New"/>
+          <w:color w:val="000000"/>
+          <w:sz w:val="18"/>
+          <w:szCs w:val="18"/>
+        </w:rPr>
+      </w:pPr>
+    </w:p>
+    <w:p>
+      <w:pPr>
+        <w:shd w:val="clear" w:color="auto" w:fill="FFFFFE"/>
+        <w:spacing w:line="240" w:lineRule="atLeast"/>
+        <w:ind w:firstLine="720"/>
+        <w:rPr>
+          <w:rFonts w:ascii="Courier New" w:eastAsia="Times New Roman" w:hAnsi="Courier New" w:cs="Courier New"/>
+          <w:color w:val="000000"/>
+          <w:sz w:val="18"/>
+          <w:szCs w:val="18"/>
+        </w:rPr>
+      </w:pPr>
+    </w:p>
+    <w:p>
+      <w:pPr>
+        <w:shd w:val="clear" w:color="auto" w:fill="FFFFFE"/>
+        <w:spacing w:line="240" w:lineRule="atLeast"/>
+        <w:ind w:firstLine="720"/>
+        <w:rPr>
+          <w:rFonts w:ascii="Courier New" w:eastAsia="Times New Roman" w:hAnsi="Courier New" w:cs="Courier New"/>
+          <w:color w:val="000000"/>
+          <w:sz w:val="18"/>
+          <w:szCs w:val="18"/>
+        </w:rPr>
+      </w:pPr>
+    </w:p>
+    <w:p>
+      <w:pPr>
+        <w:shd w:val="clear" w:color="auto" w:fill="FFFFFE"/>
+        <w:spacing w:line="240" w:lineRule="atLeast"/>
+        <w:ind w:firstLine="720"/>
+        <w:rPr>
+          <w:rFonts w:ascii="Courier New" w:eastAsia="Times New Roman" w:hAnsi="Courier New" w:cs="Courier New"/>
+          <w:color w:val="000000"/>
+          <w:sz w:val="18"/>
+          <w:szCs w:val="18"/>
+        </w:rPr>
+      </w:pPr>
+    </w:p>
+    <w:p>
+      <w:pPr>
+        <w:shd w:val="clear" w:color="auto" w:fill="FFFFFE"/>
+        <w:spacing w:line="240" w:lineRule="atLeast"/>
+        <w:ind w:firstLine="720"/>
+        <w:rPr>
+          <w:rFonts w:ascii="Courier New" w:eastAsia="Times New Roman" w:hAnsi="Courier New" w:cs="Courier New"/>
+          <w:color w:val="000000"/>
+          <w:sz w:val="18"/>
+          <w:szCs w:val="18"/>
+        </w:rPr>
+      </w:pPr>
+    </w:p>
+    <w:p>
+      <w:pPr>
+        <w:shd w:val="clear" w:color="auto" w:fill="FFFFFE"/>
+        <w:spacing w:line="240" w:lineRule="atLeast"/>
+        <w:ind w:firstLine="720"/>
+        <w:rPr>
+          <w:rFonts w:ascii="Courier New" w:eastAsia="Times New Roman" w:hAnsi="Courier New" w:cs="Courier New"/>
+          <w:color w:val="000000"/>
+          <w:sz w:val="18"/>
+          <w:szCs w:val="18"/>
+        </w:rPr>
+      </w:pPr>
+    </w:p>
+    <w:p>
+      <w:pPr>
+        <w:shd w:val="clear" w:color="auto" w:fill="FFFFFE"/>
+        <w:spacing w:line="240" w:lineRule="atLeast"/>
+        <w:rPr>
+          <w:rFonts w:ascii="Courier New" w:eastAsia="Times New Roman" w:hAnsi="Courier New" w:cs="Courier New"/>
+          <w:b/>
+          <w:bCs/>
+          <w:color w:val="000000"/>
+          <w:sz w:val="18"/>
+          <w:szCs w:val="18"/>
+        </w:rPr>
+      </w:pPr>
+      <w:r>
+        <w:rPr>
+          <w:rFonts w:ascii="Courier New" w:eastAsia="Times New Roman" w:hAnsi="Courier New" w:cs="Courier New"/>
+          <w:b/>
+          <w:bCs/>
+          <w:color w:val="000000"/>
+          <w:sz w:val="18"/>
+          <w:szCs w:val="18"/>
+        </w:rPr>
+        <w:t>A follow button will appear at top of this screen and if user clicks on this</w:t>
+      </w:r>
+      <w:r>
+        <w:rPr>
+          <w:rFonts w:ascii="Courier New" w:eastAsia="Times New Roman" w:hAnsi="Courier New" w:cs="Courier New"/>
+          <w:b/>
+          <w:bCs/>
+          <w:color w:val="000000"/>
+          <w:sz w:val="18"/>
+          <w:szCs w:val="18"/>
+        </w:rPr>
+        <w:t xml:space="preserve"> </w:t>
+      </w:r>
+      <w:r>
+        <w:rPr>
+          <w:rFonts w:ascii="Courier New" w:eastAsia="Times New Roman" w:hAnsi="Courier New" w:cs="Courier New"/>
+          <w:b/>
+          <w:bCs/>
+          <w:color w:val="000000"/>
+          <w:sz w:val="18"/>
+          <w:szCs w:val="18"/>
+        </w:rPr>
+        <w:t>follow button then user</w:t>
+      </w:r>
+      <w:r>
+        <w:rPr>
+          <w:rFonts w:ascii="Courier New" w:eastAsia="Times New Roman" w:hAnsi="Courier New" w:cs="Courier New"/>
+          <w:b/>
+          <w:bCs/>
+          <w:color w:val="000000"/>
+          <w:sz w:val="18"/>
+          <w:szCs w:val="18"/>
+        </w:rPr>
+        <w:t>’</w:t>
+      </w:r>
+      <w:r>
+        <w:rPr>
+          <w:rFonts w:ascii="Courier New" w:eastAsia="Times New Roman" w:hAnsi="Courier New" w:cs="Courier New"/>
+          <w:b/>
+          <w:bCs/>
+          <w:color w:val="000000"/>
+          <w:sz w:val="18"/>
+          <w:szCs w:val="18"/>
+        </w:rPr>
+        <w:t xml:space="preserve">s current routine will change to this </w:t>
+      </w:r>
+      <w:r>
+        <w:rPr>
+          <w:rFonts w:ascii="Courier New" w:eastAsia="Times New Roman" w:hAnsi="Courier New" w:cs="Courier New"/>
+          <w:b/>
+          <w:bCs/>
+          <w:color w:val="000000"/>
+          <w:sz w:val="18"/>
+          <w:szCs w:val="18"/>
+        </w:rPr>
+        <w:t>routine,</w:t>
+      </w:r>
+      <w:r>
+        <w:rPr>
+          <w:rFonts w:ascii="Courier New" w:eastAsia="Times New Roman" w:hAnsi="Courier New" w:cs="Courier New"/>
+          <w:b/>
+          <w:bCs/>
+          <w:color w:val="000000"/>
+          <w:sz w:val="18"/>
+          <w:szCs w:val="18"/>
+        </w:rPr>
+        <w:t xml:space="preserve"> he/she </w:t>
+      </w:r>
+      <w:r>
+        <w:rPr>
+          <w:rFonts w:ascii="Courier New" w:eastAsia="Times New Roman" w:hAnsi="Courier New" w:cs="Courier New"/>
+          <w:b/>
+          <w:bCs/>
+          <w:color w:val="000000"/>
+          <w:sz w:val="18"/>
+          <w:szCs w:val="18"/>
+        </w:rPr>
+        <w:tab/>
+        <w:t>just followed from the list.</w:t>
+      </w:r>
+      <w:r>
+        <w:rPr>
+          <w:rFonts w:ascii="Courier New" w:eastAsia="Times New Roman" w:hAnsi="Courier New" w:cs="Courier New"/>
+          <w:b/>
+          <w:bCs/>
+          <w:color w:val="000000"/>
+          <w:sz w:val="18"/>
+          <w:szCs w:val="18"/>
+        </w:rPr>
+        <w:t xml:space="preserve"> After clicking on follow button, a request will be </w:t>
+      </w:r>
+      <w:r>
+        <w:rPr>
+          <w:rFonts w:ascii="Courier New" w:eastAsia="Times New Roman" w:hAnsi="Courier New" w:cs="Courier New"/>
+          <w:b/>
+          <w:bCs/>
+          <w:color w:val="000000"/>
+          <w:sz w:val="18"/>
+          <w:szCs w:val="18"/>
+        </w:rPr>
+        <w:tab/>
+        <w:t>made to the endpoint mentioned in the following page.</w:t>
+      </w:r>
+    </w:p>
+    <w:p>
+      <w:pPr>
+        <w:shd w:val="clear" w:color="auto" w:fill="FFFFFE"/>
+        <w:spacing w:line="240" w:lineRule="atLeast"/>
+        <w:rPr>
+          <w:rFonts w:ascii="Courier New" w:eastAsia="Times New Roman" w:hAnsi="Courier New" w:cs="Courier New"/>
+          <w:b/>
+          <w:bCs/>
+          <w:color w:val="000000"/>
+          <w:sz w:val="18"/>
+          <w:szCs w:val="18"/>
+        </w:rPr>
+      </w:pPr>
+      <w:r>
+        <w:rPr>
+          <w:b/>
+          <w:bCs/>
+          <w:sz w:val="28"/>
+          <w:szCs w:val="28"/>
+        </w:rPr>
+        <w:lastRenderedPageBreak/>
+        <w:t>9</w:t>
+      </w:r>
+      <w:r>
+        <w:rPr>
+          <w:b/>
+          <w:bCs/>
+          <w:sz w:val="28"/>
+          <w:szCs w:val="28"/>
+        </w:rPr>
+        <w:t xml:space="preserve">) </w:t>
+      </w:r>
+      <w:r>
+        <w:rPr>
+          <w:b/>
+          <w:bCs/>
+          <w:sz w:val="28"/>
+          <w:szCs w:val="28"/>
+        </w:rPr>
+        <w:t>Follow R</w:t>
+      </w:r>
+      <w:r>
+        <w:rPr>
+          <w:b/>
+          <w:bCs/>
+          <w:sz w:val="28"/>
+          <w:szCs w:val="28"/>
+        </w:rPr>
+        <w:t>OUTINE</w:t>
+      </w:r>
+    </w:p>
+    <w:p>
+      <w:pPr>
+        <w:pStyle w:val="ListParagraph"/>
+        <w:numPr>
+          <w:ilvl w:val="0"/>
+          <w:numId w:val="1"/>
+        </w:numPr>
+      </w:pPr>
+      <w:r>
+        <w:t xml:space="preserve">URL: </w:t>
+      </w:r>
+      <w:r>
+        <w:tab/>
+      </w:r>
+      <w:r>
+        <w:tab/>
+      </w:r>
+      <w:hyperlink r:id="rId14" w:history="1">
+        <w:r>
+          <w:rPr>
+            <w:rStyle w:val="Hyperlink"/>
+            <w:rFonts w:ascii="Helvetica" w:hAnsi="Helvetica" w:cs="Helvetica"/>
+            <w:sz w:val="18"/>
+            <w:szCs w:val="18"/>
+            <w:shd w:val="clear" w:color="auto" w:fill="FFFFFF"/>
+          </w:rPr>
+          <w:t>http://127.0.0.1:8000/api/followroutine/</w:t>
+        </w:r>
+      </w:hyperlink>
+    </w:p>
+    <w:p>
+      <w:pPr>
+        <w:pStyle w:val="ListParagraph"/>
+      </w:pPr>
+    </w:p>
+    <w:p>
+      <w:pPr>
+        <w:pStyle w:val="ListParagraph"/>
+      </w:pPr>
+    </w:p>
+    <w:p>
+      <w:pPr>
+        <w:pStyle w:val="ListParagraph"/>
+        <w:numPr>
+          <w:ilvl w:val="0"/>
+          <w:numId w:val="1"/>
+        </w:numPr>
+      </w:pPr>
+      <w:r>
+        <w:t>Request:</w:t>
+      </w:r>
+      <w:r>
+        <w:tab/>
+        <w:t>POST</w:t>
+      </w:r>
+    </w:p>
+    <w:p>
+      <w:pPr>
+        <w:pStyle w:val="ListParagraph"/>
+      </w:pPr>
+    </w:p>
+    <w:p>
+      <w:pPr>
+        <w:pStyle w:val="ListParagraph"/>
+        <w:numPr>
+          <w:ilvl w:val="0"/>
+          <w:numId w:val="1"/>
+        </w:numPr>
+      </w:pPr>
+      <w:r>
+        <w:t>Input:</w:t>
+      </w:r>
+      <w:r>
+        <w:tab/>
+      </w:r>
+      <w:r>
+        <w:tab/>
+      </w:r>
+      <w:r>
+        <w:t xml:space="preserve">user id and </w:t>
+      </w:r>
+      <w:r>
+        <w:t>routine id</w:t>
+      </w:r>
+    </w:p>
+    <w:p>
+      <w:pPr>
+        <w:pStyle w:val="ListParagraph"/>
+      </w:pPr>
+    </w:p>
+    <w:p>
+      <w:pPr>
+        <w:pStyle w:val="ListParagraph"/>
+        <w:numPr>
+          <w:ilvl w:val="0"/>
+          <w:numId w:val="1"/>
+        </w:numPr>
+        <w:shd w:val="clear" w:color="auto" w:fill="FFFFFE"/>
+        <w:spacing w:line="240" w:lineRule="atLeast"/>
+        <w:rPr>
+          <w:rFonts w:ascii="Courier New" w:eastAsia="Times New Roman" w:hAnsi="Courier New" w:cs="Courier New"/>
+          <w:color w:val="000000"/>
+          <w:sz w:val="18"/>
+          <w:szCs w:val="18"/>
+        </w:rPr>
+      </w:pPr>
+      <w:r>
+        <w:t>Json</w:t>
+      </w:r>
+      <w:r>
+        <w:t xml:space="preserve"> = </w:t>
+      </w:r>
+      <w:r>
+        <w:rPr>
+          <w:rFonts w:ascii="Courier New" w:eastAsia="Times New Roman" w:hAnsi="Courier New" w:cs="Courier New"/>
+          <w:color w:val="000000"/>
+          <w:sz w:val="18"/>
+          <w:szCs w:val="18"/>
+        </w:rPr>
+        <w:t>{</w:t>
+      </w:r>
+    </w:p>
+    <w:p>
+      <w:pPr>
+        <w:shd w:val="clear" w:color="auto" w:fill="FFFFFE"/>
+        <w:spacing w:after="0" w:line="240" w:lineRule="atLeast"/>
+        <w:ind w:left="1440"/>
+        <w:rPr>
+          <w:rFonts w:ascii="Courier New" w:eastAsia="Times New Roman" w:hAnsi="Courier New" w:cs="Courier New"/>
+          <w:color w:val="000000"/>
+          <w:sz w:val="18"/>
+          <w:szCs w:val="18"/>
+        </w:rPr>
+      </w:pPr>
+      <w:r>
+        <w:rPr>
+          <w:rFonts w:ascii="Courier New" w:eastAsia="Times New Roman" w:hAnsi="Courier New" w:cs="Courier New"/>
+          <w:color w:val="A31515"/>
+          <w:sz w:val="18"/>
+          <w:szCs w:val="18"/>
+        </w:rPr>
+        <w:t>"</w:t>
+      </w:r>
+      <w:r>
+        <w:rPr>
+          <w:rFonts w:ascii="Courier New" w:eastAsia="Times New Roman" w:hAnsi="Courier New" w:cs="Courier New"/>
+          <w:color w:val="A31515"/>
+          <w:sz w:val="18"/>
+          <w:szCs w:val="18"/>
+        </w:rPr>
+        <w:t>id</w:t>
+      </w:r>
+      <w:r>
+        <w:rPr>
+          <w:rFonts w:ascii="Courier New" w:eastAsia="Times New Roman" w:hAnsi="Courier New" w:cs="Courier New"/>
+          <w:color w:val="A31515"/>
+          <w:sz w:val="18"/>
+          <w:szCs w:val="18"/>
+        </w:rPr>
+        <w:t>"</w:t>
+      </w:r>
+      <w:r>
+        <w:rPr>
+          <w:rFonts w:ascii="Courier New" w:eastAsia="Times New Roman" w:hAnsi="Courier New" w:cs="Courier New"/>
+          <w:color w:val="000000"/>
+          <w:sz w:val="18"/>
+          <w:szCs w:val="18"/>
+        </w:rPr>
+        <w:t>: </w:t>
+      </w:r>
+      <w:r>
+        <w:rPr>
+          <w:rFonts w:ascii="Courier New" w:eastAsia="Times New Roman" w:hAnsi="Courier New" w:cs="Courier New"/>
+          <w:color w:val="0451A5"/>
+          <w:sz w:val="18"/>
+          <w:szCs w:val="18"/>
+        </w:rPr>
+        <w:t>"</w:t>
+      </w:r>
+      <w:r>
+        <w:rPr>
+          <w:rFonts w:ascii="Courier New" w:eastAsia="Times New Roman" w:hAnsi="Courier New" w:cs="Courier New"/>
+          <w:color w:val="0451A5"/>
+          <w:sz w:val="18"/>
+          <w:szCs w:val="18"/>
+        </w:rPr>
+        <w:t>mem1</w:t>
+      </w:r>
+      <w:r>
+        <w:rPr>
+          <w:rFonts w:ascii="Courier New" w:eastAsia="Times New Roman" w:hAnsi="Courier New" w:cs="Courier New"/>
+          <w:color w:val="0451A5"/>
+          <w:sz w:val="18"/>
+          <w:szCs w:val="18"/>
+        </w:rPr>
+        <w:t>"</w:t>
+      </w:r>
+      <w:r>
+        <w:rPr>
+          <w:rFonts w:ascii="Courier New" w:eastAsia="Times New Roman" w:hAnsi="Courier New" w:cs="Courier New"/>
+          <w:color w:val="0451A5"/>
+          <w:sz w:val="18"/>
+          <w:szCs w:val="18"/>
+        </w:rPr>
+        <w:t>,</w:t>
+      </w:r>
+      <w:r>
+        <w:rPr>
+          <w:rFonts w:ascii="Courier New" w:eastAsia="Times New Roman" w:hAnsi="Courier New" w:cs="Courier New"/>
+          <w:color w:val="000000"/>
+          <w:sz w:val="18"/>
+          <w:szCs w:val="18"/>
+        </w:rPr>
+        <w:t>    </w:t>
+      </w:r>
+    </w:p>
+    <w:p>
+      <w:pPr>
+        <w:shd w:val="clear" w:color="auto" w:fill="FFFFFE"/>
+        <w:spacing w:after="0" w:line="240" w:lineRule="atLeast"/>
+        <w:ind w:left="720" w:firstLine="720"/>
+        <w:rPr>
+          <w:rFonts w:ascii="Courier New" w:eastAsia="Times New Roman" w:hAnsi="Courier New" w:cs="Courier New"/>
+          <w:color w:val="000000"/>
+          <w:sz w:val="18"/>
+          <w:szCs w:val="18"/>
+        </w:rPr>
+      </w:pPr>
+      <w:r>
+        <w:rPr>
+          <w:rFonts w:ascii="Courier New" w:eastAsia="Times New Roman" w:hAnsi="Courier New" w:cs="Courier New"/>
+          <w:color w:val="A31515"/>
+          <w:sz w:val="18"/>
+          <w:szCs w:val="18"/>
+        </w:rPr>
+        <w:t>"</w:t>
+      </w:r>
+      <w:r>
+        <w:rPr>
+          <w:rFonts w:ascii="Courier New" w:eastAsia="Times New Roman" w:hAnsi="Courier New" w:cs="Courier New"/>
+          <w:color w:val="A31515"/>
+          <w:sz w:val="18"/>
+          <w:szCs w:val="18"/>
+        </w:rPr>
+        <w:t>routine</w:t>
+      </w:r>
+      <w:r>
+        <w:rPr>
+          <w:rFonts w:ascii="Courier New" w:eastAsia="Times New Roman" w:hAnsi="Courier New" w:cs="Courier New"/>
+          <w:color w:val="A31515"/>
+          <w:sz w:val="18"/>
+          <w:szCs w:val="18"/>
+        </w:rPr>
+        <w:t>"</w:t>
+      </w:r>
+      <w:r>
+        <w:rPr>
+          <w:rFonts w:ascii="Courier New" w:eastAsia="Times New Roman" w:hAnsi="Courier New" w:cs="Courier New"/>
+          <w:color w:val="000000"/>
+          <w:sz w:val="18"/>
+          <w:szCs w:val="18"/>
+        </w:rPr>
+        <w:t>: </w:t>
+      </w:r>
+      <w:r>
+        <w:rPr>
+          <w:rFonts w:ascii="Courier New" w:eastAsia="Times New Roman" w:hAnsi="Courier New" w:cs="Courier New"/>
+          <w:color w:val="0451A5"/>
+          <w:sz w:val="18"/>
+          <w:szCs w:val="18"/>
+        </w:rPr>
+        <w:t>"</w:t>
+      </w:r>
+      <w:r>
+        <w:rPr>
+          <w:rFonts w:ascii="Courier New" w:eastAsia="Times New Roman" w:hAnsi="Courier New" w:cs="Courier New"/>
+          <w:color w:val="0451A5"/>
+          <w:sz w:val="18"/>
+          <w:szCs w:val="18"/>
+        </w:rPr>
+        <w:t>rtn</w:t>
+      </w:r>
+      <w:r>
+        <w:rPr>
+          <w:rFonts w:ascii="Courier New" w:eastAsia="Times New Roman" w:hAnsi="Courier New" w:cs="Courier New"/>
+          <w:color w:val="0451A5"/>
+          <w:sz w:val="18"/>
+          <w:szCs w:val="18"/>
+        </w:rPr>
+        <w:t>2</w:t>
+      </w:r>
+      <w:r>
+        <w:rPr>
+          <w:rFonts w:ascii="Courier New" w:eastAsia="Times New Roman" w:hAnsi="Courier New" w:cs="Courier New"/>
+          <w:color w:val="0451A5"/>
+          <w:sz w:val="18"/>
+          <w:szCs w:val="18"/>
+        </w:rPr>
+        <w:t>"</w:t>
+      </w:r>
+    </w:p>
+    <w:p>
+      <w:pPr>
+        <w:shd w:val="clear" w:color="auto" w:fill="FFFFFE"/>
+        <w:spacing w:after="0" w:line="240" w:lineRule="atLeast"/>
+        <w:ind w:left="720"/>
+        <w:rPr>
+          <w:rFonts w:ascii="Courier New" w:eastAsia="Times New Roman" w:hAnsi="Courier New" w:cs="Courier New"/>
+          <w:color w:val="000000"/>
+          <w:sz w:val="18"/>
+          <w:szCs w:val="18"/>
+        </w:rPr>
+      </w:pPr>
+      <w:r>
+        <w:rPr>
+          <w:rFonts w:ascii="Courier New" w:eastAsia="Times New Roman" w:hAnsi="Courier New" w:cs="Courier New"/>
+          <w:color w:val="000000"/>
+          <w:sz w:val="18"/>
+          <w:szCs w:val="18"/>
+        </w:rPr>
+        <w:t>}</w:t>
+      </w:r>
+    </w:p>
+    <w:p>
+      <w:pPr>
+        <w:shd w:val="clear" w:color="auto" w:fill="FFFFFE"/>
+        <w:spacing w:line="240" w:lineRule="atLeast"/>
+        <w:rPr>
+          <w:rFonts w:ascii="Courier New" w:eastAsia="Times New Roman" w:hAnsi="Courier New" w:cs="Courier New"/>
+          <w:b/>
+          <w:bCs/>
+          <w:color w:val="000000"/>
+          <w:sz w:val="18"/>
+          <w:szCs w:val="18"/>
+        </w:rPr>
+      </w:pPr>
+    </w:p>
+    <w:p>
+      <w:pPr>
+        <w:shd w:val="clear" w:color="auto" w:fill="FFFFFE"/>
+        <w:spacing w:line="240" w:lineRule="atLeast"/>
+        <w:rPr>
+          <w:rFonts w:ascii="Courier New" w:eastAsia="Times New Roman" w:hAnsi="Courier New" w:cs="Courier New"/>
+          <w:b/>
+          <w:bCs/>
+          <w:color w:val="000000"/>
+          <w:sz w:val="18"/>
+          <w:szCs w:val="18"/>
+        </w:rPr>
+      </w:pPr>
+    </w:p>
+    <w:p>
+      <w:pPr>
+        <w:shd w:val="clear" w:color="auto" w:fill="FFFFFE"/>
+        <w:spacing w:line="240" w:lineRule="atLeast"/>
+        <w:rPr>
+          <w:rFonts w:ascii="Courier New" w:eastAsia="Times New Roman" w:hAnsi="Courier New" w:cs="Courier New"/>
+          <w:b/>
+          <w:bCs/>
+          <w:color w:val="000000"/>
+          <w:sz w:val="18"/>
+          <w:szCs w:val="18"/>
+        </w:rPr>
+      </w:pPr>
+    </w:p>
+    <w:p>
+      <w:pPr>
+        <w:shd w:val="clear" w:color="auto" w:fill="FFFFFE"/>
+        <w:spacing w:line="240" w:lineRule="atLeast"/>
+        <w:rPr>
+          <w:rFonts w:ascii="Courier New" w:eastAsia="Times New Roman" w:hAnsi="Courier New" w:cs="Courier New"/>
+          <w:b/>
+          <w:bCs/>
+          <w:color w:val="000000"/>
+          <w:sz w:val="18"/>
+          <w:szCs w:val="18"/>
+        </w:rPr>
+      </w:pPr>
+    </w:p>
+    <w:p>
+      <w:pPr>
+        <w:pStyle w:val="ListParagraph"/>
+        <w:numPr>
+          <w:ilvl w:val="0"/>
+          <w:numId w:val="1"/>
+        </w:numPr>
+        <w:rPr>
+          <w:sz w:val="28"/>
+          <w:szCs w:val="28"/>
+        </w:rPr>
+      </w:pPr>
+      <w:r>
+        <w:rPr>
+          <w:sz w:val="28"/>
+          <w:szCs w:val="28"/>
+        </w:rPr>
+        <w:t>output:</w:t>
+      </w:r>
+      <w:r>
+        <w:rPr>
+          <w:sz w:val="28"/>
+          <w:szCs w:val="28"/>
+        </w:rPr>
+        <w:tab/>
+      </w:r>
+      <w:r>
+        <w:rPr>
+          <w:sz w:val="28"/>
+          <w:szCs w:val="28"/>
+        </w:rPr>
+        <w:tab/>
+      </w:r>
+      <w:r>
+        <w:rPr>
+          <w:sz w:val="28"/>
+          <w:szCs w:val="28"/>
+        </w:rPr>
+        <w:t xml:space="preserve">JSON </w:t>
+      </w:r>
+      <w:r>
+        <w:rPr>
+          <w:sz w:val="28"/>
+          <w:szCs w:val="28"/>
+        </w:rPr>
+        <w:t>in the below format</w:t>
+      </w:r>
+    </w:p>
+    <w:p>
+      <w:pPr>
+        <w:pStyle w:val="ListParagraph"/>
+        <w:rPr>
+          <w:sz w:val="28"/>
+          <w:szCs w:val="28"/>
+        </w:rPr>
+      </w:pPr>
+    </w:p>
+    <w:p>
+      <w:pPr>
+        <w:pStyle w:val="ListParagraph"/>
+        <w:numPr>
+          <w:ilvl w:val="0"/>
+          <w:numId w:val="1"/>
+        </w:numPr>
+      </w:pPr>
+      <w:r>
+        <w:t xml:space="preserve">CONDITION </w:t>
+      </w:r>
+      <w:r>
+        <w:t>1</w:t>
+      </w:r>
+      <w:r>
+        <w:t>: (</w:t>
+      </w:r>
+      <w:r>
+        <w:t xml:space="preserve">if </w:t>
+      </w:r>
+      <w:proofErr w:type="spellStart"/>
+      <w:r>
+        <w:t>updation</w:t>
+      </w:r>
+      <w:proofErr w:type="spellEnd"/>
+      <w:r>
+        <w:t xml:space="preserve"> fails</w:t>
+      </w:r>
+      <w:r>
+        <w:t>) – state variable will be returned with Value 0</w:t>
+      </w:r>
+    </w:p>
+    <w:p>
+      <w:pPr>
+        <w:pStyle w:val="ListParagraph"/>
+        <w:numPr>
+          <w:ilvl w:val="0"/>
+          <w:numId w:val="1"/>
+        </w:numPr>
+        <w:shd w:val="clear" w:color="auto" w:fill="FFFFFE"/>
+        <w:spacing w:line="240" w:lineRule="atLeast"/>
+        <w:rPr>
+          <w:rFonts w:ascii="Courier New" w:eastAsia="Times New Roman" w:hAnsi="Courier New" w:cs="Courier New"/>
+          <w:color w:val="000000"/>
+          <w:sz w:val="18"/>
+          <w:szCs w:val="18"/>
+        </w:rPr>
+      </w:pPr>
+      <w:r>
+        <w:t xml:space="preserve">Response = </w:t>
+      </w:r>
+      <w:r>
+        <w:rPr>
+          <w:rFonts w:ascii="Courier New" w:eastAsia="Times New Roman" w:hAnsi="Courier New" w:cs="Courier New"/>
+          <w:color w:val="000000"/>
+          <w:sz w:val="18"/>
+          <w:szCs w:val="18"/>
+        </w:rPr>
+        <w:t>{</w:t>
+      </w:r>
+    </w:p>
+    <w:p>
+      <w:pPr>
+        <w:shd w:val="clear" w:color="auto" w:fill="FFFFFE"/>
+        <w:spacing w:after="0" w:line="240" w:lineRule="atLeast"/>
+        <w:ind w:left="720"/>
+        <w:rPr>
+          <w:rFonts w:ascii="Courier New" w:eastAsia="Times New Roman" w:hAnsi="Courier New" w:cs="Courier New"/>
+          <w:color w:val="000000"/>
+          <w:sz w:val="18"/>
+          <w:szCs w:val="18"/>
+        </w:rPr>
+      </w:pPr>
+      <w:r>
+        <w:rPr>
+          <w:rFonts w:ascii="Courier New" w:eastAsia="Times New Roman" w:hAnsi="Courier New" w:cs="Courier New"/>
+          <w:color w:val="000000"/>
+          <w:sz w:val="18"/>
+          <w:szCs w:val="18"/>
+        </w:rPr>
+        <w:t>    </w:t>
+      </w:r>
+      <w:r>
+        <w:rPr>
+          <w:rFonts w:ascii="Courier New" w:eastAsia="Times New Roman" w:hAnsi="Courier New" w:cs="Courier New"/>
+          <w:color w:val="A31515"/>
+          <w:sz w:val="18"/>
+          <w:szCs w:val="18"/>
+        </w:rPr>
+        <w:t>"state"</w:t>
+      </w:r>
+      <w:r>
+        <w:rPr>
+          <w:rFonts w:ascii="Courier New" w:eastAsia="Times New Roman" w:hAnsi="Courier New" w:cs="Courier New"/>
+          <w:color w:val="000000"/>
+          <w:sz w:val="18"/>
+          <w:szCs w:val="18"/>
+        </w:rPr>
+        <w:t>: </w:t>
+      </w:r>
+      <w:r>
+        <w:rPr>
+          <w:rFonts w:ascii="Courier New" w:eastAsia="Times New Roman" w:hAnsi="Courier New" w:cs="Courier New"/>
+          <w:color w:val="098658"/>
+          <w:sz w:val="18"/>
+          <w:szCs w:val="18"/>
+        </w:rPr>
+        <w:t>0</w:t>
+      </w:r>
+      <w:r>
+        <w:rPr>
+          <w:rFonts w:ascii="Courier New" w:eastAsia="Times New Roman" w:hAnsi="Courier New" w:cs="Courier New"/>
+          <w:color w:val="000000"/>
+          <w:sz w:val="18"/>
+          <w:szCs w:val="18"/>
+        </w:rPr>
+        <w:t>,</w:t>
+      </w:r>
+    </w:p>
+    <w:p>
+      <w:pPr>
+        <w:shd w:val="clear" w:color="auto" w:fill="FFFFFE"/>
+        <w:spacing w:after="0" w:line="240" w:lineRule="atLeast"/>
+        <w:ind w:left="720"/>
+        <w:rPr>
+          <w:rFonts w:ascii="Courier New" w:eastAsia="Times New Roman" w:hAnsi="Courier New" w:cs="Courier New"/>
+          <w:color w:val="000000"/>
+          <w:sz w:val="18"/>
+          <w:szCs w:val="18"/>
+        </w:rPr>
+      </w:pPr>
+      <w:r>
+        <w:rPr>
+          <w:rFonts w:ascii="Courier New" w:eastAsia="Times New Roman" w:hAnsi="Courier New" w:cs="Courier New"/>
+          <w:color w:val="000000"/>
+          <w:sz w:val="18"/>
+          <w:szCs w:val="18"/>
+        </w:rPr>
+        <w:t>}</w:t>
+      </w:r>
+    </w:p>
+    <w:p>
+      <w:pPr>
+        <w:shd w:val="clear" w:color="auto" w:fill="FFFFFE"/>
+        <w:spacing w:after="0" w:line="240" w:lineRule="atLeast"/>
+        <w:ind w:left="720"/>
+        <w:rPr>
+          <w:rFonts w:ascii="Courier New" w:eastAsia="Times New Roman" w:hAnsi="Courier New" w:cs="Courier New"/>
+          <w:color w:val="000000"/>
+          <w:sz w:val="18"/>
+          <w:szCs w:val="18"/>
+        </w:rPr>
+      </w:pPr>
+    </w:p>
+    <w:p>
+      <w:pPr>
+        <w:shd w:val="clear" w:color="auto" w:fill="FFFFFE"/>
+        <w:spacing w:after="0" w:line="240" w:lineRule="atLeast"/>
+        <w:ind w:left="720"/>
+        <w:rPr>
+          <w:rFonts w:ascii="Courier New" w:eastAsia="Times New Roman" w:hAnsi="Courier New" w:cs="Courier New"/>
+          <w:color w:val="000000"/>
+          <w:sz w:val="18"/>
+          <w:szCs w:val="18"/>
+        </w:rPr>
+      </w:pPr>
+    </w:p>
+    <w:p>
+      <w:pPr>
+        <w:pStyle w:val="ListParagraph"/>
+        <w:numPr>
+          <w:ilvl w:val="0"/>
+          <w:numId w:val="1"/>
+        </w:numPr>
+      </w:pPr>
+      <w:r>
+        <w:t xml:space="preserve">CONDITION </w:t>
+      </w:r>
+      <w:r>
+        <w:t>2</w:t>
+      </w:r>
+      <w:r>
+        <w:t>: (</w:t>
+      </w:r>
+      <w:r>
+        <w:t>if user successfully follows</w:t>
+      </w:r>
+      <w:r>
+        <w:t>) – state variable will be with Value 1</w:t>
+      </w:r>
+    </w:p>
+    <w:p>
+      <w:pPr>
+        <w:pStyle w:val="ListParagraph"/>
+        <w:numPr>
+          <w:ilvl w:val="0"/>
+          <w:numId w:val="1"/>
+        </w:numPr>
+        <w:shd w:val="clear" w:color="auto" w:fill="FFFFFE"/>
+        <w:spacing w:line="240" w:lineRule="atLeast"/>
+        <w:rPr>
+          <w:rFonts w:ascii="Courier New" w:eastAsia="Times New Roman" w:hAnsi="Courier New" w:cs="Courier New"/>
+          <w:color w:val="000000"/>
+          <w:sz w:val="18"/>
+          <w:szCs w:val="18"/>
+        </w:rPr>
+      </w:pPr>
+      <w:r>
+        <w:t xml:space="preserve">Response = </w:t>
+      </w:r>
+      <w:r>
+        <w:rPr>
+          <w:rFonts w:ascii="Courier New" w:eastAsia="Times New Roman" w:hAnsi="Courier New" w:cs="Courier New"/>
+          <w:color w:val="000000"/>
+          <w:sz w:val="18"/>
+          <w:szCs w:val="18"/>
+        </w:rPr>
+        <w:t>{</w:t>
+      </w:r>
+    </w:p>
+    <w:p>
+      <w:pPr>
+        <w:shd w:val="clear" w:color="auto" w:fill="FFFFFE"/>
+        <w:spacing w:after="0" w:line="240" w:lineRule="atLeast"/>
+        <w:ind w:left="720"/>
+        <w:rPr>
+          <w:rFonts w:ascii="Courier New" w:eastAsia="Times New Roman" w:hAnsi="Courier New" w:cs="Courier New"/>
+          <w:color w:val="000000"/>
+          <w:sz w:val="18"/>
+          <w:szCs w:val="18"/>
+        </w:rPr>
+      </w:pPr>
+      <w:r>
+        <w:rPr>
+          <w:rFonts w:ascii="Courier New" w:eastAsia="Times New Roman" w:hAnsi="Courier New" w:cs="Courier New"/>
+          <w:color w:val="000000"/>
+          <w:sz w:val="18"/>
+          <w:szCs w:val="18"/>
+        </w:rPr>
+        <w:t>    </w:t>
+      </w:r>
+      <w:r>
+        <w:rPr>
+          <w:rFonts w:ascii="Courier New" w:eastAsia="Times New Roman" w:hAnsi="Courier New" w:cs="Courier New"/>
+          <w:color w:val="A31515"/>
+          <w:sz w:val="18"/>
+          <w:szCs w:val="18"/>
+        </w:rPr>
+        <w:t>"state"</w:t>
+      </w:r>
+      <w:r>
+        <w:rPr>
+          <w:rFonts w:ascii="Courier New" w:eastAsia="Times New Roman" w:hAnsi="Courier New" w:cs="Courier New"/>
+          <w:color w:val="000000"/>
+          <w:sz w:val="18"/>
+          <w:szCs w:val="18"/>
+        </w:rPr>
+        <w:t>: </w:t>
+      </w:r>
+      <w:r>
+        <w:rPr>
+          <w:rFonts w:ascii="Courier New" w:eastAsia="Times New Roman" w:hAnsi="Courier New" w:cs="Courier New"/>
+          <w:color w:val="098658"/>
+          <w:sz w:val="18"/>
+          <w:szCs w:val="18"/>
+        </w:rPr>
+        <w:t>1</w:t>
+      </w:r>
+      <w:r>
+        <w:rPr>
+          <w:rFonts w:ascii="Courier New" w:eastAsia="Times New Roman" w:hAnsi="Courier New" w:cs="Courier New"/>
+          <w:color w:val="000000"/>
+          <w:sz w:val="18"/>
+          <w:szCs w:val="18"/>
+        </w:rPr>
+        <w:t>,</w:t>
+      </w:r>
+    </w:p>
+    <w:p>
+      <w:pPr>
+        <w:shd w:val="clear" w:color="auto" w:fill="FFFFFE"/>
+        <w:spacing w:after="0" w:line="240" w:lineRule="atLeast"/>
+        <w:ind w:left="720"/>
+        <w:rPr>
+          <w:rFonts w:ascii="Courier New" w:eastAsia="Times New Roman" w:hAnsi="Courier New" w:cs="Courier New"/>
+          <w:color w:val="000000"/>
+          <w:sz w:val="18"/>
+          <w:szCs w:val="18"/>
+        </w:rPr>
+      </w:pPr>
+      <w:r>
+        <w:rPr>
+          <w:rFonts w:ascii="Courier New" w:eastAsia="Times New Roman" w:hAnsi="Courier New" w:cs="Courier New"/>
+          <w:color w:val="000000"/>
+          <w:sz w:val="18"/>
+          <w:szCs w:val="18"/>
+        </w:rPr>
+        <w:t>}</w:t>
+      </w:r>
+    </w:p>
+    <w:p>
+      <w:pPr>
+        <w:shd w:val="clear" w:color="auto" w:fill="FFFFFE"/>
+        <w:spacing w:line="240" w:lineRule="atLeast"/>
+        <w:rPr>
+          <w:rFonts w:ascii="Courier New" w:eastAsia="Times New Roman" w:hAnsi="Courier New" w:cs="Courier New"/>
+          <w:b/>
+          <w:bCs/>
+          <w:color w:val="000000"/>
+          <w:sz w:val="18"/>
+          <w:szCs w:val="18"/>
+        </w:rPr>
+      </w:pPr>
+    </w:p>
+    <w:p>
+      <w:pPr>
+        <w:pStyle w:val="ListParagraph"/>
+        <w:rPr>
+          <w:sz w:val="28"/>
+          <w:szCs w:val="28"/>
+        </w:rPr>
+      </w:pPr>
+    </w:p>
+    <w:p>
+      <w:pPr>
+        <w:pStyle w:val="ListParagraph"/>
+        <w:rPr>
+          <w:sz w:val="28"/>
+          <w:szCs w:val="28"/>
+        </w:rPr>
+      </w:pPr>
+    </w:p>
+    <w:p>
+      <w:pPr>
+        <w:rPr>
+          <w:sz w:val="28"/>
+          <w:szCs w:val="28"/>
+        </w:rPr>
+      </w:pPr>
+    </w:p>
+    <w:p>
+      <w:pPr>
+        <w:rPr>
+          <w:b/>
+          <w:bCs/>
+          <w:sz w:val="28"/>
+          <w:szCs w:val="28"/>
+        </w:rPr>
+      </w:pPr>
+    </w:p>
+    <w:p>
+      <w:pPr>
+        <w:rPr>
+          <w:b/>
+          <w:bCs/>
+          <w:sz w:val="28"/>
+          <w:szCs w:val="28"/>
+        </w:rPr>
+      </w:pPr>
+    </w:p>
+    <w:p>
+      <w:pPr>
+        <w:rPr>
+          <w:b/>
+          <w:bCs/>
+          <w:sz w:val="28"/>
+          <w:szCs w:val="28"/>
+        </w:rPr>
+      </w:pPr>
+    </w:p>
+    <w:p>
+      <w:pPr>
+        <w:rPr>
+          <w:b/>
+          <w:bCs/>
+          <w:sz w:val="28"/>
+          <w:szCs w:val="28"/>
+        </w:rPr>
+      </w:pPr>
+    </w:p>
+    <w:p>
+      <w:pPr>
+        <w:rPr>
+          <w:b/>
+          <w:bCs/>
+          <w:sz w:val="28"/>
+          <w:szCs w:val="28"/>
+        </w:rPr>
+      </w:pPr>
+      <w:r>
+        <w:rPr>
+          <w:b/>
+          <w:bCs/>
+          <w:sz w:val="28"/>
+          <w:szCs w:val="28"/>
+        </w:rPr>
+        <w:lastRenderedPageBreak/>
+        <w:t>10</w:t>
+      </w:r>
+      <w:r>
+        <w:rPr>
+          <w:b/>
+          <w:bCs/>
+          <w:sz w:val="28"/>
+          <w:szCs w:val="28"/>
+        </w:rPr>
+        <w:t xml:space="preserve"> A</w:t>
+      </w:r>
+      <w:r>
+        <w:rPr>
+          <w:b/>
+          <w:bCs/>
+          <w:sz w:val="28"/>
+          <w:szCs w:val="28"/>
+        </w:rPr>
+        <w:t xml:space="preserve">) </w:t>
+      </w:r>
+      <w:r>
+        <w:rPr>
+          <w:b/>
+          <w:bCs/>
+          <w:sz w:val="28"/>
+          <w:szCs w:val="28"/>
+        </w:rPr>
+        <w:t>SETTINGS</w:t>
+      </w:r>
+      <w:r>
+        <w:rPr>
+          <w:b/>
+          <w:bCs/>
+          <w:sz w:val="28"/>
+          <w:szCs w:val="28"/>
+        </w:rPr>
+        <w:t xml:space="preserve"> – Updating User Image</w:t>
+      </w:r>
+    </w:p>
+    <w:p>
+      <w:pPr>
+        <w:pStyle w:val="ListParagraph"/>
+        <w:numPr>
+          <w:ilvl w:val="0"/>
+          <w:numId w:val="1"/>
+        </w:numPr>
+      </w:pPr>
+      <w:r>
+        <w:t xml:space="preserve">URL: </w:t>
+      </w:r>
+      <w:r>
+        <w:tab/>
+      </w:r>
+      <w:r>
+        <w:tab/>
+      </w:r>
+      <w:hyperlink r:id="rId15" w:history="1">
+        <w:r>
+          <w:rPr>
+            <w:rStyle w:val="Hyperlink"/>
+            <w:rFonts w:ascii="Helvetica" w:hAnsi="Helvetica" w:cs="Helvetica"/>
+            <w:sz w:val="18"/>
+            <w:szCs w:val="18"/>
+            <w:shd w:val="clear" w:color="auto" w:fill="FFFFFF"/>
+          </w:rPr>
+          <w:t>http://127.0.0.1:8000/api/settings/</w:t>
+        </w:r>
+      </w:hyperlink>
+    </w:p>
+    <w:p>
+      <w:pPr>
+        <w:pStyle w:val="ListParagraph"/>
+      </w:pPr>
+    </w:p>
+    <w:p>
+      <w:pPr>
+        <w:pStyle w:val="ListParagraph"/>
+        <w:numPr>
+          <w:ilvl w:val="0"/>
+          <w:numId w:val="1"/>
+        </w:numPr>
+      </w:pPr>
+      <w:r>
+        <w:t>Request:</w:t>
+      </w:r>
+      <w:r>
+        <w:tab/>
+        <w:t>POST</w:t>
+      </w:r>
+    </w:p>
+    <w:p>
+      <w:pPr>
+        <w:pStyle w:val="ListParagraph"/>
+      </w:pPr>
+    </w:p>
+    <w:p>
+      <w:pPr>
+        <w:pStyle w:val="ListParagraph"/>
+        <w:numPr>
+          <w:ilvl w:val="0"/>
+          <w:numId w:val="1"/>
+        </w:numPr>
+      </w:pPr>
+      <w:r>
+        <w:t>Input:</w:t>
+      </w:r>
+      <w:r>
+        <w:tab/>
+      </w:r>
+      <w:r>
+        <w:tab/>
+        <w:t>user id</w:t>
+      </w:r>
+      <w:r>
+        <w:t>, base64 image and update variable</w:t>
+      </w:r>
+      <w:r>
+        <w:t xml:space="preserve"> that must be set to image</w:t>
+      </w:r>
+    </w:p>
+    <w:p>
+      <w:pPr>
+        <w:pStyle w:val="ListParagraph"/>
+        <w:numPr>
+          <w:ilvl w:val="0"/>
+          <w:numId w:val="1"/>
+        </w:numPr>
+        <w:shd w:val="clear" w:color="auto" w:fill="FFFFFE"/>
+        <w:spacing w:line="240" w:lineRule="atLeast"/>
+        <w:rPr>
+          <w:rFonts w:ascii="Courier New" w:eastAsia="Times New Roman" w:hAnsi="Courier New" w:cs="Courier New"/>
+          <w:color w:val="000000"/>
+          <w:sz w:val="18"/>
+          <w:szCs w:val="18"/>
+        </w:rPr>
+      </w:pPr>
+      <w:r>
+        <w:t>Json</w:t>
+      </w:r>
+      <w:r>
+        <w:t xml:space="preserve"> = </w:t>
+      </w:r>
+      <w:r>
+        <w:rPr>
+          <w:rFonts w:ascii="Courier New" w:eastAsia="Times New Roman" w:hAnsi="Courier New" w:cs="Courier New"/>
+          <w:color w:val="000000"/>
+          <w:sz w:val="18"/>
+          <w:szCs w:val="18"/>
+        </w:rPr>
+        <w:t>{</w:t>
+      </w:r>
+    </w:p>
+    <w:p>
+      <w:pPr>
+        <w:shd w:val="clear" w:color="auto" w:fill="FFFFFE"/>
+        <w:spacing w:after="0" w:line="240" w:lineRule="atLeast"/>
+        <w:ind w:left="1080" w:firstLine="360"/>
+        <w:rPr>
+          <w:rFonts w:ascii="Courier New" w:eastAsia="Times New Roman" w:hAnsi="Courier New" w:cs="Courier New"/>
+          <w:color w:val="000000"/>
+          <w:sz w:val="18"/>
+          <w:szCs w:val="18"/>
+        </w:rPr>
+      </w:pPr>
+      <w:r>
+        <w:rPr>
+          <w:rFonts w:ascii="Courier New" w:eastAsia="Times New Roman" w:hAnsi="Courier New" w:cs="Courier New"/>
+          <w:color w:val="A31515"/>
+          <w:sz w:val="18"/>
+          <w:szCs w:val="18"/>
+        </w:rPr>
+        <w:t>"</w:t>
+      </w:r>
+      <w:r>
+        <w:rPr>
+          <w:rFonts w:ascii="Courier New" w:eastAsia="Times New Roman" w:hAnsi="Courier New" w:cs="Courier New"/>
+          <w:color w:val="A31515"/>
+          <w:sz w:val="18"/>
+          <w:szCs w:val="18"/>
+        </w:rPr>
+        <w:t>update</w:t>
+      </w:r>
+      <w:r>
+        <w:rPr>
+          <w:rFonts w:ascii="Courier New" w:eastAsia="Times New Roman" w:hAnsi="Courier New" w:cs="Courier New"/>
+          <w:color w:val="A31515"/>
+          <w:sz w:val="18"/>
+          <w:szCs w:val="18"/>
+        </w:rPr>
+        <w:t>"</w:t>
+      </w:r>
+      <w:r>
+        <w:rPr>
+          <w:rFonts w:ascii="Courier New" w:eastAsia="Times New Roman" w:hAnsi="Courier New" w:cs="Courier New"/>
+          <w:color w:val="000000"/>
+          <w:sz w:val="18"/>
+          <w:szCs w:val="18"/>
+        </w:rPr>
+        <w:t>: </w:t>
+      </w:r>
+      <w:r>
+        <w:rPr>
+          <w:rFonts w:ascii="Courier New" w:eastAsia="Times New Roman" w:hAnsi="Courier New" w:cs="Courier New"/>
+          <w:color w:val="0451A5"/>
+          <w:sz w:val="18"/>
+          <w:szCs w:val="18"/>
+        </w:rPr>
+        <w:t>"</w:t>
+      </w:r>
+      <w:r>
+        <w:rPr>
+          <w:rFonts w:ascii="Courier New" w:eastAsia="Times New Roman" w:hAnsi="Courier New" w:cs="Courier New"/>
+          <w:color w:val="0451A5"/>
+          <w:sz w:val="18"/>
+          <w:szCs w:val="18"/>
+        </w:rPr>
+        <w:t>image</w:t>
+      </w:r>
+      <w:r>
+        <w:rPr>
+          <w:rFonts w:ascii="Courier New" w:eastAsia="Times New Roman" w:hAnsi="Courier New" w:cs="Courier New"/>
+          <w:color w:val="0451A5"/>
+          <w:sz w:val="18"/>
+          <w:szCs w:val="18"/>
+        </w:rPr>
+        <w:t>",</w:t>
+      </w:r>
+      <w:r>
+        <w:rPr>
+          <w:rFonts w:ascii="Courier New" w:eastAsia="Times New Roman" w:hAnsi="Courier New" w:cs="Courier New"/>
+          <w:color w:val="0451A5"/>
+          <w:sz w:val="18"/>
+          <w:szCs w:val="18"/>
+        </w:rPr>
+        <w:t xml:space="preserve"> //MUST BE SET TO image</w:t>
+      </w:r>
+      <w:r>
+        <w:rPr>
+          <w:rFonts w:ascii="Courier New" w:eastAsia="Times New Roman" w:hAnsi="Courier New" w:cs="Courier New"/>
+          <w:color w:val="000000"/>
+          <w:sz w:val="18"/>
+          <w:szCs w:val="18"/>
+        </w:rPr>
+        <w:t>    </w:t>
+      </w:r>
+    </w:p>
+    <w:p>
+      <w:pPr>
+        <w:shd w:val="clear" w:color="auto" w:fill="FFFFFE"/>
+        <w:spacing w:after="0" w:line="240" w:lineRule="atLeast"/>
+        <w:ind w:left="1440"/>
+        <w:rPr>
+          <w:rFonts w:ascii="Courier New" w:eastAsia="Times New Roman" w:hAnsi="Courier New" w:cs="Courier New"/>
+          <w:color w:val="000000"/>
+          <w:sz w:val="18"/>
+          <w:szCs w:val="18"/>
+        </w:rPr>
+      </w:pPr>
+      <w:r>
+        <w:rPr>
+          <w:rFonts w:ascii="Courier New" w:eastAsia="Times New Roman" w:hAnsi="Courier New" w:cs="Courier New"/>
+          <w:color w:val="A31515"/>
+          <w:sz w:val="18"/>
+          <w:szCs w:val="18"/>
+        </w:rPr>
+        <w:t>"</w:t>
+      </w:r>
+      <w:r>
+        <w:rPr>
+          <w:rFonts w:ascii="Courier New" w:eastAsia="Times New Roman" w:hAnsi="Courier New" w:cs="Courier New"/>
+          <w:color w:val="A31515"/>
+          <w:sz w:val="18"/>
+          <w:szCs w:val="18"/>
+        </w:rPr>
+        <w:t>id</w:t>
+      </w:r>
+      <w:r>
+        <w:rPr>
+          <w:rFonts w:ascii="Courier New" w:eastAsia="Times New Roman" w:hAnsi="Courier New" w:cs="Courier New"/>
+          <w:color w:val="A31515"/>
+          <w:sz w:val="18"/>
+          <w:szCs w:val="18"/>
+        </w:rPr>
+        <w:t>"</w:t>
+      </w:r>
+      <w:r>
+        <w:rPr>
+          <w:rFonts w:ascii="Courier New" w:eastAsia="Times New Roman" w:hAnsi="Courier New" w:cs="Courier New"/>
+          <w:color w:val="000000"/>
+          <w:sz w:val="18"/>
+          <w:szCs w:val="18"/>
+        </w:rPr>
+        <w:t>: </w:t>
+      </w:r>
+      <w:r>
+        <w:rPr>
+          <w:rFonts w:ascii="Courier New" w:eastAsia="Times New Roman" w:hAnsi="Courier New" w:cs="Courier New"/>
+          <w:color w:val="0451A5"/>
+          <w:sz w:val="18"/>
+          <w:szCs w:val="18"/>
+        </w:rPr>
+        <w:t>"</w:t>
+      </w:r>
+      <w:r>
+        <w:rPr>
+          <w:rFonts w:ascii="Courier New" w:eastAsia="Times New Roman" w:hAnsi="Courier New" w:cs="Courier New"/>
+          <w:color w:val="0451A5"/>
+          <w:sz w:val="18"/>
+          <w:szCs w:val="18"/>
+        </w:rPr>
+        <w:t>mem1</w:t>
+      </w:r>
+      <w:r>
+        <w:rPr>
+          <w:rFonts w:ascii="Courier New" w:eastAsia="Times New Roman" w:hAnsi="Courier New" w:cs="Courier New"/>
+          <w:color w:val="0451A5"/>
+          <w:sz w:val="18"/>
+          <w:szCs w:val="18"/>
+        </w:rPr>
+        <w:t>"</w:t>
+      </w:r>
+      <w:r>
+        <w:rPr>
+          <w:rFonts w:ascii="Courier New" w:eastAsia="Times New Roman" w:hAnsi="Courier New" w:cs="Courier New"/>
+          <w:color w:val="0451A5"/>
+          <w:sz w:val="18"/>
+          <w:szCs w:val="18"/>
+        </w:rPr>
+        <w:t>,</w:t>
+      </w:r>
+      <w:r>
+        <w:rPr>
+          <w:rFonts w:ascii="Courier New" w:eastAsia="Times New Roman" w:hAnsi="Courier New" w:cs="Courier New"/>
+          <w:color w:val="000000"/>
+          <w:sz w:val="18"/>
+          <w:szCs w:val="18"/>
+        </w:rPr>
+        <w:t>    </w:t>
+      </w:r>
+    </w:p>
+    <w:p>
+      <w:pPr>
+        <w:shd w:val="clear" w:color="auto" w:fill="FFFFFE"/>
+        <w:spacing w:after="0" w:line="240" w:lineRule="atLeast"/>
+        <w:ind w:left="720" w:firstLine="720"/>
+        <w:rPr>
+          <w:rFonts w:ascii="Courier New" w:eastAsia="Times New Roman" w:hAnsi="Courier New" w:cs="Courier New"/>
+          <w:color w:val="000000"/>
+          <w:sz w:val="18"/>
+          <w:szCs w:val="18"/>
+        </w:rPr>
+      </w:pPr>
+      <w:r>
+        <w:rPr>
+          <w:rFonts w:ascii="Courier New" w:eastAsia="Times New Roman" w:hAnsi="Courier New" w:cs="Courier New"/>
+          <w:color w:val="A31515"/>
+          <w:sz w:val="18"/>
+          <w:szCs w:val="18"/>
+        </w:rPr>
+        <w:t>"</w:t>
+      </w:r>
+      <w:r>
+        <w:rPr>
+          <w:rFonts w:ascii="Courier New" w:eastAsia="Times New Roman" w:hAnsi="Courier New" w:cs="Courier New"/>
+          <w:color w:val="A31515"/>
+          <w:sz w:val="18"/>
+          <w:szCs w:val="18"/>
+        </w:rPr>
+        <w:t>image</w:t>
+      </w:r>
+      <w:r>
+        <w:rPr>
+          <w:rFonts w:ascii="Courier New" w:eastAsia="Times New Roman" w:hAnsi="Courier New" w:cs="Courier New"/>
+          <w:color w:val="A31515"/>
+          <w:sz w:val="18"/>
+          <w:szCs w:val="18"/>
+        </w:rPr>
+        <w:t>"</w:t>
+      </w:r>
+      <w:r>
+        <w:rPr>
+          <w:rFonts w:ascii="Courier New" w:eastAsia="Times New Roman" w:hAnsi="Courier New" w:cs="Courier New"/>
+          <w:color w:val="000000"/>
+          <w:sz w:val="18"/>
+          <w:szCs w:val="18"/>
+        </w:rPr>
+        <w:t>: </w:t>
+      </w:r>
+      <w:r>
+        <w:rPr>
+          <w:rFonts w:ascii="Courier New" w:eastAsia="Times New Roman" w:hAnsi="Courier New" w:cs="Courier New"/>
+          <w:color w:val="0451A5"/>
+          <w:sz w:val="18"/>
+          <w:szCs w:val="18"/>
+        </w:rPr>
+        <w:t>"</w:t>
+      </w:r>
+      <w:r>
+        <w:rPr>
+          <w:rFonts w:ascii="Courier New" w:eastAsia="Times New Roman" w:hAnsi="Courier New" w:cs="Courier New"/>
+          <w:color w:val="0451A5"/>
+          <w:sz w:val="18"/>
+          <w:szCs w:val="18"/>
+        </w:rPr>
+        <w:t>base64</w:t>
+      </w:r>
+      <w:r>
+        <w:rPr>
+          <w:rFonts w:ascii="Courier New" w:eastAsia="Times New Roman" w:hAnsi="Courier New" w:cs="Courier New"/>
+          <w:color w:val="0451A5"/>
+          <w:sz w:val="18"/>
+          <w:szCs w:val="18"/>
+        </w:rPr>
+        <w:t>"</w:t>
+      </w:r>
+    </w:p>
+    <w:p>
+      <w:pPr>
+        <w:shd w:val="clear" w:color="auto" w:fill="FFFFFE"/>
+        <w:spacing w:after="0" w:line="240" w:lineRule="atLeast"/>
+        <w:ind w:left="720"/>
+        <w:rPr>
+          <w:rFonts w:ascii="Courier New" w:eastAsia="Times New Roman" w:hAnsi="Courier New" w:cs="Courier New"/>
+          <w:color w:val="000000"/>
+          <w:sz w:val="18"/>
+          <w:szCs w:val="18"/>
+        </w:rPr>
+      </w:pPr>
+      <w:r>
+        <w:rPr>
+          <w:rFonts w:ascii="Courier New" w:eastAsia="Times New Roman" w:hAnsi="Courier New" w:cs="Courier New"/>
+          <w:color w:val="000000"/>
+          <w:sz w:val="18"/>
+          <w:szCs w:val="18"/>
+        </w:rPr>
+        <w:t>}</w:t>
+      </w:r>
+    </w:p>
+    <w:p>
+      <w:pPr>
+        <w:pStyle w:val="ListParagraph"/>
+      </w:pPr>
+    </w:p>
+    <w:p>
+      <w:pPr>
+        <w:pStyle w:val="ListParagraph"/>
+        <w:rPr>
+          <w:sz w:val="28"/>
+          <w:szCs w:val="28"/>
+        </w:rPr>
+      </w:pPr>
+    </w:p>
+    <w:p>
+      <w:pPr>
+        <w:pStyle w:val="ListParagraph"/>
+        <w:rPr>
+          <w:sz w:val="28"/>
+          <w:szCs w:val="28"/>
+        </w:rPr>
+      </w:pPr>
+    </w:p>
+    <w:p>
+      <w:pPr>
+        <w:pStyle w:val="ListParagraph"/>
+        <w:rPr>
+          <w:sz w:val="28"/>
+          <w:szCs w:val="28"/>
+        </w:rPr>
+      </w:pPr>
+    </w:p>
+    <w:p>
+      <w:pPr>
+        <w:pStyle w:val="ListParagraph"/>
+        <w:numPr>
+          <w:ilvl w:val="0"/>
+          <w:numId w:val="1"/>
+        </w:numPr>
+        <w:rPr>
+          <w:sz w:val="28"/>
+          <w:szCs w:val="28"/>
+        </w:rPr>
+      </w:pPr>
+      <w:r>
+        <w:rPr>
+          <w:sz w:val="28"/>
+          <w:szCs w:val="28"/>
+        </w:rPr>
+        <w:t>output:</w:t>
+      </w:r>
+      <w:r>
+        <w:rPr>
+          <w:sz w:val="28"/>
+          <w:szCs w:val="28"/>
+        </w:rPr>
+        <w:tab/>
+      </w:r>
+      <w:r>
+        <w:rPr>
+          <w:sz w:val="28"/>
+          <w:szCs w:val="28"/>
+        </w:rPr>
+        <w:tab/>
+      </w:r>
+      <w:r>
+        <w:rPr>
+          <w:sz w:val="28"/>
+          <w:szCs w:val="28"/>
+        </w:rPr>
+        <w:t>JSON in the below format</w:t>
+      </w:r>
+    </w:p>
+    <w:p>
+      <w:pPr>
+        <w:pStyle w:val="ListParagraph"/>
+        <w:rPr>
+          <w:sz w:val="28"/>
+          <w:szCs w:val="28"/>
+        </w:rPr>
+      </w:pPr>
+    </w:p>
+    <w:p>
+      <w:pPr>
+        <w:pStyle w:val="ListParagraph"/>
+        <w:numPr>
+          <w:ilvl w:val="0"/>
+          <w:numId w:val="1"/>
+        </w:numPr>
+      </w:pPr>
+      <w:r>
+        <w:t xml:space="preserve">CONDITION 1: (if </w:t>
+      </w:r>
+      <w:r>
+        <w:t>image</w:t>
+      </w:r>
+      <w:r>
+        <w:t xml:space="preserve"> </w:t>
+      </w:r>
+      <w:proofErr w:type="spellStart"/>
+      <w:r>
+        <w:t>updation</w:t>
+      </w:r>
+      <w:proofErr w:type="spellEnd"/>
+      <w:r>
+        <w:t xml:space="preserve"> </w:t>
+      </w:r>
+      <w:r>
+        <w:t>fails) – state variable will be returned with Value 0</w:t>
+      </w:r>
+    </w:p>
+    <w:p>
+      <w:pPr>
+        <w:pStyle w:val="ListParagraph"/>
+        <w:numPr>
+          <w:ilvl w:val="0"/>
+          <w:numId w:val="1"/>
+        </w:numPr>
+        <w:shd w:val="clear" w:color="auto" w:fill="FFFFFE"/>
+        <w:spacing w:line="240" w:lineRule="atLeast"/>
+        <w:rPr>
+          <w:rFonts w:ascii="Courier New" w:eastAsia="Times New Roman" w:hAnsi="Courier New" w:cs="Courier New"/>
+          <w:color w:val="000000"/>
+          <w:sz w:val="18"/>
+          <w:szCs w:val="18"/>
+        </w:rPr>
+      </w:pPr>
+      <w:r>
+        <w:t xml:space="preserve">Response = </w:t>
+      </w:r>
+      <w:r>
+        <w:rPr>
+          <w:rFonts w:ascii="Courier New" w:eastAsia="Times New Roman" w:hAnsi="Courier New" w:cs="Courier New"/>
+          <w:color w:val="000000"/>
+          <w:sz w:val="18"/>
+          <w:szCs w:val="18"/>
+        </w:rPr>
+        <w:t>{</w:t>
+      </w:r>
+    </w:p>
+    <w:p>
+      <w:pPr>
+        <w:shd w:val="clear" w:color="auto" w:fill="FFFFFE"/>
+        <w:spacing w:after="0" w:line="240" w:lineRule="atLeast"/>
+        <w:ind w:left="720"/>
+        <w:rPr>
+          <w:rFonts w:ascii="Courier New" w:eastAsia="Times New Roman" w:hAnsi="Courier New" w:cs="Courier New"/>
+          <w:color w:val="000000"/>
+          <w:sz w:val="18"/>
+          <w:szCs w:val="18"/>
+        </w:rPr>
+      </w:pPr>
+      <w:r>
+        <w:rPr>
+          <w:rFonts w:ascii="Courier New" w:eastAsia="Times New Roman" w:hAnsi="Courier New" w:cs="Courier New"/>
+          <w:color w:val="000000"/>
+          <w:sz w:val="18"/>
+          <w:szCs w:val="18"/>
+        </w:rPr>
+        <w:t>    </w:t>
+      </w:r>
+      <w:r>
+        <w:rPr>
+          <w:rFonts w:ascii="Courier New" w:eastAsia="Times New Roman" w:hAnsi="Courier New" w:cs="Courier New"/>
+          <w:color w:val="A31515"/>
+          <w:sz w:val="18"/>
+          <w:szCs w:val="18"/>
+        </w:rPr>
+        <w:t>"state"</w:t>
+      </w:r>
+      <w:r>
+        <w:rPr>
+          <w:rFonts w:ascii="Courier New" w:eastAsia="Times New Roman" w:hAnsi="Courier New" w:cs="Courier New"/>
+          <w:color w:val="000000"/>
+          <w:sz w:val="18"/>
+          <w:szCs w:val="18"/>
+        </w:rPr>
+        <w:t>: </w:t>
+      </w:r>
+      <w:r>
+        <w:rPr>
+          <w:rFonts w:ascii="Courier New" w:eastAsia="Times New Roman" w:hAnsi="Courier New" w:cs="Courier New"/>
+          <w:color w:val="098658"/>
+          <w:sz w:val="18"/>
+          <w:szCs w:val="18"/>
+        </w:rPr>
+        <w:t>0</w:t>
+      </w:r>
+      <w:r>
+        <w:rPr>
+          <w:rFonts w:ascii="Courier New" w:eastAsia="Times New Roman" w:hAnsi="Courier New" w:cs="Courier New"/>
+          <w:color w:val="000000"/>
+          <w:sz w:val="18"/>
+          <w:szCs w:val="18"/>
+        </w:rPr>
+        <w:t>,</w:t>
+      </w:r>
+    </w:p>
+    <w:p>
+      <w:pPr>
+        <w:shd w:val="clear" w:color="auto" w:fill="FFFFFE"/>
+        <w:spacing w:after="0" w:line="240" w:lineRule="atLeast"/>
+        <w:ind w:left="720"/>
+        <w:rPr>
+          <w:rFonts w:ascii="Courier New" w:eastAsia="Times New Roman" w:hAnsi="Courier New" w:cs="Courier New"/>
+          <w:color w:val="000000"/>
+          <w:sz w:val="18"/>
+          <w:szCs w:val="18"/>
+        </w:rPr>
+      </w:pPr>
+      <w:r>
+        <w:rPr>
+          <w:rFonts w:ascii="Courier New" w:eastAsia="Times New Roman" w:hAnsi="Courier New" w:cs="Courier New"/>
+          <w:color w:val="000000"/>
+          <w:sz w:val="18"/>
+          <w:szCs w:val="18"/>
+        </w:rPr>
+        <w:t>}</w:t>
+      </w:r>
+    </w:p>
+    <w:p>
+      <w:pPr>
+        <w:shd w:val="clear" w:color="auto" w:fill="FFFFFE"/>
+        <w:spacing w:after="0" w:line="240" w:lineRule="atLeast"/>
+        <w:ind w:left="720"/>
+        <w:rPr>
+          <w:rFonts w:ascii="Courier New" w:eastAsia="Times New Roman" w:hAnsi="Courier New" w:cs="Courier New"/>
+          <w:color w:val="000000"/>
+          <w:sz w:val="18"/>
+          <w:szCs w:val="18"/>
+        </w:rPr>
+      </w:pPr>
+    </w:p>
+    <w:p>
+      <w:pPr>
+        <w:shd w:val="clear" w:color="auto" w:fill="FFFFFE"/>
+        <w:spacing w:after="0" w:line="240" w:lineRule="atLeast"/>
+        <w:ind w:left="720"/>
+        <w:rPr>
+          <w:rFonts w:ascii="Courier New" w:eastAsia="Times New Roman" w:hAnsi="Courier New" w:cs="Courier New"/>
+          <w:color w:val="000000"/>
+          <w:sz w:val="18"/>
+          <w:szCs w:val="18"/>
+        </w:rPr>
+      </w:pPr>
+    </w:p>
+    <w:p>
+      <w:pPr>
+        <w:pStyle w:val="ListParagraph"/>
+        <w:numPr>
+          <w:ilvl w:val="0"/>
+          <w:numId w:val="1"/>
+        </w:numPr>
+      </w:pPr>
+      <w:r>
+        <w:t xml:space="preserve">CONDITION </w:t>
+      </w:r>
+      <w:r>
+        <w:t>2</w:t>
+      </w:r>
+      <w:r>
+        <w:t xml:space="preserve">: (if </w:t>
+      </w:r>
+      <w:r>
+        <w:t xml:space="preserve">image </w:t>
+      </w:r>
+      <w:proofErr w:type="spellStart"/>
+      <w:r>
+        <w:t>updation</w:t>
+      </w:r>
+      <w:proofErr w:type="spellEnd"/>
+      <w:r>
+        <w:t xml:space="preserve"> occurs</w:t>
+      </w:r>
+      <w:r>
+        <w:t>) – state variable will be with Value 1</w:t>
+      </w:r>
+    </w:p>
+    <w:p>
+      <w:pPr>
+        <w:pStyle w:val="ListParagraph"/>
+        <w:numPr>
+          <w:ilvl w:val="0"/>
+          <w:numId w:val="1"/>
+        </w:numPr>
+        <w:shd w:val="clear" w:color="auto" w:fill="FFFFFE"/>
+        <w:spacing w:line="240" w:lineRule="atLeast"/>
+        <w:rPr>
+          <w:rFonts w:ascii="Courier New" w:eastAsia="Times New Roman" w:hAnsi="Courier New" w:cs="Courier New"/>
+          <w:color w:val="000000"/>
+          <w:sz w:val="18"/>
+          <w:szCs w:val="18"/>
+        </w:rPr>
+      </w:pPr>
+      <w:r>
+        <w:t xml:space="preserve">Response = </w:t>
+      </w:r>
+      <w:r>
+        <w:rPr>
+          <w:rFonts w:ascii="Courier New" w:eastAsia="Times New Roman" w:hAnsi="Courier New" w:cs="Courier New"/>
+          <w:color w:val="000000"/>
+          <w:sz w:val="18"/>
+          <w:szCs w:val="18"/>
+        </w:rPr>
+        <w:t>{</w:t>
+      </w:r>
+    </w:p>
+    <w:p>
+      <w:pPr>
+        <w:shd w:val="clear" w:color="auto" w:fill="FFFFFE"/>
+        <w:spacing w:after="0" w:line="240" w:lineRule="atLeast"/>
+        <w:ind w:left="720"/>
+        <w:rPr>
+          <w:rFonts w:ascii="Courier New" w:eastAsia="Times New Roman" w:hAnsi="Courier New" w:cs="Courier New"/>
+          <w:color w:val="000000"/>
+          <w:sz w:val="18"/>
+          <w:szCs w:val="18"/>
+        </w:rPr>
+      </w:pPr>
+      <w:r>
+        <w:rPr>
+          <w:rFonts w:ascii="Courier New" w:eastAsia="Times New Roman" w:hAnsi="Courier New" w:cs="Courier New"/>
+          <w:color w:val="000000"/>
+          <w:sz w:val="18"/>
+          <w:szCs w:val="18"/>
+        </w:rPr>
+        <w:t>    </w:t>
+      </w:r>
+      <w:r>
+        <w:rPr>
+          <w:rFonts w:ascii="Courier New" w:eastAsia="Times New Roman" w:hAnsi="Courier New" w:cs="Courier New"/>
+          <w:color w:val="A31515"/>
+          <w:sz w:val="18"/>
+          <w:szCs w:val="18"/>
+        </w:rPr>
+        <w:t>"state"</w:t>
+      </w:r>
+      <w:r>
+        <w:rPr>
+          <w:rFonts w:ascii="Courier New" w:eastAsia="Times New Roman" w:hAnsi="Courier New" w:cs="Courier New"/>
+          <w:color w:val="000000"/>
+          <w:sz w:val="18"/>
+          <w:szCs w:val="18"/>
+        </w:rPr>
+        <w:t>: </w:t>
+      </w:r>
+      <w:r>
+        <w:rPr>
+          <w:rFonts w:ascii="Courier New" w:eastAsia="Times New Roman" w:hAnsi="Courier New" w:cs="Courier New"/>
+          <w:color w:val="098658"/>
+          <w:sz w:val="18"/>
+          <w:szCs w:val="18"/>
+        </w:rPr>
+        <w:t>1</w:t>
+      </w:r>
+      <w:r>
+        <w:rPr>
+          <w:rFonts w:ascii="Courier New" w:eastAsia="Times New Roman" w:hAnsi="Courier New" w:cs="Courier New"/>
+          <w:color w:val="000000"/>
+          <w:sz w:val="18"/>
+          <w:szCs w:val="18"/>
+        </w:rPr>
+        <w:t>,</w:t>
+      </w:r>
+    </w:p>
+    <w:p>
+      <w:pPr>
+        <w:shd w:val="clear" w:color="auto" w:fill="FFFFFE"/>
+        <w:spacing w:after="0" w:line="240" w:lineRule="atLeast"/>
+        <w:ind w:left="720"/>
+        <w:rPr>
+          <w:rFonts w:ascii="Courier New" w:eastAsia="Times New Roman" w:hAnsi="Courier New" w:cs="Courier New"/>
+          <w:color w:val="000000"/>
+          <w:sz w:val="18"/>
+          <w:szCs w:val="18"/>
+        </w:rPr>
+      </w:pPr>
+      <w:r>
+        <w:rPr>
+          <w:rFonts w:ascii="Courier New" w:eastAsia="Times New Roman" w:hAnsi="Courier New" w:cs="Courier New"/>
+          <w:color w:val="000000"/>
+          <w:sz w:val="18"/>
+          <w:szCs w:val="18"/>
+        </w:rPr>
+        <w:t>}</w:t>
+      </w:r>
+    </w:p>
+    <w:p>
+      <w:pPr>
+        <w:shd w:val="clear" w:color="auto" w:fill="FFFFFE"/>
+        <w:spacing w:line="240" w:lineRule="atLeast"/>
+        <w:rPr>
+          <w:rFonts w:ascii="Courier New" w:eastAsia="Times New Roman" w:hAnsi="Courier New" w:cs="Courier New"/>
+          <w:color w:val="000000"/>
+          <w:sz w:val="18"/>
+          <w:szCs w:val="18"/>
+        </w:rPr>
+      </w:pPr>
+    </w:p>
+    <w:p>
+      <w:pPr>
+        <w:shd w:val="clear" w:color="auto" w:fill="FFFFFE"/>
+        <w:spacing w:line="240" w:lineRule="atLeast"/>
+        <w:rPr>
+          <w:rFonts w:ascii="Courier New" w:eastAsia="Times New Roman" w:hAnsi="Courier New" w:cs="Courier New"/>
+          <w:color w:val="000000"/>
+          <w:sz w:val="18"/>
+          <w:szCs w:val="18"/>
+        </w:rPr>
+      </w:pPr>
+    </w:p>
+    <w:p>
+      <w:pPr>
+        <w:shd w:val="clear" w:color="auto" w:fill="FFFFFE"/>
+        <w:spacing w:line="240" w:lineRule="atLeast"/>
+        <w:rPr>
+          <w:rFonts w:ascii="Courier New" w:eastAsia="Times New Roman" w:hAnsi="Courier New" w:cs="Courier New"/>
+          <w:color w:val="000000"/>
+          <w:sz w:val="18"/>
+          <w:szCs w:val="18"/>
+        </w:rPr>
+      </w:pPr>
+    </w:p>
+    <w:p>
+      <w:pPr>
+        <w:shd w:val="clear" w:color="auto" w:fill="FFFFFE"/>
+        <w:spacing w:line="240" w:lineRule="atLeast"/>
+        <w:rPr>
+          <w:rFonts w:ascii="Courier New" w:eastAsia="Times New Roman" w:hAnsi="Courier New" w:cs="Courier New"/>
+          <w:color w:val="000000"/>
+          <w:sz w:val="18"/>
+          <w:szCs w:val="18"/>
+        </w:rPr>
+      </w:pPr>
+    </w:p>
+    <w:p>
+      <w:pPr>
+        <w:shd w:val="clear" w:color="auto" w:fill="FFFFFE"/>
+        <w:spacing w:line="240" w:lineRule="atLeast"/>
+        <w:rPr>
+          <w:rFonts w:ascii="Courier New" w:eastAsia="Times New Roman" w:hAnsi="Courier New" w:cs="Courier New"/>
+          <w:color w:val="000000"/>
+          <w:sz w:val="18"/>
+          <w:szCs w:val="18"/>
+        </w:rPr>
+      </w:pPr>
+    </w:p>
+    <w:p>
+      <w:pPr>
+        <w:shd w:val="clear" w:color="auto" w:fill="FFFFFE"/>
+        <w:spacing w:line="240" w:lineRule="atLeast"/>
+        <w:rPr>
+          <w:rFonts w:ascii="Courier New" w:eastAsia="Times New Roman" w:hAnsi="Courier New" w:cs="Courier New"/>
+          <w:color w:val="000000"/>
+          <w:sz w:val="18"/>
+          <w:szCs w:val="18"/>
+        </w:rPr>
+      </w:pPr>
+    </w:p>
+    <w:p>
+      <w:pPr>
+        <w:shd w:val="clear" w:color="auto" w:fill="FFFFFE"/>
+        <w:spacing w:line="240" w:lineRule="atLeast"/>
+        <w:rPr>
+          <w:rFonts w:ascii="Courier New" w:eastAsia="Times New Roman" w:hAnsi="Courier New" w:cs="Courier New"/>
+          <w:color w:val="000000"/>
+          <w:sz w:val="18"/>
+          <w:szCs w:val="18"/>
+        </w:rPr>
+      </w:pPr>
+    </w:p>
+    <w:p>
+      <w:pPr>
+        <w:shd w:val="clear" w:color="auto" w:fill="FFFFFE"/>
+        <w:spacing w:line="240" w:lineRule="atLeast"/>
+        <w:rPr>
+          <w:rFonts w:ascii="Courier New" w:eastAsia="Times New Roman" w:hAnsi="Courier New" w:cs="Courier New"/>
+          <w:color w:val="000000"/>
+          <w:sz w:val="18"/>
+          <w:szCs w:val="18"/>
+        </w:rPr>
+      </w:pPr>
+    </w:p>
+    <w:p>
+      <w:pPr>
+        <w:shd w:val="clear" w:color="auto" w:fill="FFFFFE"/>
+        <w:spacing w:line="240" w:lineRule="atLeast"/>
+        <w:rPr>
+          <w:rFonts w:ascii="Courier New" w:eastAsia="Times New Roman" w:hAnsi="Courier New" w:cs="Courier New"/>
+          <w:color w:val="000000"/>
+          <w:sz w:val="18"/>
+          <w:szCs w:val="18"/>
+        </w:rPr>
+      </w:pPr>
+    </w:p>
+    <w:p>
+      <w:pPr>
+        <w:shd w:val="clear" w:color="auto" w:fill="FFFFFE"/>
+        <w:spacing w:line="240" w:lineRule="atLeast"/>
+        <w:rPr>
+          <w:rFonts w:ascii="Courier New" w:eastAsia="Times New Roman" w:hAnsi="Courier New" w:cs="Courier New"/>
+          <w:b/>
+          <w:bCs/>
+          <w:color w:val="000000"/>
+          <w:sz w:val="18"/>
+          <w:szCs w:val="18"/>
+        </w:rPr>
+      </w:pPr>
+      <w:r>
+        <w:rPr>
+          <w:rFonts w:ascii="Courier New" w:eastAsia="Times New Roman" w:hAnsi="Courier New" w:cs="Courier New"/>
+          <w:b/>
+          <w:bCs/>
+          <w:color w:val="000000"/>
+          <w:sz w:val="18"/>
+          <w:szCs w:val="18"/>
+        </w:rPr>
+        <w:t>Update variable must be set to image for uploading an image always. Image</w:t>
+      </w:r>
+      <w:r>
+        <w:rPr>
+          <w:rFonts w:ascii="Courier New" w:eastAsia="Times New Roman" w:hAnsi="Courier New" w:cs="Courier New"/>
+          <w:b/>
+          <w:bCs/>
+          <w:color w:val="000000"/>
+          <w:sz w:val="18"/>
+          <w:szCs w:val="18"/>
+        </w:rPr>
+        <w:tab/>
+      </w:r>
+      <w:r>
+        <w:rPr>
+          <w:rFonts w:ascii="Courier New" w:eastAsia="Times New Roman" w:hAnsi="Courier New" w:cs="Courier New"/>
+          <w:b/>
+          <w:bCs/>
+          <w:color w:val="000000"/>
+          <w:sz w:val="18"/>
+          <w:szCs w:val="18"/>
+        </w:rPr>
+        <w:t xml:space="preserve"> </w:t>
+      </w:r>
+      <w:r>
+        <w:rPr>
+          <w:rFonts w:ascii="Courier New" w:eastAsia="Times New Roman" w:hAnsi="Courier New" w:cs="Courier New"/>
+          <w:b/>
+          <w:bCs/>
+          <w:color w:val="000000"/>
+          <w:sz w:val="18"/>
+          <w:szCs w:val="18"/>
+        </w:rPr>
+        <w:t>validation must be performed before sending a request. Object must be an image</w:t>
+      </w:r>
+    </w:p>
+    <w:p>
+      <w:pPr>
+        <w:shd w:val="clear" w:color="auto" w:fill="FFFFFE"/>
+        <w:spacing w:line="240" w:lineRule="atLeast"/>
+        <w:rPr>
+          <w:rFonts w:ascii="Courier New" w:eastAsia="Times New Roman" w:hAnsi="Courier New" w:cs="Courier New"/>
+          <w:b/>
+          <w:bCs/>
+          <w:color w:val="000000"/>
+          <w:sz w:val="18"/>
+          <w:szCs w:val="18"/>
+        </w:rPr>
+      </w:pPr>
+    </w:p>
+    <w:p>
+      <w:pPr>
+        <w:rPr>
+          <w:b/>
+          <w:bCs/>
+          <w:sz w:val="28"/>
+          <w:szCs w:val="28"/>
+        </w:rPr>
+      </w:pPr>
+      <w:r>
+        <w:rPr>
+          <w:b/>
+          <w:bCs/>
+          <w:sz w:val="28"/>
+          <w:szCs w:val="28"/>
+        </w:rPr>
+        <w:lastRenderedPageBreak/>
+        <w:t xml:space="preserve">10 </w:t>
+      </w:r>
+      <w:r>
+        <w:rPr>
+          <w:b/>
+          <w:bCs/>
+          <w:sz w:val="28"/>
+          <w:szCs w:val="28"/>
+        </w:rPr>
+        <w:t>B</w:t>
+      </w:r>
+      <w:r>
+        <w:rPr>
+          <w:b/>
+          <w:bCs/>
+          <w:sz w:val="28"/>
+          <w:szCs w:val="28"/>
+        </w:rPr>
+        <w:t xml:space="preserve">) </w:t>
+      </w:r>
+      <w:r>
+        <w:rPr>
+          <w:b/>
+          <w:bCs/>
+          <w:sz w:val="28"/>
+          <w:szCs w:val="28"/>
+        </w:rPr>
+        <w:t xml:space="preserve">SETTINGS – Updating </w:t>
+      </w:r>
+      <w:r>
+        <w:rPr>
+          <w:b/>
+          <w:bCs/>
+          <w:sz w:val="28"/>
+          <w:szCs w:val="28"/>
+        </w:rPr>
+        <w:t>Password</w:t>
+      </w:r>
+    </w:p>
+    <w:p>
+      <w:pPr>
+        <w:pStyle w:val="ListParagraph"/>
+        <w:numPr>
+          <w:ilvl w:val="0"/>
+          <w:numId w:val="1"/>
+        </w:numPr>
+      </w:pPr>
+      <w:r>
+        <w:t xml:space="preserve">URL: </w:t>
+      </w:r>
+      <w:r>
+        <w:tab/>
+      </w:r>
+      <w:r>
+        <w:tab/>
+      </w:r>
+      <w:hyperlink r:id="rId16" w:history="1">
+        <w:r>
+          <w:rPr>
+            <w:rStyle w:val="Hyperlink"/>
+            <w:rFonts w:ascii="Helvetica" w:hAnsi="Helvetica" w:cs="Helvetica"/>
+            <w:sz w:val="18"/>
+            <w:szCs w:val="18"/>
+            <w:shd w:val="clear" w:color="auto" w:fill="FFFFFF"/>
+          </w:rPr>
+          <w:t>http://127.0.0.1:8000/api/settings/</w:t>
+        </w:r>
+      </w:hyperlink>
+    </w:p>
+    <w:p>
+      <w:pPr>
+        <w:pStyle w:val="ListParagraph"/>
+      </w:pPr>
+    </w:p>
+    <w:p>
+      <w:pPr>
+        <w:pStyle w:val="ListParagraph"/>
+        <w:numPr>
+          <w:ilvl w:val="0"/>
+          <w:numId w:val="1"/>
+        </w:numPr>
+      </w:pPr>
+      <w:r>
+        <w:t>Request:</w:t>
+      </w:r>
+      <w:r>
+        <w:tab/>
+        <w:t>POST</w:t>
+      </w:r>
+    </w:p>
+    <w:p>
+      <w:pPr>
+        <w:pStyle w:val="ListParagraph"/>
+      </w:pPr>
+    </w:p>
+    <w:p>
+      <w:pPr>
+        <w:pStyle w:val="ListParagraph"/>
+        <w:numPr>
+          <w:ilvl w:val="0"/>
+          <w:numId w:val="1"/>
+        </w:numPr>
+      </w:pPr>
+      <w:r>
+        <w:t>Input:</w:t>
+      </w:r>
+      <w:r>
+        <w:tab/>
+      </w:r>
+      <w:r>
+        <w:tab/>
+        <w:t xml:space="preserve">user id, </w:t>
+      </w:r>
+      <w:r>
+        <w:t>new password, old password and update variable set to password</w:t>
+      </w:r>
+    </w:p>
+    <w:p>
+      <w:pPr>
+        <w:pStyle w:val="ListParagraph"/>
+        <w:numPr>
+          <w:ilvl w:val="0"/>
+          <w:numId w:val="1"/>
+        </w:numPr>
+        <w:shd w:val="clear" w:color="auto" w:fill="FFFFFE"/>
+        <w:spacing w:line="240" w:lineRule="atLeast"/>
+        <w:rPr>
+          <w:rFonts w:ascii="Courier New" w:eastAsia="Times New Roman" w:hAnsi="Courier New" w:cs="Courier New"/>
+          <w:color w:val="000000"/>
+          <w:sz w:val="18"/>
+          <w:szCs w:val="18"/>
+        </w:rPr>
+      </w:pPr>
+      <w:r>
+        <w:t>Json</w:t>
+      </w:r>
+      <w:r>
+        <w:t xml:space="preserve"> = </w:t>
+      </w:r>
+      <w:r>
+        <w:rPr>
+          <w:rFonts w:ascii="Courier New" w:eastAsia="Times New Roman" w:hAnsi="Courier New" w:cs="Courier New"/>
+          <w:color w:val="000000"/>
+          <w:sz w:val="18"/>
+          <w:szCs w:val="18"/>
+        </w:rPr>
+        <w:t>{</w:t>
+      </w:r>
+    </w:p>
+    <w:p>
+      <w:pPr>
+        <w:shd w:val="clear" w:color="auto" w:fill="FFFFFE"/>
+        <w:spacing w:after="0" w:line="240" w:lineRule="atLeast"/>
+        <w:ind w:left="1080" w:firstLine="360"/>
+        <w:rPr>
+          <w:rFonts w:ascii="Courier New" w:eastAsia="Times New Roman" w:hAnsi="Courier New" w:cs="Courier New"/>
+          <w:color w:val="000000"/>
+          <w:sz w:val="18"/>
+          <w:szCs w:val="18"/>
+        </w:rPr>
+      </w:pPr>
+      <w:r>
+        <w:rPr>
+          <w:rFonts w:ascii="Courier New" w:eastAsia="Times New Roman" w:hAnsi="Courier New" w:cs="Courier New"/>
+          <w:color w:val="A31515"/>
+          <w:sz w:val="18"/>
+          <w:szCs w:val="18"/>
+        </w:rPr>
+        <w:t>"</w:t>
+      </w:r>
+      <w:r>
+        <w:rPr>
+          <w:rFonts w:ascii="Courier New" w:eastAsia="Times New Roman" w:hAnsi="Courier New" w:cs="Courier New"/>
+          <w:color w:val="A31515"/>
+          <w:sz w:val="18"/>
+          <w:szCs w:val="18"/>
+        </w:rPr>
+        <w:t>update</w:t>
+      </w:r>
+      <w:r>
+        <w:rPr>
+          <w:rFonts w:ascii="Courier New" w:eastAsia="Times New Roman" w:hAnsi="Courier New" w:cs="Courier New"/>
+          <w:color w:val="A31515"/>
+          <w:sz w:val="18"/>
+          <w:szCs w:val="18"/>
+        </w:rPr>
+        <w:t>"</w:t>
+      </w:r>
+      <w:r>
+        <w:rPr>
+          <w:rFonts w:ascii="Courier New" w:eastAsia="Times New Roman" w:hAnsi="Courier New" w:cs="Courier New"/>
+          <w:color w:val="000000"/>
+          <w:sz w:val="18"/>
+          <w:szCs w:val="18"/>
+        </w:rPr>
+        <w:t>: </w:t>
+      </w:r>
+      <w:r>
+        <w:rPr>
+          <w:rFonts w:ascii="Courier New" w:eastAsia="Times New Roman" w:hAnsi="Courier New" w:cs="Courier New"/>
+          <w:color w:val="0451A5"/>
+          <w:sz w:val="18"/>
+          <w:szCs w:val="18"/>
+        </w:rPr>
+        <w:t>"</w:t>
+      </w:r>
+      <w:r>
+        <w:rPr>
+          <w:rFonts w:ascii="Courier New" w:eastAsia="Times New Roman" w:hAnsi="Courier New" w:cs="Courier New"/>
+          <w:color w:val="0451A5"/>
+          <w:sz w:val="18"/>
+          <w:szCs w:val="18"/>
+        </w:rPr>
+        <w:t>password</w:t>
+      </w:r>
+      <w:r>
+        <w:rPr>
+          <w:rFonts w:ascii="Courier New" w:eastAsia="Times New Roman" w:hAnsi="Courier New" w:cs="Courier New"/>
+          <w:color w:val="0451A5"/>
+          <w:sz w:val="18"/>
+          <w:szCs w:val="18"/>
+        </w:rPr>
+        <w:t>",</w:t>
+      </w:r>
+      <w:r>
+        <w:rPr>
+          <w:rFonts w:ascii="Courier New" w:eastAsia="Times New Roman" w:hAnsi="Courier New" w:cs="Courier New"/>
+          <w:color w:val="0451A5"/>
+          <w:sz w:val="18"/>
+          <w:szCs w:val="18"/>
+        </w:rPr>
+        <w:t xml:space="preserve"> //MUST BE SET TO </w:t>
+      </w:r>
+      <w:r>
+        <w:rPr>
+          <w:rFonts w:ascii="Courier New" w:eastAsia="Times New Roman" w:hAnsi="Courier New" w:cs="Courier New"/>
+          <w:color w:val="0451A5"/>
+          <w:sz w:val="18"/>
+          <w:szCs w:val="18"/>
+        </w:rPr>
+        <w:t>password</w:t>
+      </w:r>
+      <w:r>
+        <w:rPr>
+          <w:rFonts w:ascii="Courier New" w:eastAsia="Times New Roman" w:hAnsi="Courier New" w:cs="Courier New"/>
+          <w:color w:val="000000"/>
+          <w:sz w:val="18"/>
+          <w:szCs w:val="18"/>
+        </w:rPr>
+        <w:t>    </w:t>
+      </w:r>
+    </w:p>
+    <w:p>
+      <w:pPr>
+        <w:shd w:val="clear" w:color="auto" w:fill="FFFFFE"/>
+        <w:spacing w:after="0" w:line="240" w:lineRule="atLeast"/>
+        <w:ind w:left="1440"/>
+        <w:rPr>
+          <w:rFonts w:ascii="Courier New" w:eastAsia="Times New Roman" w:hAnsi="Courier New" w:cs="Courier New"/>
+          <w:color w:val="000000"/>
+          <w:sz w:val="18"/>
+          <w:szCs w:val="18"/>
+        </w:rPr>
+      </w:pPr>
+      <w:r>
+        <w:rPr>
+          <w:rFonts w:ascii="Courier New" w:eastAsia="Times New Roman" w:hAnsi="Courier New" w:cs="Courier New"/>
+          <w:color w:val="A31515"/>
+          <w:sz w:val="18"/>
+          <w:szCs w:val="18"/>
+        </w:rPr>
+        <w:t>"</w:t>
+      </w:r>
+      <w:r>
+        <w:rPr>
+          <w:rFonts w:ascii="Courier New" w:eastAsia="Times New Roman" w:hAnsi="Courier New" w:cs="Courier New"/>
+          <w:color w:val="A31515"/>
+          <w:sz w:val="18"/>
+          <w:szCs w:val="18"/>
+        </w:rPr>
+        <w:t>id</w:t>
+      </w:r>
+      <w:r>
+        <w:rPr>
+          <w:rFonts w:ascii="Courier New" w:eastAsia="Times New Roman" w:hAnsi="Courier New" w:cs="Courier New"/>
+          <w:color w:val="A31515"/>
+          <w:sz w:val="18"/>
+          <w:szCs w:val="18"/>
+        </w:rPr>
+        <w:t>"</w:t>
+      </w:r>
+      <w:r>
+        <w:rPr>
+          <w:rFonts w:ascii="Courier New" w:eastAsia="Times New Roman" w:hAnsi="Courier New" w:cs="Courier New"/>
+          <w:color w:val="000000"/>
+          <w:sz w:val="18"/>
+          <w:szCs w:val="18"/>
+        </w:rPr>
+        <w:t>: </w:t>
+      </w:r>
+      <w:r>
+        <w:rPr>
+          <w:rFonts w:ascii="Courier New" w:eastAsia="Times New Roman" w:hAnsi="Courier New" w:cs="Courier New"/>
+          <w:color w:val="0451A5"/>
+          <w:sz w:val="18"/>
+          <w:szCs w:val="18"/>
+        </w:rPr>
+        <w:t>"</w:t>
+      </w:r>
+      <w:r>
+        <w:rPr>
+          <w:rFonts w:ascii="Courier New" w:eastAsia="Times New Roman" w:hAnsi="Courier New" w:cs="Courier New"/>
+          <w:color w:val="0451A5"/>
+          <w:sz w:val="18"/>
+          <w:szCs w:val="18"/>
+        </w:rPr>
+        <w:t>mem1</w:t>
+      </w:r>
+      <w:r>
+        <w:rPr>
+          <w:rFonts w:ascii="Courier New" w:eastAsia="Times New Roman" w:hAnsi="Courier New" w:cs="Courier New"/>
+          <w:color w:val="0451A5"/>
+          <w:sz w:val="18"/>
+          <w:szCs w:val="18"/>
+        </w:rPr>
+        <w:t>"</w:t>
+      </w:r>
+      <w:r>
+        <w:rPr>
+          <w:rFonts w:ascii="Courier New" w:eastAsia="Times New Roman" w:hAnsi="Courier New" w:cs="Courier New"/>
+          <w:color w:val="0451A5"/>
+          <w:sz w:val="18"/>
+          <w:szCs w:val="18"/>
+        </w:rPr>
+        <w:t>,</w:t>
+      </w:r>
+      <w:r>
+        <w:rPr>
+          <w:rFonts w:ascii="Courier New" w:eastAsia="Times New Roman" w:hAnsi="Courier New" w:cs="Courier New"/>
+          <w:color w:val="000000"/>
+          <w:sz w:val="18"/>
+          <w:szCs w:val="18"/>
+        </w:rPr>
+        <w:t>    </w:t>
+      </w:r>
+    </w:p>
+    <w:p>
+      <w:pPr>
+        <w:shd w:val="clear" w:color="auto" w:fill="FFFFFE"/>
+        <w:spacing w:after="0" w:line="240" w:lineRule="atLeast"/>
+        <w:ind w:left="720" w:firstLine="720"/>
+        <w:rPr>
+          <w:rFonts w:ascii="Courier New" w:eastAsia="Times New Roman" w:hAnsi="Courier New" w:cs="Courier New"/>
+          <w:color w:val="0451A5"/>
+          <w:sz w:val="18"/>
+          <w:szCs w:val="18"/>
+        </w:rPr>
+      </w:pPr>
+      <w:r>
+        <w:rPr>
+          <w:rFonts w:ascii="Courier New" w:eastAsia="Times New Roman" w:hAnsi="Courier New" w:cs="Courier New"/>
+          <w:color w:val="A31515"/>
+          <w:sz w:val="18"/>
+          <w:szCs w:val="18"/>
+        </w:rPr>
+        <w:t>"</w:t>
+      </w:r>
+      <w:proofErr w:type="spellStart"/>
+      <w:r>
+        <w:rPr>
+          <w:rFonts w:ascii="Courier New" w:eastAsia="Times New Roman" w:hAnsi="Courier New" w:cs="Courier New"/>
+          <w:color w:val="A31515"/>
+          <w:sz w:val="18"/>
+          <w:szCs w:val="18"/>
+        </w:rPr>
+        <w:t>oldpassword</w:t>
+      </w:r>
+      <w:proofErr w:type="spellEnd"/>
+      <w:r>
+        <w:rPr>
+          <w:rFonts w:ascii="Courier New" w:eastAsia="Times New Roman" w:hAnsi="Courier New" w:cs="Courier New"/>
+          <w:color w:val="A31515"/>
+          <w:sz w:val="18"/>
+          <w:szCs w:val="18"/>
+        </w:rPr>
+        <w:t>"</w:t>
+      </w:r>
+      <w:r>
+        <w:rPr>
+          <w:rFonts w:ascii="Courier New" w:eastAsia="Times New Roman" w:hAnsi="Courier New" w:cs="Courier New"/>
+          <w:color w:val="000000"/>
+          <w:sz w:val="18"/>
+          <w:szCs w:val="18"/>
+        </w:rPr>
+        <w:t>: </w:t>
+      </w:r>
+      <w:r>
+        <w:rPr>
+          <w:rFonts w:ascii="Courier New" w:eastAsia="Times New Roman" w:hAnsi="Courier New" w:cs="Courier New"/>
+          <w:color w:val="0451A5"/>
+          <w:sz w:val="18"/>
+          <w:szCs w:val="18"/>
+        </w:rPr>
+        <w:t>"</w:t>
+      </w:r>
+      <w:proofErr w:type="spellStart"/>
+      <w:r>
+        <w:rPr>
+          <w:rFonts w:ascii="Courier New" w:eastAsia="Times New Roman" w:hAnsi="Courier New" w:cs="Courier New"/>
+          <w:color w:val="0451A5"/>
+          <w:sz w:val="18"/>
+          <w:szCs w:val="18"/>
+        </w:rPr>
+        <w:t>userpassword</w:t>
+      </w:r>
+      <w:proofErr w:type="spellEnd"/>
+      <w:r>
+        <w:rPr>
+          <w:rFonts w:ascii="Courier New" w:eastAsia="Times New Roman" w:hAnsi="Courier New" w:cs="Courier New"/>
+          <w:color w:val="0451A5"/>
+          <w:sz w:val="18"/>
+          <w:szCs w:val="18"/>
+        </w:rPr>
+        <w:t>"</w:t>
+      </w:r>
+      <w:r>
+        <w:rPr>
+          <w:rFonts w:ascii="Courier New" w:eastAsia="Times New Roman" w:hAnsi="Courier New" w:cs="Courier New"/>
+          <w:color w:val="0451A5"/>
+          <w:sz w:val="18"/>
+          <w:szCs w:val="18"/>
+        </w:rPr>
+        <w:t>,</w:t>
+      </w:r>
+    </w:p>
+    <w:p>
+      <w:pPr>
+        <w:shd w:val="clear" w:color="auto" w:fill="FFFFFE"/>
+        <w:spacing w:after="0" w:line="240" w:lineRule="atLeast"/>
+        <w:ind w:left="720" w:firstLine="720"/>
+        <w:rPr>
+          <w:rFonts w:ascii="Courier New" w:eastAsia="Times New Roman" w:hAnsi="Courier New" w:cs="Courier New"/>
+          <w:color w:val="0451A5"/>
+          <w:sz w:val="18"/>
+          <w:szCs w:val="18"/>
+        </w:rPr>
+      </w:pPr>
+      <w:r>
+        <w:rPr>
+          <w:rFonts w:ascii="Courier New" w:eastAsia="Times New Roman" w:hAnsi="Courier New" w:cs="Courier New"/>
+          <w:color w:val="A31515"/>
+          <w:sz w:val="18"/>
+          <w:szCs w:val="18"/>
+        </w:rPr>
+        <w:t>"</w:t>
+      </w:r>
+      <w:proofErr w:type="spellStart"/>
+      <w:r>
+        <w:rPr>
+          <w:rFonts w:ascii="Courier New" w:eastAsia="Times New Roman" w:hAnsi="Courier New" w:cs="Courier New"/>
+          <w:color w:val="A31515"/>
+          <w:sz w:val="18"/>
+          <w:szCs w:val="18"/>
+        </w:rPr>
+        <w:t>new</w:t>
+      </w:r>
+      <w:r>
+        <w:rPr>
+          <w:rFonts w:ascii="Courier New" w:eastAsia="Times New Roman" w:hAnsi="Courier New" w:cs="Courier New"/>
+          <w:color w:val="A31515"/>
+          <w:sz w:val="18"/>
+          <w:szCs w:val="18"/>
+        </w:rPr>
+        <w:t>password</w:t>
+      </w:r>
+      <w:proofErr w:type="spellEnd"/>
+      <w:r>
+        <w:rPr>
+          <w:rFonts w:ascii="Courier New" w:eastAsia="Times New Roman" w:hAnsi="Courier New" w:cs="Courier New"/>
+          <w:color w:val="A31515"/>
+          <w:sz w:val="18"/>
+          <w:szCs w:val="18"/>
+        </w:rPr>
+        <w:t>"</w:t>
+      </w:r>
+      <w:r>
+        <w:rPr>
+          <w:rFonts w:ascii="Courier New" w:eastAsia="Times New Roman" w:hAnsi="Courier New" w:cs="Courier New"/>
+          <w:color w:val="000000"/>
+          <w:sz w:val="18"/>
+          <w:szCs w:val="18"/>
+        </w:rPr>
+        <w:t>: </w:t>
+      </w:r>
+      <w:r>
+        <w:rPr>
+          <w:rFonts w:ascii="Courier New" w:eastAsia="Times New Roman" w:hAnsi="Courier New" w:cs="Courier New"/>
+          <w:color w:val="0451A5"/>
+          <w:sz w:val="18"/>
+          <w:szCs w:val="18"/>
+        </w:rPr>
+        <w:t>"</w:t>
+      </w:r>
+      <w:proofErr w:type="spellStart"/>
+      <w:r>
+        <w:rPr>
+          <w:rFonts w:ascii="Courier New" w:eastAsia="Times New Roman" w:hAnsi="Courier New" w:cs="Courier New"/>
+          <w:color w:val="0451A5"/>
+          <w:sz w:val="18"/>
+          <w:szCs w:val="18"/>
+        </w:rPr>
+        <w:t>new</w:t>
+      </w:r>
+      <w:r>
+        <w:rPr>
+          <w:rFonts w:ascii="Courier New" w:eastAsia="Times New Roman" w:hAnsi="Courier New" w:cs="Courier New"/>
+          <w:color w:val="0451A5"/>
+          <w:sz w:val="18"/>
+          <w:szCs w:val="18"/>
+        </w:rPr>
+        <w:t>userpassword</w:t>
+      </w:r>
+      <w:proofErr w:type="spellEnd"/>
+      <w:r>
+        <w:rPr>
+          <w:rFonts w:ascii="Courier New" w:eastAsia="Times New Roman" w:hAnsi="Courier New" w:cs="Courier New"/>
+          <w:color w:val="0451A5"/>
+          <w:sz w:val="18"/>
+          <w:szCs w:val="18"/>
+        </w:rPr>
+        <w:t>"</w:t>
+      </w:r>
+      <w:r>
+        <w:rPr>
+          <w:rFonts w:ascii="Courier New" w:eastAsia="Times New Roman" w:hAnsi="Courier New" w:cs="Courier New"/>
+          <w:color w:val="0451A5"/>
+          <w:sz w:val="18"/>
+          <w:szCs w:val="18"/>
+        </w:rPr>
+        <w:t xml:space="preserve"> // NEW PASSWORD MUST BE &gt;= 6 char length</w:t>
+      </w:r>
+    </w:p>
+    <w:p>
+      <w:pPr>
+        <w:shd w:val="clear" w:color="auto" w:fill="FFFFFE"/>
+        <w:spacing w:after="0" w:line="240" w:lineRule="atLeast"/>
+        <w:ind w:left="720" w:firstLine="720"/>
+        <w:rPr>
+          <w:rFonts w:ascii="Courier New" w:eastAsia="Times New Roman" w:hAnsi="Courier New" w:cs="Courier New"/>
+          <w:color w:val="000000"/>
+          <w:sz w:val="18"/>
+          <w:szCs w:val="18"/>
+        </w:rPr>
+      </w:pPr>
+    </w:p>
+    <w:p>
+      <w:pPr>
+        <w:shd w:val="clear" w:color="auto" w:fill="FFFFFE"/>
+        <w:spacing w:after="0" w:line="240" w:lineRule="atLeast"/>
+        <w:ind w:left="720"/>
+        <w:rPr>
+          <w:rFonts w:ascii="Courier New" w:eastAsia="Times New Roman" w:hAnsi="Courier New" w:cs="Courier New"/>
+          <w:color w:val="000000"/>
+          <w:sz w:val="18"/>
+          <w:szCs w:val="18"/>
+        </w:rPr>
+      </w:pPr>
+      <w:r>
+        <w:rPr>
+          <w:rFonts w:ascii="Courier New" w:eastAsia="Times New Roman" w:hAnsi="Courier New" w:cs="Courier New"/>
+          <w:color w:val="000000"/>
+          <w:sz w:val="18"/>
+          <w:szCs w:val="18"/>
+        </w:rPr>
+        <w:t>}</w:t>
+      </w:r>
+    </w:p>
+    <w:p>
+      <w:pPr>
+        <w:pStyle w:val="ListParagraph"/>
+      </w:pPr>
+    </w:p>
+    <w:p>
+      <w:pPr>
+        <w:pStyle w:val="ListParagraph"/>
+        <w:rPr>
+          <w:sz w:val="28"/>
+          <w:szCs w:val="28"/>
+        </w:rPr>
+      </w:pPr>
+    </w:p>
+    <w:p>
+      <w:pPr>
+        <w:pStyle w:val="ListParagraph"/>
+        <w:rPr>
+          <w:sz w:val="28"/>
+          <w:szCs w:val="28"/>
+        </w:rPr>
+      </w:pPr>
+    </w:p>
+    <w:p>
+      <w:pPr>
+        <w:pStyle w:val="ListParagraph"/>
+        <w:rPr>
+          <w:sz w:val="28"/>
+          <w:szCs w:val="28"/>
+        </w:rPr>
+      </w:pPr>
+    </w:p>
+    <w:p>
+      <w:pPr>
+        <w:pStyle w:val="ListParagraph"/>
+        <w:numPr>
+          <w:ilvl w:val="0"/>
+          <w:numId w:val="1"/>
+        </w:numPr>
+        <w:rPr>
+          <w:sz w:val="28"/>
+          <w:szCs w:val="28"/>
+        </w:rPr>
+      </w:pPr>
+      <w:r>
+        <w:rPr>
+          <w:sz w:val="28"/>
+          <w:szCs w:val="28"/>
+        </w:rPr>
+        <w:t>output:</w:t>
+      </w:r>
+      <w:r>
+        <w:rPr>
+          <w:sz w:val="28"/>
+          <w:szCs w:val="28"/>
+        </w:rPr>
+        <w:tab/>
+      </w:r>
+      <w:r>
+        <w:rPr>
+          <w:sz w:val="28"/>
+          <w:szCs w:val="28"/>
+        </w:rPr>
+        <w:tab/>
+      </w:r>
+      <w:r>
+        <w:rPr>
+          <w:sz w:val="28"/>
+          <w:szCs w:val="28"/>
+        </w:rPr>
+        <w:t>JSON in the below format</w:t>
+      </w:r>
+    </w:p>
+    <w:p>
+      <w:pPr>
+        <w:pStyle w:val="ListParagraph"/>
+        <w:rPr>
+          <w:sz w:val="28"/>
+          <w:szCs w:val="28"/>
+        </w:rPr>
+      </w:pPr>
+    </w:p>
+    <w:p>
+      <w:pPr>
+        <w:pStyle w:val="ListParagraph"/>
+        <w:numPr>
+          <w:ilvl w:val="0"/>
+          <w:numId w:val="1"/>
+        </w:numPr>
+      </w:pPr>
+      <w:r>
+        <w:t xml:space="preserve">CONDITION 1: (if </w:t>
+      </w:r>
+      <w:r>
+        <w:t>password</w:t>
+      </w:r>
+      <w:r>
+        <w:t xml:space="preserve"> </w:t>
+      </w:r>
+      <w:proofErr w:type="spellStart"/>
+      <w:r>
+        <w:t>updation</w:t>
+      </w:r>
+      <w:proofErr w:type="spellEnd"/>
+      <w:r>
+        <w:t xml:space="preserve"> fails) – state variable will be returned with Value 0</w:t>
+      </w:r>
+    </w:p>
+    <w:p>
+      <w:pPr>
+        <w:pStyle w:val="ListParagraph"/>
+        <w:numPr>
+          <w:ilvl w:val="0"/>
+          <w:numId w:val="1"/>
+        </w:numPr>
+        <w:shd w:val="clear" w:color="auto" w:fill="FFFFFE"/>
+        <w:spacing w:line="240" w:lineRule="atLeast"/>
+        <w:rPr>
+          <w:rFonts w:ascii="Courier New" w:eastAsia="Times New Roman" w:hAnsi="Courier New" w:cs="Courier New"/>
+          <w:color w:val="000000"/>
+          <w:sz w:val="18"/>
+          <w:szCs w:val="18"/>
+        </w:rPr>
+      </w:pPr>
+      <w:r>
+        <w:t xml:space="preserve">Response = </w:t>
+      </w:r>
+      <w:r>
+        <w:rPr>
+          <w:rFonts w:ascii="Courier New" w:eastAsia="Times New Roman" w:hAnsi="Courier New" w:cs="Courier New"/>
+          <w:color w:val="000000"/>
+          <w:sz w:val="18"/>
+          <w:szCs w:val="18"/>
+        </w:rPr>
+        <w:t>{</w:t>
+      </w:r>
+    </w:p>
+    <w:p>
+      <w:pPr>
+        <w:shd w:val="clear" w:color="auto" w:fill="FFFFFE"/>
+        <w:spacing w:after="0" w:line="240" w:lineRule="atLeast"/>
+        <w:ind w:left="720"/>
+        <w:rPr>
+          <w:rFonts w:ascii="Courier New" w:eastAsia="Times New Roman" w:hAnsi="Courier New" w:cs="Courier New"/>
+          <w:color w:val="000000"/>
+          <w:sz w:val="18"/>
+          <w:szCs w:val="18"/>
+        </w:rPr>
+      </w:pPr>
+      <w:r>
+        <w:rPr>
+          <w:rFonts w:ascii="Courier New" w:eastAsia="Times New Roman" w:hAnsi="Courier New" w:cs="Courier New"/>
+          <w:color w:val="000000"/>
+          <w:sz w:val="18"/>
+          <w:szCs w:val="18"/>
+        </w:rPr>
+        <w:t>    </w:t>
+      </w:r>
+      <w:r>
+        <w:rPr>
+          <w:rFonts w:ascii="Courier New" w:eastAsia="Times New Roman" w:hAnsi="Courier New" w:cs="Courier New"/>
+          <w:color w:val="A31515"/>
+          <w:sz w:val="18"/>
+          <w:szCs w:val="18"/>
+        </w:rPr>
+        <w:t>"state"</w:t>
+      </w:r>
+      <w:r>
+        <w:rPr>
+          <w:rFonts w:ascii="Courier New" w:eastAsia="Times New Roman" w:hAnsi="Courier New" w:cs="Courier New"/>
+          <w:color w:val="000000"/>
+          <w:sz w:val="18"/>
+          <w:szCs w:val="18"/>
+        </w:rPr>
+        <w:t>: </w:t>
+      </w:r>
+      <w:r>
+        <w:rPr>
+          <w:rFonts w:ascii="Courier New" w:eastAsia="Times New Roman" w:hAnsi="Courier New" w:cs="Courier New"/>
+          <w:color w:val="098658"/>
+          <w:sz w:val="18"/>
+          <w:szCs w:val="18"/>
+        </w:rPr>
+        <w:t>0</w:t>
+      </w:r>
+      <w:r>
+        <w:rPr>
+          <w:rFonts w:ascii="Courier New" w:eastAsia="Times New Roman" w:hAnsi="Courier New" w:cs="Courier New"/>
+          <w:color w:val="000000"/>
+          <w:sz w:val="18"/>
+          <w:szCs w:val="18"/>
+        </w:rPr>
+        <w:t>,</w:t>
+      </w:r>
+    </w:p>
+    <w:p>
+      <w:pPr>
+        <w:shd w:val="clear" w:color="auto" w:fill="FFFFFE"/>
+        <w:spacing w:after="0" w:line="240" w:lineRule="atLeast"/>
+        <w:ind w:left="720"/>
+        <w:rPr>
+          <w:rFonts w:ascii="Courier New" w:eastAsia="Times New Roman" w:hAnsi="Courier New" w:cs="Courier New"/>
+          <w:color w:val="000000"/>
+          <w:sz w:val="18"/>
+          <w:szCs w:val="18"/>
+        </w:rPr>
+      </w:pPr>
+      <w:r>
+        <w:rPr>
+          <w:rFonts w:ascii="Courier New" w:eastAsia="Times New Roman" w:hAnsi="Courier New" w:cs="Courier New"/>
+          <w:color w:val="000000"/>
+          <w:sz w:val="18"/>
+          <w:szCs w:val="18"/>
+        </w:rPr>
+        <w:t>}</w:t>
+      </w:r>
+    </w:p>
+    <w:p>
+      <w:pPr>
+        <w:shd w:val="clear" w:color="auto" w:fill="FFFFFE"/>
+        <w:spacing w:after="0" w:line="240" w:lineRule="atLeast"/>
+        <w:ind w:left="720"/>
+        <w:rPr>
+          <w:rFonts w:ascii="Courier New" w:eastAsia="Times New Roman" w:hAnsi="Courier New" w:cs="Courier New"/>
+          <w:color w:val="000000"/>
+          <w:sz w:val="18"/>
+          <w:szCs w:val="18"/>
+        </w:rPr>
+      </w:pPr>
+    </w:p>
+    <w:p>
+      <w:pPr>
+        <w:shd w:val="clear" w:color="auto" w:fill="FFFFFE"/>
+        <w:spacing w:after="0" w:line="240" w:lineRule="atLeast"/>
+        <w:ind w:left="720"/>
+        <w:rPr>
+          <w:rFonts w:ascii="Courier New" w:eastAsia="Times New Roman" w:hAnsi="Courier New" w:cs="Courier New"/>
+          <w:color w:val="000000"/>
+          <w:sz w:val="18"/>
+          <w:szCs w:val="18"/>
+        </w:rPr>
+      </w:pPr>
+    </w:p>
+    <w:p>
+      <w:pPr>
+        <w:pStyle w:val="ListParagraph"/>
+        <w:numPr>
+          <w:ilvl w:val="0"/>
+          <w:numId w:val="1"/>
+        </w:numPr>
+      </w:pPr>
+      <w:r>
+        <w:t xml:space="preserve">CONDITION </w:t>
+      </w:r>
+      <w:r>
+        <w:t>2</w:t>
+      </w:r>
+      <w:r>
+        <w:t xml:space="preserve">: (if </w:t>
+      </w:r>
+      <w:r>
+        <w:t>password</w:t>
+      </w:r>
+      <w:r>
+        <w:t xml:space="preserve"> u</w:t>
+      </w:r>
+      <w:proofErr w:type="spellStart"/>
+      <w:r>
+        <w:t>pdation</w:t>
+      </w:r>
+      <w:proofErr w:type="spellEnd"/>
+      <w:r>
+        <w:t xml:space="preserve"> </w:t>
+      </w:r>
+      <w:r>
+        <w:t xml:space="preserve">successfully </w:t>
+      </w:r>
+      <w:r>
+        <w:t>occurs) – state variable will be with Value 1</w:t>
+      </w:r>
+    </w:p>
+    <w:p>
+      <w:pPr>
+        <w:pStyle w:val="ListParagraph"/>
+        <w:numPr>
+          <w:ilvl w:val="0"/>
+          <w:numId w:val="1"/>
+        </w:numPr>
+        <w:shd w:val="clear" w:color="auto" w:fill="FFFFFE"/>
+        <w:spacing w:line="240" w:lineRule="atLeast"/>
+        <w:rPr>
+          <w:rFonts w:ascii="Courier New" w:eastAsia="Times New Roman" w:hAnsi="Courier New" w:cs="Courier New"/>
+          <w:color w:val="000000"/>
+          <w:sz w:val="18"/>
+          <w:szCs w:val="18"/>
+        </w:rPr>
+      </w:pPr>
+      <w:r>
+        <w:t xml:space="preserve">Response = </w:t>
+      </w:r>
+      <w:r>
+        <w:rPr>
+          <w:rFonts w:ascii="Courier New" w:eastAsia="Times New Roman" w:hAnsi="Courier New" w:cs="Courier New"/>
+          <w:color w:val="000000"/>
+          <w:sz w:val="18"/>
+          <w:szCs w:val="18"/>
+        </w:rPr>
+        <w:t>{</w:t>
+      </w:r>
+    </w:p>
+    <w:p>
+      <w:pPr>
+        <w:shd w:val="clear" w:color="auto" w:fill="FFFFFE"/>
+        <w:spacing w:after="0" w:line="240" w:lineRule="atLeast"/>
+        <w:ind w:left="720"/>
+        <w:rPr>
+          <w:rFonts w:ascii="Courier New" w:eastAsia="Times New Roman" w:hAnsi="Courier New" w:cs="Courier New"/>
+          <w:color w:val="000000"/>
+          <w:sz w:val="18"/>
+          <w:szCs w:val="18"/>
+        </w:rPr>
+      </w:pPr>
+      <w:r>
+        <w:rPr>
+          <w:rFonts w:ascii="Courier New" w:eastAsia="Times New Roman" w:hAnsi="Courier New" w:cs="Courier New"/>
+          <w:color w:val="000000"/>
+          <w:sz w:val="18"/>
+          <w:szCs w:val="18"/>
+        </w:rPr>
+        <w:t>    </w:t>
+      </w:r>
+      <w:r>
+        <w:rPr>
+          <w:rFonts w:ascii="Courier New" w:eastAsia="Times New Roman" w:hAnsi="Courier New" w:cs="Courier New"/>
+          <w:color w:val="A31515"/>
+          <w:sz w:val="18"/>
+          <w:szCs w:val="18"/>
+        </w:rPr>
+        <w:t>"state"</w:t>
+      </w:r>
+      <w:r>
+        <w:rPr>
+          <w:rFonts w:ascii="Courier New" w:eastAsia="Times New Roman" w:hAnsi="Courier New" w:cs="Courier New"/>
+          <w:color w:val="000000"/>
+          <w:sz w:val="18"/>
+          <w:szCs w:val="18"/>
+        </w:rPr>
+        <w:t>: </w:t>
+      </w:r>
+      <w:r>
+        <w:rPr>
+          <w:rFonts w:ascii="Courier New" w:eastAsia="Times New Roman" w:hAnsi="Courier New" w:cs="Courier New"/>
+          <w:color w:val="098658"/>
+          <w:sz w:val="18"/>
+          <w:szCs w:val="18"/>
+        </w:rPr>
+        <w:t>1</w:t>
+      </w:r>
+      <w:r>
+        <w:rPr>
+          <w:rFonts w:ascii="Courier New" w:eastAsia="Times New Roman" w:hAnsi="Courier New" w:cs="Courier New"/>
+          <w:color w:val="000000"/>
+          <w:sz w:val="18"/>
+          <w:szCs w:val="18"/>
+        </w:rPr>
+        <w:t>,</w:t>
+      </w:r>
+    </w:p>
+    <w:p>
+      <w:pPr>
+        <w:shd w:val="clear" w:color="auto" w:fill="FFFFFE"/>
+        <w:spacing w:after="0" w:line="240" w:lineRule="atLeast"/>
+        <w:ind w:left="720"/>
+        <w:rPr>
+          <w:rFonts w:ascii="Courier New" w:eastAsia="Times New Roman" w:hAnsi="Courier New" w:cs="Courier New"/>
+          <w:color w:val="000000"/>
+          <w:sz w:val="18"/>
+          <w:szCs w:val="18"/>
+        </w:rPr>
+      </w:pPr>
+      <w:r>
+        <w:rPr>
+          <w:rFonts w:ascii="Courier New" w:eastAsia="Times New Roman" w:hAnsi="Courier New" w:cs="Courier New"/>
+          <w:color w:val="000000"/>
+          <w:sz w:val="18"/>
+          <w:szCs w:val="18"/>
+        </w:rPr>
+        <w:t>}</w:t>
+      </w:r>
+    </w:p>
+    <w:p>
+      <w:pPr>
+        <w:shd w:val="clear" w:color="auto" w:fill="FFFFFE"/>
+        <w:spacing w:line="240" w:lineRule="atLeast"/>
+        <w:rPr>
+          <w:rFonts w:ascii="Courier New" w:eastAsia="Times New Roman" w:hAnsi="Courier New" w:cs="Courier New"/>
+          <w:color w:val="000000"/>
+          <w:sz w:val="18"/>
+          <w:szCs w:val="18"/>
+        </w:rPr>
+      </w:pPr>
+    </w:p>
+    <w:p>
+      <w:pPr>
+        <w:pStyle w:val="ListParagraph"/>
+        <w:numPr>
+          <w:ilvl w:val="0"/>
+          <w:numId w:val="1"/>
+        </w:numPr>
+      </w:pPr>
+      <w:r>
+        <w:t xml:space="preserve">CONDITION </w:t>
+      </w:r>
+      <w:r>
+        <w:t>3</w:t>
+      </w:r>
+      <w:r>
+        <w:t>: (</w:t>
+      </w:r>
+      <w:r>
+        <w:t>wrong old password typed</w:t>
+      </w:r>
+      <w:r>
+        <w:t xml:space="preserve">) – </w:t>
+      </w:r>
+      <w:r>
+        <w:t>error message will be returned</w:t>
+      </w:r>
+    </w:p>
+    <w:p>
+      <w:pPr>
+        <w:pStyle w:val="ListParagraph"/>
+        <w:numPr>
+          <w:ilvl w:val="0"/>
+          <w:numId w:val="1"/>
+        </w:numPr>
+        <w:shd w:val="clear" w:color="auto" w:fill="FFFFFE"/>
+        <w:spacing w:line="240" w:lineRule="atLeast"/>
+        <w:rPr>
+          <w:rFonts w:ascii="Courier New" w:eastAsia="Times New Roman" w:hAnsi="Courier New" w:cs="Courier New"/>
+          <w:color w:val="000000"/>
+          <w:sz w:val="18"/>
+          <w:szCs w:val="18"/>
+        </w:rPr>
+      </w:pPr>
+      <w:r>
+        <w:t xml:space="preserve">Response = </w:t>
+      </w:r>
+      <w:r>
+        <w:rPr>
+          <w:rFonts w:ascii="Courier New" w:eastAsia="Times New Roman" w:hAnsi="Courier New" w:cs="Courier New"/>
+          <w:color w:val="000000"/>
+          <w:sz w:val="18"/>
+          <w:szCs w:val="18"/>
+        </w:rPr>
+        <w:t>{</w:t>
+      </w:r>
+    </w:p>
+    <w:p>
+      <w:pPr>
+        <w:shd w:val="clear" w:color="auto" w:fill="FFFFFE"/>
+        <w:spacing w:line="240" w:lineRule="atLeast"/>
+        <w:ind w:firstLine="720"/>
+        <w:rPr>
+          <w:rFonts w:ascii="Courier New" w:eastAsia="Times New Roman" w:hAnsi="Courier New" w:cs="Courier New"/>
+          <w:color w:val="000000"/>
+          <w:sz w:val="18"/>
+          <w:szCs w:val="18"/>
+        </w:rPr>
+      </w:pPr>
+      <w:r>
+        <w:rPr>
+          <w:rFonts w:ascii="Courier New" w:eastAsia="Times New Roman" w:hAnsi="Courier New" w:cs="Courier New"/>
+          <w:color w:val="000000"/>
+          <w:sz w:val="18"/>
+          <w:szCs w:val="18"/>
+        </w:rPr>
+        <w:t>    </w:t>
+      </w:r>
+      <w:r>
+        <w:rPr>
+          <w:rFonts w:ascii="Courier New" w:eastAsia="Times New Roman" w:hAnsi="Courier New" w:cs="Courier New"/>
+          <w:color w:val="A31515"/>
+          <w:sz w:val="18"/>
+          <w:szCs w:val="18"/>
+        </w:rPr>
+        <w:t>"</w:t>
+      </w:r>
+      <w:r>
+        <w:rPr>
+          <w:rFonts w:ascii="Courier New" w:eastAsia="Times New Roman" w:hAnsi="Courier New" w:cs="Courier New"/>
+          <w:color w:val="A31515"/>
+          <w:sz w:val="18"/>
+          <w:szCs w:val="18"/>
+        </w:rPr>
+        <w:t>message</w:t>
+      </w:r>
+      <w:r>
+        <w:rPr>
+          <w:rFonts w:ascii="Courier New" w:eastAsia="Times New Roman" w:hAnsi="Courier New" w:cs="Courier New"/>
+          <w:color w:val="A31515"/>
+          <w:sz w:val="18"/>
+          <w:szCs w:val="18"/>
+        </w:rPr>
+        <w:t>"</w:t>
+      </w:r>
+      <w:r>
+        <w:rPr>
+          <w:rFonts w:ascii="Courier New" w:eastAsia="Times New Roman" w:hAnsi="Courier New" w:cs="Courier New"/>
+          <w:color w:val="000000"/>
+          <w:sz w:val="18"/>
+          <w:szCs w:val="18"/>
+        </w:rPr>
+        <w:t>: </w:t>
+      </w:r>
+      <w:r>
+        <w:rPr>
+          <w:rFonts w:ascii="Courier New" w:eastAsia="Times New Roman" w:hAnsi="Courier New" w:cs="Courier New"/>
+          <w:color w:val="0451A5"/>
+          <w:sz w:val="18"/>
+          <w:szCs w:val="18"/>
+        </w:rPr>
+        <w:t>"</w:t>
+      </w:r>
+      <w:r>
+        <w:rPr>
+          <w:rFonts w:ascii="Courier New" w:eastAsia="Times New Roman" w:hAnsi="Courier New" w:cs="Courier New"/>
+          <w:color w:val="0451A5"/>
+          <w:sz w:val="18"/>
+          <w:szCs w:val="18"/>
+        </w:rPr>
+        <w:t>type old password correctly</w:t>
+      </w:r>
+      <w:r>
+        <w:rPr>
+          <w:rFonts w:ascii="Courier New" w:eastAsia="Times New Roman" w:hAnsi="Courier New" w:cs="Courier New"/>
+          <w:color w:val="0451A5"/>
+          <w:sz w:val="18"/>
+          <w:szCs w:val="18"/>
+        </w:rPr>
+        <w:t>”</w:t>
+      </w:r>
+    </w:p>
+    <w:p>
+      <w:pPr>
+        <w:shd w:val="clear" w:color="auto" w:fill="FFFFFE"/>
+        <w:spacing w:after="0" w:line="240" w:lineRule="atLeast"/>
+        <w:ind w:left="720"/>
+        <w:rPr>
+          <w:rFonts w:ascii="Courier New" w:eastAsia="Times New Roman" w:hAnsi="Courier New" w:cs="Courier New"/>
+          <w:color w:val="000000"/>
+          <w:sz w:val="18"/>
+          <w:szCs w:val="18"/>
+        </w:rPr>
+      </w:pPr>
+      <w:r>
+        <w:rPr>
+          <w:rFonts w:ascii="Courier New" w:eastAsia="Times New Roman" w:hAnsi="Courier New" w:cs="Courier New"/>
+          <w:color w:val="000000"/>
+          <w:sz w:val="18"/>
+          <w:szCs w:val="18"/>
+        </w:rPr>
+        <w:t>}</w:t>
+      </w:r>
+    </w:p>
+    <w:p>
+      <w:pPr>
+        <w:shd w:val="clear" w:color="auto" w:fill="FFFFFE"/>
+        <w:spacing w:line="240" w:lineRule="atLeast"/>
+        <w:rPr>
+          <w:rFonts w:ascii="Courier New" w:eastAsia="Times New Roman" w:hAnsi="Courier New" w:cs="Courier New"/>
+          <w:color w:val="000000"/>
+          <w:sz w:val="18"/>
+          <w:szCs w:val="18"/>
+        </w:rPr>
+      </w:pPr>
+    </w:p>
+    <w:p>
+      <w:pPr>
+        <w:shd w:val="clear" w:color="auto" w:fill="FFFFFE"/>
+        <w:spacing w:line="240" w:lineRule="atLeast"/>
+        <w:rPr>
+          <w:rFonts w:ascii="Courier New" w:eastAsia="Times New Roman" w:hAnsi="Courier New" w:cs="Courier New"/>
+          <w:color w:val="000000"/>
+          <w:sz w:val="18"/>
+          <w:szCs w:val="18"/>
+        </w:rPr>
+      </w:pPr>
+    </w:p>
+    <w:p>
+      <w:pPr>
+        <w:shd w:val="clear" w:color="auto" w:fill="FFFFFE"/>
+        <w:spacing w:line="240" w:lineRule="atLeast"/>
+        <w:rPr>
+          <w:rFonts w:ascii="Courier New" w:eastAsia="Times New Roman" w:hAnsi="Courier New" w:cs="Courier New"/>
+          <w:color w:val="000000"/>
+          <w:sz w:val="18"/>
+          <w:szCs w:val="18"/>
+        </w:rPr>
+      </w:pPr>
+    </w:p>
+    <w:p>
+      <w:pPr>
+        <w:shd w:val="clear" w:color="auto" w:fill="FFFFFE"/>
+        <w:spacing w:line="240" w:lineRule="atLeast"/>
+        <w:rPr>
+          <w:rFonts w:ascii="Courier New" w:eastAsia="Times New Roman" w:hAnsi="Courier New" w:cs="Courier New"/>
+          <w:b/>
+          <w:bCs/>
+          <w:color w:val="000000"/>
+          <w:sz w:val="18"/>
+          <w:szCs w:val="18"/>
+        </w:rPr>
+      </w:pPr>
+      <w:r>
+        <w:rPr>
+          <w:rFonts w:ascii="Courier New" w:eastAsia="Times New Roman" w:hAnsi="Courier New" w:cs="Courier New"/>
+          <w:b/>
+          <w:bCs/>
+          <w:color w:val="000000"/>
+          <w:sz w:val="18"/>
+          <w:szCs w:val="18"/>
+        </w:rPr>
+        <w:t xml:space="preserve">Update variable must be set to </w:t>
+      </w:r>
+      <w:r>
+        <w:rPr>
+          <w:rFonts w:ascii="Courier New" w:eastAsia="Times New Roman" w:hAnsi="Courier New" w:cs="Courier New"/>
+          <w:b/>
+          <w:bCs/>
+          <w:color w:val="000000"/>
+          <w:sz w:val="18"/>
+          <w:szCs w:val="18"/>
+        </w:rPr>
+        <w:t>password</w:t>
+      </w:r>
+      <w:r>
+        <w:rPr>
+          <w:rFonts w:ascii="Courier New" w:eastAsia="Times New Roman" w:hAnsi="Courier New" w:cs="Courier New"/>
+          <w:b/>
+          <w:bCs/>
+          <w:color w:val="000000"/>
+          <w:sz w:val="18"/>
+          <w:szCs w:val="18"/>
+        </w:rPr>
+        <w:t xml:space="preserve"> for up</w:t>
+      </w:r>
+      <w:r>
+        <w:rPr>
+          <w:rFonts w:ascii="Courier New" w:eastAsia="Times New Roman" w:hAnsi="Courier New" w:cs="Courier New"/>
+          <w:b/>
+          <w:bCs/>
+          <w:color w:val="000000"/>
+          <w:sz w:val="18"/>
+          <w:szCs w:val="18"/>
+        </w:rPr>
+        <w:t>dating user password</w:t>
+      </w:r>
+      <w:r>
+        <w:rPr>
+          <w:rFonts w:ascii="Courier New" w:eastAsia="Times New Roman" w:hAnsi="Courier New" w:cs="Courier New"/>
+          <w:b/>
+          <w:bCs/>
+          <w:color w:val="000000"/>
+          <w:sz w:val="18"/>
+          <w:szCs w:val="18"/>
+        </w:rPr>
+        <w:t xml:space="preserve"> </w:t>
+      </w:r>
+      <w:proofErr w:type="spellStart"/>
+      <w:proofErr w:type="gramStart"/>
+      <w:r>
+        <w:rPr>
+          <w:rFonts w:ascii="Courier New" w:eastAsia="Times New Roman" w:hAnsi="Courier New" w:cs="Courier New"/>
+          <w:b/>
+          <w:bCs/>
+          <w:color w:val="000000"/>
+          <w:sz w:val="18"/>
+          <w:szCs w:val="18"/>
+        </w:rPr>
+        <w:t>always.</w:t>
+      </w:r>
+      <w:r>
+        <w:rPr>
+          <w:rFonts w:ascii="Courier New" w:eastAsia="Times New Roman" w:hAnsi="Courier New" w:cs="Courier New"/>
+          <w:b/>
+          <w:bCs/>
+          <w:color w:val="000000"/>
+          <w:sz w:val="18"/>
+          <w:szCs w:val="18"/>
+        </w:rPr>
+        <w:t>Old</w:t>
+      </w:r>
+      <w:proofErr w:type="spellEnd"/>
+      <w:proofErr w:type="gramEnd"/>
+      <w:r>
+        <w:rPr>
+          <w:rFonts w:ascii="Courier New" w:eastAsia="Times New Roman" w:hAnsi="Courier New" w:cs="Courier New"/>
+          <w:b/>
+          <w:bCs/>
+          <w:color w:val="000000"/>
+          <w:sz w:val="18"/>
+          <w:szCs w:val="18"/>
+        </w:rPr>
+        <w:t xml:space="preserve"> password validation must be performed and it should be of length &gt; = 6</w:t>
+      </w:r>
+      <w:r>
+        <w:rPr>
+          <w:rFonts w:ascii="Courier New" w:eastAsia="Times New Roman" w:hAnsi="Courier New" w:cs="Courier New"/>
+          <w:b/>
+          <w:bCs/>
+          <w:color w:val="000000"/>
+          <w:sz w:val="18"/>
+          <w:szCs w:val="18"/>
+        </w:rPr>
+        <w:t xml:space="preserve"> </w:t>
+      </w:r>
+      <w:r>
+        <w:rPr>
+          <w:rFonts w:ascii="Courier New" w:eastAsia="Times New Roman" w:hAnsi="Courier New" w:cs="Courier New"/>
+          <w:b/>
+          <w:bCs/>
+          <w:color w:val="000000"/>
+          <w:sz w:val="18"/>
+          <w:szCs w:val="18"/>
+        </w:rPr>
+        <w:t>characters.</w:t>
+      </w:r>
+    </w:p>
+    <w:p>
+      <w:pPr>
+        <w:shd w:val="clear" w:color="auto" w:fill="FFFFFE"/>
+        <w:spacing w:line="240" w:lineRule="atLeast"/>
+        <w:rPr>
+          <w:rFonts w:ascii="Courier New" w:eastAsia="Times New Roman" w:hAnsi="Courier New" w:cs="Courier New"/>
+          <w:color w:val="000000"/>
+          <w:sz w:val="18"/>
+          <w:szCs w:val="18"/>
+        </w:rPr>
+      </w:pPr>
+    </w:p>
+    <w:p>
+      <w:pPr>
+        <w:rPr>
+          <w:b/>
+          <w:bCs/>
+          <w:sz w:val="28"/>
+          <w:szCs w:val="28"/>
+        </w:rPr>
+      </w:pPr>
+      <w:r>
+        <w:rPr>
+          <w:b/>
+          <w:bCs/>
+          <w:sz w:val="28"/>
+          <w:szCs w:val="28"/>
+        </w:rPr>
+        <w:lastRenderedPageBreak/>
+        <w:t xml:space="preserve">10 </w:t>
+      </w:r>
+      <w:r>
+        <w:rPr>
+          <w:b/>
+          <w:bCs/>
+          <w:sz w:val="28"/>
+          <w:szCs w:val="28"/>
+        </w:rPr>
+        <w:t>C</w:t>
+      </w:r>
+      <w:r>
+        <w:rPr>
+          <w:b/>
+          <w:bCs/>
+          <w:sz w:val="28"/>
+          <w:szCs w:val="28"/>
+        </w:rPr>
+        <w:t xml:space="preserve">) </w:t>
+      </w:r>
+      <w:r>
+        <w:rPr>
+          <w:b/>
+          <w:bCs/>
+          <w:sz w:val="28"/>
+          <w:szCs w:val="28"/>
+        </w:rPr>
+        <w:t xml:space="preserve">SETTINGS – Updating </w:t>
+      </w:r>
+      <w:r>
+        <w:rPr>
+          <w:b/>
+          <w:bCs/>
+          <w:sz w:val="28"/>
+          <w:szCs w:val="28"/>
+        </w:rPr>
+        <w:t>User Data</w:t>
+      </w:r>
+    </w:p>
+    <w:p>
+      <w:pPr>
+        <w:pStyle w:val="ListParagraph"/>
+        <w:numPr>
+          <w:ilvl w:val="0"/>
+          <w:numId w:val="1"/>
+        </w:numPr>
+      </w:pPr>
+      <w:r>
+        <w:t xml:space="preserve">URL: </w:t>
+      </w:r>
+      <w:r>
+        <w:tab/>
+      </w:r>
+      <w:r>
+        <w:tab/>
+      </w:r>
+      <w:hyperlink r:id="rId17" w:history="1">
+        <w:r>
+          <w:rPr>
+            <w:rStyle w:val="Hyperlink"/>
+            <w:rFonts w:ascii="Helvetica" w:hAnsi="Helvetica" w:cs="Helvetica"/>
+            <w:sz w:val="18"/>
+            <w:szCs w:val="18"/>
+            <w:shd w:val="clear" w:color="auto" w:fill="FFFFFF"/>
+          </w:rPr>
+          <w:t>http://127.0.0.1:8000/api/settings/</w:t>
+        </w:r>
+      </w:hyperlink>
+    </w:p>
+    <w:p>
+      <w:pPr>
+        <w:pStyle w:val="ListParagraph"/>
+      </w:pPr>
+    </w:p>
+    <w:p>
+      <w:pPr>
+        <w:pStyle w:val="ListParagraph"/>
+        <w:numPr>
+          <w:ilvl w:val="0"/>
+          <w:numId w:val="1"/>
+        </w:numPr>
+      </w:pPr>
+      <w:r>
+        <w:t>Request:</w:t>
+      </w:r>
+      <w:r>
+        <w:tab/>
+        <w:t>POST</w:t>
+      </w:r>
+    </w:p>
+    <w:p>
+      <w:pPr>
+        <w:pStyle w:val="ListParagraph"/>
+      </w:pPr>
+    </w:p>
+    <w:p>
+      <w:pPr>
+        <w:pStyle w:val="ListParagraph"/>
+        <w:numPr>
+          <w:ilvl w:val="0"/>
+          <w:numId w:val="1"/>
+        </w:numPr>
+      </w:pPr>
+      <w:r>
+        <w:t>Input:</w:t>
+      </w:r>
+      <w:r>
+        <w:tab/>
+      </w:r>
+      <w:r>
+        <w:tab/>
+        <w:t>user id</w:t>
+      </w:r>
+      <w:r>
+        <w:t>, name, contact, dob, address, height, weight and update variable that</w:t>
+      </w:r>
+      <w:r>
+        <w:tab/>
+      </w:r>
+      <w:r>
+        <w:tab/>
+      </w:r>
+      <w:r>
+        <w:tab/>
+        <w:t>must be set to data.</w:t>
+      </w:r>
+    </w:p>
+    <w:p>
+      <w:pPr>
+        <w:pStyle w:val="ListParagraph"/>
+        <w:numPr>
+          <w:ilvl w:val="0"/>
+          <w:numId w:val="1"/>
+        </w:numPr>
+        <w:shd w:val="clear" w:color="auto" w:fill="FFFFFE"/>
+        <w:spacing w:line="240" w:lineRule="atLeast"/>
+        <w:rPr>
+          <w:rFonts w:ascii="Courier New" w:eastAsia="Times New Roman" w:hAnsi="Courier New" w:cs="Courier New"/>
+          <w:color w:val="000000"/>
+          <w:sz w:val="18"/>
+          <w:szCs w:val="18"/>
+        </w:rPr>
+      </w:pPr>
+      <w:r>
+        <w:t>Json</w:t>
+      </w:r>
+      <w:r>
+        <w:t xml:space="preserve"> = </w:t>
+      </w:r>
+      <w:r>
+        <w:rPr>
+          <w:rFonts w:ascii="Courier New" w:eastAsia="Times New Roman" w:hAnsi="Courier New" w:cs="Courier New"/>
+          <w:color w:val="000000"/>
+          <w:sz w:val="18"/>
+          <w:szCs w:val="18"/>
+        </w:rPr>
+        <w:t>{</w:t>
+      </w:r>
+    </w:p>
+    <w:p>
+      <w:pPr>
+        <w:shd w:val="clear" w:color="auto" w:fill="FFFFFE"/>
+        <w:spacing w:after="0" w:line="240" w:lineRule="atLeast"/>
+        <w:ind w:left="720"/>
+        <w:rPr>
+          <w:rFonts w:ascii="Courier New" w:eastAsia="Times New Roman" w:hAnsi="Courier New" w:cs="Courier New"/>
+          <w:color w:val="000000"/>
+          <w:sz w:val="18"/>
+          <w:szCs w:val="18"/>
+        </w:rPr>
+      </w:pPr>
+      <w:r>
+        <w:rPr>
+          <w:rFonts w:ascii="Courier New" w:eastAsia="Times New Roman" w:hAnsi="Courier New" w:cs="Courier New"/>
+          <w:color w:val="000000"/>
+          <w:sz w:val="18"/>
+          <w:szCs w:val="18"/>
+        </w:rPr>
+        <w:t>    </w:t>
+      </w:r>
+      <w:r>
+        <w:rPr>
+          <w:rFonts w:ascii="Courier New" w:eastAsia="Times New Roman" w:hAnsi="Courier New" w:cs="Courier New"/>
+          <w:color w:val="A31515"/>
+          <w:sz w:val="18"/>
+          <w:szCs w:val="18"/>
+        </w:rPr>
+        <w:t>"update"</w:t>
+      </w:r>
+      <w:r>
+        <w:rPr>
+          <w:rFonts w:ascii="Courier New" w:eastAsia="Times New Roman" w:hAnsi="Courier New" w:cs="Courier New"/>
+          <w:color w:val="000000"/>
+          <w:sz w:val="18"/>
+          <w:szCs w:val="18"/>
+        </w:rPr>
+        <w:t>: </w:t>
+      </w:r>
+      <w:r>
+        <w:rPr>
+          <w:rFonts w:ascii="Courier New" w:eastAsia="Times New Roman" w:hAnsi="Courier New" w:cs="Courier New"/>
+          <w:color w:val="0451A5"/>
+          <w:sz w:val="18"/>
+          <w:szCs w:val="18"/>
+        </w:rPr>
+        <w:t>"data"</w:t>
+      </w:r>
+      <w:r>
+        <w:rPr>
+          <w:rFonts w:ascii="Courier New" w:eastAsia="Times New Roman" w:hAnsi="Courier New" w:cs="Courier New"/>
+          <w:color w:val="000000"/>
+          <w:sz w:val="18"/>
+          <w:szCs w:val="18"/>
+        </w:rPr>
+        <w:t>,   </w:t>
+      </w:r>
+    </w:p>
+    <w:p>
+      <w:pPr>
+        <w:shd w:val="clear" w:color="auto" w:fill="FFFFFE"/>
+        <w:spacing w:after="0" w:line="240" w:lineRule="atLeast"/>
+        <w:ind w:left="720"/>
+        <w:rPr>
+          <w:rFonts w:ascii="Courier New" w:eastAsia="Times New Roman" w:hAnsi="Courier New" w:cs="Courier New"/>
+          <w:color w:val="000000"/>
+          <w:sz w:val="18"/>
+          <w:szCs w:val="18"/>
+        </w:rPr>
+      </w:pPr>
+      <w:r>
+        <w:rPr>
+          <w:rFonts w:ascii="Courier New" w:eastAsia="Times New Roman" w:hAnsi="Courier New" w:cs="Courier New"/>
+          <w:color w:val="000000"/>
+          <w:sz w:val="18"/>
+          <w:szCs w:val="18"/>
+        </w:rPr>
+        <w:t>    </w:t>
+      </w:r>
+      <w:r>
+        <w:rPr>
+          <w:rFonts w:ascii="Courier New" w:eastAsia="Times New Roman" w:hAnsi="Courier New" w:cs="Courier New"/>
+          <w:color w:val="A31515"/>
+          <w:sz w:val="18"/>
+          <w:szCs w:val="18"/>
+        </w:rPr>
+        <w:t>"id"</w:t>
+      </w:r>
+      <w:r>
+        <w:rPr>
+          <w:rFonts w:ascii="Courier New" w:eastAsia="Times New Roman" w:hAnsi="Courier New" w:cs="Courier New"/>
+          <w:color w:val="000000"/>
+          <w:sz w:val="18"/>
+          <w:szCs w:val="18"/>
+        </w:rPr>
+        <w:t>: </w:t>
+      </w:r>
+      <w:r>
+        <w:rPr>
+          <w:rFonts w:ascii="Courier New" w:eastAsia="Times New Roman" w:hAnsi="Courier New" w:cs="Courier New"/>
+          <w:color w:val="0451A5"/>
+          <w:sz w:val="18"/>
+          <w:szCs w:val="18"/>
+        </w:rPr>
+        <w:t>"mem1"</w:t>
+      </w:r>
+      <w:r>
+        <w:rPr>
+          <w:rFonts w:ascii="Courier New" w:eastAsia="Times New Roman" w:hAnsi="Courier New" w:cs="Courier New"/>
+          <w:color w:val="000000"/>
+          <w:sz w:val="18"/>
+          <w:szCs w:val="18"/>
+        </w:rPr>
+        <w:t>,    </w:t>
+      </w:r>
+    </w:p>
+    <w:p>
+      <w:pPr>
+        <w:shd w:val="clear" w:color="auto" w:fill="FFFFFE"/>
+        <w:spacing w:after="0" w:line="240" w:lineRule="atLeast"/>
+        <w:ind w:left="720"/>
+        <w:rPr>
+          <w:rFonts w:ascii="Courier New" w:eastAsia="Times New Roman" w:hAnsi="Courier New" w:cs="Courier New"/>
+          <w:color w:val="000000"/>
+          <w:sz w:val="18"/>
+          <w:szCs w:val="18"/>
+        </w:rPr>
+      </w:pPr>
+      <w:r>
+        <w:rPr>
+          <w:rFonts w:ascii="Courier New" w:eastAsia="Times New Roman" w:hAnsi="Courier New" w:cs="Courier New"/>
+          <w:color w:val="000000"/>
+          <w:sz w:val="18"/>
+          <w:szCs w:val="18"/>
+        </w:rPr>
+        <w:t>    </w:t>
+      </w:r>
+      <w:r>
+        <w:rPr>
+          <w:rFonts w:ascii="Courier New" w:eastAsia="Times New Roman" w:hAnsi="Courier New" w:cs="Courier New"/>
+          <w:color w:val="A31515"/>
+          <w:sz w:val="18"/>
+          <w:szCs w:val="18"/>
+        </w:rPr>
+        <w:t>"name"</w:t>
+      </w:r>
+      <w:r>
+        <w:rPr>
+          <w:rFonts w:ascii="Courier New" w:eastAsia="Times New Roman" w:hAnsi="Courier New" w:cs="Courier New"/>
+          <w:color w:val="000000"/>
+          <w:sz w:val="18"/>
+          <w:szCs w:val="18"/>
+        </w:rPr>
+        <w:t>: </w:t>
+      </w:r>
+      <w:r>
+        <w:rPr>
+          <w:rFonts w:ascii="Courier New" w:eastAsia="Times New Roman" w:hAnsi="Courier New" w:cs="Courier New"/>
+          <w:color w:val="0451A5"/>
+          <w:sz w:val="18"/>
+          <w:szCs w:val="18"/>
+        </w:rPr>
+        <w:t>"</w:t>
+      </w:r>
+      <w:proofErr w:type="spellStart"/>
+      <w:r>
+        <w:rPr>
+          <w:rFonts w:ascii="Courier New" w:eastAsia="Times New Roman" w:hAnsi="Courier New" w:cs="Courier New"/>
+          <w:color w:val="0451A5"/>
+          <w:sz w:val="18"/>
+          <w:szCs w:val="18"/>
+        </w:rPr>
+        <w:t>mr</w:t>
+      </w:r>
+      <w:proofErr w:type="spellEnd"/>
+      <w:r>
+        <w:rPr>
+          <w:rFonts w:ascii="Courier New" w:eastAsia="Times New Roman" w:hAnsi="Courier New" w:cs="Courier New"/>
+          <w:color w:val="0451A5"/>
+          <w:sz w:val="18"/>
+          <w:szCs w:val="18"/>
+        </w:rPr>
+        <w:t xml:space="preserve"> </w:t>
+      </w:r>
+      <w:proofErr w:type="spellStart"/>
+      <w:r>
+        <w:rPr>
+          <w:rFonts w:ascii="Courier New" w:eastAsia="Times New Roman" w:hAnsi="Courier New" w:cs="Courier New"/>
+          <w:color w:val="0451A5"/>
+          <w:sz w:val="18"/>
+          <w:szCs w:val="18"/>
+        </w:rPr>
+        <w:t>xyz</w:t>
+      </w:r>
+      <w:proofErr w:type="spellEnd"/>
+      <w:r>
+        <w:rPr>
+          <w:rFonts w:ascii="Courier New" w:eastAsia="Times New Roman" w:hAnsi="Courier New" w:cs="Courier New"/>
+          <w:color w:val="0451A5"/>
+          <w:sz w:val="18"/>
+          <w:szCs w:val="18"/>
+        </w:rPr>
+        <w:t>"</w:t>
+      </w:r>
+      <w:r>
+        <w:rPr>
+          <w:rFonts w:ascii="Courier New" w:eastAsia="Times New Roman" w:hAnsi="Courier New" w:cs="Courier New"/>
+          <w:color w:val="000000"/>
+          <w:sz w:val="18"/>
+          <w:szCs w:val="18"/>
+        </w:rPr>
+        <w:t>,</w:t>
+      </w:r>
+    </w:p>
+    <w:p>
+      <w:pPr>
+        <w:shd w:val="clear" w:color="auto" w:fill="FFFFFE"/>
+        <w:spacing w:after="0" w:line="240" w:lineRule="atLeast"/>
+        <w:ind w:left="720"/>
+        <w:rPr>
+          <w:rFonts w:ascii="Courier New" w:eastAsia="Times New Roman" w:hAnsi="Courier New" w:cs="Courier New"/>
+          <w:color w:val="000000"/>
+          <w:sz w:val="18"/>
+          <w:szCs w:val="18"/>
+        </w:rPr>
+      </w:pPr>
+      <w:r>
+        <w:rPr>
+          <w:rFonts w:ascii="Courier New" w:eastAsia="Times New Roman" w:hAnsi="Courier New" w:cs="Courier New"/>
+          <w:color w:val="000000"/>
+          <w:sz w:val="18"/>
+          <w:szCs w:val="18"/>
+        </w:rPr>
+        <w:t>    </w:t>
+      </w:r>
+      <w:r>
+        <w:rPr>
+          <w:rFonts w:ascii="Courier New" w:eastAsia="Times New Roman" w:hAnsi="Courier New" w:cs="Courier New"/>
+          <w:color w:val="A31515"/>
+          <w:sz w:val="18"/>
+          <w:szCs w:val="18"/>
+        </w:rPr>
+        <w:t>"contact"</w:t>
+      </w:r>
+      <w:r>
+        <w:rPr>
+          <w:rFonts w:ascii="Courier New" w:eastAsia="Times New Roman" w:hAnsi="Courier New" w:cs="Courier New"/>
+          <w:color w:val="000000"/>
+          <w:sz w:val="18"/>
+          <w:szCs w:val="18"/>
+        </w:rPr>
+        <w:t>: </w:t>
+      </w:r>
+      <w:r>
+        <w:rPr>
+          <w:rFonts w:ascii="Courier New" w:eastAsia="Times New Roman" w:hAnsi="Courier New" w:cs="Courier New"/>
+          <w:color w:val="0451A5"/>
+          <w:sz w:val="18"/>
+          <w:szCs w:val="18"/>
+        </w:rPr>
+        <w:t>"03</w:t>
+      </w:r>
+      <w:r>
+        <w:rPr>
+          <w:rFonts w:ascii="Courier New" w:eastAsia="Times New Roman" w:hAnsi="Courier New" w:cs="Courier New"/>
+          <w:color w:val="0451A5"/>
+          <w:sz w:val="18"/>
+          <w:szCs w:val="18"/>
+        </w:rPr>
+        <w:t>031234567</w:t>
+      </w:r>
+      <w:r>
+        <w:rPr>
+          <w:rFonts w:ascii="Courier New" w:eastAsia="Times New Roman" w:hAnsi="Courier New" w:cs="Courier New"/>
+          <w:color w:val="0451A5"/>
+          <w:sz w:val="18"/>
+          <w:szCs w:val="18"/>
+        </w:rPr>
+        <w:t>"</w:t>
+      </w:r>
+      <w:r>
+        <w:rPr>
+          <w:rFonts w:ascii="Courier New" w:eastAsia="Times New Roman" w:hAnsi="Courier New" w:cs="Courier New"/>
+          <w:color w:val="000000"/>
+          <w:sz w:val="18"/>
+          <w:szCs w:val="18"/>
+        </w:rPr>
+        <w:t>,</w:t>
+      </w:r>
+    </w:p>
+    <w:p>
+      <w:pPr>
+        <w:shd w:val="clear" w:color="auto" w:fill="FFFFFE"/>
+        <w:spacing w:after="0" w:line="240" w:lineRule="atLeast"/>
+        <w:ind w:left="720"/>
+        <w:rPr>
+          <w:rFonts w:ascii="Courier New" w:eastAsia="Times New Roman" w:hAnsi="Courier New" w:cs="Courier New"/>
+          <w:color w:val="000000"/>
+          <w:sz w:val="18"/>
+          <w:szCs w:val="18"/>
+        </w:rPr>
+      </w:pPr>
+      <w:r>
+        <w:rPr>
+          <w:rFonts w:ascii="Courier New" w:eastAsia="Times New Roman" w:hAnsi="Courier New" w:cs="Courier New"/>
+          <w:color w:val="000000"/>
+          <w:sz w:val="18"/>
+          <w:szCs w:val="18"/>
+        </w:rPr>
+        <w:t>    </w:t>
+      </w:r>
+      <w:r>
+        <w:rPr>
+          <w:rFonts w:ascii="Courier New" w:eastAsia="Times New Roman" w:hAnsi="Courier New" w:cs="Courier New"/>
+          <w:color w:val="A31515"/>
+          <w:sz w:val="18"/>
+          <w:szCs w:val="18"/>
+        </w:rPr>
+        <w:t>"dob"</w:t>
+      </w:r>
+      <w:r>
+        <w:rPr>
+          <w:rFonts w:ascii="Courier New" w:eastAsia="Times New Roman" w:hAnsi="Courier New" w:cs="Courier New"/>
+          <w:color w:val="000000"/>
+          <w:sz w:val="18"/>
+          <w:szCs w:val="18"/>
+        </w:rPr>
+        <w:t>: </w:t>
+      </w:r>
+      <w:r>
+        <w:rPr>
+          <w:rFonts w:ascii="Courier New" w:eastAsia="Times New Roman" w:hAnsi="Courier New" w:cs="Courier New"/>
+          <w:color w:val="0451A5"/>
+          <w:sz w:val="18"/>
+          <w:szCs w:val="18"/>
+        </w:rPr>
+        <w:t>"</w:t>
+      </w:r>
+      <w:r>
+        <w:rPr>
+          <w:rFonts w:ascii="Courier New" w:eastAsia="Times New Roman" w:hAnsi="Courier New" w:cs="Courier New"/>
+          <w:color w:val="0451A5"/>
+          <w:sz w:val="18"/>
+          <w:szCs w:val="18"/>
+        </w:rPr>
+        <w:t>YYYY</w:t>
+      </w:r>
+      <w:r>
+        <w:rPr>
+          <w:rFonts w:ascii="Courier New" w:eastAsia="Times New Roman" w:hAnsi="Courier New" w:cs="Courier New"/>
+          <w:color w:val="0451A5"/>
+          <w:sz w:val="18"/>
+          <w:szCs w:val="18"/>
+        </w:rPr>
+        <w:t>-</w:t>
+      </w:r>
+      <w:r>
+        <w:rPr>
+          <w:rFonts w:ascii="Courier New" w:eastAsia="Times New Roman" w:hAnsi="Courier New" w:cs="Courier New"/>
+          <w:color w:val="0451A5"/>
+          <w:sz w:val="18"/>
+          <w:szCs w:val="18"/>
+        </w:rPr>
+        <w:t>MM</w:t>
+      </w:r>
+      <w:r>
+        <w:rPr>
+          <w:rFonts w:ascii="Courier New" w:eastAsia="Times New Roman" w:hAnsi="Courier New" w:cs="Courier New"/>
+          <w:color w:val="0451A5"/>
+          <w:sz w:val="18"/>
+          <w:szCs w:val="18"/>
+        </w:rPr>
+        <w:t>-</w:t>
+      </w:r>
+      <w:r>
+        <w:rPr>
+          <w:rFonts w:ascii="Courier New" w:eastAsia="Times New Roman" w:hAnsi="Courier New" w:cs="Courier New"/>
+          <w:color w:val="0451A5"/>
+          <w:sz w:val="18"/>
+          <w:szCs w:val="18"/>
+        </w:rPr>
+        <w:t>DD</w:t>
+      </w:r>
+      <w:r>
+        <w:rPr>
+          <w:rFonts w:ascii="Courier New" w:eastAsia="Times New Roman" w:hAnsi="Courier New" w:cs="Courier New"/>
+          <w:color w:val="0451A5"/>
+          <w:sz w:val="18"/>
+          <w:szCs w:val="18"/>
+        </w:rPr>
+        <w:t>"</w:t>
+      </w:r>
+      <w:r>
+        <w:rPr>
+          <w:rFonts w:ascii="Courier New" w:eastAsia="Times New Roman" w:hAnsi="Courier New" w:cs="Courier New"/>
+          <w:color w:val="000000"/>
+          <w:sz w:val="18"/>
+          <w:szCs w:val="18"/>
+        </w:rPr>
+        <w:t>,</w:t>
+      </w:r>
+      <w:r>
+        <w:rPr>
+          <w:rFonts w:ascii="Courier New" w:eastAsia="Times New Roman" w:hAnsi="Courier New" w:cs="Courier New"/>
+          <w:color w:val="000000"/>
+          <w:sz w:val="18"/>
+          <w:szCs w:val="18"/>
+        </w:rPr>
+        <w:t xml:space="preserve"> </w:t>
+      </w:r>
+      <w:r>
+        <w:rPr>
+          <w:rFonts w:ascii="Courier New" w:eastAsia="Times New Roman" w:hAnsi="Courier New" w:cs="Courier New"/>
+          <w:color w:val="0451A5"/>
+          <w:sz w:val="18"/>
+          <w:szCs w:val="18"/>
+        </w:rPr>
+        <w:t>//must be in the following format in a string</w:t>
+      </w:r>
+    </w:p>
+    <w:p>
+      <w:pPr>
+        <w:shd w:val="clear" w:color="auto" w:fill="FFFFFE"/>
+        <w:spacing w:after="0" w:line="240" w:lineRule="atLeast"/>
+        <w:ind w:left="720"/>
+        <w:rPr>
+          <w:rFonts w:ascii="Courier New" w:eastAsia="Times New Roman" w:hAnsi="Courier New" w:cs="Courier New"/>
+          <w:color w:val="000000"/>
+          <w:sz w:val="18"/>
+          <w:szCs w:val="18"/>
+        </w:rPr>
+      </w:pPr>
+      <w:r>
+        <w:rPr>
+          <w:rFonts w:ascii="Courier New" w:eastAsia="Times New Roman" w:hAnsi="Courier New" w:cs="Courier New"/>
+          <w:color w:val="000000"/>
+          <w:sz w:val="18"/>
+          <w:szCs w:val="18"/>
+        </w:rPr>
+        <w:t>    </w:t>
+      </w:r>
+      <w:r>
+        <w:rPr>
+          <w:rFonts w:ascii="Courier New" w:eastAsia="Times New Roman" w:hAnsi="Courier New" w:cs="Courier New"/>
+          <w:color w:val="A31515"/>
+          <w:sz w:val="18"/>
+          <w:szCs w:val="18"/>
+        </w:rPr>
+        <w:t>"address"</w:t>
+      </w:r>
+      <w:r>
+        <w:rPr>
+          <w:rFonts w:ascii="Courier New" w:eastAsia="Times New Roman" w:hAnsi="Courier New" w:cs="Courier New"/>
+          <w:color w:val="000000"/>
+          <w:sz w:val="18"/>
+          <w:szCs w:val="18"/>
+        </w:rPr>
+        <w:t>: </w:t>
+      </w:r>
+      <w:r>
+        <w:rPr>
+          <w:rFonts w:ascii="Courier New" w:eastAsia="Times New Roman" w:hAnsi="Courier New" w:cs="Courier New"/>
+          <w:color w:val="0451A5"/>
+          <w:sz w:val="18"/>
+          <w:szCs w:val="18"/>
+        </w:rPr>
+        <w:t>"XYZ STREET KARACHI"</w:t>
+      </w:r>
+      <w:r>
+        <w:rPr>
+          <w:rFonts w:ascii="Courier New" w:eastAsia="Times New Roman" w:hAnsi="Courier New" w:cs="Courier New"/>
+          <w:color w:val="000000"/>
+          <w:sz w:val="18"/>
+          <w:szCs w:val="18"/>
+        </w:rPr>
+        <w:t>,</w:t>
+      </w:r>
+    </w:p>
+    <w:p>
+      <w:pPr>
+        <w:shd w:val="clear" w:color="auto" w:fill="FFFFFE"/>
+        <w:spacing w:after="0" w:line="240" w:lineRule="atLeast"/>
+        <w:ind w:left="720"/>
+        <w:rPr>
+          <w:rFonts w:ascii="Courier New" w:eastAsia="Times New Roman" w:hAnsi="Courier New" w:cs="Courier New"/>
+          <w:color w:val="000000"/>
+          <w:sz w:val="18"/>
+          <w:szCs w:val="18"/>
+        </w:rPr>
+      </w:pPr>
+      <w:r>
+        <w:rPr>
+          <w:rFonts w:ascii="Courier New" w:eastAsia="Times New Roman" w:hAnsi="Courier New" w:cs="Courier New"/>
+          <w:color w:val="000000"/>
+          <w:sz w:val="18"/>
+          <w:szCs w:val="18"/>
+        </w:rPr>
+        <w:t>    </w:t>
+      </w:r>
+      <w:r>
+        <w:rPr>
+          <w:rFonts w:ascii="Courier New" w:eastAsia="Times New Roman" w:hAnsi="Courier New" w:cs="Courier New"/>
+          <w:color w:val="A31515"/>
+          <w:sz w:val="18"/>
+          <w:szCs w:val="18"/>
+        </w:rPr>
+        <w:t>"height"</w:t>
+      </w:r>
+      <w:r>
+        <w:rPr>
+          <w:rFonts w:ascii="Courier New" w:eastAsia="Times New Roman" w:hAnsi="Courier New" w:cs="Courier New"/>
+          <w:color w:val="000000"/>
+          <w:sz w:val="18"/>
+          <w:szCs w:val="18"/>
+        </w:rPr>
+        <w:t>: </w:t>
+      </w:r>
+      <w:r>
+        <w:rPr>
+          <w:rFonts w:ascii="Courier New" w:eastAsia="Times New Roman" w:hAnsi="Courier New" w:cs="Courier New"/>
+          <w:color w:val="0451A5"/>
+          <w:sz w:val="18"/>
+          <w:szCs w:val="18"/>
+        </w:rPr>
+        <w:t>"5,10"</w:t>
+      </w:r>
+      <w:r>
+        <w:rPr>
+          <w:rFonts w:ascii="Courier New" w:eastAsia="Times New Roman" w:hAnsi="Courier New" w:cs="Courier New"/>
+          <w:color w:val="000000"/>
+          <w:sz w:val="18"/>
+          <w:szCs w:val="18"/>
+        </w:rPr>
+        <w:t>,</w:t>
+      </w:r>
+      <w:r>
+        <w:rPr>
+          <w:rFonts w:ascii="Courier New" w:eastAsia="Times New Roman" w:hAnsi="Courier New" w:cs="Courier New"/>
+          <w:color w:val="000000"/>
+          <w:sz w:val="18"/>
+          <w:szCs w:val="18"/>
+        </w:rPr>
+        <w:tab/>
+      </w:r>
+      <w:r>
+        <w:rPr>
+          <w:rFonts w:ascii="Courier New" w:eastAsia="Times New Roman" w:hAnsi="Courier New" w:cs="Courier New"/>
+          <w:color w:val="0451A5"/>
+          <w:sz w:val="18"/>
+          <w:szCs w:val="18"/>
+        </w:rPr>
+        <w:t>//</w:t>
+      </w:r>
+      <w:r>
+        <w:rPr>
+          <w:rFonts w:ascii="Courier New" w:eastAsia="Times New Roman" w:hAnsi="Courier New" w:cs="Courier New"/>
+          <w:color w:val="0451A5"/>
+          <w:sz w:val="18"/>
+          <w:szCs w:val="18"/>
+        </w:rPr>
+        <w:t>must be two numbers separated by comma</w:t>
+      </w:r>
+    </w:p>
+    <w:p>
+      <w:pPr>
+        <w:shd w:val="clear" w:color="auto" w:fill="FFFFFE"/>
+        <w:spacing w:after="0" w:line="240" w:lineRule="atLeast"/>
+        <w:ind w:left="720"/>
+        <w:rPr>
+          <w:rFonts w:ascii="Courier New" w:eastAsia="Times New Roman" w:hAnsi="Courier New" w:cs="Courier New"/>
+          <w:color w:val="000000"/>
+          <w:sz w:val="18"/>
+          <w:szCs w:val="18"/>
+        </w:rPr>
+      </w:pPr>
+      <w:r>
+        <w:rPr>
+          <w:rFonts w:ascii="Courier New" w:eastAsia="Times New Roman" w:hAnsi="Courier New" w:cs="Courier New"/>
+          <w:color w:val="000000"/>
+          <w:sz w:val="18"/>
+          <w:szCs w:val="18"/>
+        </w:rPr>
+        <w:t>    </w:t>
+      </w:r>
+      <w:r>
+        <w:rPr>
+          <w:rFonts w:ascii="Courier New" w:eastAsia="Times New Roman" w:hAnsi="Courier New" w:cs="Courier New"/>
+          <w:color w:val="A31515"/>
+          <w:sz w:val="18"/>
+          <w:szCs w:val="18"/>
+        </w:rPr>
+        <w:t>"weight"</w:t>
+      </w:r>
+      <w:r>
+        <w:rPr>
+          <w:rFonts w:ascii="Courier New" w:eastAsia="Times New Roman" w:hAnsi="Courier New" w:cs="Courier New"/>
+          <w:color w:val="000000"/>
+          <w:sz w:val="18"/>
+          <w:szCs w:val="18"/>
+        </w:rPr>
+        <w:t>: </w:t>
+      </w:r>
+      <w:r>
+        <w:rPr>
+          <w:rFonts w:ascii="Courier New" w:eastAsia="Times New Roman" w:hAnsi="Courier New" w:cs="Courier New"/>
+          <w:color w:val="0451A5"/>
+          <w:sz w:val="18"/>
+          <w:szCs w:val="18"/>
+        </w:rPr>
+        <w:t>"79"</w:t>
+      </w:r>
+    </w:p>
+    <w:p>
+      <w:pPr>
+        <w:shd w:val="clear" w:color="auto" w:fill="FFFFFE"/>
+        <w:spacing w:after="0" w:line="240" w:lineRule="atLeast"/>
+        <w:ind w:left="720"/>
+        <w:rPr>
+          <w:rFonts w:ascii="Courier New" w:eastAsia="Times New Roman" w:hAnsi="Courier New" w:cs="Courier New"/>
+          <w:color w:val="000000"/>
+          <w:sz w:val="18"/>
+          <w:szCs w:val="18"/>
+        </w:rPr>
+      </w:pPr>
+      <w:r>
+        <w:rPr>
+          <w:rFonts w:ascii="Courier New" w:eastAsia="Times New Roman" w:hAnsi="Courier New" w:cs="Courier New"/>
+          <w:color w:val="000000"/>
+          <w:sz w:val="18"/>
+          <w:szCs w:val="18"/>
+        </w:rPr>
+        <w:t>}</w:t>
+      </w:r>
+    </w:p>
+    <w:p>
+      <w:pPr>
+        <w:pStyle w:val="ListParagraph"/>
+        <w:rPr>
+          <w:sz w:val="28"/>
+          <w:szCs w:val="28"/>
+        </w:rPr>
+      </w:pPr>
+    </w:p>
+    <w:p>
+      <w:pPr>
+        <w:pStyle w:val="ListParagraph"/>
+        <w:numPr>
+          <w:ilvl w:val="0"/>
+          <w:numId w:val="1"/>
+        </w:numPr>
+        <w:rPr>
+          <w:sz w:val="28"/>
+          <w:szCs w:val="28"/>
+        </w:rPr>
+      </w:pPr>
+      <w:r>
+        <w:rPr>
+          <w:sz w:val="28"/>
+          <w:szCs w:val="28"/>
+        </w:rPr>
+        <w:t>output:</w:t>
+      </w:r>
+      <w:r>
+        <w:rPr>
+          <w:sz w:val="28"/>
+          <w:szCs w:val="28"/>
+        </w:rPr>
+        <w:tab/>
+      </w:r>
+      <w:r>
+        <w:rPr>
+          <w:sz w:val="28"/>
+          <w:szCs w:val="28"/>
+        </w:rPr>
+        <w:tab/>
+      </w:r>
+      <w:r>
+        <w:rPr>
+          <w:sz w:val="28"/>
+          <w:szCs w:val="28"/>
+        </w:rPr>
+        <w:t>JSON in the below format</w:t>
+      </w:r>
+    </w:p>
+    <w:p>
+      <w:pPr>
+        <w:pStyle w:val="ListParagraph"/>
+        <w:rPr>
+          <w:sz w:val="28"/>
+          <w:szCs w:val="28"/>
+        </w:rPr>
+      </w:pPr>
+    </w:p>
+    <w:p>
+      <w:pPr>
+        <w:pStyle w:val="ListParagraph"/>
+        <w:numPr>
+          <w:ilvl w:val="0"/>
+          <w:numId w:val="1"/>
+        </w:numPr>
+      </w:pPr>
+      <w:r>
+        <w:t xml:space="preserve">CONDITION 1: (if </w:t>
+      </w:r>
+      <w:r>
+        <w:t>data</w:t>
+      </w:r>
+      <w:r>
+        <w:t xml:space="preserve"> </w:t>
+      </w:r>
+      <w:proofErr w:type="spellStart"/>
+      <w:r>
+        <w:t>updation</w:t>
+      </w:r>
+      <w:proofErr w:type="spellEnd"/>
+      <w:r>
+        <w:t xml:space="preserve"> fails) – state variable will be returned with Value 0</w:t>
+      </w:r>
+    </w:p>
+    <w:p>
+      <w:pPr>
+        <w:pStyle w:val="ListParagraph"/>
+        <w:numPr>
+          <w:ilvl w:val="0"/>
+          <w:numId w:val="1"/>
+        </w:numPr>
+        <w:shd w:val="clear" w:color="auto" w:fill="FFFFFE"/>
+        <w:spacing w:line="240" w:lineRule="atLeast"/>
+        <w:rPr>
+          <w:rFonts w:ascii="Courier New" w:eastAsia="Times New Roman" w:hAnsi="Courier New" w:cs="Courier New"/>
+          <w:color w:val="000000"/>
+          <w:sz w:val="18"/>
+          <w:szCs w:val="18"/>
+        </w:rPr>
+      </w:pPr>
+      <w:r>
+        <w:t xml:space="preserve">Response = </w:t>
+      </w:r>
+      <w:r>
+        <w:rPr>
+          <w:rFonts w:ascii="Courier New" w:eastAsia="Times New Roman" w:hAnsi="Courier New" w:cs="Courier New"/>
+          <w:color w:val="000000"/>
+          <w:sz w:val="18"/>
+          <w:szCs w:val="18"/>
+        </w:rPr>
+        <w:t>{</w:t>
+      </w:r>
+    </w:p>
+    <w:p>
+      <w:pPr>
+        <w:shd w:val="clear" w:color="auto" w:fill="FFFFFE"/>
+        <w:spacing w:after="0" w:line="240" w:lineRule="atLeast"/>
+        <w:ind w:left="720"/>
+        <w:rPr>
+          <w:rFonts w:ascii="Courier New" w:eastAsia="Times New Roman" w:hAnsi="Courier New" w:cs="Courier New"/>
+          <w:color w:val="000000"/>
+          <w:sz w:val="18"/>
+          <w:szCs w:val="18"/>
+        </w:rPr>
+      </w:pPr>
+      <w:r>
+        <w:rPr>
+          <w:rFonts w:ascii="Courier New" w:eastAsia="Times New Roman" w:hAnsi="Courier New" w:cs="Courier New"/>
+          <w:color w:val="000000"/>
+          <w:sz w:val="18"/>
+          <w:szCs w:val="18"/>
+        </w:rPr>
+        <w:t>    </w:t>
+      </w:r>
+      <w:r>
+        <w:rPr>
+          <w:rFonts w:ascii="Courier New" w:eastAsia="Times New Roman" w:hAnsi="Courier New" w:cs="Courier New"/>
+          <w:color w:val="A31515"/>
+          <w:sz w:val="18"/>
+          <w:szCs w:val="18"/>
+        </w:rPr>
+        <w:t>"state"</w:t>
+      </w:r>
+      <w:r>
+        <w:rPr>
+          <w:rFonts w:ascii="Courier New" w:eastAsia="Times New Roman" w:hAnsi="Courier New" w:cs="Courier New"/>
+          <w:color w:val="000000"/>
+          <w:sz w:val="18"/>
+          <w:szCs w:val="18"/>
+        </w:rPr>
+        <w:t>: </w:t>
+      </w:r>
+      <w:r>
+        <w:rPr>
+          <w:rFonts w:ascii="Courier New" w:eastAsia="Times New Roman" w:hAnsi="Courier New" w:cs="Courier New"/>
+          <w:color w:val="098658"/>
+          <w:sz w:val="18"/>
+          <w:szCs w:val="18"/>
+        </w:rPr>
+        <w:t>0</w:t>
+      </w:r>
+      <w:r>
+        <w:rPr>
+          <w:rFonts w:ascii="Courier New" w:eastAsia="Times New Roman" w:hAnsi="Courier New" w:cs="Courier New"/>
+          <w:color w:val="000000"/>
+          <w:sz w:val="18"/>
+          <w:szCs w:val="18"/>
+        </w:rPr>
+        <w:t>,</w:t>
+      </w:r>
+    </w:p>
+    <w:p>
+      <w:pPr>
+        <w:shd w:val="clear" w:color="auto" w:fill="FFFFFE"/>
+        <w:spacing w:after="0" w:line="240" w:lineRule="atLeast"/>
+        <w:ind w:left="720"/>
+        <w:rPr>
+          <w:rFonts w:ascii="Courier New" w:eastAsia="Times New Roman" w:hAnsi="Courier New" w:cs="Courier New"/>
+          <w:color w:val="000000"/>
+          <w:sz w:val="18"/>
+          <w:szCs w:val="18"/>
+        </w:rPr>
+      </w:pPr>
+      <w:r>
+        <w:rPr>
+          <w:rFonts w:ascii="Courier New" w:eastAsia="Times New Roman" w:hAnsi="Courier New" w:cs="Courier New"/>
+          <w:color w:val="000000"/>
+          <w:sz w:val="18"/>
+          <w:szCs w:val="18"/>
+        </w:rPr>
+        <w:t>}</w:t>
+      </w:r>
+    </w:p>
+    <w:p>
+      <w:pPr>
+        <w:shd w:val="clear" w:color="auto" w:fill="FFFFFE"/>
+        <w:spacing w:after="0" w:line="240" w:lineRule="atLeast"/>
+        <w:ind w:left="720"/>
+        <w:rPr>
+          <w:rFonts w:ascii="Courier New" w:eastAsia="Times New Roman" w:hAnsi="Courier New" w:cs="Courier New"/>
+          <w:color w:val="000000"/>
+          <w:sz w:val="18"/>
+          <w:szCs w:val="18"/>
+        </w:rPr>
+      </w:pPr>
+    </w:p>
+    <w:p>
+      <w:pPr>
+        <w:shd w:val="clear" w:color="auto" w:fill="FFFFFE"/>
+        <w:spacing w:after="0" w:line="240" w:lineRule="atLeast"/>
+        <w:ind w:left="720"/>
+        <w:rPr>
+          <w:rFonts w:ascii="Courier New" w:eastAsia="Times New Roman" w:hAnsi="Courier New" w:cs="Courier New"/>
+          <w:color w:val="000000"/>
+          <w:sz w:val="18"/>
+          <w:szCs w:val="18"/>
+        </w:rPr>
+      </w:pPr>
+    </w:p>
+    <w:p>
+      <w:pPr>
+        <w:pStyle w:val="ListParagraph"/>
+        <w:numPr>
+          <w:ilvl w:val="0"/>
+          <w:numId w:val="1"/>
+        </w:numPr>
+      </w:pPr>
+      <w:r>
+        <w:t xml:space="preserve">CONDITION 2: (if </w:t>
+      </w:r>
+      <w:r>
+        <w:t>data</w:t>
+      </w:r>
+      <w:r>
+        <w:t xml:space="preserve"> </w:t>
+      </w:r>
+      <w:proofErr w:type="spellStart"/>
+      <w:r>
+        <w:t>updation</w:t>
+      </w:r>
+      <w:proofErr w:type="spellEnd"/>
+      <w:r>
+        <w:t xml:space="preserve"> successfully occurs) – state variable will be with Value 1</w:t>
+      </w:r>
+    </w:p>
+    <w:p>
+      <w:pPr>
+        <w:pStyle w:val="ListParagraph"/>
+        <w:numPr>
+          <w:ilvl w:val="0"/>
+          <w:numId w:val="1"/>
+        </w:numPr>
+        <w:shd w:val="clear" w:color="auto" w:fill="FFFFFE"/>
+        <w:spacing w:line="240" w:lineRule="atLeast"/>
+        <w:rPr>
+          <w:rFonts w:ascii="Courier New" w:eastAsia="Times New Roman" w:hAnsi="Courier New" w:cs="Courier New"/>
+          <w:color w:val="000000"/>
+          <w:sz w:val="18"/>
+          <w:szCs w:val="18"/>
+        </w:rPr>
+      </w:pPr>
+      <w:r>
+        <w:t xml:space="preserve">Response = </w:t>
+      </w:r>
+      <w:r>
+        <w:rPr>
+          <w:rFonts w:ascii="Courier New" w:eastAsia="Times New Roman" w:hAnsi="Courier New" w:cs="Courier New"/>
+          <w:color w:val="000000"/>
+          <w:sz w:val="18"/>
+          <w:szCs w:val="18"/>
+        </w:rPr>
+        <w:t>{</w:t>
+      </w:r>
+    </w:p>
+    <w:p>
+      <w:pPr>
+        <w:shd w:val="clear" w:color="auto" w:fill="FFFFFE"/>
+        <w:spacing w:after="0" w:line="240" w:lineRule="atLeast"/>
+        <w:ind w:left="720"/>
+        <w:rPr>
+          <w:rFonts w:ascii="Courier New" w:eastAsia="Times New Roman" w:hAnsi="Courier New" w:cs="Courier New"/>
+          <w:color w:val="000000"/>
+          <w:sz w:val="18"/>
+          <w:szCs w:val="18"/>
+        </w:rPr>
+      </w:pPr>
+      <w:r>
+        <w:rPr>
+          <w:rFonts w:ascii="Courier New" w:eastAsia="Times New Roman" w:hAnsi="Courier New" w:cs="Courier New"/>
+          <w:color w:val="000000"/>
+          <w:sz w:val="18"/>
+          <w:szCs w:val="18"/>
+        </w:rPr>
+        <w:t>    </w:t>
+      </w:r>
+      <w:r>
+        <w:rPr>
+          <w:rFonts w:ascii="Courier New" w:eastAsia="Times New Roman" w:hAnsi="Courier New" w:cs="Courier New"/>
+          <w:color w:val="A31515"/>
+          <w:sz w:val="18"/>
+          <w:szCs w:val="18"/>
+        </w:rPr>
+        <w:t>"state"</w:t>
+      </w:r>
+      <w:r>
+        <w:rPr>
+          <w:rFonts w:ascii="Courier New" w:eastAsia="Times New Roman" w:hAnsi="Courier New" w:cs="Courier New"/>
+          <w:color w:val="000000"/>
+          <w:sz w:val="18"/>
+          <w:szCs w:val="18"/>
+        </w:rPr>
+        <w:t>: </w:t>
+      </w:r>
+      <w:r>
+        <w:rPr>
+          <w:rFonts w:ascii="Courier New" w:eastAsia="Times New Roman" w:hAnsi="Courier New" w:cs="Courier New"/>
+          <w:color w:val="098658"/>
+          <w:sz w:val="18"/>
+          <w:szCs w:val="18"/>
+        </w:rPr>
+        <w:t>1</w:t>
+      </w:r>
+      <w:r>
+        <w:rPr>
+          <w:rFonts w:ascii="Courier New" w:eastAsia="Times New Roman" w:hAnsi="Courier New" w:cs="Courier New"/>
+          <w:color w:val="000000"/>
+          <w:sz w:val="18"/>
+          <w:szCs w:val="18"/>
+        </w:rPr>
+        <w:t>,</w:t>
+      </w:r>
+    </w:p>
+    <w:p>
+      <w:pPr>
+        <w:shd w:val="clear" w:color="auto" w:fill="FFFFFE"/>
+        <w:spacing w:after="0" w:line="240" w:lineRule="atLeast"/>
+        <w:ind w:left="720"/>
+        <w:rPr>
+          <w:rFonts w:ascii="Courier New" w:eastAsia="Times New Roman" w:hAnsi="Courier New" w:cs="Courier New"/>
+          <w:color w:val="000000"/>
+          <w:sz w:val="18"/>
+          <w:szCs w:val="18"/>
+        </w:rPr>
+      </w:pPr>
+      <w:r>
+        <w:rPr>
+          <w:rFonts w:ascii="Courier New" w:eastAsia="Times New Roman" w:hAnsi="Courier New" w:cs="Courier New"/>
+          <w:color w:val="000000"/>
+          <w:sz w:val="18"/>
+          <w:szCs w:val="18"/>
+        </w:rPr>
+        <w:t>}</w:t>
+      </w:r>
+    </w:p>
+    <w:p>
+      <w:pPr>
+        <w:shd w:val="clear" w:color="auto" w:fill="FFFFFE"/>
+        <w:spacing w:line="240" w:lineRule="atLeast"/>
+        <w:rPr>
+          <w:rFonts w:ascii="Courier New" w:eastAsia="Times New Roman" w:hAnsi="Courier New" w:cs="Courier New"/>
+          <w:color w:val="000000"/>
+          <w:sz w:val="18"/>
+          <w:szCs w:val="18"/>
+        </w:rPr>
+      </w:pPr>
+    </w:p>
+    <w:p>
+      <w:pPr>
+        <w:pStyle w:val="ListParagraph"/>
+        <w:numPr>
+          <w:ilvl w:val="0"/>
+          <w:numId w:val="1"/>
+        </w:numPr>
+      </w:pPr>
+      <w:r>
+        <w:t xml:space="preserve">CONDITION 3: (wrong </w:t>
+      </w:r>
+      <w:proofErr w:type="spellStart"/>
+      <w:r>
+        <w:t>userid</w:t>
+      </w:r>
+      <w:proofErr w:type="spellEnd"/>
+      <w:r>
+        <w:t xml:space="preserve"> sent</w:t>
+      </w:r>
+      <w:r>
+        <w:t>) – error message will be returned</w:t>
+      </w:r>
+    </w:p>
+    <w:p>
+      <w:pPr>
+        <w:pStyle w:val="ListParagraph"/>
+        <w:numPr>
+          <w:ilvl w:val="0"/>
+          <w:numId w:val="1"/>
+        </w:numPr>
+        <w:shd w:val="clear" w:color="auto" w:fill="FFFFFE"/>
+        <w:spacing w:line="240" w:lineRule="atLeast"/>
+        <w:rPr>
+          <w:rFonts w:ascii="Courier New" w:eastAsia="Times New Roman" w:hAnsi="Courier New" w:cs="Courier New"/>
+          <w:color w:val="000000"/>
+          <w:sz w:val="18"/>
+          <w:szCs w:val="18"/>
+        </w:rPr>
+      </w:pPr>
+      <w:r>
+        <w:t xml:space="preserve">Response = </w:t>
+      </w:r>
+      <w:r>
+        <w:rPr>
+          <w:rFonts w:ascii="Courier New" w:eastAsia="Times New Roman" w:hAnsi="Courier New" w:cs="Courier New"/>
+          <w:color w:val="000000"/>
+          <w:sz w:val="18"/>
+          <w:szCs w:val="18"/>
+        </w:rPr>
+        <w:t>{</w:t>
+      </w:r>
+    </w:p>
+    <w:p>
+      <w:pPr>
+        <w:shd w:val="clear" w:color="auto" w:fill="FFFFFE"/>
+        <w:spacing w:line="240" w:lineRule="atLeast"/>
+        <w:ind w:firstLine="720"/>
+        <w:rPr>
+          <w:rFonts w:ascii="Courier New" w:eastAsia="Times New Roman" w:hAnsi="Courier New" w:cs="Courier New"/>
+          <w:color w:val="000000"/>
+          <w:sz w:val="18"/>
+          <w:szCs w:val="18"/>
+        </w:rPr>
+      </w:pPr>
+      <w:r>
+        <w:rPr>
+          <w:rFonts w:ascii="Courier New" w:eastAsia="Times New Roman" w:hAnsi="Courier New" w:cs="Courier New"/>
+          <w:color w:val="000000"/>
+          <w:sz w:val="18"/>
+          <w:szCs w:val="18"/>
+        </w:rPr>
+        <w:t>    </w:t>
+      </w:r>
+      <w:r>
+        <w:rPr>
+          <w:rFonts w:ascii="Courier New" w:eastAsia="Times New Roman" w:hAnsi="Courier New" w:cs="Courier New"/>
+          <w:color w:val="A31515"/>
+          <w:sz w:val="18"/>
+          <w:szCs w:val="18"/>
+        </w:rPr>
+        <w:t>"</w:t>
+      </w:r>
+      <w:r>
+        <w:rPr>
+          <w:rFonts w:ascii="Courier New" w:eastAsia="Times New Roman" w:hAnsi="Courier New" w:cs="Courier New"/>
+          <w:color w:val="A31515"/>
+          <w:sz w:val="18"/>
+          <w:szCs w:val="18"/>
+        </w:rPr>
+        <w:t>message</w:t>
+      </w:r>
+      <w:r>
+        <w:rPr>
+          <w:rFonts w:ascii="Courier New" w:eastAsia="Times New Roman" w:hAnsi="Courier New" w:cs="Courier New"/>
+          <w:color w:val="A31515"/>
+          <w:sz w:val="18"/>
+          <w:szCs w:val="18"/>
+        </w:rPr>
+        <w:t>"</w:t>
+      </w:r>
+      <w:r>
+        <w:rPr>
+          <w:rFonts w:ascii="Courier New" w:eastAsia="Times New Roman" w:hAnsi="Courier New" w:cs="Courier New"/>
+          <w:color w:val="000000"/>
+          <w:sz w:val="18"/>
+          <w:szCs w:val="18"/>
+        </w:rPr>
+        <w:t>: </w:t>
+      </w:r>
+      <w:r>
+        <w:rPr>
+          <w:rFonts w:ascii="Courier New" w:eastAsia="Times New Roman" w:hAnsi="Courier New" w:cs="Courier New"/>
+          <w:color w:val="0451A5"/>
+          <w:sz w:val="18"/>
+          <w:szCs w:val="18"/>
+        </w:rPr>
+        <w:t>"</w:t>
+      </w:r>
+      <w:r>
+        <w:rPr>
+          <w:rFonts w:ascii="Courier New" w:eastAsia="Times New Roman" w:hAnsi="Courier New" w:cs="Courier New"/>
+          <w:color w:val="0451A5"/>
+          <w:sz w:val="18"/>
+          <w:szCs w:val="18"/>
+        </w:rPr>
+        <w:t>can’t locate user</w:t>
+      </w:r>
+      <w:r>
+        <w:rPr>
+          <w:rFonts w:ascii="Courier New" w:eastAsia="Times New Roman" w:hAnsi="Courier New" w:cs="Courier New"/>
+          <w:color w:val="0451A5"/>
+          <w:sz w:val="18"/>
+          <w:szCs w:val="18"/>
+        </w:rPr>
+        <w:t>”</w:t>
+      </w:r>
+    </w:p>
+    <w:p>
+      <w:pPr>
+        <w:shd w:val="clear" w:color="auto" w:fill="FFFFFE"/>
+        <w:spacing w:after="0" w:line="240" w:lineRule="atLeast"/>
+        <w:ind w:left="720"/>
+        <w:rPr>
+          <w:rFonts w:ascii="Courier New" w:eastAsia="Times New Roman" w:hAnsi="Courier New" w:cs="Courier New"/>
+          <w:color w:val="000000"/>
+          <w:sz w:val="18"/>
+          <w:szCs w:val="18"/>
+        </w:rPr>
+      </w:pPr>
+      <w:r>
+        <w:rPr>
+          <w:rFonts w:ascii="Courier New" w:eastAsia="Times New Roman" w:hAnsi="Courier New" w:cs="Courier New"/>
+          <w:color w:val="000000"/>
+          <w:sz w:val="18"/>
+          <w:szCs w:val="18"/>
+        </w:rPr>
+        <w:t>}</w:t>
+      </w:r>
+    </w:p>
+    <w:p>
+      <w:pPr>
+        <w:shd w:val="clear" w:color="auto" w:fill="FFFFFE"/>
+        <w:spacing w:line="240" w:lineRule="atLeast"/>
+        <w:rPr>
+          <w:rFonts w:ascii="Courier New" w:eastAsia="Times New Roman" w:hAnsi="Courier New" w:cs="Courier New"/>
+          <w:color w:val="000000"/>
+          <w:sz w:val="18"/>
+          <w:szCs w:val="18"/>
+        </w:rPr>
+      </w:pPr>
+    </w:p>
+    <w:p>
+      <w:pPr>
+        <w:shd w:val="clear" w:color="auto" w:fill="FFFFFE"/>
+        <w:spacing w:line="240" w:lineRule="atLeast"/>
+        <w:rPr>
+          <w:rFonts w:ascii="Courier New" w:eastAsia="Times New Roman" w:hAnsi="Courier New" w:cs="Courier New"/>
+          <w:color w:val="000000"/>
+          <w:sz w:val="18"/>
+          <w:szCs w:val="18"/>
+        </w:rPr>
+      </w:pPr>
+    </w:p>
+    <w:p>
+      <w:pPr>
+        <w:shd w:val="clear" w:color="auto" w:fill="FFFFFE"/>
+        <w:spacing w:line="240" w:lineRule="atLeast"/>
+        <w:rPr>
+          <w:rFonts w:ascii="Courier New" w:eastAsia="Times New Roman" w:hAnsi="Courier New" w:cs="Courier New"/>
+          <w:color w:val="000000"/>
+          <w:sz w:val="18"/>
+          <w:szCs w:val="18"/>
+        </w:rPr>
+      </w:pPr>
+      <w:r>
+        <w:rPr>
+          <w:rFonts w:ascii="Courier New" w:eastAsia="Times New Roman" w:hAnsi="Courier New" w:cs="Courier New"/>
+          <w:b/>
+          <w:bCs/>
+          <w:color w:val="000000"/>
+          <w:sz w:val="18"/>
+          <w:szCs w:val="18"/>
+        </w:rPr>
+        <w:t xml:space="preserve">Update variable must be set to </w:t>
+      </w:r>
+      <w:r>
+        <w:rPr>
+          <w:rFonts w:ascii="Courier New" w:eastAsia="Times New Roman" w:hAnsi="Courier New" w:cs="Courier New"/>
+          <w:b/>
+          <w:bCs/>
+          <w:color w:val="000000"/>
+          <w:sz w:val="18"/>
+          <w:szCs w:val="18"/>
+        </w:rPr>
+        <w:t>data for updating user data always. And date of birth must be a string in the YYYY-MM-DD format. Height must also be a string with two numbers separated by a comma. Weight must also be in a comma. And all the values must be sent even if user changes only a single variable. All the previous values for other variables to be sent through json just in the above format for input.</w:t>
+      </w:r>
     </w:p>
     <w:sectPr>
       <w:pgSz w:w="12240" w:h="15840"/>
@@ -15091,7 +20717,7 @@
   <w:abstractNum w:abstractNumId="0" w15:restartNumberingAfterBreak="0">
     <w:nsid w:val="3B804EE8"/>
     <w:multiLevelType w:val="hybridMultilevel"/>
-    <w:tmpl w:val="2AAA13DE"/>
+    <w:tmpl w:val="00727A58"/>
     <w:lvl w:ilvl="0" w:tplc="04090001">
       <w:start w:val="1"/>
       <w:numFmt w:val="bullet"/>
@@ -15959,4 +21585,16 @@
     </a:ext>
   </a:extLst>
 </a:theme>
+</file>
+
+<file path=customXml/item1.xml><?xml version="1.0" encoding="utf-8"?>
+<b:Sources xmlns:b="http://schemas.openxmlformats.org/officeDocument/2006/bibliography" xmlns="http://schemas.openxmlformats.org/officeDocument/2006/bibliography" SelectedStyle="\IEEE2006OfficeOnline.xsl" StyleName="IEEE" Version="2006"/>
+</file>
+
+<file path=customXml/itemProps1.xml><?xml version="1.0" encoding="utf-8"?>
+<ds:datastoreItem xmlns:ds="http://schemas.openxmlformats.org/officeDocument/2006/customXml" ds:itemID="{27361887-E3F8-40A6-9A1D-5D82021998DD}">
+  <ds:schemaRefs>
+    <ds:schemaRef ds:uri="http://schemas.openxmlformats.org/officeDocument/2006/bibliography"/>
+  </ds:schemaRefs>
+</ds:datastoreItem>
 </file>